--- a/пояснительная записка.docx
+++ b/пояснительная записка.docx
@@ -103,7 +103,6 @@
         <w:pStyle w:val="a3"/>
         <w:rPr>
           <w:b/>
-          <w:lang w:val="en-US"/>
         </w:rPr>
       </w:pPr>
     </w:p>
@@ -244,16 +243,12 @@
         <w:jc w:val="center"/>
         <w:rPr>
           <w:szCs w:val="28"/>
-          <w:lang w:val="en-US"/>
         </w:rPr>
       </w:pPr>
       <w:r>
         <w:t xml:space="preserve">ВАРИАНТ </w:t>
       </w:r>
       <w:r>
-        <w:rPr>
-          <w:lang w:val="en-US"/>
-        </w:rPr>
         <w:t>9</w:t>
       </w:r>
     </w:p>
@@ -265,20 +260,8 @@
     <w:p/>
     <w:p/>
     <w:p/>
-    <w:p>
-      <w:pPr>
-        <w:rPr>
-          <w:lang w:val="en-US"/>
-        </w:rPr>
-      </w:pPr>
-    </w:p>
-    <w:p>
-      <w:pPr>
-        <w:rPr>
-          <w:lang w:val="en-US"/>
-        </w:rPr>
-      </w:pPr>
-    </w:p>
+    <w:p/>
+    <w:p/>
     <w:p/>
     <w:p>
       <w:pPr>
@@ -423,30 +406,12 @@
     </w:p>
     <w:p>
       <w:pPr>
-        <w:spacing w:before="71"/>
-        <w:ind w:firstLine="0"/>
-        <w:jc w:val="center"/>
-        <w:rPr>
-          <w:b/>
-          <w:szCs w:val="28"/>
-        </w:rPr>
-      </w:pPr>
-      <w:r>
-        <w:rPr>
-          <w:b/>
-          <w:szCs w:val="28"/>
-        </w:rPr>
+        <w:pStyle w:val="ac"/>
+      </w:pPr>
+      <w:r>
         <w:lastRenderedPageBreak/>
         <w:t>ЗАДАНИЕ ПО КУРСОВОЙ РАБОТЕ</w:t>
       </w:r>
-    </w:p>
-    <w:p>
-      <w:pPr>
-        <w:pStyle w:val="a3"/>
-        <w:rPr>
-          <w:b/>
-        </w:rPr>
-      </w:pPr>
     </w:p>
     <w:p>
       <w:pPr>
@@ -1433,14 +1398,11 @@
       <w:pPr>
         <w:ind w:firstLine="0"/>
         <w:jc w:val="center"/>
-        <w:rPr>
-          <w:lang w:val="en-US"/>
-        </w:rPr>
       </w:pPr>
     </w:p>
     <w:sdt>
       <w:sdtPr>
-        <w:id w:val="599914426"/>
+        <w:id w:val="319005969"/>
         <w:docPartObj>
           <w:docPartGallery w:val="Table of Contents"/>
           <w:docPartUnique/>
@@ -1448,214 +1410,104 @@
       </w:sdtPr>
       <w:sdtEndPr>
         <w:rPr>
-          <w:rFonts w:asciiTheme="minorHAnsi" w:eastAsiaTheme="minorEastAsia" w:hAnsiTheme="minorHAnsi" w:cstheme="minorBidi"/>
-          <w:b w:val="0"/>
-          <w:bCs w:val="0"/>
-          <w:color w:val="auto"/>
-          <w:sz w:val="22"/>
+          <w:bCs/>
+          <w:caps w:val="0"/>
           <w:szCs w:val="22"/>
         </w:rPr>
       </w:sdtEndPr>
       <w:sdtContent>
         <w:p>
           <w:pPr>
-            <w:pStyle w:val="a5"/>
-            <w:jc w:val="center"/>
-            <w:rPr>
-              <w:rFonts w:ascii="Times New Roman" w:hAnsi="Times New Roman" w:cs="Times New Roman"/>
-              <w:color w:val="auto"/>
-            </w:rPr>
+            <w:pStyle w:val="ac"/>
           </w:pPr>
           <w:r>
-            <w:rPr>
-              <w:rFonts w:ascii="Times New Roman" w:hAnsi="Times New Roman" w:cs="Times New Roman"/>
-              <w:color w:val="auto"/>
-            </w:rPr>
-            <w:t>СОДЕРЖАНИЕ</w:t>
+            <w:t>содержание</w:t>
           </w:r>
         </w:p>
         <w:p>
           <w:pPr>
             <w:pStyle w:val="11"/>
+            <w:tabs>
+              <w:tab w:val="right" w:leader="dot" w:pos="9345"/>
+            </w:tabs>
+            <w:rPr>
+              <w:noProof/>
+            </w:rPr>
           </w:pPr>
-          <w:sdt>
-            <w:sdtPr>
+          <w:r>
+            <w:fldChar w:fldCharType="begin"/>
+          </w:r>
+          <w:r>
+            <w:instrText xml:space="preserve"> TOC \o "1-3" \h \z \u </w:instrText>
+          </w:r>
+          <w:r>
+            <w:fldChar w:fldCharType="separate"/>
+          </w:r>
+          <w:hyperlink w:anchor="_Toc532055647" w:history="1">
+            <w:r>
               <w:rPr>
-                <w:b/>
-                <w:bCs/>
+                <w:rStyle w:val="ad"/>
+                <w:noProof/>
               </w:rPr>
-              <w:id w:val="183865962"/>
-              <w:placeholder>
-                <w:docPart w:val="FD6004A2A36C4E6CA8387013AB6EAEA9"/>
-              </w:placeholder>
-              <w:temporary/>
-              <w:showingPlcHdr/>
-            </w:sdtPr>
-            <w:sdtContent>
-              <w:r>
-                <w:rPr>
-                  <w:b/>
-                  <w:bCs/>
-                </w:rPr>
-                <w:t>Введите название главы (уровень 1)</w:t>
-              </w:r>
-            </w:sdtContent>
-          </w:sdt>
-          <w:r>
-            <w:ptab w:relativeTo="margin" w:alignment="right" w:leader="dot"/>
-          </w:r>
+              <w:t>Введение</w:t>
+            </w:r>
+            <w:r>
+              <w:rPr>
+                <w:noProof/>
+                <w:webHidden/>
+              </w:rPr>
+              <w:tab/>
+            </w:r>
+            <w:r>
+              <w:rPr>
+                <w:noProof/>
+                <w:webHidden/>
+              </w:rPr>
+              <w:fldChar w:fldCharType="begin"/>
+            </w:r>
+            <w:r>
+              <w:rPr>
+                <w:noProof/>
+                <w:webHidden/>
+              </w:rPr>
+              <w:instrText xml:space="preserve"> PAGEREF _Toc532055647 \h </w:instrText>
+            </w:r>
+            <w:r>
+              <w:rPr>
+                <w:noProof/>
+                <w:webHidden/>
+              </w:rPr>
+            </w:r>
+            <w:r>
+              <w:rPr>
+                <w:noProof/>
+                <w:webHidden/>
+              </w:rPr>
+              <w:fldChar w:fldCharType="separate"/>
+            </w:r>
+            <w:r>
+              <w:rPr>
+                <w:noProof/>
+                <w:webHidden/>
+              </w:rPr>
+              <w:t>5</w:t>
+            </w:r>
+            <w:r>
+              <w:rPr>
+                <w:noProof/>
+                <w:webHidden/>
+              </w:rPr>
+              <w:fldChar w:fldCharType="end"/>
+            </w:r>
+          </w:hyperlink>
+        </w:p>
+        <w:p>
           <w:r>
             <w:rPr>
               <w:b/>
               <w:bCs/>
             </w:rPr>
-            <w:t>1</w:t>
-          </w:r>
-        </w:p>
-        <w:p>
-          <w:pPr>
-            <w:pStyle w:val="2"/>
-            <w:ind w:left="216"/>
-          </w:pPr>
-          <w:sdt>
-            <w:sdtPr>
-              <w:id w:val="1667506712"/>
-              <w:placeholder>
-                <w:docPart w:val="94D4E52E4022466D9B7C9494BD104F3C"/>
-              </w:placeholder>
-              <w:temporary/>
-              <w:showingPlcHdr/>
-            </w:sdtPr>
-            <w:sdtContent>
-              <w:r>
-                <w:t>Введите название главы (уровень 2)</w:t>
-              </w:r>
-            </w:sdtContent>
-          </w:sdt>
-          <w:r>
-            <w:ptab w:relativeTo="margin" w:alignment="right" w:leader="dot"/>
-          </w:r>
-          <w:r>
-            <w:t>2</w:t>
-          </w:r>
-        </w:p>
-        <w:p>
-          <w:pPr>
-            <w:pStyle w:val="3"/>
-            <w:ind w:left="446"/>
-          </w:pPr>
-          <w:sdt>
-            <w:sdtPr>
-              <w:id w:val="93059032"/>
-              <w:placeholder>
-                <w:docPart w:val="0BDB78623A5549A8862E66F5C2C9A0F3"/>
-              </w:placeholder>
-              <w:temporary/>
-              <w:showingPlcHdr/>
-            </w:sdtPr>
-            <w:sdtContent>
-              <w:r>
-                <w:t>Введите название главы (уровень 3)</w:t>
-              </w:r>
-            </w:sdtContent>
-          </w:sdt>
-          <w:r>
-            <w:ptab w:relativeTo="margin" w:alignment="right" w:leader="dot"/>
-          </w:r>
-          <w:r>
-            <w:t>3</w:t>
-          </w:r>
-        </w:p>
-        <w:p>
-          <w:pPr>
-            <w:pStyle w:val="11"/>
-          </w:pPr>
-          <w:sdt>
-            <w:sdtPr>
-              <w:rPr>
-                <w:b/>
-                <w:bCs/>
-              </w:rPr>
-              <w:id w:val="183865966"/>
-              <w:placeholder>
-                <w:docPart w:val="FD6004A2A36C4E6CA8387013AB6EAEA9"/>
-              </w:placeholder>
-              <w:temporary/>
-              <w:showingPlcHdr/>
-            </w:sdtPr>
-            <w:sdtContent>
-              <w:r>
-                <w:rPr>
-                  <w:b/>
-                  <w:bCs/>
-                </w:rPr>
-                <w:t>Введите название главы (уровень 1)</w:t>
-              </w:r>
-            </w:sdtContent>
-          </w:sdt>
-          <w:r>
-            <w:ptab w:relativeTo="margin" w:alignment="right" w:leader="dot"/>
-          </w:r>
-          <w:r>
-            <w:rPr>
-              <w:b/>
-              <w:bCs/>
-            </w:rPr>
-            <w:t>4</w:t>
-          </w:r>
-        </w:p>
-        <w:p>
-          <w:pPr>
-            <w:pStyle w:val="2"/>
-            <w:ind w:left="216"/>
-          </w:pPr>
-          <w:sdt>
-            <w:sdtPr>
-              <w:id w:val="93059040"/>
-              <w:placeholder>
-                <w:docPart w:val="94D4E52E4022466D9B7C9494BD104F3C"/>
-              </w:placeholder>
-              <w:temporary/>
-              <w:showingPlcHdr/>
-            </w:sdtPr>
-            <w:sdtContent>
-              <w:r>
-                <w:t>Введите название главы (уровень 2)</w:t>
-              </w:r>
-            </w:sdtContent>
-          </w:sdt>
-          <w:r>
-            <w:ptab w:relativeTo="margin" w:alignment="right" w:leader="dot"/>
-          </w:r>
-          <w:r>
-            <w:t>5</w:t>
-          </w:r>
-        </w:p>
-        <w:p>
-          <w:pPr>
-            <w:pStyle w:val="3"/>
-            <w:ind w:left="446"/>
-          </w:pPr>
-          <w:sdt>
-            <w:sdtPr>
-              <w:id w:val="93059044"/>
-              <w:placeholder>
-                <w:docPart w:val="0BDB78623A5549A8862E66F5C2C9A0F3"/>
-              </w:placeholder>
-              <w:temporary/>
-              <w:showingPlcHdr/>
-            </w:sdtPr>
-            <w:sdtContent>
-              <w:r>
-                <w:t>Введите название главы (уровень 3)</w:t>
-              </w:r>
-            </w:sdtContent>
-          </w:sdt>
-          <w:r>
-            <w:ptab w:relativeTo="margin" w:alignment="right" w:leader="dot"/>
-          </w:r>
-          <w:r>
-            <w:t>6</w:t>
+            <w:fldChar w:fldCharType="end"/>
           </w:r>
         </w:p>
       </w:sdtContent>
@@ -1682,6 +1534,7 @@
       <w:bookmarkStart w:id="2" w:name="_Toc484038891"/>
       <w:bookmarkStart w:id="3" w:name="_Toc483692721"/>
       <w:bookmarkStart w:id="4" w:name="_Toc513565746"/>
+      <w:bookmarkStart w:id="5" w:name="_Toc532055647"/>
       <w:r>
         <w:lastRenderedPageBreak/>
         <w:t>Введение</w:t>
@@ -1689,6 +1542,7 @@
       <w:bookmarkEnd w:id="2"/>
       <w:bookmarkEnd w:id="3"/>
       <w:bookmarkEnd w:id="4"/>
+      <w:bookmarkEnd w:id="5"/>
     </w:p>
     <w:p>
       <w:pPr>
@@ -1970,16 +1824,8 @@
         <w:rPr>
           <w:szCs w:val="24"/>
         </w:rPr>
-        <w:t xml:space="preserve"> и </w:t>
-      </w:r>
-      <w:proofErr w:type="gramStart"/>
-      <w:r>
-        <w:rPr>
-          <w:szCs w:val="24"/>
-        </w:rPr>
-        <w:t>виртуальных</w:t>
-      </w:r>
-      <w:proofErr w:type="gramEnd"/>
+        <w:t xml:space="preserve"> и виртуальные</w:t>
+      </w:r>
       <w:r>
         <w:rPr>
           <w:szCs w:val="24"/>
@@ -2130,7 +1976,7 @@
           <w:szCs w:val="28"/>
           <w:shd w:val="clear" w:color="auto" w:fill="FFFFFF"/>
         </w:rPr>
-        <w:t xml:space="preserve">ния новых лотов,  </w:t>
+        <w:t>ния новых лотов</w:t>
       </w:r>
       <w:r>
         <w:rPr>
@@ -2138,6 +1984,22 @@
           <w:szCs w:val="28"/>
           <w:shd w:val="clear" w:color="auto" w:fill="FFFFFF"/>
         </w:rPr>
+        <w:t>, ставок</w:t>
+      </w:r>
+      <w:r>
+        <w:rPr>
+          <w:color w:val="000000"/>
+          <w:szCs w:val="28"/>
+          <w:shd w:val="clear" w:color="auto" w:fill="FFFFFF"/>
+        </w:rPr>
+        <w:t xml:space="preserve">,  </w:t>
+      </w:r>
+      <w:r>
+        <w:rPr>
+          <w:color w:val="000000"/>
+          <w:szCs w:val="28"/>
+          <w:shd w:val="clear" w:color="auto" w:fill="FFFFFF"/>
+        </w:rPr>
         <w:t>редактирование и удаление записей, а так же их сортировка</w:t>
       </w:r>
       <w:r>
@@ -2162,7 +2024,7 @@
           <w:szCs w:val="28"/>
           <w:shd w:val="clear" w:color="auto" w:fill="FFFFFF"/>
         </w:rPr>
-        <w:t>о различным критериям, создание</w:t>
+        <w:t xml:space="preserve">о различным критериям, вывод </w:t>
       </w:r>
       <w:r>
         <w:rPr>
@@ -2170,7 +2032,7 @@
           <w:szCs w:val="28"/>
           <w:shd w:val="clear" w:color="auto" w:fill="FFFFFF"/>
         </w:rPr>
-        <w:t xml:space="preserve"> месячного отчёта </w:t>
+        <w:t xml:space="preserve">отчёта </w:t>
       </w:r>
       <w:r>
         <w:rPr>
@@ -2246,76 +2108,620 @@
         <w:spacing w:line="276" w:lineRule="auto"/>
         <w:ind w:firstLine="708"/>
         <w:jc w:val="both"/>
-        <w:rPr>
-          <w:color w:val="000000"/>
-          <w:szCs w:val="28"/>
+      </w:pPr>
+      <w:r>
+        <w:t>Ключевые слова: АВТОМАТИЗАЦИЯ, БЛОК-СХЕМА, АЛГОРИТМ, УЧЁТ, ФУНКЦИЯ.</w:t>
+      </w:r>
+    </w:p>
+    <w:p>
+      <w:pPr>
+        <w:spacing w:line="276" w:lineRule="auto"/>
+        <w:ind w:firstLine="708"/>
+        <w:jc w:val="both"/>
+      </w:pPr>
+    </w:p>
+    <w:p>
+      <w:pPr>
+        <w:spacing w:line="276" w:lineRule="auto"/>
+        <w:ind w:firstLine="708"/>
+        <w:jc w:val="both"/>
+      </w:pPr>
+    </w:p>
+    <w:p>
+      <w:pPr>
+        <w:spacing w:line="276" w:lineRule="auto"/>
+        <w:ind w:firstLine="708"/>
+        <w:jc w:val="both"/>
+      </w:pPr>
+    </w:p>
+    <w:p>
+      <w:pPr>
+        <w:spacing w:line="276" w:lineRule="auto"/>
+        <w:ind w:firstLine="708"/>
+        <w:jc w:val="both"/>
+      </w:pPr>
+    </w:p>
+    <w:p>
+      <w:pPr>
+        <w:spacing w:line="276" w:lineRule="auto"/>
+        <w:ind w:firstLine="708"/>
+        <w:jc w:val="both"/>
+      </w:pPr>
+    </w:p>
+    <w:p>
+      <w:pPr>
+        <w:spacing w:line="276" w:lineRule="auto"/>
+        <w:ind w:firstLine="708"/>
+        <w:jc w:val="both"/>
+      </w:pPr>
+    </w:p>
+    <w:p>
+      <w:pPr>
+        <w:spacing w:line="276" w:lineRule="auto"/>
+        <w:ind w:firstLine="708"/>
+        <w:jc w:val="both"/>
+      </w:pPr>
+    </w:p>
+    <w:p>
+      <w:pPr>
+        <w:pStyle w:val="ac"/>
+        <w:numPr>
+          <w:ilvl w:val="0"/>
+          <w:numId w:val="6"/>
+        </w:numPr>
+        <w:ind w:left="0" w:firstLine="0"/>
+        <w:rPr>
+          <w:color w:val="000000"/>
           <w:shd w:val="clear" w:color="auto" w:fill="FFFFFF"/>
         </w:rPr>
       </w:pPr>
       <w:r>
-        <w:rPr>
-          <w:highlight w:val="yellow"/>
-        </w:rPr>
-        <w:t>Ключевые слова: АВТОМАТИЗАЦИЯ, БЛОК-СХЕМА, АЛГОРИТМ, УЧЁТ, ФУНКЦИЯ.</w:t>
-      </w:r>
-    </w:p>
-    <w:p>
-      <w:pPr>
-        <w:ind w:firstLine="0"/>
-        <w:jc w:val="center"/>
-      </w:pPr>
-    </w:p>
-    <w:p>
-      <w:pPr>
-        <w:ind w:firstLine="0"/>
-        <w:rPr>
-          <w:szCs w:val="28"/>
-        </w:rPr>
-      </w:pPr>
-    </w:p>
-    <w:p>
-      <w:pPr>
-        <w:ind w:firstLine="0"/>
-        <w:jc w:val="center"/>
-      </w:pPr>
-    </w:p>
-    <w:p>
-      <w:pPr>
-        <w:ind w:firstLine="0"/>
-        <w:jc w:val="center"/>
-      </w:pPr>
-    </w:p>
-    <w:p>
-      <w:pPr>
-        <w:ind w:firstLine="0"/>
-        <w:jc w:val="center"/>
-      </w:pPr>
-    </w:p>
-    <w:p>
-      <w:pPr>
-        <w:ind w:firstLine="0"/>
-        <w:jc w:val="center"/>
-      </w:pPr>
-    </w:p>
-    <w:p>
-      <w:pPr>
-        <w:ind w:firstLine="0"/>
-        <w:jc w:val="center"/>
-      </w:pPr>
-    </w:p>
-    <w:p>
-      <w:pPr>
-        <w:ind w:firstLine="0"/>
-        <w:jc w:val="center"/>
-      </w:pPr>
-    </w:p>
-    <w:p>
-      <w:pPr>
-        <w:ind w:firstLine="0"/>
-        <w:jc w:val="center"/>
-      </w:pPr>
-      <w:bookmarkStart w:id="5" w:name="_GoBack"/>
-      <w:bookmarkEnd w:id="5"/>
+        <w:lastRenderedPageBreak/>
+        <w:t>Обзор автоматизируемой предметной области, методов и алгоритмов решения поставленной задачи</w:t>
+      </w:r>
+    </w:p>
+    <w:p>
+      <w:pPr>
+        <w:ind w:firstLine="0"/>
+        <w:jc w:val="center"/>
+      </w:pPr>
+    </w:p>
+    <w:p>
+      <w:pPr>
+        <w:ind w:firstLine="0"/>
+        <w:rPr>
+          <w:szCs w:val="28"/>
+        </w:rPr>
+      </w:pPr>
+    </w:p>
+    <w:p>
+      <w:r>
+        <w:rPr>
+          <w:bCs/>
+        </w:rPr>
+        <w:t>Интернет-аукцион</w:t>
+      </w:r>
+      <w:r>
+        <w:t> (</w:t>
+      </w:r>
+      <w:r>
+        <w:rPr>
+          <w:bCs/>
+        </w:rPr>
+        <w:t>онлайн-аукцион</w:t>
+      </w:r>
+      <w:r>
+        <w:t>) — </w:t>
+      </w:r>
+      <w:r>
+        <w:t>аукцион</w:t>
+      </w:r>
+      <w:r>
+        <w:t>, проводящийся посредством </w:t>
+      </w:r>
+      <w:r>
+        <w:t>интернета</w:t>
+      </w:r>
+      <w:r>
+        <w:t xml:space="preserve">. В отличие от обычных аукционов, </w:t>
+      </w:r>
+      <w:proofErr w:type="gramStart"/>
+      <w:r>
+        <w:t>интернет-аукционы</w:t>
+      </w:r>
+      <w:proofErr w:type="gramEnd"/>
+      <w:r>
+        <w:t xml:space="preserve"> проводятся на расстоянии (дистанционно) и в них можно участвовать, не находясь в определённом месте проведения, делая ставки через</w:t>
+      </w:r>
+      <w:r>
+        <w:t> сайт</w:t>
+      </w:r>
+      <w:r>
+        <w:t> или специальную компьютерную программу аукциона.</w:t>
+      </w:r>
+    </w:p>
+    <w:p>
+      <w:r>
+        <w:t xml:space="preserve">Основной структурной единицей на </w:t>
+      </w:r>
+      <w:proofErr w:type="gramStart"/>
+      <w:r>
+        <w:t>интернет-аукционе</w:t>
+      </w:r>
+      <w:proofErr w:type="gramEnd"/>
+      <w:r>
+        <w:t xml:space="preserve"> является </w:t>
+      </w:r>
+      <w:r>
+        <w:rPr>
+          <w:bCs/>
+        </w:rPr>
+        <w:t>лот</w:t>
+      </w:r>
+      <w:r>
+        <w:t xml:space="preserve">. Лот — публикация информации о продаже определённого товара, либо группы товаров, размещённая в системе </w:t>
+      </w:r>
+      <w:proofErr w:type="gramStart"/>
+      <w:r>
+        <w:t>интернет-аукциона</w:t>
+      </w:r>
+      <w:proofErr w:type="gramEnd"/>
+      <w:r>
+        <w:t>. Продавец описывает товар, по возможности добавляя реальную фотографию выставляемого лота.</w:t>
+      </w:r>
+    </w:p>
+    <w:p>
+      <w:pPr>
+        <w:ind w:firstLine="0"/>
+        <w:jc w:val="both"/>
+      </w:pPr>
+    </w:p>
+    <w:p>
+      <w:pPr>
+        <w:ind w:firstLine="0"/>
+        <w:jc w:val="center"/>
+      </w:pPr>
+    </w:p>
+    <w:p>
+      <w:pPr>
+        <w:ind w:firstLine="0"/>
+        <w:jc w:val="center"/>
+      </w:pPr>
+    </w:p>
+    <w:p>
+      <w:pPr>
+        <w:ind w:firstLine="0"/>
+        <w:jc w:val="center"/>
+      </w:pPr>
+    </w:p>
+    <w:p>
+      <w:pPr>
+        <w:ind w:firstLine="0"/>
+        <w:jc w:val="center"/>
+      </w:pPr>
+    </w:p>
+    <w:p>
+      <w:pPr>
+        <w:ind w:firstLine="0"/>
+        <w:jc w:val="center"/>
+      </w:pPr>
+    </w:p>
+    <w:p>
+      <w:pPr>
+        <w:ind w:firstLine="0"/>
+        <w:jc w:val="center"/>
+      </w:pPr>
+    </w:p>
+    <w:p>
+      <w:pPr>
+        <w:ind w:firstLine="0"/>
+        <w:jc w:val="center"/>
+      </w:pPr>
+    </w:p>
+    <w:p>
+      <w:pPr>
+        <w:ind w:firstLine="0"/>
+        <w:jc w:val="center"/>
+      </w:pPr>
+    </w:p>
+    <w:p>
+      <w:pPr>
+        <w:ind w:firstLine="0"/>
+        <w:jc w:val="center"/>
+      </w:pPr>
+    </w:p>
+    <w:p>
+      <w:pPr>
+        <w:ind w:firstLine="0"/>
+        <w:jc w:val="center"/>
+      </w:pPr>
+    </w:p>
+    <w:p>
+      <w:pPr>
+        <w:ind w:firstLine="0"/>
+        <w:jc w:val="center"/>
+      </w:pPr>
+    </w:p>
+    <w:p>
+      <w:pPr>
+        <w:ind w:firstLine="0"/>
+        <w:jc w:val="center"/>
+      </w:pPr>
+    </w:p>
+    <w:p>
+      <w:pPr>
+        <w:ind w:firstLine="0"/>
+        <w:jc w:val="center"/>
+      </w:pPr>
+    </w:p>
+    <w:p>
+      <w:pPr>
+        <w:ind w:firstLine="0"/>
+        <w:jc w:val="center"/>
+      </w:pPr>
+    </w:p>
+    <w:p>
+      <w:pPr>
+        <w:ind w:firstLine="0"/>
+        <w:jc w:val="center"/>
+      </w:pPr>
+    </w:p>
+    <w:p>
+      <w:pPr>
+        <w:ind w:firstLine="0"/>
+        <w:jc w:val="center"/>
+      </w:pPr>
+    </w:p>
+    <w:p>
+      <w:pPr>
+        <w:ind w:firstLine="0"/>
+        <w:jc w:val="center"/>
+      </w:pPr>
+    </w:p>
+    <w:p>
+      <w:pPr>
+        <w:ind w:firstLine="0"/>
+        <w:jc w:val="center"/>
+      </w:pPr>
+    </w:p>
+    <w:p>
+      <w:pPr>
+        <w:ind w:firstLine="0"/>
+        <w:jc w:val="center"/>
+      </w:pPr>
+    </w:p>
+    <w:p>
+      <w:pPr>
+        <w:ind w:firstLine="0"/>
+        <w:jc w:val="center"/>
+      </w:pPr>
+    </w:p>
+    <w:p>
+      <w:pPr>
+        <w:ind w:firstLine="0"/>
+        <w:jc w:val="center"/>
+      </w:pPr>
+    </w:p>
+    <w:p>
+      <w:pPr>
+        <w:ind w:firstLine="0"/>
+        <w:jc w:val="center"/>
+      </w:pPr>
+    </w:p>
+    <w:p>
+      <w:pPr>
+        <w:ind w:firstLine="0"/>
+        <w:jc w:val="center"/>
+      </w:pPr>
+    </w:p>
+    <w:p>
+      <w:pPr>
+        <w:ind w:firstLine="0"/>
+        <w:jc w:val="center"/>
+      </w:pPr>
+    </w:p>
+    <w:p>
+      <w:pPr>
+        <w:ind w:firstLine="0"/>
+        <w:jc w:val="center"/>
+      </w:pPr>
+    </w:p>
+    <w:p>
+      <w:pPr>
+        <w:ind w:firstLine="0"/>
+        <w:jc w:val="center"/>
+      </w:pPr>
+    </w:p>
+    <w:p>
+      <w:pPr>
+        <w:ind w:firstLine="0"/>
+        <w:jc w:val="center"/>
+      </w:pPr>
+    </w:p>
+    <w:p>
+      <w:pPr>
+        <w:ind w:firstLine="0"/>
+        <w:jc w:val="center"/>
+      </w:pPr>
+    </w:p>
+    <w:p>
+      <w:pPr>
+        <w:pStyle w:val="ac"/>
+        <w:numPr>
+          <w:ilvl w:val="0"/>
+          <w:numId w:val="6"/>
+        </w:numPr>
+        <w:ind w:left="0" w:firstLine="0"/>
+      </w:pPr>
+      <w:r>
+        <w:lastRenderedPageBreak/>
+        <w:t xml:space="preserve">Функциональное моделирование на основе стандарта </w:t>
+      </w:r>
+      <w:r>
+        <w:rPr>
+          <w:lang w:val="en-US"/>
+        </w:rPr>
+        <w:t>IDEF</w:t>
+      </w:r>
+      <w:r>
+        <w:t>0, IDEF1.X</w:t>
+      </w:r>
+    </w:p>
+    <w:p>
+      <w:pPr>
+        <w:jc w:val="both"/>
+      </w:pPr>
+      <w:r>
+        <w:rPr>
+          <w:szCs w:val="28"/>
+        </w:rPr>
+        <w:t>Одним из наиболее удобных языков моделирования бизнес-процессов является IDEF0</w:t>
+      </w:r>
+      <w:r>
+        <w:rPr>
+          <w:szCs w:val="28"/>
+        </w:rPr>
+        <w:t xml:space="preserve">. </w:t>
+      </w:r>
+      <w:r>
+        <w:rPr>
+          <w:szCs w:val="28"/>
+        </w:rPr>
+        <w:t>В IDEF0 система представляется как совокупность взаимодействующих работ или функций. Такая чисто функциональная ориентация является принципиальной - функции системы анализируются независимо от объектов, которыми они оперируют. Это позволяет более четко смоделировать логику и взаимодействие процессов организации.</w:t>
+      </w:r>
+    </w:p>
+    <w:p>
+      <w:pPr>
+        <w:jc w:val="both"/>
+      </w:pPr>
+      <w:r>
+        <w:t xml:space="preserve">Функциональная модель </w:t>
+      </w:r>
+      <w:proofErr w:type="gramStart"/>
+      <w:r>
+        <w:t>интернет-аукциона</w:t>
+      </w:r>
+      <w:proofErr w:type="gramEnd"/>
+      <w:r>
+        <w:t xml:space="preserve"> на основе стандарта </w:t>
+      </w:r>
+      <w:r>
+        <w:rPr>
+          <w:lang w:val="en-US"/>
+        </w:rPr>
+        <w:t>IDEF</w:t>
+      </w:r>
+      <w:r>
+        <w:t xml:space="preserve">0 </w:t>
+      </w:r>
+      <w:r>
+        <w:t>представлена на рисунках 2.1-2.4.</w:t>
+      </w:r>
+    </w:p>
+    <w:p>
+      <w:pPr>
+        <w:jc w:val="center"/>
+      </w:pPr>
+    </w:p>
+    <w:p>
+      <w:pPr>
+        <w:jc w:val="center"/>
+      </w:pPr>
+    </w:p>
+    <w:p>
+      <w:pPr>
+        <w:jc w:val="center"/>
+      </w:pPr>
+    </w:p>
+    <w:p>
+      <w:pPr>
+        <w:pStyle w:val="a3"/>
+        <w:spacing w:before="18"/>
+        <w:jc w:val="center"/>
+      </w:pPr>
+      <w:r>
+        <w:t xml:space="preserve">Рисунок </w:t>
+      </w:r>
+      <w:r>
+        <w:t>2</w:t>
+      </w:r>
+      <w:r>
+        <w:t>.1 –</w:t>
+      </w:r>
+      <w:r>
+        <w:t xml:space="preserve"> Контекстная (корневая) работа А</w:t>
+      </w:r>
+      <w:proofErr w:type="gramStart"/>
+      <w:r>
+        <w:t>0</w:t>
+      </w:r>
+      <w:proofErr w:type="gramEnd"/>
+      <w:r>
+        <w:t xml:space="preserve"> модели</w:t>
+      </w:r>
+    </w:p>
+    <w:p>
+      <w:pPr>
+        <w:pStyle w:val="a3"/>
+        <w:spacing w:before="18"/>
+        <w:jc w:val="center"/>
+      </w:pPr>
+    </w:p>
+    <w:p>
+      <w:pPr>
+        <w:pStyle w:val="a3"/>
+        <w:spacing w:before="18"/>
+        <w:jc w:val="center"/>
+      </w:pPr>
+    </w:p>
+    <w:p>
+      <w:pPr>
+        <w:pStyle w:val="a3"/>
+        <w:spacing w:before="18"/>
+        <w:jc w:val="center"/>
+      </w:pPr>
+    </w:p>
+    <w:p>
+      <w:pPr>
+        <w:pStyle w:val="a3"/>
+        <w:spacing w:before="18"/>
+        <w:jc w:val="center"/>
+      </w:pPr>
+      <w:r>
+        <w:t>Рисунок 2</w:t>
+      </w:r>
+      <w:r>
+        <w:t>.2</w:t>
+      </w:r>
+      <w:r>
+        <w:t xml:space="preserve"> –</w:t>
+      </w:r>
+      <w:r>
+        <w:t xml:space="preserve"> Работа А</w:t>
+      </w:r>
+      <w:proofErr w:type="gramStart"/>
+      <w:r>
+        <w:t>1</w:t>
+      </w:r>
+      <w:proofErr w:type="gramEnd"/>
+      <w:r>
+        <w:t xml:space="preserve"> функциональной</w:t>
+      </w:r>
+      <w:r>
+        <w:t xml:space="preserve"> модели</w:t>
+      </w:r>
+    </w:p>
+    <w:p>
+      <w:pPr>
+        <w:pStyle w:val="a3"/>
+        <w:spacing w:before="18"/>
+        <w:jc w:val="center"/>
+      </w:pPr>
+    </w:p>
+    <w:p>
+      <w:pPr>
+        <w:pStyle w:val="a3"/>
+        <w:spacing w:before="18"/>
+        <w:jc w:val="center"/>
+      </w:pPr>
+    </w:p>
+    <w:p>
+      <w:pPr>
+        <w:pStyle w:val="a3"/>
+        <w:spacing w:before="18"/>
+        <w:jc w:val="center"/>
+      </w:pPr>
+    </w:p>
+    <w:p>
+      <w:pPr>
+        <w:pStyle w:val="a3"/>
+        <w:spacing w:before="18"/>
+        <w:jc w:val="center"/>
+      </w:pPr>
+      <w:r>
+        <w:t>Рисунок 2</w:t>
+      </w:r>
+      <w:r>
+        <w:t>.3</w:t>
+      </w:r>
+      <w:r>
+        <w:t xml:space="preserve"> –</w:t>
+      </w:r>
+      <w:r>
+        <w:t xml:space="preserve"> Работа А</w:t>
+      </w:r>
+      <w:proofErr w:type="gramStart"/>
+      <w:r>
+        <w:t>2</w:t>
+      </w:r>
+      <w:proofErr w:type="gramEnd"/>
+      <w:r>
+        <w:t xml:space="preserve"> функциональной модели</w:t>
+      </w:r>
+    </w:p>
+    <w:p>
+      <w:pPr>
+        <w:pStyle w:val="a3"/>
+        <w:spacing w:before="18"/>
+        <w:jc w:val="center"/>
+      </w:pPr>
+    </w:p>
+    <w:p>
+      <w:pPr>
+        <w:pStyle w:val="a3"/>
+        <w:spacing w:before="18"/>
+        <w:jc w:val="center"/>
+      </w:pPr>
+    </w:p>
+    <w:p>
+      <w:pPr>
+        <w:pStyle w:val="a3"/>
+        <w:spacing w:before="18"/>
+        <w:jc w:val="center"/>
+      </w:pPr>
+      <w:bookmarkStart w:id="6" w:name="_GoBack"/>
+      <w:bookmarkEnd w:id="6"/>
+    </w:p>
+    <w:p>
+      <w:pPr>
+        <w:pStyle w:val="a3"/>
+        <w:spacing w:before="18"/>
+        <w:jc w:val="center"/>
+      </w:pPr>
+      <w:r>
+        <w:t>Рисунок 2</w:t>
+      </w:r>
+      <w:r>
+        <w:t>.4</w:t>
+      </w:r>
+      <w:r>
+        <w:t xml:space="preserve"> –</w:t>
+      </w:r>
+      <w:r>
+        <w:t xml:space="preserve"> Работа А3</w:t>
+      </w:r>
+      <w:r>
+        <w:t xml:space="preserve"> функциональной модели</w:t>
+      </w:r>
+    </w:p>
+    <w:p>
+      <w:pPr>
+        <w:pStyle w:val="a3"/>
+        <w:spacing w:before="18"/>
+        <w:jc w:val="center"/>
+      </w:pPr>
+    </w:p>
+    <w:p>
+      <w:pPr>
+        <w:pStyle w:val="a3"/>
+        <w:spacing w:before="18"/>
+        <w:jc w:val="center"/>
+      </w:pPr>
+    </w:p>
+    <w:p>
+      <w:pPr>
+        <w:jc w:val="center"/>
+      </w:pPr>
     </w:p>
     <w:sectPr>
       <w:pgSz w:w="11906" w:h="16838"/>
@@ -2693,6 +3099,95 @@
     </w:lvl>
   </w:abstractNum>
   <w:abstractNum w:abstractNumId="3">
+    <w:nsid w:val="462E15F1"/>
+    <w:multiLevelType w:val="hybridMultilevel"/>
+    <w:tmpl w:val="BBF899A4"/>
+    <w:lvl w:ilvl="0" w:tplc="9DFC58A4">
+      <w:start w:val="1"/>
+      <w:numFmt w:val="decimal"/>
+      <w:lvlText w:val="%1"/>
+      <w:lvlJc w:val="left"/>
+      <w:pPr>
+        <w:ind w:left="720" w:hanging="360"/>
+      </w:pPr>
+      <w:rPr>
+        <w:rFonts w:hint="default"/>
+      </w:rPr>
+    </w:lvl>
+    <w:lvl w:ilvl="1" w:tplc="04190019" w:tentative="1">
+      <w:start w:val="1"/>
+      <w:numFmt w:val="lowerLetter"/>
+      <w:lvlText w:val="%2."/>
+      <w:lvlJc w:val="left"/>
+      <w:pPr>
+        <w:ind w:left="1440" w:hanging="360"/>
+      </w:pPr>
+    </w:lvl>
+    <w:lvl w:ilvl="2" w:tplc="0419001B" w:tentative="1">
+      <w:start w:val="1"/>
+      <w:numFmt w:val="lowerRoman"/>
+      <w:lvlText w:val="%3."/>
+      <w:lvlJc w:val="right"/>
+      <w:pPr>
+        <w:ind w:left="2160" w:hanging="180"/>
+      </w:pPr>
+    </w:lvl>
+    <w:lvl w:ilvl="3" w:tplc="0419000F" w:tentative="1">
+      <w:start w:val="1"/>
+      <w:numFmt w:val="decimal"/>
+      <w:lvlText w:val="%4."/>
+      <w:lvlJc w:val="left"/>
+      <w:pPr>
+        <w:ind w:left="2880" w:hanging="360"/>
+      </w:pPr>
+    </w:lvl>
+    <w:lvl w:ilvl="4" w:tplc="04190019" w:tentative="1">
+      <w:start w:val="1"/>
+      <w:numFmt w:val="lowerLetter"/>
+      <w:lvlText w:val="%5."/>
+      <w:lvlJc w:val="left"/>
+      <w:pPr>
+        <w:ind w:left="3600" w:hanging="360"/>
+      </w:pPr>
+    </w:lvl>
+    <w:lvl w:ilvl="5" w:tplc="0419001B" w:tentative="1">
+      <w:start w:val="1"/>
+      <w:numFmt w:val="lowerRoman"/>
+      <w:lvlText w:val="%6."/>
+      <w:lvlJc w:val="right"/>
+      <w:pPr>
+        <w:ind w:left="4320" w:hanging="180"/>
+      </w:pPr>
+    </w:lvl>
+    <w:lvl w:ilvl="6" w:tplc="0419000F" w:tentative="1">
+      <w:start w:val="1"/>
+      <w:numFmt w:val="decimal"/>
+      <w:lvlText w:val="%7."/>
+      <w:lvlJc w:val="left"/>
+      <w:pPr>
+        <w:ind w:left="5040" w:hanging="360"/>
+      </w:pPr>
+    </w:lvl>
+    <w:lvl w:ilvl="7" w:tplc="04190019" w:tentative="1">
+      <w:start w:val="1"/>
+      <w:numFmt w:val="lowerLetter"/>
+      <w:lvlText w:val="%8."/>
+      <w:lvlJc w:val="left"/>
+      <w:pPr>
+        <w:ind w:left="5760" w:hanging="360"/>
+      </w:pPr>
+    </w:lvl>
+    <w:lvl w:ilvl="8" w:tplc="0419001B" w:tentative="1">
+      <w:start w:val="1"/>
+      <w:numFmt w:val="lowerRoman"/>
+      <w:lvlText w:val="%9."/>
+      <w:lvlJc w:val="right"/>
+      <w:pPr>
+        <w:ind w:left="6480" w:hanging="180"/>
+      </w:pPr>
+    </w:lvl>
+  </w:abstractNum>
+  <w:abstractNum w:abstractNumId="4">
     <w:nsid w:val="51D64B4F"/>
     <w:multiLevelType w:val="hybridMultilevel"/>
     <w:tmpl w:val="01380BD2"/>
@@ -2843,6 +3338,12 @@
     <w:abstractNumId w:val="2"/>
   </w:num>
   <w:num w:numId="4">
+    <w:abstractNumId w:val="4"/>
+  </w:num>
+  <w:num w:numId="5">
+    <w:abstractNumId w:val="0"/>
+  </w:num>
+  <w:num w:numId="6">
     <w:abstractNumId w:val="3"/>
   </w:num>
 </w:numbering>
@@ -3043,7 +3544,6 @@
   <w:style w:type="character" w:default="1" w:styleId="a0">
     <w:name w:val="Default Paragraph Font"/>
     <w:uiPriority w:val="1"/>
-    <w:semiHidden/>
     <w:unhideWhenUsed/>
   </w:style>
   <w:style w:type="table" w:default="1" w:styleId="a1">
@@ -3158,7 +3658,6 @@
     <w:next w:val="a"/>
     <w:autoRedefine/>
     <w:uiPriority w:val="39"/>
-    <w:semiHidden/>
     <w:unhideWhenUsed/>
     <w:qFormat/>
     <w:rsid w:val="00CC3CD7"/>
@@ -3285,6 +3784,35 @@
       <w:b/>
       <w:caps/>
       <w:szCs w:val="28"/>
+    </w:rPr>
+  </w:style>
+  <w:style w:type="character" w:styleId="ad">
+    <w:name w:val="Hyperlink"/>
+    <w:basedOn w:val="a0"/>
+    <w:uiPriority w:val="99"/>
+    <w:unhideWhenUsed/>
+    <w:rsid w:val="00AB0E41"/>
+    <w:rPr>
+      <w:color w:val="0000FF" w:themeColor="hyperlink"/>
+      <w:u w:val="single"/>
+    </w:rPr>
+  </w:style>
+  <w:style w:type="paragraph" w:styleId="ae">
+    <w:name w:val="Normal (Web)"/>
+    <w:basedOn w:val="a"/>
+    <w:uiPriority w:val="99"/>
+    <w:semiHidden/>
+    <w:unhideWhenUsed/>
+    <w:rsid w:val="00AB0E41"/>
+    <w:pPr>
+      <w:spacing w:before="100" w:beforeAutospacing="1" w:after="100" w:afterAutospacing="1"/>
+      <w:ind w:firstLine="0"/>
+    </w:pPr>
+    <w:rPr>
+      <w:rFonts w:eastAsia="Times New Roman"/>
+      <w:sz w:val="24"/>
+      <w:szCs w:val="24"/>
+      <w:lang w:eastAsia="ru-RU"/>
     </w:rPr>
   </w:style>
 </w:styles>
@@ -3485,7 +4013,6 @@
   <w:style w:type="character" w:default="1" w:styleId="a0">
     <w:name w:val="Default Paragraph Font"/>
     <w:uiPriority w:val="1"/>
-    <w:semiHidden/>
     <w:unhideWhenUsed/>
   </w:style>
   <w:style w:type="table" w:default="1" w:styleId="a1">
@@ -3600,7 +4127,6 @@
     <w:next w:val="a"/>
     <w:autoRedefine/>
     <w:uiPriority w:val="39"/>
-    <w:semiHidden/>
     <w:unhideWhenUsed/>
     <w:qFormat/>
     <w:rsid w:val="00CC3CD7"/>
@@ -3729,92 +4255,40 @@
       <w:szCs w:val="28"/>
     </w:rPr>
   </w:style>
+  <w:style w:type="character" w:styleId="ad">
+    <w:name w:val="Hyperlink"/>
+    <w:basedOn w:val="a0"/>
+    <w:uiPriority w:val="99"/>
+    <w:unhideWhenUsed/>
+    <w:rsid w:val="00AB0E41"/>
+    <w:rPr>
+      <w:color w:val="0000FF" w:themeColor="hyperlink"/>
+      <w:u w:val="single"/>
+    </w:rPr>
+  </w:style>
+  <w:style w:type="paragraph" w:styleId="ae">
+    <w:name w:val="Normal (Web)"/>
+    <w:basedOn w:val="a"/>
+    <w:uiPriority w:val="99"/>
+    <w:semiHidden/>
+    <w:unhideWhenUsed/>
+    <w:rsid w:val="00AB0E41"/>
+    <w:pPr>
+      <w:spacing w:before="100" w:beforeAutospacing="1" w:after="100" w:afterAutospacing="1"/>
+      <w:ind w:firstLine="0"/>
+    </w:pPr>
+    <w:rPr>
+      <w:rFonts w:eastAsia="Times New Roman"/>
+      <w:sz w:val="24"/>
+      <w:szCs w:val="24"/>
+      <w:lang w:eastAsia="ru-RU"/>
+    </w:rPr>
+  </w:style>
 </w:styles>
 </file>
 
 <file path=word/glossary/document.xml><?xml version="1.0" encoding="utf-8"?>
-<w:glossaryDocument xmlns:wpc="http://schemas.microsoft.com/office/word/2010/wordprocessingCanvas" xmlns:mc="http://schemas.openxmlformats.org/markup-compatibility/2006" xmlns:o="urn:schemas-microsoft-com:office:office" xmlns:r="http://schemas.openxmlformats.org/officeDocument/2006/relationships" xmlns:m="http://schemas.openxmlformats.org/officeDocument/2006/math" xmlns:v="urn:schemas-microsoft-com:vml" xmlns:wp14="http://schemas.microsoft.com/office/word/2010/wordprocessingDrawing" xmlns:wp="http://schemas.openxmlformats.org/drawingml/2006/wordprocessingDrawing" xmlns:w10="urn:schemas-microsoft-com:office:word" xmlns:w="http://schemas.openxmlformats.org/wordprocessingml/2006/main" xmlns:w14="http://schemas.microsoft.com/office/word/2010/wordml" xmlns:wpg="http://schemas.microsoft.com/office/word/2010/wordprocessingGroup" xmlns:wpi="http://schemas.microsoft.com/office/word/2010/wordprocessingInk" xmlns:wne="http://schemas.microsoft.com/office/word/2006/wordml" xmlns:wps="http://schemas.microsoft.com/office/word/2010/wordprocessingShape" mc:Ignorable="w14 wp14">
-  <w:docParts>
-    <w:docPart>
-      <w:docPartPr>
-        <w:name w:val="FD6004A2A36C4E6CA8387013AB6EAEA9"/>
-        <w:category>
-          <w:name w:val="Общие"/>
-          <w:gallery w:val="placeholder"/>
-        </w:category>
-        <w:types>
-          <w:type w:val="bbPlcHdr"/>
-        </w:types>
-        <w:behaviors>
-          <w:behavior w:val="content"/>
-        </w:behaviors>
-        <w:guid w:val="{888A69F8-4450-492E-998C-F7C5DC0F3122}"/>
-      </w:docPartPr>
-      <w:docPartBody>
-        <w:p>
-          <w:pPr>
-            <w:pStyle w:val="FD6004A2A36C4E6CA8387013AB6EAEA9"/>
-          </w:pPr>
-          <w:r>
-            <w:t>Введите название главы (уровень 1)</w:t>
-          </w:r>
-        </w:p>
-      </w:docPartBody>
-    </w:docPart>
-    <w:docPart>
-      <w:docPartPr>
-        <w:name w:val="94D4E52E4022466D9B7C9494BD104F3C"/>
-        <w:category>
-          <w:name w:val="Общие"/>
-          <w:gallery w:val="placeholder"/>
-        </w:category>
-        <w:types>
-          <w:type w:val="bbPlcHdr"/>
-        </w:types>
-        <w:behaviors>
-          <w:behavior w:val="content"/>
-        </w:behaviors>
-        <w:guid w:val="{4D751AA1-0A57-4A2A-9FC8-336A4B4A4D2C}"/>
-      </w:docPartPr>
-      <w:docPartBody>
-        <w:p>
-          <w:pPr>
-            <w:pStyle w:val="94D4E52E4022466D9B7C9494BD104F3C"/>
-          </w:pPr>
-          <w:r>
-            <w:t>Введите название главы (уровень 2)</w:t>
-          </w:r>
-        </w:p>
-      </w:docPartBody>
-    </w:docPart>
-    <w:docPart>
-      <w:docPartPr>
-        <w:name w:val="0BDB78623A5549A8862E66F5C2C9A0F3"/>
-        <w:category>
-          <w:name w:val="Общие"/>
-          <w:gallery w:val="placeholder"/>
-        </w:category>
-        <w:types>
-          <w:type w:val="bbPlcHdr"/>
-        </w:types>
-        <w:behaviors>
-          <w:behavior w:val="content"/>
-        </w:behaviors>
-        <w:guid w:val="{E27379B6-8A64-4BCC-9E64-81015BEE7B07}"/>
-      </w:docPartPr>
-      <w:docPartBody>
-        <w:p>
-          <w:pPr>
-            <w:pStyle w:val="0BDB78623A5549A8862E66F5C2C9A0F3"/>
-          </w:pPr>
-          <w:r>
-            <w:t>Введите название главы (уровень 3)</w:t>
-          </w:r>
-        </w:p>
-      </w:docPartBody>
-    </w:docPart>
-  </w:docParts>
-</w:glossaryDocument>
+<w:glossaryDocument xmlns:wpc="http://schemas.microsoft.com/office/word/2010/wordprocessingCanvas" xmlns:mc="http://schemas.openxmlformats.org/markup-compatibility/2006" xmlns:o="urn:schemas-microsoft-com:office:office" xmlns:r="http://schemas.openxmlformats.org/officeDocument/2006/relationships" xmlns:m="http://schemas.openxmlformats.org/officeDocument/2006/math" xmlns:v="urn:schemas-microsoft-com:vml" xmlns:wp14="http://schemas.microsoft.com/office/word/2010/wordprocessingDrawing" xmlns:wp="http://schemas.openxmlformats.org/drawingml/2006/wordprocessingDrawing" xmlns:w10="urn:schemas-microsoft-com:office:word" xmlns:w="http://schemas.openxmlformats.org/wordprocessingml/2006/main" xmlns:w14="http://schemas.microsoft.com/office/word/2010/wordml" xmlns:wpg="http://schemas.microsoft.com/office/word/2010/wordprocessingGroup" xmlns:wpi="http://schemas.microsoft.com/office/word/2010/wordprocessingInk" xmlns:wne="http://schemas.microsoft.com/office/word/2006/wordml" xmlns:wps="http://schemas.microsoft.com/office/word/2010/wordprocessingShape" mc:Ignorable="w14 wp14"/>
 </file>
 
 <file path=word/glossary/fontTable.xml><?xml version="1.0" encoding="utf-8"?>
@@ -3893,7 +4367,9 @@
   <w:rsids>
     <w:rsidRoot w:val="00666D75"/>
     <w:rsid w:val="00666D75"/>
+    <w:rsid w:val="00795625"/>
     <w:rsid w:val="009842FD"/>
+    <w:rsid w:val="00C71393"/>
   </w:rsids>
   <m:mathPr>
     <m:mathFont m:val="Cambria Math"/>
@@ -4640,7 +5116,7 @@
 </file>
 
 <file path=customXml/itemProps1.xml><?xml version="1.0" encoding="utf-8"?>
-<ds:datastoreItem xmlns:ds="http://schemas.openxmlformats.org/officeDocument/2006/customXml" ds:itemID="{5589AB8E-C4A8-4724-A8CD-A0A362D3CCB7}">
+<ds:datastoreItem xmlns:ds="http://schemas.openxmlformats.org/officeDocument/2006/customXml" ds:itemID="{0B47C304-AEEE-45BC-B05F-9FCE00AF0688}">
   <ds:schemaRefs>
     <ds:schemaRef ds:uri="http://schemas.openxmlformats.org/officeDocument/2006/bibliography"/>
   </ds:schemaRefs>

--- a/пояснительная записка.docx
+++ b/пояснительная записка.docx
@@ -217,21 +217,7 @@
         <w:rPr>
           <w:b/>
         </w:rPr>
-        <w:t xml:space="preserve">АВТОМАТИЗИРОВАННАЯ СИСТЕМА ПРОВЕДЕНИЯ </w:t>
-      </w:r>
-      <w:proofErr w:type="gramStart"/>
-      <w:r>
-        <w:rPr>
-          <w:b/>
-        </w:rPr>
-        <w:t>ИНТЕРНЕТ-АУКЦИОНА</w:t>
-      </w:r>
-      <w:proofErr w:type="gramEnd"/>
-      <w:r>
-        <w:rPr>
-          <w:b/>
-        </w:rPr>
-        <w:t xml:space="preserve"> </w:t>
+        <w:t xml:space="preserve">АВТОМАТИЗИРОВАННАЯ СИСТЕМА ПРОВЕДЕНИЯ ИНТЕРНЕТ-АУКЦИОНА </w:t>
       </w:r>
       <w:r>
         <w:t xml:space="preserve">» </w:t>
@@ -705,21 +691,7 @@
         <w:rPr>
           <w:szCs w:val="24"/>
         </w:rPr>
-        <w:t xml:space="preserve">использование </w:t>
-      </w:r>
-      <w:proofErr w:type="gramStart"/>
-      <w:r>
-        <w:rPr>
-          <w:szCs w:val="24"/>
-        </w:rPr>
-        <w:t>стандартных</w:t>
-      </w:r>
-      <w:proofErr w:type="gramEnd"/>
-      <w:r>
-        <w:rPr>
-          <w:szCs w:val="24"/>
-        </w:rPr>
-        <w:t xml:space="preserve"> и пользовательских функции, дружественных и виртуальных функции; </w:t>
+        <w:t xml:space="preserve">использование стандартных и пользовательских функции, дружественных и виртуальных функции; </w:t>
       </w:r>
     </w:p>
     <w:p>
@@ -989,49 +961,7 @@
           <w:szCs w:val="24"/>
         </w:rPr>
         <w:lastRenderedPageBreak/>
-        <w:t xml:space="preserve">IDEF0 – функциональное моделирование процессов предметной области решаемой задачи (не менее чем 4 уровня). Используется CASE средство </w:t>
-      </w:r>
-      <w:proofErr w:type="spellStart"/>
-      <w:r>
-        <w:rPr>
-          <w:szCs w:val="24"/>
-        </w:rPr>
-        <w:t>allfusion</w:t>
-      </w:r>
-      <w:proofErr w:type="spellEnd"/>
-      <w:r>
-        <w:rPr>
-          <w:szCs w:val="24"/>
-        </w:rPr>
-        <w:t xml:space="preserve"> </w:t>
-      </w:r>
-      <w:proofErr w:type="spellStart"/>
-      <w:r>
-        <w:rPr>
-          <w:szCs w:val="24"/>
-        </w:rPr>
-        <w:t>process</w:t>
-      </w:r>
-      <w:proofErr w:type="spellEnd"/>
-      <w:r>
-        <w:rPr>
-          <w:szCs w:val="24"/>
-        </w:rPr>
-        <w:t xml:space="preserve"> </w:t>
-      </w:r>
-      <w:proofErr w:type="spellStart"/>
-      <w:r>
-        <w:rPr>
-          <w:szCs w:val="24"/>
-        </w:rPr>
-        <w:t>modeler</w:t>
-      </w:r>
-      <w:proofErr w:type="spellEnd"/>
-      <w:r>
-        <w:rPr>
-          <w:szCs w:val="24"/>
-        </w:rPr>
-        <w:t>.</w:t>
+        <w:t>IDEF0 – функциональное моделирование процессов предметной области решаемой задачи (не менее чем 4 уровня). Используется CASE средство allfusion process modeler.</w:t>
       </w:r>
     </w:p>
     <w:p>
@@ -1051,58 +981,8 @@
         <w:rPr>
           <w:szCs w:val="24"/>
         </w:rPr>
-        <w:t xml:space="preserve">IDEF1.X – информационное моделирование (не менее 3-х связанных сущностей) Используется CASE средство </w:t>
-      </w:r>
-      <w:proofErr w:type="spellStart"/>
-      <w:r>
-        <w:rPr>
-          <w:szCs w:val="24"/>
-        </w:rPr>
-        <w:t>allfusion</w:t>
-      </w:r>
-      <w:proofErr w:type="spellEnd"/>
-      <w:r>
-        <w:rPr>
-          <w:szCs w:val="24"/>
-        </w:rPr>
-        <w:t xml:space="preserve"> </w:t>
-      </w:r>
-      <w:proofErr w:type="spellStart"/>
-      <w:r>
-        <w:rPr>
-          <w:szCs w:val="24"/>
-        </w:rPr>
-        <w:t>erwin</w:t>
-      </w:r>
-      <w:proofErr w:type="spellEnd"/>
-      <w:r>
-        <w:rPr>
-          <w:szCs w:val="24"/>
-        </w:rPr>
-        <w:t xml:space="preserve"> </w:t>
-      </w:r>
-      <w:proofErr w:type="spellStart"/>
-      <w:r>
-        <w:rPr>
-          <w:szCs w:val="24"/>
-        </w:rPr>
-        <w:t>data</w:t>
-      </w:r>
-      <w:proofErr w:type="spellEnd"/>
-      <w:r>
-        <w:rPr>
-          <w:szCs w:val="24"/>
-        </w:rPr>
-        <w:t xml:space="preserve"> </w:t>
-      </w:r>
-      <w:proofErr w:type="spellStart"/>
-      <w:r>
-        <w:rPr>
-          <w:szCs w:val="24"/>
-        </w:rPr>
-        <w:t>modeler</w:t>
-      </w:r>
-      <w:proofErr w:type="spellEnd"/>
+        <w:t>IDEF1.X – информационное моделирование (не менее 3-х связанных сущностей) Используется CASE средство allfusion erwin data modeler</w:t>
+      </w:r>
       <w:r>
         <w:rPr>
           <w:b/>
@@ -1402,6 +1282,11 @@
     </w:p>
     <w:sdt>
       <w:sdtPr>
+        <w:rPr>
+          <w:b w:val="0"/>
+          <w:caps w:val="0"/>
+          <w:szCs w:val="22"/>
+        </w:rPr>
         <w:id w:val="319005969"/>
         <w:docPartObj>
           <w:docPartGallery w:val="Table of Contents"/>
@@ -1411,8 +1296,6 @@
       <w:sdtEndPr>
         <w:rPr>
           <w:bCs/>
-          <w:caps w:val="0"/>
-          <w:szCs w:val="22"/>
         </w:rPr>
       </w:sdtEndPr>
       <w:sdtContent>
@@ -2183,18 +2066,15 @@
     <w:p>
       <w:pPr>
         <w:ind w:firstLine="0"/>
-        <w:jc w:val="center"/>
-      </w:pPr>
-    </w:p>
-    <w:p>
-      <w:pPr>
-        <w:ind w:firstLine="0"/>
-        <w:rPr>
-          <w:szCs w:val="28"/>
-        </w:rPr>
-      </w:pPr>
-    </w:p>
-    <w:p>
+        <w:rPr>
+          <w:szCs w:val="28"/>
+        </w:rPr>
+      </w:pPr>
+    </w:p>
+    <w:p>
+      <w:pPr>
+        <w:jc w:val="both"/>
+      </w:pPr>
       <w:r>
         <w:rPr>
           <w:bCs/>
@@ -2211,27 +2091,7 @@
         <w:t>онлайн-аукцион</w:t>
       </w:r>
       <w:r>
-        <w:t>) — </w:t>
-      </w:r>
-      <w:r>
-        <w:t>аукцион</w:t>
-      </w:r>
-      <w:r>
-        <w:t>, проводящийся посредством </w:t>
-      </w:r>
-      <w:r>
-        <w:t>интернета</w:t>
-      </w:r>
-      <w:r>
-        <w:t xml:space="preserve">. В отличие от обычных аукционов, </w:t>
-      </w:r>
-      <w:proofErr w:type="gramStart"/>
-      <w:r>
-        <w:t>интернет-аукционы</w:t>
-      </w:r>
-      <w:proofErr w:type="gramEnd"/>
-      <w:r>
-        <w:t xml:space="preserve"> проводятся на расстоянии (дистанционно) и в них можно участвовать, не находясь в определённом месте проведения, делая ставки через</w:t>
+        <w:t>) — аукцион, проводящийся посредством интернета. В отличие от обычных аукционов, интернет-аукционы проводятся на расстоянии (дистанционно) и в них можно участвовать, не находясь в определённом месте проведения, делая ставки через</w:t>
       </w:r>
       <w:r>
         <w:t> сайт</w:t>
@@ -2241,16 +2101,11 @@
       </w:r>
     </w:p>
     <w:p>
-      <w:r>
-        <w:t xml:space="preserve">Основной структурной единицей на </w:t>
-      </w:r>
-      <w:proofErr w:type="gramStart"/>
-      <w:r>
-        <w:t>интернет-аукционе</w:t>
-      </w:r>
-      <w:proofErr w:type="gramEnd"/>
-      <w:r>
-        <w:t xml:space="preserve"> является </w:t>
+      <w:pPr>
+        <w:jc w:val="both"/>
+      </w:pPr>
+      <w:r>
+        <w:t>Основной структурной единицей на интернет-аукционе является </w:t>
       </w:r>
       <w:r>
         <w:rPr>
@@ -2259,15 +2114,7 @@
         <w:t>лот</w:t>
       </w:r>
       <w:r>
-        <w:t xml:space="preserve">. Лот — публикация информации о продаже определённого товара, либо группы товаров, размещённая в системе </w:t>
-      </w:r>
-      <w:proofErr w:type="gramStart"/>
-      <w:r>
-        <w:t>интернет-аукциона</w:t>
-      </w:r>
-      <w:proofErr w:type="gramEnd"/>
-      <w:r>
-        <w:t>. Продавец описывает товар, по возможности добавляя реальную фотографию выставляемого лота.</w:t>
+        <w:t>. Лот — публикация информации о продаже определённого товара, либо группы товаров, размещённая в системе интернет-аукциона. Продавец описывает товар, по возможности добавляя реальную фотографию выставляемого лота.</w:t>
       </w:r>
     </w:p>
     <w:p>
@@ -2455,17 +2302,53 @@
       </w:pPr>
       <w:r>
         <w:lastRenderedPageBreak/>
+        <w:t>Функциональное мо</w:t>
+      </w:r>
+      <w:r>
+        <w:t>делирование</w:t>
+      </w:r>
+    </w:p>
+    <w:p>
+      <w:pPr>
+        <w:pStyle w:val="af"/>
+        <w:numPr>
+          <w:ilvl w:val="1"/>
+          <w:numId w:val="6"/>
+        </w:numPr>
+        <w:ind w:left="0" w:firstLine="0"/>
+        <w:jc w:val="center"/>
+        <w:rPr>
+          <w:b/>
+        </w:rPr>
+      </w:pPr>
+      <w:r>
+        <w:rPr>
+          <w:b/>
+        </w:rPr>
         <w:t xml:space="preserve">Функциональное моделирование на основе стандарта </w:t>
       </w:r>
       <w:r>
         <w:rPr>
+          <w:b/>
           <w:lang w:val="en-US"/>
         </w:rPr>
         <w:t>IDEF</w:t>
       </w:r>
       <w:r>
-        <w:t>0, IDEF1.X</w:t>
-      </w:r>
+        <w:rPr>
+          <w:b/>
+        </w:rPr>
+        <w:t>0</w:t>
+      </w:r>
+    </w:p>
+    <w:p>
+      <w:pPr>
+        <w:pStyle w:val="af"/>
+        <w:ind w:left="0" w:firstLine="0"/>
+        <w:rPr>
+          <w:b/>
+        </w:rPr>
+      </w:pPr>
     </w:p>
     <w:p>
       <w:pPr>
@@ -2475,19 +2358,886 @@
         <w:rPr>
           <w:szCs w:val="28"/>
         </w:rPr>
-        <w:t>Одним из наиболее удобных языков моделирования бизнес-процессов является IDEF0</w:t>
-      </w:r>
-      <w:r>
-        <w:rPr>
-          <w:szCs w:val="28"/>
+        <w:t>Одним из наиболее удобных языков моделирования бизнес-процессов является IDEF0. В IDEF0 система представляется как совокупность взаимодействующих работ или функций. Такая чисто функциональная ориентация является принципиальной - функции системы анализируются независимо от объектов, которыми они оперируют. Это позволяет более четко смоделировать логику и взаимодействие процессов организации.</w:t>
+      </w:r>
+    </w:p>
+    <w:p>
+      <w:pPr>
+        <w:jc w:val="both"/>
+      </w:pPr>
+      <w:r>
+        <w:t xml:space="preserve">Функциональная модель интернет-аукциона на основе стандарта </w:t>
+      </w:r>
+      <w:r>
+        <w:rPr>
+          <w:lang w:val="en-US"/>
+        </w:rPr>
+        <w:t>IDEF</w:t>
+      </w:r>
+      <w:r>
+        <w:t xml:space="preserve">0 </w:t>
+      </w:r>
+      <w:r>
+        <w:t>представлена на рисунках 2.1-2.</w:t>
+      </w:r>
+      <w:r>
+        <w:t>5</w:t>
+      </w:r>
+      <w:r>
+        <w:t>.</w:t>
+      </w:r>
+    </w:p>
+    <w:p>
+      <w:pPr>
+        <w:jc w:val="center"/>
+      </w:pPr>
+    </w:p>
+    <w:p>
+      <w:pPr>
+        <w:ind w:firstLine="0"/>
+        <w:jc w:val="center"/>
+      </w:pPr>
+      <w:r>
+        <w:rPr>
+          <w:noProof/>
+          <w:lang w:eastAsia="ru-RU"/>
+        </w:rPr>
+        <w:drawing>
+          <wp:inline distT="0" distB="0" distL="0" distR="0">
+            <wp:extent cx="5759355" cy="3955446"/>
+            <wp:effectExtent l="0" t="0" r="0" b="6985"/>
+            <wp:docPr id="2" name="Рисунок 2" descr="https://pp.userapi.com/c847219/v847219227/143934/kVxG3G60O0Q.jpg"/>
+            <wp:cNvGraphicFramePr>
+              <a:graphicFrameLocks xmlns:a="http://schemas.openxmlformats.org/drawingml/2006/main" noChangeAspect="1"/>
+            </wp:cNvGraphicFramePr>
+            <a:graphic xmlns:a="http://schemas.openxmlformats.org/drawingml/2006/main">
+              <a:graphicData uri="http://schemas.openxmlformats.org/drawingml/2006/picture">
+                <pic:pic xmlns:pic="http://schemas.openxmlformats.org/drawingml/2006/picture">
+                  <pic:nvPicPr>
+                    <pic:cNvPr id="0" name="Picture 1" descr="https://pp.userapi.com/c847219/v847219227/143934/kVxG3G60O0Q.jpg"/>
+                    <pic:cNvPicPr>
+                      <a:picLocks noChangeAspect="1" noChangeArrowheads="1"/>
+                    </pic:cNvPicPr>
+                  </pic:nvPicPr>
+                  <pic:blipFill rotWithShape="1">
+                    <a:blip r:embed="rId10">
+                      <a:extLst>
+                        <a:ext uri="{28A0092B-C50C-407E-A947-70E740481C1C}">
+                          <a14:useLocalDpi xmlns:a14="http://schemas.microsoft.com/office/drawing/2010/main" val="0"/>
+                        </a:ext>
+                      </a:extLst>
+                    </a:blip>
+                    <a:srcRect l="22508" t="1095" r="7096" b="6783"/>
+                    <a:stretch/>
+                  </pic:blipFill>
+                  <pic:spPr bwMode="auto">
+                    <a:xfrm>
+                      <a:off x="0" y="0"/>
+                      <a:ext cx="5760652" cy="3956337"/>
+                    </a:xfrm>
+                    <a:prstGeom prst="rect">
+                      <a:avLst/>
+                    </a:prstGeom>
+                    <a:noFill/>
+                    <a:ln>
+                      <a:noFill/>
+                    </a:ln>
+                    <a:extLst>
+                      <a:ext uri="{53640926-AAD7-44D8-BBD7-CCE9431645EC}">
+                        <a14:shadowObscured xmlns:a14="http://schemas.microsoft.com/office/drawing/2010/main"/>
+                      </a:ext>
+                    </a:extLst>
+                  </pic:spPr>
+                </pic:pic>
+              </a:graphicData>
+            </a:graphic>
+          </wp:inline>
+        </w:drawing>
+      </w:r>
+    </w:p>
+    <w:p>
+      <w:pPr>
+        <w:jc w:val="center"/>
+      </w:pPr>
+    </w:p>
+    <w:p>
+      <w:pPr>
+        <w:pStyle w:val="a3"/>
+        <w:spacing w:before="18"/>
+        <w:jc w:val="center"/>
+      </w:pPr>
+      <w:r>
+        <w:t>Рисунок 2.1 –</w:t>
+      </w:r>
+      <w:r>
+        <w:t xml:space="preserve"> </w:t>
+      </w:r>
+      <w:r>
+        <w:t>Контекстная (корневая) работа</w:t>
+      </w:r>
+      <w:r>
+        <w:t xml:space="preserve"> модели</w:t>
+      </w:r>
+    </w:p>
+    <w:p>
+      <w:pPr>
+        <w:pStyle w:val="a3"/>
+        <w:spacing w:before="18"/>
+        <w:jc w:val="center"/>
+      </w:pPr>
+    </w:p>
+    <w:p>
+      <w:pPr>
+        <w:pStyle w:val="a3"/>
+        <w:spacing w:before="18"/>
+        <w:jc w:val="center"/>
+      </w:pPr>
+      <w:r>
+        <w:rPr>
+          <w:noProof/>
+          <w:lang w:bidi="ar-SA"/>
+        </w:rPr>
+        <w:lastRenderedPageBreak/>
+        <w:drawing>
+          <wp:inline distT="0" distB="0" distL="0" distR="0">
+            <wp:extent cx="5779827" cy="3991279"/>
+            <wp:effectExtent l="0" t="0" r="0" b="9525"/>
+            <wp:docPr id="3" name="Рисунок 3" descr="https://pp.userapi.com/c847219/v847219227/14393d/v6eAVW-PrFc.jpg"/>
+            <wp:cNvGraphicFramePr>
+              <a:graphicFrameLocks xmlns:a="http://schemas.openxmlformats.org/drawingml/2006/main" noChangeAspect="1"/>
+            </wp:cNvGraphicFramePr>
+            <a:graphic xmlns:a="http://schemas.openxmlformats.org/drawingml/2006/main">
+              <a:graphicData uri="http://schemas.openxmlformats.org/drawingml/2006/picture">
+                <pic:pic xmlns:pic="http://schemas.openxmlformats.org/drawingml/2006/picture">
+                  <pic:nvPicPr>
+                    <pic:cNvPr id="0" name="Picture 3" descr="https://pp.userapi.com/c847219/v847219227/14393d/v6eAVW-PrFc.jpg"/>
+                    <pic:cNvPicPr>
+                      <a:picLocks noChangeAspect="1" noChangeArrowheads="1"/>
+                    </pic:cNvPicPr>
+                  </pic:nvPicPr>
+                  <pic:blipFill rotWithShape="1">
+                    <a:blip r:embed="rId11">
+                      <a:extLst>
+                        <a:ext uri="{28A0092B-C50C-407E-A947-70E740481C1C}">
+                          <a14:useLocalDpi xmlns:a14="http://schemas.microsoft.com/office/drawing/2010/main" val="0"/>
+                        </a:ext>
+                      </a:extLst>
+                    </a:blip>
+                    <a:srcRect l="24249" t="1106" r="5172" b="5065"/>
+                    <a:stretch/>
+                  </pic:blipFill>
+                  <pic:spPr bwMode="auto">
+                    <a:xfrm>
+                      <a:off x="0" y="0"/>
+                      <a:ext cx="5783725" cy="3993971"/>
+                    </a:xfrm>
+                    <a:prstGeom prst="rect">
+                      <a:avLst/>
+                    </a:prstGeom>
+                    <a:noFill/>
+                    <a:ln>
+                      <a:noFill/>
+                    </a:ln>
+                    <a:extLst>
+                      <a:ext uri="{53640926-AAD7-44D8-BBD7-CCE9431645EC}">
+                        <a14:shadowObscured xmlns:a14="http://schemas.microsoft.com/office/drawing/2010/main"/>
+                      </a:ext>
+                    </a:extLst>
+                  </pic:spPr>
+                </pic:pic>
+              </a:graphicData>
+            </a:graphic>
+          </wp:inline>
+        </w:drawing>
+      </w:r>
+    </w:p>
+    <w:p>
+      <w:pPr>
+        <w:pStyle w:val="a3"/>
+        <w:spacing w:before="18"/>
+        <w:jc w:val="center"/>
+      </w:pPr>
+    </w:p>
+    <w:p>
+      <w:pPr>
+        <w:pStyle w:val="a3"/>
+        <w:spacing w:before="18"/>
+        <w:jc w:val="center"/>
+      </w:pPr>
+      <w:r>
+        <w:t>Рисунок 2.2 – Работа А0</w:t>
+      </w:r>
+      <w:r>
+        <w:t xml:space="preserve"> функциональной модели</w:t>
+      </w:r>
+    </w:p>
+    <w:p>
+      <w:pPr>
+        <w:pStyle w:val="a3"/>
+        <w:spacing w:before="18"/>
+        <w:jc w:val="center"/>
+      </w:pPr>
+    </w:p>
+    <w:p>
+      <w:pPr>
+        <w:pStyle w:val="a3"/>
+        <w:spacing w:before="18"/>
+        <w:jc w:val="center"/>
+      </w:pPr>
+      <w:r>
+        <w:rPr>
+          <w:noProof/>
+          <w:lang w:bidi="ar-SA"/>
+        </w:rPr>
+        <w:drawing>
+          <wp:inline distT="0" distB="0" distL="0" distR="0">
+            <wp:extent cx="5773003" cy="3967141"/>
+            <wp:effectExtent l="0" t="0" r="0" b="0"/>
+            <wp:docPr id="4" name="Рисунок 4" descr="https://pp.userapi.com/c847219/v847219227/143946/PQODXqlQzQk.jpg"/>
+            <wp:cNvGraphicFramePr>
+              <a:graphicFrameLocks xmlns:a="http://schemas.openxmlformats.org/drawingml/2006/main" noChangeAspect="1"/>
+            </wp:cNvGraphicFramePr>
+            <a:graphic xmlns:a="http://schemas.openxmlformats.org/drawingml/2006/main">
+              <a:graphicData uri="http://schemas.openxmlformats.org/drawingml/2006/picture">
+                <pic:pic xmlns:pic="http://schemas.openxmlformats.org/drawingml/2006/picture">
+                  <pic:nvPicPr>
+                    <pic:cNvPr id="0" name="Picture 5" descr="https://pp.userapi.com/c847219/v847219227/143946/PQODXqlQzQk.jpg"/>
+                    <pic:cNvPicPr>
+                      <a:picLocks noChangeAspect="1" noChangeArrowheads="1"/>
+                    </pic:cNvPicPr>
+                  </pic:nvPicPr>
+                  <pic:blipFill rotWithShape="1">
+                    <a:blip r:embed="rId12">
+                      <a:extLst>
+                        <a:ext uri="{28A0092B-C50C-407E-A947-70E740481C1C}">
+                          <a14:useLocalDpi xmlns:a14="http://schemas.microsoft.com/office/drawing/2010/main" val="0"/>
+                        </a:ext>
+                      </a:extLst>
+                    </a:blip>
+                    <a:srcRect l="23651" t="1591" r="7348" b="4524"/>
+                    <a:stretch/>
+                  </pic:blipFill>
+                  <pic:spPr bwMode="auto">
+                    <a:xfrm>
+                      <a:off x="0" y="0"/>
+                      <a:ext cx="5769919" cy="3965022"/>
+                    </a:xfrm>
+                    <a:prstGeom prst="rect">
+                      <a:avLst/>
+                    </a:prstGeom>
+                    <a:noFill/>
+                    <a:ln>
+                      <a:noFill/>
+                    </a:ln>
+                    <a:extLst>
+                      <a:ext uri="{53640926-AAD7-44D8-BBD7-CCE9431645EC}">
+                        <a14:shadowObscured xmlns:a14="http://schemas.microsoft.com/office/drawing/2010/main"/>
+                      </a:ext>
+                    </a:extLst>
+                  </pic:spPr>
+                </pic:pic>
+              </a:graphicData>
+            </a:graphic>
+          </wp:inline>
+        </w:drawing>
+      </w:r>
+    </w:p>
+    <w:p>
+      <w:pPr>
+        <w:pStyle w:val="a3"/>
+        <w:spacing w:before="18"/>
+        <w:jc w:val="center"/>
+      </w:pPr>
+    </w:p>
+    <w:p>
+      <w:pPr>
+        <w:pStyle w:val="a3"/>
+        <w:spacing w:before="18"/>
+        <w:jc w:val="center"/>
+      </w:pPr>
+      <w:r>
+        <w:t>Рисунок 2.3 – Работа А1</w:t>
+      </w:r>
+      <w:r>
+        <w:t xml:space="preserve"> функциональной модели</w:t>
+      </w:r>
+    </w:p>
+    <w:p>
+      <w:pPr>
+        <w:pStyle w:val="a3"/>
+        <w:spacing w:before="18"/>
+        <w:jc w:val="center"/>
+      </w:pPr>
+      <w:r>
+        <w:rPr>
+          <w:noProof/>
+          <w:lang w:bidi="ar-SA"/>
+        </w:rPr>
+        <w:lastRenderedPageBreak/>
+        <w:drawing>
+          <wp:inline distT="0" distB="0" distL="0" distR="0">
+            <wp:extent cx="5759355" cy="3976925"/>
+            <wp:effectExtent l="0" t="0" r="0" b="5080"/>
+            <wp:docPr id="5" name="Рисунок 5" descr="https://pp.userapi.com/c847219/v847219227/14394f/ny75CEcHYoo.jpg"/>
+            <wp:cNvGraphicFramePr>
+              <a:graphicFrameLocks xmlns:a="http://schemas.openxmlformats.org/drawingml/2006/main" noChangeAspect="1"/>
+            </wp:cNvGraphicFramePr>
+            <a:graphic xmlns:a="http://schemas.openxmlformats.org/drawingml/2006/main">
+              <a:graphicData uri="http://schemas.openxmlformats.org/drawingml/2006/picture">
+                <pic:pic xmlns:pic="http://schemas.openxmlformats.org/drawingml/2006/picture">
+                  <pic:nvPicPr>
+                    <pic:cNvPr id="0" name="Picture 7" descr="https://pp.userapi.com/c847219/v847219227/14394f/ny75CEcHYoo.jpg"/>
+                    <pic:cNvPicPr>
+                      <a:picLocks noChangeAspect="1" noChangeArrowheads="1"/>
+                    </pic:cNvPicPr>
+                  </pic:nvPicPr>
+                  <pic:blipFill rotWithShape="1">
+                    <a:blip r:embed="rId13">
+                      <a:extLst>
+                        <a:ext uri="{28A0092B-C50C-407E-A947-70E740481C1C}">
+                          <a14:useLocalDpi xmlns:a14="http://schemas.microsoft.com/office/drawing/2010/main" val="0"/>
+                        </a:ext>
+                      </a:extLst>
+                    </a:blip>
+                    <a:srcRect l="23689" t="2651" r="7137" b="5653"/>
+                    <a:stretch/>
+                  </pic:blipFill>
+                  <pic:spPr bwMode="auto">
+                    <a:xfrm>
+                      <a:off x="0" y="0"/>
+                      <a:ext cx="5778579" cy="3990199"/>
+                    </a:xfrm>
+                    <a:prstGeom prst="rect">
+                      <a:avLst/>
+                    </a:prstGeom>
+                    <a:noFill/>
+                    <a:ln>
+                      <a:noFill/>
+                    </a:ln>
+                    <a:extLst>
+                      <a:ext uri="{53640926-AAD7-44D8-BBD7-CCE9431645EC}">
+                        <a14:shadowObscured xmlns:a14="http://schemas.microsoft.com/office/drawing/2010/main"/>
+                      </a:ext>
+                    </a:extLst>
+                  </pic:spPr>
+                </pic:pic>
+              </a:graphicData>
+            </a:graphic>
+          </wp:inline>
+        </w:drawing>
+      </w:r>
+    </w:p>
+    <w:p>
+      <w:pPr>
+        <w:pStyle w:val="a3"/>
+        <w:spacing w:before="18"/>
+        <w:jc w:val="center"/>
+      </w:pPr>
+    </w:p>
+    <w:p>
+      <w:pPr>
+        <w:pStyle w:val="a3"/>
+        <w:spacing w:before="18"/>
+        <w:jc w:val="center"/>
+      </w:pPr>
+      <w:r>
+        <w:t>Рисунок 2.4 – Работа А2</w:t>
+      </w:r>
+      <w:r>
+        <w:t xml:space="preserve"> функциональной модели</w:t>
+      </w:r>
+    </w:p>
+    <w:p>
+      <w:pPr>
+        <w:pStyle w:val="a3"/>
+        <w:spacing w:before="18"/>
+        <w:jc w:val="center"/>
+      </w:pPr>
+    </w:p>
+    <w:p>
+      <w:pPr>
+        <w:pStyle w:val="a3"/>
+        <w:spacing w:before="18"/>
+        <w:jc w:val="center"/>
+      </w:pPr>
+      <w:r>
+        <w:rPr>
+          <w:noProof/>
+          <w:lang w:bidi="ar-SA"/>
+        </w:rPr>
+        <w:drawing>
+          <wp:inline distT="0" distB="0" distL="0" distR="0">
+            <wp:extent cx="5609230" cy="3861492"/>
+            <wp:effectExtent l="0" t="0" r="0" b="5715"/>
+            <wp:docPr id="6" name="Рисунок 6" descr="https://pp.userapi.com/c847219/v847219227/143958/jTF1yp8-vyg.jpg"/>
+            <wp:cNvGraphicFramePr>
+              <a:graphicFrameLocks xmlns:a="http://schemas.openxmlformats.org/drawingml/2006/main" noChangeAspect="1"/>
+            </wp:cNvGraphicFramePr>
+            <a:graphic xmlns:a="http://schemas.openxmlformats.org/drawingml/2006/main">
+              <a:graphicData uri="http://schemas.openxmlformats.org/drawingml/2006/picture">
+                <pic:pic xmlns:pic="http://schemas.openxmlformats.org/drawingml/2006/picture">
+                  <pic:nvPicPr>
+                    <pic:cNvPr id="0" name="Picture 9" descr="https://pp.userapi.com/c847219/v847219227/143958/jTF1yp8-vyg.jpg"/>
+                    <pic:cNvPicPr>
+                      <a:picLocks noChangeAspect="1" noChangeArrowheads="1"/>
+                    </pic:cNvPicPr>
+                  </pic:nvPicPr>
+                  <pic:blipFill rotWithShape="1">
+                    <a:blip r:embed="rId14">
+                      <a:extLst>
+                        <a:ext uri="{28A0092B-C50C-407E-A947-70E740481C1C}">
+                          <a14:useLocalDpi xmlns:a14="http://schemas.microsoft.com/office/drawing/2010/main" val="0"/>
+                        </a:ext>
+                      </a:extLst>
+                    </a:blip>
+                    <a:srcRect l="24126" t="2370" r="5447" b="6681"/>
+                    <a:stretch/>
+                  </pic:blipFill>
+                  <pic:spPr bwMode="auto">
+                    <a:xfrm>
+                      <a:off x="0" y="0"/>
+                      <a:ext cx="5610019" cy="3862035"/>
+                    </a:xfrm>
+                    <a:prstGeom prst="rect">
+                      <a:avLst/>
+                    </a:prstGeom>
+                    <a:noFill/>
+                    <a:ln>
+                      <a:noFill/>
+                    </a:ln>
+                    <a:extLst>
+                      <a:ext uri="{53640926-AAD7-44D8-BBD7-CCE9431645EC}">
+                        <a14:shadowObscured xmlns:a14="http://schemas.microsoft.com/office/drawing/2010/main"/>
+                      </a:ext>
+                    </a:extLst>
+                  </pic:spPr>
+                </pic:pic>
+              </a:graphicData>
+            </a:graphic>
+          </wp:inline>
+        </w:drawing>
+      </w:r>
+    </w:p>
+    <w:p>
+      <w:pPr>
+        <w:pStyle w:val="a3"/>
+        <w:spacing w:before="18"/>
+        <w:jc w:val="center"/>
+      </w:pPr>
+    </w:p>
+    <w:p>
+      <w:pPr>
+        <w:pStyle w:val="a3"/>
+        <w:spacing w:before="18"/>
+        <w:jc w:val="center"/>
+      </w:pPr>
+      <w:r>
+        <w:t>Рисунок 2.5</w:t>
+      </w:r>
+      <w:r>
+        <w:t xml:space="preserve"> – Работа А2</w:t>
+      </w:r>
+      <w:r>
+        <w:t>2</w:t>
+      </w:r>
+      <w:r>
+        <w:t xml:space="preserve"> функциональной модели</w:t>
+      </w:r>
+    </w:p>
+    <w:p>
+      <w:pPr>
+        <w:pStyle w:val="a3"/>
+        <w:spacing w:before="18"/>
+        <w:jc w:val="center"/>
+      </w:pPr>
+    </w:p>
+    <w:p>
+      <w:pPr>
+        <w:pStyle w:val="a3"/>
+        <w:spacing w:before="18"/>
+        <w:jc w:val="center"/>
+      </w:pPr>
+      <w:r>
+        <w:rPr>
+          <w:noProof/>
+          <w:lang w:bidi="ar-SA"/>
+        </w:rPr>
+        <w:lastRenderedPageBreak/>
+        <w:drawing>
+          <wp:inline distT="0" distB="0" distL="0" distR="0">
+            <wp:extent cx="5438632" cy="3770171"/>
+            <wp:effectExtent l="0" t="0" r="0" b="1905"/>
+            <wp:docPr id="7" name="Рисунок 7" descr="https://pp.userapi.com/c847219/v847219227/143961/Y_c3Hj8twGE.jpg"/>
+            <wp:cNvGraphicFramePr>
+              <a:graphicFrameLocks xmlns:a="http://schemas.openxmlformats.org/drawingml/2006/main" noChangeAspect="1"/>
+            </wp:cNvGraphicFramePr>
+            <a:graphic xmlns:a="http://schemas.openxmlformats.org/drawingml/2006/main">
+              <a:graphicData uri="http://schemas.openxmlformats.org/drawingml/2006/picture">
+                <pic:pic xmlns:pic="http://schemas.openxmlformats.org/drawingml/2006/picture">
+                  <pic:nvPicPr>
+                    <pic:cNvPr id="0" name="Picture 11" descr="https://pp.userapi.com/c847219/v847219227/143961/Y_c3Hj8twGE.jpg"/>
+                    <pic:cNvPicPr>
+                      <a:picLocks noChangeAspect="1" noChangeArrowheads="1"/>
+                    </pic:cNvPicPr>
+                  </pic:nvPicPr>
+                  <pic:blipFill rotWithShape="1">
+                    <a:blip r:embed="rId15">
+                      <a:extLst>
+                        <a:ext uri="{28A0092B-C50C-407E-A947-70E740481C1C}">
+                          <a14:useLocalDpi xmlns:a14="http://schemas.microsoft.com/office/drawing/2010/main" val="0"/>
+                        </a:ext>
+                      </a:extLst>
+                    </a:blip>
+                    <a:srcRect l="24610" t="2999" r="7543" b="9422"/>
+                    <a:stretch/>
+                  </pic:blipFill>
+                  <pic:spPr bwMode="auto">
+                    <a:xfrm>
+                      <a:off x="0" y="0"/>
+                      <a:ext cx="5444492" cy="3774233"/>
+                    </a:xfrm>
+                    <a:prstGeom prst="rect">
+                      <a:avLst/>
+                    </a:prstGeom>
+                    <a:noFill/>
+                    <a:ln>
+                      <a:noFill/>
+                    </a:ln>
+                    <a:extLst>
+                      <a:ext uri="{53640926-AAD7-44D8-BBD7-CCE9431645EC}">
+                        <a14:shadowObscured xmlns:a14="http://schemas.microsoft.com/office/drawing/2010/main"/>
+                      </a:ext>
+                    </a:extLst>
+                  </pic:spPr>
+                </pic:pic>
+              </a:graphicData>
+            </a:graphic>
+          </wp:inline>
+        </w:drawing>
+      </w:r>
+    </w:p>
+    <w:p>
+      <w:pPr>
+        <w:pStyle w:val="a3"/>
+        <w:spacing w:before="18"/>
+        <w:jc w:val="center"/>
+      </w:pPr>
+    </w:p>
+    <w:p>
+      <w:pPr>
+        <w:pStyle w:val="a3"/>
+        <w:spacing w:before="18"/>
+        <w:jc w:val="center"/>
+      </w:pPr>
+      <w:r>
+        <w:t>Рисунок 2.5</w:t>
+      </w:r>
+      <w:r>
+        <w:t xml:space="preserve"> – Работа А3</w:t>
+      </w:r>
+      <w:r>
+        <w:t xml:space="preserve"> функциональной модели</w:t>
+      </w:r>
+    </w:p>
+    <w:p>
+      <w:pPr>
+        <w:pStyle w:val="a3"/>
+        <w:spacing w:before="18"/>
+      </w:pPr>
+    </w:p>
+    <w:p>
+      <w:pPr>
+        <w:pStyle w:val="a3"/>
+        <w:spacing w:before="18"/>
+      </w:pPr>
+    </w:p>
+    <w:p>
+      <w:pPr>
+        <w:pStyle w:val="a3"/>
+        <w:spacing w:before="18"/>
+      </w:pPr>
+    </w:p>
+    <w:p>
+      <w:pPr>
+        <w:pStyle w:val="a3"/>
+        <w:spacing w:before="18"/>
+      </w:pPr>
+    </w:p>
+    <w:p>
+      <w:pPr>
+        <w:pStyle w:val="a3"/>
+        <w:spacing w:before="18"/>
+      </w:pPr>
+    </w:p>
+    <w:p>
+      <w:pPr>
+        <w:pStyle w:val="a3"/>
+        <w:spacing w:before="18"/>
+      </w:pPr>
+    </w:p>
+    <w:p>
+      <w:pPr>
+        <w:pStyle w:val="a3"/>
+        <w:spacing w:before="18"/>
+      </w:pPr>
+    </w:p>
+    <w:p>
+      <w:pPr>
+        <w:pStyle w:val="a3"/>
+        <w:spacing w:before="18"/>
+      </w:pPr>
+    </w:p>
+    <w:p>
+      <w:pPr>
+        <w:pStyle w:val="a3"/>
+        <w:spacing w:before="18"/>
+      </w:pPr>
+    </w:p>
+    <w:p>
+      <w:pPr>
+        <w:pStyle w:val="a3"/>
+        <w:spacing w:before="18"/>
+      </w:pPr>
+    </w:p>
+    <w:p>
+      <w:pPr>
+        <w:pStyle w:val="a3"/>
+        <w:spacing w:before="18"/>
+      </w:pPr>
+    </w:p>
+    <w:p>
+      <w:pPr>
+        <w:pStyle w:val="a3"/>
+        <w:spacing w:before="18"/>
+      </w:pPr>
+    </w:p>
+    <w:p>
+      <w:pPr>
+        <w:pStyle w:val="a3"/>
+        <w:spacing w:before="18"/>
+      </w:pPr>
+    </w:p>
+    <w:p>
+      <w:pPr>
+        <w:pStyle w:val="a3"/>
+        <w:spacing w:before="18"/>
+      </w:pPr>
+    </w:p>
+    <w:p>
+      <w:pPr>
+        <w:pStyle w:val="a3"/>
+        <w:spacing w:before="18"/>
+      </w:pPr>
+    </w:p>
+    <w:p>
+      <w:pPr>
+        <w:pStyle w:val="a3"/>
+        <w:spacing w:before="18"/>
+      </w:pPr>
+    </w:p>
+    <w:p>
+      <w:pPr>
+        <w:pStyle w:val="a3"/>
+        <w:spacing w:before="18"/>
+      </w:pPr>
+    </w:p>
+    <w:p>
+      <w:pPr>
+        <w:pStyle w:val="a3"/>
+        <w:spacing w:before="18"/>
+      </w:pPr>
+    </w:p>
+    <w:p>
+      <w:pPr>
+        <w:pStyle w:val="a3"/>
+        <w:spacing w:before="18"/>
+      </w:pPr>
+    </w:p>
+    <w:p>
+      <w:pPr>
+        <w:pStyle w:val="a3"/>
+        <w:spacing w:before="18"/>
+      </w:pPr>
+    </w:p>
+    <w:p>
+      <w:pPr>
+        <w:pStyle w:val="a3"/>
+        <w:spacing w:before="18"/>
+      </w:pPr>
+    </w:p>
+    <w:p>
+      <w:pPr>
+        <w:pStyle w:val="a3"/>
+        <w:spacing w:before="18"/>
+      </w:pPr>
+    </w:p>
+    <w:p>
+      <w:pPr>
+        <w:pStyle w:val="a3"/>
+        <w:spacing w:before="18"/>
+      </w:pPr>
+    </w:p>
+    <w:p>
+      <w:pPr>
+        <w:pStyle w:val="af"/>
+        <w:numPr>
+          <w:ilvl w:val="1"/>
+          <w:numId w:val="6"/>
+        </w:numPr>
+        <w:ind w:left="0" w:firstLine="0"/>
+        <w:rPr>
+          <w:b/>
+        </w:rPr>
+      </w:pPr>
+      <w:r>
+        <w:rPr>
+          <w:b/>
+        </w:rPr>
+        <w:lastRenderedPageBreak/>
+        <w:t xml:space="preserve">Функциональное моделирование на основе стандарта </w:t>
+      </w:r>
+      <w:r>
+        <w:rPr>
+          <w:b/>
+          <w:lang w:val="en-US"/>
+        </w:rPr>
+        <w:t>IDEF</w:t>
+      </w:r>
+      <w:r>
+        <w:rPr>
+          <w:b/>
+        </w:rPr>
+        <w:t>1.</w:t>
+      </w:r>
+      <w:r>
+        <w:rPr>
+          <w:b/>
+          <w:lang w:val="en-US"/>
+        </w:rPr>
+        <w:t>X</w:t>
+      </w:r>
+    </w:p>
+    <w:p>
+      <w:pPr>
+        <w:pStyle w:val="af"/>
+        <w:ind w:left="0" w:firstLine="0"/>
+        <w:rPr>
+          <w:b/>
+        </w:rPr>
+      </w:pPr>
+    </w:p>
+    <w:p>
+      <w:pPr>
+        <w:jc w:val="both"/>
+        <w:rPr>
+          <w:shd w:val="clear" w:color="auto" w:fill="FFFFFF"/>
+          <w:lang w:val="en-US"/>
+        </w:rPr>
+      </w:pPr>
+      <w:r>
+        <w:rPr>
+          <w:bCs/>
+          <w:shd w:val="clear" w:color="auto" w:fill="FFFFFF"/>
+          <w:lang w:val="en-US"/>
+        </w:rPr>
+        <w:t>IDEF</w:t>
+      </w:r>
+      <w:r>
+        <w:rPr>
+          <w:bCs/>
+          <w:shd w:val="clear" w:color="auto" w:fill="FFFFFF"/>
+        </w:rPr>
+        <w:t>1.</w:t>
+      </w:r>
+      <w:r>
+        <w:rPr>
+          <w:bCs/>
+          <w:shd w:val="clear" w:color="auto" w:fill="FFFFFF"/>
+          <w:lang w:val="en-US"/>
+        </w:rPr>
+        <w:t>X</w:t>
+      </w:r>
+      <w:r>
+        <w:rPr>
+          <w:shd w:val="clear" w:color="auto" w:fill="FFFFFF"/>
+          <w:lang w:val="en-US"/>
+        </w:rPr>
+        <w:t>  </w:t>
+      </w:r>
+      <w:r>
+        <w:rPr>
+          <w:shd w:val="clear" w:color="auto" w:fill="FFFFFF"/>
+        </w:rPr>
+        <w:t xml:space="preserve">— </w:t>
+      </w:r>
+      <w:r>
+        <w:rPr>
+          <w:shd w:val="clear" w:color="auto" w:fill="FFFFFF"/>
+        </w:rPr>
+        <w:t>одна</w:t>
+      </w:r>
+      <w:r>
+        <w:rPr>
+          <w:shd w:val="clear" w:color="auto" w:fill="FFFFFF"/>
+        </w:rPr>
+        <w:t xml:space="preserve"> </w:t>
+      </w:r>
+      <w:r>
+        <w:rPr>
+          <w:shd w:val="clear" w:color="auto" w:fill="FFFFFF"/>
+        </w:rPr>
+        <w:t>из</w:t>
+      </w:r>
+      <w:r>
+        <w:rPr>
+          <w:shd w:val="clear" w:color="auto" w:fill="FFFFFF"/>
+        </w:rPr>
+        <w:t xml:space="preserve"> </w:t>
+      </w:r>
+      <w:r>
+        <w:rPr>
+          <w:shd w:val="clear" w:color="auto" w:fill="FFFFFF"/>
+        </w:rPr>
+        <w:t>методологий</w:t>
+      </w:r>
+      <w:r>
+        <w:rPr>
+          <w:shd w:val="clear" w:color="auto" w:fill="FFFFFF"/>
+        </w:rPr>
+        <w:t xml:space="preserve"> </w:t>
+      </w:r>
+      <w:r>
+        <w:rPr>
+          <w:shd w:val="clear" w:color="auto" w:fill="FFFFFF"/>
+        </w:rPr>
+        <w:t>семейства</w:t>
+      </w:r>
+      <w:r>
+        <w:rPr>
+          <w:shd w:val="clear" w:color="auto" w:fill="FFFFFF"/>
+          <w:lang w:val="en-US"/>
+        </w:rPr>
+        <w:t> </w:t>
+      </w:r>
+      <w:r>
+        <w:rPr>
+          <w:szCs w:val="21"/>
+          <w:shd w:val="clear" w:color="auto" w:fill="FFFFFF"/>
+          <w:lang w:val="en-US"/>
+        </w:rPr>
+        <w:t>IDEF</w:t>
+      </w:r>
+      <w:r>
+        <w:rPr>
+          <w:shd w:val="clear" w:color="auto" w:fill="FFFFFF"/>
         </w:rPr>
         <w:t xml:space="preserve">. </w:t>
       </w:r>
       <w:r>
         <w:rPr>
-          <w:szCs w:val="28"/>
-        </w:rPr>
-        <w:t>В IDEF0 система представляется как совокупность взаимодействующих работ или функций. Такая чисто функциональная ориентация является принципиальной - функции системы анализируются независимо от объектов, которыми они оперируют. Это позволяет более четко смоделировать логику и взаимодействие процессов организации.</w:t>
+          <w:shd w:val="clear" w:color="auto" w:fill="FFFFFF"/>
+        </w:rPr>
+        <w:t>Применяется для построения информационной модели, которая представляет структуру информации, необходимой для поддержки функций производственной системы или среды.</w:t>
       </w:r>
     </w:p>
     <w:p>
@@ -2495,42 +3245,80 @@
         <w:jc w:val="both"/>
       </w:pPr>
       <w:r>
-        <w:t xml:space="preserve">Функциональная модель </w:t>
-      </w:r>
-      <w:proofErr w:type="gramStart"/>
-      <w:r>
-        <w:t>интернет-аукциона</w:t>
-      </w:r>
-      <w:proofErr w:type="gramEnd"/>
-      <w:r>
-        <w:t xml:space="preserve"> на основе стандарта </w:t>
-      </w:r>
-      <w:r>
-        <w:rPr>
-          <w:lang w:val="en-US"/>
-        </w:rPr>
-        <w:t>IDEF</w:t>
-      </w:r>
-      <w:r>
-        <w:t xml:space="preserve">0 </w:t>
-      </w:r>
-      <w:r>
-        <w:t>представлена на рисунках 2.1-2.4.</w:t>
-      </w:r>
-    </w:p>
-    <w:p>
-      <w:pPr>
-        <w:jc w:val="center"/>
-      </w:pPr>
-    </w:p>
-    <w:p>
-      <w:pPr>
-        <w:jc w:val="center"/>
-      </w:pPr>
-    </w:p>
-    <w:p>
-      <w:pPr>
-        <w:jc w:val="center"/>
+        <w:t xml:space="preserve">Логическая модель проекта представлена на рисунке 2.6. </w:t>
+      </w:r>
+    </w:p>
+    <w:p>
+      <w:pPr>
+        <w:jc w:val="both"/>
+      </w:pPr>
+    </w:p>
+    <w:p>
+      <w:pPr>
+        <w:pStyle w:val="af"/>
+        <w:ind w:left="0" w:firstLine="0"/>
+        <w:jc w:val="center"/>
+        <w:rPr>
+          <w:b/>
+        </w:rPr>
+      </w:pPr>
+      <w:r>
+        <w:rPr>
+          <w:noProof/>
+          <w:lang w:eastAsia="ru-RU"/>
+        </w:rPr>
+        <w:drawing>
+          <wp:inline distT="0" distB="0" distL="0" distR="0" wp14:anchorId="729D07BF" wp14:editId="0D3F0E32">
+            <wp:extent cx="5684293" cy="4147129"/>
+            <wp:effectExtent l="0" t="0" r="0" b="6350"/>
+            <wp:docPr id="1" name="Рисунок 1"/>
+            <wp:cNvGraphicFramePr>
+              <a:graphicFrameLocks xmlns:a="http://schemas.openxmlformats.org/drawingml/2006/main" noChangeAspect="1"/>
+            </wp:cNvGraphicFramePr>
+            <a:graphic xmlns:a="http://schemas.openxmlformats.org/drawingml/2006/main">
+              <a:graphicData uri="http://schemas.openxmlformats.org/drawingml/2006/picture">
+                <pic:pic xmlns:pic="http://schemas.openxmlformats.org/drawingml/2006/picture">
+                  <pic:nvPicPr>
+                    <pic:cNvPr id="0" name=""/>
+                    <pic:cNvPicPr/>
+                  </pic:nvPicPr>
+                  <pic:blipFill rotWithShape="1">
+                    <a:blip r:embed="rId16"/>
+                    <a:srcRect l="17066" t="21015" r="37383" b="16425"/>
+                    <a:stretch/>
+                  </pic:blipFill>
+                  <pic:spPr bwMode="auto">
+                    <a:xfrm>
+                      <a:off x="0" y="0"/>
+                      <a:ext cx="5692074" cy="4152806"/>
+                    </a:xfrm>
+                    <a:prstGeom prst="rect">
+                      <a:avLst/>
+                    </a:prstGeom>
+                    <a:ln>
+                      <a:noFill/>
+                    </a:ln>
+                    <a:extLst>
+                      <a:ext uri="{53640926-AAD7-44D8-BBD7-CCE9431645EC}">
+                        <a14:shadowObscured xmlns:a14="http://schemas.microsoft.com/office/drawing/2010/main"/>
+                      </a:ext>
+                    </a:extLst>
+                  </pic:spPr>
+                </pic:pic>
+              </a:graphicData>
+            </a:graphic>
+          </wp:inline>
+        </w:drawing>
+      </w:r>
+    </w:p>
+    <w:p>
+      <w:pPr>
+        <w:pStyle w:val="af"/>
+        <w:ind w:left="0" w:firstLine="0"/>
+        <w:jc w:val="center"/>
+        <w:rPr>
+          <w:b/>
+        </w:rPr>
       </w:pPr>
     </w:p>
     <w:p>
@@ -2540,187 +3328,183 @@
         <w:jc w:val="center"/>
       </w:pPr>
       <w:r>
-        <w:t xml:space="preserve">Рисунок </w:t>
-      </w:r>
-      <w:r>
-        <w:t>2</w:t>
-      </w:r>
-      <w:r>
-        <w:t>.1 –</w:t>
-      </w:r>
-      <w:r>
-        <w:t xml:space="preserve"> Контекстная (корневая) работа А</w:t>
-      </w:r>
-      <w:proofErr w:type="gramStart"/>
-      <w:r>
-        <w:t>0</w:t>
-      </w:r>
-      <w:proofErr w:type="gramEnd"/>
-      <w:r>
-        <w:t xml:space="preserve"> модели</w:t>
-      </w:r>
-    </w:p>
-    <w:p>
-      <w:pPr>
-        <w:pStyle w:val="a3"/>
-        <w:spacing w:before="18"/>
-        <w:jc w:val="center"/>
-      </w:pPr>
-    </w:p>
-    <w:p>
-      <w:pPr>
-        <w:pStyle w:val="a3"/>
-        <w:spacing w:before="18"/>
-        <w:jc w:val="center"/>
-      </w:pPr>
-    </w:p>
-    <w:p>
-      <w:pPr>
-        <w:pStyle w:val="a3"/>
-        <w:spacing w:before="18"/>
-        <w:jc w:val="center"/>
-      </w:pPr>
-    </w:p>
-    <w:p>
-      <w:pPr>
-        <w:pStyle w:val="a3"/>
-        <w:spacing w:before="18"/>
-        <w:jc w:val="center"/>
-      </w:pPr>
-      <w:r>
-        <w:t>Рисунок 2</w:t>
-      </w:r>
-      <w:r>
-        <w:t>.2</w:t>
-      </w:r>
-      <w:r>
-        <w:t xml:space="preserve"> –</w:t>
-      </w:r>
-      <w:r>
-        <w:t xml:space="preserve"> Работа А</w:t>
-      </w:r>
-      <w:proofErr w:type="gramStart"/>
-      <w:r>
-        <w:t>1</w:t>
-      </w:r>
-      <w:proofErr w:type="gramEnd"/>
-      <w:r>
-        <w:t xml:space="preserve"> функциональной</w:t>
-      </w:r>
-      <w:r>
-        <w:t xml:space="preserve"> модели</w:t>
-      </w:r>
-    </w:p>
-    <w:p>
-      <w:pPr>
-        <w:pStyle w:val="a3"/>
-        <w:spacing w:before="18"/>
-        <w:jc w:val="center"/>
-      </w:pPr>
-    </w:p>
-    <w:p>
-      <w:pPr>
-        <w:pStyle w:val="a3"/>
-        <w:spacing w:before="18"/>
-        <w:jc w:val="center"/>
-      </w:pPr>
-    </w:p>
-    <w:p>
-      <w:pPr>
-        <w:pStyle w:val="a3"/>
-        <w:spacing w:before="18"/>
-        <w:jc w:val="center"/>
-      </w:pPr>
-    </w:p>
-    <w:p>
-      <w:pPr>
-        <w:pStyle w:val="a3"/>
-        <w:spacing w:before="18"/>
-        <w:jc w:val="center"/>
-      </w:pPr>
-      <w:r>
-        <w:t>Рисунок 2</w:t>
-      </w:r>
-      <w:r>
-        <w:t>.3</w:t>
-      </w:r>
-      <w:r>
-        <w:t xml:space="preserve"> –</w:t>
-      </w:r>
-      <w:r>
-        <w:t xml:space="preserve"> Работа А</w:t>
-      </w:r>
-      <w:proofErr w:type="gramStart"/>
-      <w:r>
-        <w:t>2</w:t>
-      </w:r>
-      <w:proofErr w:type="gramEnd"/>
-      <w:r>
-        <w:t xml:space="preserve"> функциональной модели</w:t>
-      </w:r>
-    </w:p>
-    <w:p>
-      <w:pPr>
-        <w:pStyle w:val="a3"/>
-        <w:spacing w:before="18"/>
-        <w:jc w:val="center"/>
-      </w:pPr>
-    </w:p>
-    <w:p>
-      <w:pPr>
-        <w:pStyle w:val="a3"/>
-        <w:spacing w:before="18"/>
-        <w:jc w:val="center"/>
-      </w:pPr>
-    </w:p>
-    <w:p>
-      <w:pPr>
-        <w:pStyle w:val="a3"/>
-        <w:spacing w:before="18"/>
-        <w:jc w:val="center"/>
+        <w:t>Рисунок 2.6 – Логическая модель проекта</w:t>
+      </w:r>
+    </w:p>
+    <w:p>
+      <w:pPr>
+        <w:pStyle w:val="af"/>
+        <w:ind w:left="0" w:firstLine="0"/>
+        <w:jc w:val="center"/>
+        <w:rPr>
+          <w:b/>
+        </w:rPr>
+      </w:pPr>
+    </w:p>
+    <w:p>
+      <w:pPr>
+        <w:pStyle w:val="af"/>
+        <w:ind w:left="0" w:firstLine="0"/>
+        <w:jc w:val="center"/>
+        <w:rPr>
+          <w:b/>
+        </w:rPr>
+      </w:pPr>
+    </w:p>
+    <w:p>
+      <w:pPr>
+        <w:pStyle w:val="af"/>
+        <w:ind w:left="0" w:firstLine="0"/>
+        <w:jc w:val="center"/>
+        <w:rPr>
+          <w:b/>
+        </w:rPr>
+      </w:pPr>
+    </w:p>
+    <w:p>
+      <w:pPr>
+        <w:pStyle w:val="af"/>
+        <w:ind w:left="0" w:firstLine="0"/>
+        <w:jc w:val="center"/>
+        <w:rPr>
+          <w:b/>
+        </w:rPr>
+      </w:pPr>
+    </w:p>
+    <w:p>
+      <w:pPr>
+        <w:pStyle w:val="af"/>
+        <w:ind w:left="0" w:firstLine="0"/>
+        <w:jc w:val="center"/>
+        <w:rPr>
+          <w:b/>
+        </w:rPr>
+      </w:pPr>
+    </w:p>
+    <w:p>
+      <w:pPr>
+        <w:pStyle w:val="af"/>
+        <w:ind w:left="0" w:firstLine="0"/>
+        <w:jc w:val="center"/>
+        <w:rPr>
+          <w:b/>
+        </w:rPr>
+      </w:pPr>
+    </w:p>
+    <w:p>
+      <w:pPr>
+        <w:pStyle w:val="af"/>
+        <w:ind w:left="0" w:firstLine="0"/>
+        <w:jc w:val="center"/>
+        <w:rPr>
+          <w:b/>
+        </w:rPr>
+      </w:pPr>
+    </w:p>
+    <w:p>
+      <w:pPr>
+        <w:pStyle w:val="af"/>
+        <w:ind w:left="0" w:firstLine="0"/>
+        <w:jc w:val="center"/>
+        <w:rPr>
+          <w:b/>
+        </w:rPr>
+      </w:pPr>
+    </w:p>
+    <w:p>
+      <w:pPr>
+        <w:pStyle w:val="af"/>
+        <w:ind w:left="0" w:firstLine="0"/>
+        <w:jc w:val="center"/>
+        <w:rPr>
+          <w:b/>
+        </w:rPr>
+      </w:pPr>
+    </w:p>
+    <w:p>
+      <w:pPr>
+        <w:pStyle w:val="af"/>
+        <w:ind w:left="0" w:firstLine="0"/>
+        <w:jc w:val="center"/>
+        <w:rPr>
+          <w:b/>
+        </w:rPr>
+      </w:pPr>
+    </w:p>
+    <w:p>
+      <w:pPr>
+        <w:pStyle w:val="af"/>
+        <w:ind w:left="0" w:firstLine="0"/>
+        <w:jc w:val="center"/>
+        <w:rPr>
+          <w:b/>
+        </w:rPr>
+      </w:pPr>
+    </w:p>
+    <w:p>
+      <w:pPr>
+        <w:pStyle w:val="af"/>
+        <w:ind w:left="0" w:firstLine="0"/>
+        <w:jc w:val="center"/>
+        <w:rPr>
+          <w:b/>
+        </w:rPr>
+      </w:pPr>
+    </w:p>
+    <w:p>
+      <w:pPr>
+        <w:pStyle w:val="af"/>
+        <w:ind w:left="0" w:firstLine="0"/>
+        <w:jc w:val="center"/>
+        <w:rPr>
+          <w:b/>
+        </w:rPr>
+      </w:pPr>
+    </w:p>
+    <w:p>
+      <w:pPr>
+        <w:pStyle w:val="af"/>
+        <w:ind w:left="0" w:firstLine="0"/>
+        <w:jc w:val="center"/>
+        <w:rPr>
+          <w:b/>
+        </w:rPr>
+      </w:pPr>
+    </w:p>
+    <w:p>
+      <w:pPr>
+        <w:pStyle w:val="ac"/>
+        <w:numPr>
+          <w:ilvl w:val="0"/>
+          <w:numId w:val="6"/>
+        </w:numPr>
+        <w:ind w:left="0" w:firstLine="0"/>
+      </w:pPr>
+      <w:r>
+        <w:lastRenderedPageBreak/>
+        <w:t>описание организации структуры хранимых данных</w:t>
+      </w:r>
+    </w:p>
+    <w:p>
+      <w:pPr>
+        <w:jc w:val="both"/>
+      </w:pPr>
+    </w:p>
+    <w:p>
+      <w:pPr>
+        <w:jc w:val="both"/>
       </w:pPr>
       <w:bookmarkStart w:id="6" w:name="_GoBack"/>
       <w:bookmarkEnd w:id="6"/>
     </w:p>
     <w:p>
       <w:pPr>
-        <w:pStyle w:val="a3"/>
-        <w:spacing w:before="18"/>
-        <w:jc w:val="center"/>
-      </w:pPr>
-      <w:r>
-        <w:t>Рисунок 2</w:t>
-      </w:r>
-      <w:r>
-        <w:t>.4</w:t>
-      </w:r>
-      <w:r>
-        <w:t xml:space="preserve"> –</w:t>
-      </w:r>
-      <w:r>
-        <w:t xml:space="preserve"> Работа А3</w:t>
-      </w:r>
-      <w:r>
-        <w:t xml:space="preserve"> функциональной модели</w:t>
-      </w:r>
-    </w:p>
-    <w:p>
-      <w:pPr>
-        <w:pStyle w:val="a3"/>
-        <w:spacing w:before="18"/>
-        <w:jc w:val="center"/>
-      </w:pPr>
-    </w:p>
-    <w:p>
-      <w:pPr>
-        <w:pStyle w:val="a3"/>
-        <w:spacing w:before="18"/>
-        <w:jc w:val="center"/>
-      </w:pPr>
-    </w:p>
-    <w:p>
-      <w:pPr>
-        <w:jc w:val="center"/>
+        <w:pStyle w:val="af"/>
+        <w:ind w:left="0" w:firstLine="0"/>
+        <w:jc w:val="center"/>
+        <w:rPr>
+          <w:b/>
+        </w:rPr>
       </w:pPr>
     </w:p>
     <w:sectPr>
@@ -2784,6 +3568,92 @@
 <file path=word/numbering.xml><?xml version="1.0" encoding="utf-8"?>
 <w:numbering xmlns:wpc="http://schemas.microsoft.com/office/word/2010/wordprocessingCanvas" xmlns:mc="http://schemas.openxmlformats.org/markup-compatibility/2006" xmlns:o="urn:schemas-microsoft-com:office:office" xmlns:r="http://schemas.openxmlformats.org/officeDocument/2006/relationships" xmlns:m="http://schemas.openxmlformats.org/officeDocument/2006/math" xmlns:v="urn:schemas-microsoft-com:vml" xmlns:wp14="http://schemas.microsoft.com/office/word/2010/wordprocessingDrawing" xmlns:wp="http://schemas.openxmlformats.org/drawingml/2006/wordprocessingDrawing" xmlns:w10="urn:schemas-microsoft-com:office:word" xmlns:w="http://schemas.openxmlformats.org/wordprocessingml/2006/main" xmlns:w14="http://schemas.microsoft.com/office/word/2010/wordml" xmlns:wpg="http://schemas.microsoft.com/office/word/2010/wordprocessingGroup" xmlns:wpi="http://schemas.microsoft.com/office/word/2010/wordprocessingInk" xmlns:wne="http://schemas.microsoft.com/office/word/2006/wordml" xmlns:wps="http://schemas.microsoft.com/office/word/2010/wordprocessingShape" mc:Ignorable="w14 wp14">
   <w:abstractNum w:abstractNumId="0">
+    <w:nsid w:val="11713DC2"/>
+    <w:multiLevelType w:val="multilevel"/>
+    <w:tmpl w:val="0419001F"/>
+    <w:lvl w:ilvl="0">
+      <w:start w:val="1"/>
+      <w:numFmt w:val="decimal"/>
+      <w:lvlText w:val="%1."/>
+      <w:lvlJc w:val="left"/>
+      <w:pPr>
+        <w:ind w:left="360" w:hanging="360"/>
+      </w:pPr>
+    </w:lvl>
+    <w:lvl w:ilvl="1">
+      <w:start w:val="1"/>
+      <w:numFmt w:val="decimal"/>
+      <w:lvlText w:val="%1.%2."/>
+      <w:lvlJc w:val="left"/>
+      <w:pPr>
+        <w:ind w:left="792" w:hanging="432"/>
+      </w:pPr>
+    </w:lvl>
+    <w:lvl w:ilvl="2">
+      <w:start w:val="1"/>
+      <w:numFmt w:val="decimal"/>
+      <w:lvlText w:val="%1.%2.%3."/>
+      <w:lvlJc w:val="left"/>
+      <w:pPr>
+        <w:ind w:left="1224" w:hanging="504"/>
+      </w:pPr>
+    </w:lvl>
+    <w:lvl w:ilvl="3">
+      <w:start w:val="1"/>
+      <w:numFmt w:val="decimal"/>
+      <w:lvlText w:val="%1.%2.%3.%4."/>
+      <w:lvlJc w:val="left"/>
+      <w:pPr>
+        <w:ind w:left="1728" w:hanging="648"/>
+      </w:pPr>
+    </w:lvl>
+    <w:lvl w:ilvl="4">
+      <w:start w:val="1"/>
+      <w:numFmt w:val="decimal"/>
+      <w:lvlText w:val="%1.%2.%3.%4.%5."/>
+      <w:lvlJc w:val="left"/>
+      <w:pPr>
+        <w:ind w:left="2232" w:hanging="792"/>
+      </w:pPr>
+    </w:lvl>
+    <w:lvl w:ilvl="5">
+      <w:start w:val="1"/>
+      <w:numFmt w:val="decimal"/>
+      <w:lvlText w:val="%1.%2.%3.%4.%5.%6."/>
+      <w:lvlJc w:val="left"/>
+      <w:pPr>
+        <w:ind w:left="2736" w:hanging="936"/>
+      </w:pPr>
+    </w:lvl>
+    <w:lvl w:ilvl="6">
+      <w:start w:val="1"/>
+      <w:numFmt w:val="decimal"/>
+      <w:lvlText w:val="%1.%2.%3.%4.%5.%6.%7."/>
+      <w:lvlJc w:val="left"/>
+      <w:pPr>
+        <w:ind w:left="3240" w:hanging="1080"/>
+      </w:pPr>
+    </w:lvl>
+    <w:lvl w:ilvl="7">
+      <w:start w:val="1"/>
+      <w:numFmt w:val="decimal"/>
+      <w:lvlText w:val="%1.%2.%3.%4.%5.%6.%7.%8."/>
+      <w:lvlJc w:val="left"/>
+      <w:pPr>
+        <w:ind w:left="3744" w:hanging="1224"/>
+      </w:pPr>
+    </w:lvl>
+    <w:lvl w:ilvl="8">
+      <w:start w:val="1"/>
+      <w:numFmt w:val="decimal"/>
+      <w:lvlText w:val="%1.%2.%3.%4.%5.%6.%7.%8.%9."/>
+      <w:lvlJc w:val="left"/>
+      <w:pPr>
+        <w:ind w:left="4320" w:hanging="1440"/>
+      </w:pPr>
+    </w:lvl>
+  </w:abstractNum>
+  <w:abstractNum w:abstractNumId="1">
     <w:nsid w:val="15602D18"/>
     <w:multiLevelType w:val="hybridMultilevel"/>
     <w:tmpl w:val="CB04DCB6"/>
@@ -2870,7 +3740,7 @@
       </w:pPr>
     </w:lvl>
   </w:abstractNum>
-  <w:abstractNum w:abstractNumId="1">
+  <w:abstractNum w:abstractNumId="2">
     <w:nsid w:val="2C7E1008"/>
     <w:multiLevelType w:val="hybridMultilevel"/>
     <w:tmpl w:val="5EDA36EA"/>
@@ -2984,7 +3854,7 @@
       </w:rPr>
     </w:lvl>
   </w:abstractNum>
-  <w:abstractNum w:abstractNumId="2">
+  <w:abstractNum w:abstractNumId="3">
     <w:nsid w:val="36C6129D"/>
     <w:multiLevelType w:val="hybridMultilevel"/>
     <w:tmpl w:val="DFF692E8"/>
@@ -3098,11 +3968,11 @@
       </w:rPr>
     </w:lvl>
   </w:abstractNum>
-  <w:abstractNum w:abstractNumId="3">
+  <w:abstractNum w:abstractNumId="4">
     <w:nsid w:val="462E15F1"/>
-    <w:multiLevelType w:val="hybridMultilevel"/>
-    <w:tmpl w:val="BBF899A4"/>
-    <w:lvl w:ilvl="0" w:tplc="9DFC58A4">
+    <w:multiLevelType w:val="multilevel"/>
+    <w:tmpl w:val="764C9E46"/>
+    <w:lvl w:ilvl="0">
       <w:start w:val="1"/>
       <w:numFmt w:val="decimal"/>
       <w:lvlText w:val="%1"/>
@@ -3114,80 +3984,112 @@
         <w:rFonts w:hint="default"/>
       </w:rPr>
     </w:lvl>
-    <w:lvl w:ilvl="1" w:tplc="04190019" w:tentative="1">
-      <w:start w:val="1"/>
-      <w:numFmt w:val="lowerLetter"/>
-      <w:lvlText w:val="%2."/>
-      <w:lvlJc w:val="left"/>
-      <w:pPr>
-        <w:ind w:left="1440" w:hanging="360"/>
-      </w:pPr>
-    </w:lvl>
-    <w:lvl w:ilvl="2" w:tplc="0419001B" w:tentative="1">
-      <w:start w:val="1"/>
-      <w:numFmt w:val="lowerRoman"/>
-      <w:lvlText w:val="%3."/>
-      <w:lvlJc w:val="right"/>
-      <w:pPr>
-        <w:ind w:left="2160" w:hanging="180"/>
-      </w:pPr>
-    </w:lvl>
-    <w:lvl w:ilvl="3" w:tplc="0419000F" w:tentative="1">
+    <w:lvl w:ilvl="1">
       <w:start w:val="1"/>
       <w:numFmt w:val="decimal"/>
-      <w:lvlText w:val="%4."/>
-      <w:lvlJc w:val="left"/>
-      <w:pPr>
-        <w:ind w:left="2880" w:hanging="360"/>
-      </w:pPr>
-    </w:lvl>
-    <w:lvl w:ilvl="4" w:tplc="04190019" w:tentative="1">
-      <w:start w:val="1"/>
-      <w:numFmt w:val="lowerLetter"/>
-      <w:lvlText w:val="%5."/>
-      <w:lvlJc w:val="left"/>
-      <w:pPr>
-        <w:ind w:left="3600" w:hanging="360"/>
-      </w:pPr>
-    </w:lvl>
-    <w:lvl w:ilvl="5" w:tplc="0419001B" w:tentative="1">
-      <w:start w:val="1"/>
-      <w:numFmt w:val="lowerRoman"/>
-      <w:lvlText w:val="%6."/>
-      <w:lvlJc w:val="right"/>
-      <w:pPr>
-        <w:ind w:left="4320" w:hanging="180"/>
-      </w:pPr>
-    </w:lvl>
-    <w:lvl w:ilvl="6" w:tplc="0419000F" w:tentative="1">
+      <w:isLgl/>
+      <w:lvlText w:val="%1.%2"/>
+      <w:lvlJc w:val="left"/>
+      <w:pPr>
+        <w:ind w:left="2592" w:hanging="360"/>
+      </w:pPr>
+      <w:rPr>
+        <w:rFonts w:hint="default"/>
+      </w:rPr>
+    </w:lvl>
+    <w:lvl w:ilvl="2">
       <w:start w:val="1"/>
       <w:numFmt w:val="decimal"/>
-      <w:lvlText w:val="%7."/>
-      <w:lvlJc w:val="left"/>
-      <w:pPr>
-        <w:ind w:left="5040" w:hanging="360"/>
-      </w:pPr>
-    </w:lvl>
-    <w:lvl w:ilvl="7" w:tplc="04190019" w:tentative="1">
-      <w:start w:val="1"/>
-      <w:numFmt w:val="lowerLetter"/>
-      <w:lvlText w:val="%8."/>
-      <w:lvlJc w:val="left"/>
-      <w:pPr>
-        <w:ind w:left="5760" w:hanging="360"/>
-      </w:pPr>
-    </w:lvl>
-    <w:lvl w:ilvl="8" w:tplc="0419001B" w:tentative="1">
-      <w:start w:val="1"/>
-      <w:numFmt w:val="lowerRoman"/>
-      <w:lvlText w:val="%9."/>
-      <w:lvlJc w:val="right"/>
-      <w:pPr>
-        <w:ind w:left="6480" w:hanging="180"/>
-      </w:pPr>
+      <w:isLgl/>
+      <w:lvlText w:val="%1.%2.%3"/>
+      <w:lvlJc w:val="left"/>
+      <w:pPr>
+        <w:ind w:left="4824" w:hanging="720"/>
+      </w:pPr>
+      <w:rPr>
+        <w:rFonts w:hint="default"/>
+      </w:rPr>
+    </w:lvl>
+    <w:lvl w:ilvl="3">
+      <w:start w:val="1"/>
+      <w:numFmt w:val="decimal"/>
+      <w:isLgl/>
+      <w:lvlText w:val="%1.%2.%3.%4"/>
+      <w:lvlJc w:val="left"/>
+      <w:pPr>
+        <w:ind w:left="7056" w:hanging="1080"/>
+      </w:pPr>
+      <w:rPr>
+        <w:rFonts w:hint="default"/>
+      </w:rPr>
+    </w:lvl>
+    <w:lvl w:ilvl="4">
+      <w:start w:val="1"/>
+      <w:numFmt w:val="decimal"/>
+      <w:isLgl/>
+      <w:lvlText w:val="%1.%2.%3.%4.%5"/>
+      <w:lvlJc w:val="left"/>
+      <w:pPr>
+        <w:ind w:left="8928" w:hanging="1080"/>
+      </w:pPr>
+      <w:rPr>
+        <w:rFonts w:hint="default"/>
+      </w:rPr>
+    </w:lvl>
+    <w:lvl w:ilvl="5">
+      <w:start w:val="1"/>
+      <w:numFmt w:val="decimal"/>
+      <w:isLgl/>
+      <w:lvlText w:val="%1.%2.%3.%4.%5.%6"/>
+      <w:lvlJc w:val="left"/>
+      <w:pPr>
+        <w:ind w:left="11160" w:hanging="1440"/>
+      </w:pPr>
+      <w:rPr>
+        <w:rFonts w:hint="default"/>
+      </w:rPr>
+    </w:lvl>
+    <w:lvl w:ilvl="6">
+      <w:start w:val="1"/>
+      <w:numFmt w:val="decimal"/>
+      <w:isLgl/>
+      <w:lvlText w:val="%1.%2.%3.%4.%5.%6.%7"/>
+      <w:lvlJc w:val="left"/>
+      <w:pPr>
+        <w:ind w:left="13032" w:hanging="1440"/>
+      </w:pPr>
+      <w:rPr>
+        <w:rFonts w:hint="default"/>
+      </w:rPr>
+    </w:lvl>
+    <w:lvl w:ilvl="7">
+      <w:start w:val="1"/>
+      <w:numFmt w:val="decimal"/>
+      <w:isLgl/>
+      <w:lvlText w:val="%1.%2.%3.%4.%5.%6.%7.%8"/>
+      <w:lvlJc w:val="left"/>
+      <w:pPr>
+        <w:ind w:left="15264" w:hanging="1800"/>
+      </w:pPr>
+      <w:rPr>
+        <w:rFonts w:hint="default"/>
+      </w:rPr>
+    </w:lvl>
+    <w:lvl w:ilvl="8">
+      <w:start w:val="1"/>
+      <w:numFmt w:val="decimal"/>
+      <w:isLgl/>
+      <w:lvlText w:val="%1.%2.%3.%4.%5.%6.%7.%8.%9"/>
+      <w:lvlJc w:val="left"/>
+      <w:pPr>
+        <w:ind w:left="17496" w:hanging="2160"/>
+      </w:pPr>
+      <w:rPr>
+        <w:rFonts w:hint="default"/>
+      </w:rPr>
     </w:lvl>
   </w:abstractNum>
-  <w:abstractNum w:abstractNumId="4">
+  <w:abstractNum w:abstractNumId="5">
     <w:nsid w:val="51D64B4F"/>
     <w:multiLevelType w:val="hybridMultilevel"/>
     <w:tmpl w:val="01380BD2"/>
@@ -3301,8 +4203,189 @@
       </w:rPr>
     </w:lvl>
   </w:abstractNum>
+  <w:abstractNum w:abstractNumId="6">
+    <w:nsid w:val="53AB7D16"/>
+    <w:multiLevelType w:val="hybridMultilevel"/>
+    <w:tmpl w:val="35F6AB6E"/>
+    <w:lvl w:ilvl="0" w:tplc="807219BC">
+      <w:start w:val="3"/>
+      <w:numFmt w:val="decimal"/>
+      <w:lvlText w:val="%1.4"/>
+      <w:lvlJc w:val="left"/>
+      <w:pPr>
+        <w:ind w:left="1429" w:hanging="360"/>
+      </w:pPr>
+      <w:rPr>
+        <w:rFonts w:hint="default"/>
+      </w:rPr>
+    </w:lvl>
+    <w:lvl w:ilvl="1" w:tplc="04190019" w:tentative="1">
+      <w:start w:val="1"/>
+      <w:numFmt w:val="lowerLetter"/>
+      <w:lvlText w:val="%2."/>
+      <w:lvlJc w:val="left"/>
+      <w:pPr>
+        <w:ind w:left="2149" w:hanging="360"/>
+      </w:pPr>
+    </w:lvl>
+    <w:lvl w:ilvl="2" w:tplc="0419001B" w:tentative="1">
+      <w:start w:val="1"/>
+      <w:numFmt w:val="lowerRoman"/>
+      <w:lvlText w:val="%3."/>
+      <w:lvlJc w:val="right"/>
+      <w:pPr>
+        <w:ind w:left="2869" w:hanging="180"/>
+      </w:pPr>
+    </w:lvl>
+    <w:lvl w:ilvl="3" w:tplc="0419000F" w:tentative="1">
+      <w:start w:val="1"/>
+      <w:numFmt w:val="decimal"/>
+      <w:lvlText w:val="%4."/>
+      <w:lvlJc w:val="left"/>
+      <w:pPr>
+        <w:ind w:left="3589" w:hanging="360"/>
+      </w:pPr>
+    </w:lvl>
+    <w:lvl w:ilvl="4" w:tplc="04190019" w:tentative="1">
+      <w:start w:val="1"/>
+      <w:numFmt w:val="lowerLetter"/>
+      <w:lvlText w:val="%5."/>
+      <w:lvlJc w:val="left"/>
+      <w:pPr>
+        <w:ind w:left="4309" w:hanging="360"/>
+      </w:pPr>
+    </w:lvl>
+    <w:lvl w:ilvl="5" w:tplc="0419001B" w:tentative="1">
+      <w:start w:val="1"/>
+      <w:numFmt w:val="lowerRoman"/>
+      <w:lvlText w:val="%6."/>
+      <w:lvlJc w:val="right"/>
+      <w:pPr>
+        <w:ind w:left="5029" w:hanging="180"/>
+      </w:pPr>
+    </w:lvl>
+    <w:lvl w:ilvl="6" w:tplc="0419000F" w:tentative="1">
+      <w:start w:val="1"/>
+      <w:numFmt w:val="decimal"/>
+      <w:lvlText w:val="%7."/>
+      <w:lvlJc w:val="left"/>
+      <w:pPr>
+        <w:ind w:left="5749" w:hanging="360"/>
+      </w:pPr>
+    </w:lvl>
+    <w:lvl w:ilvl="7" w:tplc="04190019" w:tentative="1">
+      <w:start w:val="1"/>
+      <w:numFmt w:val="lowerLetter"/>
+      <w:lvlText w:val="%8."/>
+      <w:lvlJc w:val="left"/>
+      <w:pPr>
+        <w:ind w:left="6469" w:hanging="360"/>
+      </w:pPr>
+    </w:lvl>
+    <w:lvl w:ilvl="8" w:tplc="0419001B" w:tentative="1">
+      <w:start w:val="1"/>
+      <w:numFmt w:val="lowerRoman"/>
+      <w:lvlText w:val="%9."/>
+      <w:lvlJc w:val="right"/>
+      <w:pPr>
+        <w:ind w:left="7189" w:hanging="180"/>
+      </w:pPr>
+    </w:lvl>
+  </w:abstractNum>
+  <w:abstractNum w:abstractNumId="7">
+    <w:nsid w:val="7C727ED9"/>
+    <w:multiLevelType w:val="hybridMultilevel"/>
+    <w:tmpl w:val="463E3A72"/>
+    <w:lvl w:ilvl="0" w:tplc="807219BC">
+      <w:start w:val="3"/>
+      <w:numFmt w:val="decimal"/>
+      <w:lvlText w:val="%1.4"/>
+      <w:lvlJc w:val="left"/>
+      <w:pPr>
+        <w:ind w:left="1429" w:hanging="360"/>
+      </w:pPr>
+      <w:rPr>
+        <w:rFonts w:hint="default"/>
+      </w:rPr>
+    </w:lvl>
+    <w:lvl w:ilvl="1" w:tplc="807219BC">
+      <w:start w:val="3"/>
+      <w:numFmt w:val="decimal"/>
+      <w:lvlText w:val="%2.4"/>
+      <w:lvlJc w:val="left"/>
+      <w:pPr>
+        <w:ind w:left="2149" w:hanging="360"/>
+      </w:pPr>
+      <w:rPr>
+        <w:rFonts w:hint="default"/>
+      </w:rPr>
+    </w:lvl>
+    <w:lvl w:ilvl="2" w:tplc="0419001B" w:tentative="1">
+      <w:start w:val="1"/>
+      <w:numFmt w:val="lowerRoman"/>
+      <w:lvlText w:val="%3."/>
+      <w:lvlJc w:val="right"/>
+      <w:pPr>
+        <w:ind w:left="2869" w:hanging="180"/>
+      </w:pPr>
+    </w:lvl>
+    <w:lvl w:ilvl="3" w:tplc="0419000F" w:tentative="1">
+      <w:start w:val="1"/>
+      <w:numFmt w:val="decimal"/>
+      <w:lvlText w:val="%4."/>
+      <w:lvlJc w:val="left"/>
+      <w:pPr>
+        <w:ind w:left="3589" w:hanging="360"/>
+      </w:pPr>
+    </w:lvl>
+    <w:lvl w:ilvl="4" w:tplc="04190019" w:tentative="1">
+      <w:start w:val="1"/>
+      <w:numFmt w:val="lowerLetter"/>
+      <w:lvlText w:val="%5."/>
+      <w:lvlJc w:val="left"/>
+      <w:pPr>
+        <w:ind w:left="4309" w:hanging="360"/>
+      </w:pPr>
+    </w:lvl>
+    <w:lvl w:ilvl="5" w:tplc="0419001B" w:tentative="1">
+      <w:start w:val="1"/>
+      <w:numFmt w:val="lowerRoman"/>
+      <w:lvlText w:val="%6."/>
+      <w:lvlJc w:val="right"/>
+      <w:pPr>
+        <w:ind w:left="5029" w:hanging="180"/>
+      </w:pPr>
+    </w:lvl>
+    <w:lvl w:ilvl="6" w:tplc="0419000F" w:tentative="1">
+      <w:start w:val="1"/>
+      <w:numFmt w:val="decimal"/>
+      <w:lvlText w:val="%7."/>
+      <w:lvlJc w:val="left"/>
+      <w:pPr>
+        <w:ind w:left="5749" w:hanging="360"/>
+      </w:pPr>
+    </w:lvl>
+    <w:lvl w:ilvl="7" w:tplc="04190019" w:tentative="1">
+      <w:start w:val="1"/>
+      <w:numFmt w:val="lowerLetter"/>
+      <w:lvlText w:val="%8."/>
+      <w:lvlJc w:val="left"/>
+      <w:pPr>
+        <w:ind w:left="6469" w:hanging="360"/>
+      </w:pPr>
+    </w:lvl>
+    <w:lvl w:ilvl="8" w:tplc="0419001B" w:tentative="1">
+      <w:start w:val="1"/>
+      <w:numFmt w:val="lowerRoman"/>
+      <w:lvlText w:val="%9."/>
+      <w:lvlJc w:val="right"/>
+      <w:pPr>
+        <w:ind w:left="7189" w:hanging="180"/>
+      </w:pPr>
+    </w:lvl>
+  </w:abstractNum>
   <w:num w:numId="1">
-    <w:abstractNumId w:val="0"/>
+    <w:abstractNumId w:val="1"/>
     <w:lvlOverride w:ilvl="0">
       <w:startOverride w:val="1"/>
     </w:lvlOverride>
@@ -3332,19 +4415,28 @@
     </w:lvlOverride>
   </w:num>
   <w:num w:numId="2">
+    <w:abstractNumId w:val="2"/>
+  </w:num>
+  <w:num w:numId="3">
+    <w:abstractNumId w:val="3"/>
+  </w:num>
+  <w:num w:numId="4">
+    <w:abstractNumId w:val="5"/>
+  </w:num>
+  <w:num w:numId="5">
     <w:abstractNumId w:val="1"/>
   </w:num>
-  <w:num w:numId="3">
-    <w:abstractNumId w:val="2"/>
-  </w:num>
-  <w:num w:numId="4">
+  <w:num w:numId="6">
     <w:abstractNumId w:val="4"/>
   </w:num>
-  <w:num w:numId="5">
+  <w:num w:numId="7">
+    <w:abstractNumId w:val="6"/>
+  </w:num>
+  <w:num w:numId="8">
     <w:abstractNumId w:val="0"/>
   </w:num>
-  <w:num w:numId="6">
-    <w:abstractNumId w:val="3"/>
+  <w:num w:numId="9">
+    <w:abstractNumId w:val="7"/>
   </w:num>
 </w:numbering>
 </file>
@@ -3544,6 +4636,7 @@
   <w:style w:type="character" w:default="1" w:styleId="a0">
     <w:name w:val="Default Paragraph Font"/>
     <w:uiPriority w:val="1"/>
+    <w:semiHidden/>
     <w:unhideWhenUsed/>
   </w:style>
   <w:style w:type="table" w:default="1" w:styleId="a1">
@@ -3815,6 +4908,17 @@
       <w:lang w:eastAsia="ru-RU"/>
     </w:rPr>
   </w:style>
+  <w:style w:type="paragraph" w:styleId="af">
+    <w:name w:val="List Paragraph"/>
+    <w:basedOn w:val="a"/>
+    <w:uiPriority w:val="34"/>
+    <w:qFormat/>
+    <w:rsid w:val="00C46E4D"/>
+    <w:pPr>
+      <w:ind w:left="720"/>
+      <w:contextualSpacing/>
+    </w:pPr>
+  </w:style>
 </w:styles>
 </file>
 
@@ -4013,6 +5117,7 @@
   <w:style w:type="character" w:default="1" w:styleId="a0">
     <w:name w:val="Default Paragraph Font"/>
     <w:uiPriority w:val="1"/>
+    <w:semiHidden/>
     <w:unhideWhenUsed/>
   </w:style>
   <w:style w:type="table" w:default="1" w:styleId="a1">
@@ -4284,546 +5389,18 @@
       <w:lang w:eastAsia="ru-RU"/>
     </w:rPr>
   </w:style>
-</w:styles>
-</file>
-
-<file path=word/glossary/document.xml><?xml version="1.0" encoding="utf-8"?>
-<w:glossaryDocument xmlns:wpc="http://schemas.microsoft.com/office/word/2010/wordprocessingCanvas" xmlns:mc="http://schemas.openxmlformats.org/markup-compatibility/2006" xmlns:o="urn:schemas-microsoft-com:office:office" xmlns:r="http://schemas.openxmlformats.org/officeDocument/2006/relationships" xmlns:m="http://schemas.openxmlformats.org/officeDocument/2006/math" xmlns:v="urn:schemas-microsoft-com:vml" xmlns:wp14="http://schemas.microsoft.com/office/word/2010/wordprocessingDrawing" xmlns:wp="http://schemas.openxmlformats.org/drawingml/2006/wordprocessingDrawing" xmlns:w10="urn:schemas-microsoft-com:office:word" xmlns:w="http://schemas.openxmlformats.org/wordprocessingml/2006/main" xmlns:w14="http://schemas.microsoft.com/office/word/2010/wordml" xmlns:wpg="http://schemas.microsoft.com/office/word/2010/wordprocessingGroup" xmlns:wpi="http://schemas.microsoft.com/office/word/2010/wordprocessingInk" xmlns:wne="http://schemas.microsoft.com/office/word/2006/wordml" xmlns:wps="http://schemas.microsoft.com/office/word/2010/wordprocessingShape" mc:Ignorable="w14 wp14"/>
-</file>
-
-<file path=word/glossary/fontTable.xml><?xml version="1.0" encoding="utf-8"?>
-<w:fonts xmlns:mc="http://schemas.openxmlformats.org/markup-compatibility/2006" xmlns:r="http://schemas.openxmlformats.org/officeDocument/2006/relationships" xmlns:w="http://schemas.openxmlformats.org/wordprocessingml/2006/main" xmlns:w14="http://schemas.microsoft.com/office/word/2010/wordml" mc:Ignorable="w14">
-  <w:font w:name="Courier New">
-    <w:panose1 w:val="02070309020205020404"/>
-    <w:charset w:val="CC"/>
-    <w:family w:val="modern"/>
-    <w:pitch w:val="fixed"/>
-    <w:sig w:usb0="E0002EFF" w:usb1="C0007843" w:usb2="00000009" w:usb3="00000000" w:csb0="000001FF" w:csb1="00000000"/>
-  </w:font>
-  <w:font w:name="Times New Roman">
-    <w:panose1 w:val="02020603050405020304"/>
-    <w:charset w:val="CC"/>
-    <w:family w:val="roman"/>
-    <w:pitch w:val="variable"/>
-    <w:sig w:usb0="E0002EFF" w:usb1="C000785B" w:usb2="00000009" w:usb3="00000000" w:csb0="000001FF" w:csb1="00000000"/>
-  </w:font>
-  <w:font w:name="Wingdings">
-    <w:panose1 w:val="05000000000000000000"/>
-    <w:charset w:val="02"/>
-    <w:family w:val="auto"/>
-    <w:pitch w:val="variable"/>
-    <w:sig w:usb0="00000000" w:usb1="10000000" w:usb2="00000000" w:usb3="00000000" w:csb0="80000000" w:csb1="00000000"/>
-  </w:font>
-  <w:font w:name="Symbol">
-    <w:panose1 w:val="05050102010706020507"/>
-    <w:charset w:val="02"/>
-    <w:family w:val="roman"/>
-    <w:pitch w:val="variable"/>
-    <w:sig w:usb0="00000000" w:usb1="10000000" w:usb2="00000000" w:usb3="00000000" w:csb0="80000000" w:csb1="00000000"/>
-  </w:font>
-  <w:font w:name="Calibri">
-    <w:panose1 w:val="020F0502020204030204"/>
-    <w:charset w:val="CC"/>
-    <w:family w:val="swiss"/>
-    <w:pitch w:val="variable"/>
-    <w:sig w:usb0="E0002AFF" w:usb1="C000247B" w:usb2="00000009" w:usb3="00000000" w:csb0="000001FF" w:csb1="00000000"/>
-  </w:font>
-  <w:font w:name="Cambria">
-    <w:panose1 w:val="02040503050406030204"/>
-    <w:charset w:val="CC"/>
-    <w:family w:val="roman"/>
-    <w:pitch w:val="variable"/>
-    <w:sig w:usb0="E00006FF" w:usb1="420024FF" w:usb2="02000000" w:usb3="00000000" w:csb0="0000019F" w:csb1="00000000"/>
-  </w:font>
-  <w:font w:name="Tahoma">
-    <w:panose1 w:val="020B0604030504040204"/>
-    <w:charset w:val="CC"/>
-    <w:family w:val="swiss"/>
-    <w:pitch w:val="variable"/>
-    <w:sig w:usb0="E1002EFF" w:usb1="C000605B" w:usb2="00000029" w:usb3="00000000" w:csb0="000101FF" w:csb1="00000000"/>
-  </w:font>
-  <w:font w:name="Arial">
-    <w:panose1 w:val="020B0604020202020204"/>
-    <w:charset w:val="CC"/>
-    <w:family w:val="swiss"/>
-    <w:pitch w:val="variable"/>
-    <w:sig w:usb0="E0002EFF" w:usb1="C000785B" w:usb2="00000009" w:usb3="00000000" w:csb0="000001FF" w:csb1="00000000"/>
-  </w:font>
-</w:fonts>
-</file>
-
-<file path=word/glossary/settings.xml><?xml version="1.0" encoding="utf-8"?>
-<w:settings xmlns:mc="http://schemas.openxmlformats.org/markup-compatibility/2006" xmlns:o="urn:schemas-microsoft-com:office:office" xmlns:r="http://schemas.openxmlformats.org/officeDocument/2006/relationships" xmlns:m="http://schemas.openxmlformats.org/officeDocument/2006/math" xmlns:v="urn:schemas-microsoft-com:vml" xmlns:w10="urn:schemas-microsoft-com:office:word" xmlns:w="http://schemas.openxmlformats.org/wordprocessingml/2006/main" xmlns:w14="http://schemas.microsoft.com/office/word/2010/wordml" xmlns:sl="http://schemas.openxmlformats.org/schemaLibrary/2006/main" mc:Ignorable="w14">
-  <w:view w:val="normal"/>
-  <w:defaultTabStop w:val="708"/>
-  <w:characterSpacingControl w:val="doNotCompress"/>
-  <w:compat>
-    <w:useFELayout/>
-    <w:compatSetting w:name="compatibilityMode" w:uri="http://schemas.microsoft.com/office/word" w:val="14"/>
-    <w:compatSetting w:name="overrideTableStyleFontSizeAndJustification" w:uri="http://schemas.microsoft.com/office/word" w:val="1"/>
-    <w:compatSetting w:name="enableOpenTypeFeatures" w:uri="http://schemas.microsoft.com/office/word" w:val="1"/>
-    <w:compatSetting w:name="doNotFlipMirrorIndents" w:uri="http://schemas.microsoft.com/office/word" w:val="1"/>
-  </w:compat>
-  <w:rsids>
-    <w:rsidRoot w:val="00666D75"/>
-    <w:rsid w:val="00666D75"/>
-    <w:rsid w:val="00795625"/>
-    <w:rsid w:val="009842FD"/>
-    <w:rsid w:val="00C71393"/>
-  </w:rsids>
-  <m:mathPr>
-    <m:mathFont m:val="Cambria Math"/>
-    <m:brkBin m:val="before"/>
-    <m:brkBinSub m:val="--"/>
-    <m:smallFrac m:val="0"/>
-    <m:dispDef/>
-    <m:lMargin m:val="0"/>
-    <m:rMargin m:val="0"/>
-    <m:defJc m:val="centerGroup"/>
-    <m:wrapIndent m:val="1440"/>
-    <m:intLim m:val="subSup"/>
-    <m:naryLim m:val="undOvr"/>
-  </m:mathPr>
-  <w:themeFontLang w:val="ru-RU"/>
-  <w:clrSchemeMapping w:bg1="light1" w:t1="dark1" w:bg2="light2" w:t2="dark2" w:accent1="accent1" w:accent2="accent2" w:accent3="accent3" w:accent4="accent4" w:accent5="accent5" w:accent6="accent6" w:hyperlink="hyperlink" w:followedHyperlink="followedHyperlink"/>
-  <w:decimalSymbol w:val=","/>
-  <w:listSeparator w:val=";"/>
-</w:settings>
-</file>
-
-<file path=word/glossary/styles.xml><?xml version="1.0" encoding="utf-8"?>
-<w:styles xmlns:mc="http://schemas.openxmlformats.org/markup-compatibility/2006" xmlns:r="http://schemas.openxmlformats.org/officeDocument/2006/relationships" xmlns:w="http://schemas.openxmlformats.org/wordprocessingml/2006/main" xmlns:w14="http://schemas.microsoft.com/office/word/2010/wordml" mc:Ignorable="w14">
-  <w:docDefaults>
-    <w:rPrDefault>
-      <w:rPr>
-        <w:rFonts w:asciiTheme="minorHAnsi" w:eastAsiaTheme="minorEastAsia" w:hAnsiTheme="minorHAnsi" w:cstheme="minorBidi"/>
-        <w:sz w:val="22"/>
-        <w:szCs w:val="22"/>
-        <w:lang w:val="ru-RU" w:eastAsia="ru-RU" w:bidi="ar-SA"/>
-      </w:rPr>
-    </w:rPrDefault>
-    <w:pPrDefault>
-      <w:pPr>
-        <w:spacing w:after="200" w:line="276" w:lineRule="auto"/>
-      </w:pPr>
-    </w:pPrDefault>
-  </w:docDefaults>
-  <w:latentStyles w:defLockedState="0" w:defUIPriority="99" w:defSemiHidden="1" w:defUnhideWhenUsed="1" w:defQFormat="0" w:count="267">
-    <w:lsdException w:name="Normal" w:semiHidden="0" w:uiPriority="0" w:unhideWhenUsed="0" w:qFormat="1"/>
-    <w:lsdException w:name="heading 1" w:semiHidden="0" w:uiPriority="9" w:unhideWhenUsed="0" w:qFormat="1"/>
-    <w:lsdException w:name="heading 2" w:uiPriority="9" w:qFormat="1"/>
-    <w:lsdException w:name="heading 3" w:uiPriority="9" w:qFormat="1"/>
-    <w:lsdException w:name="heading 4" w:uiPriority="9" w:qFormat="1"/>
-    <w:lsdException w:name="heading 5" w:uiPriority="9" w:qFormat="1"/>
-    <w:lsdException w:name="heading 6" w:uiPriority="9" w:qFormat="1"/>
-    <w:lsdException w:name="heading 7" w:uiPriority="9" w:qFormat="1"/>
-    <w:lsdException w:name="heading 8" w:uiPriority="9" w:qFormat="1"/>
-    <w:lsdException w:name="heading 9" w:uiPriority="9" w:qFormat="1"/>
-    <w:lsdException w:name="toc 1" w:uiPriority="39"/>
-    <w:lsdException w:name="toc 2" w:uiPriority="39"/>
-    <w:lsdException w:name="toc 3" w:uiPriority="39"/>
-    <w:lsdException w:name="toc 4" w:uiPriority="39"/>
-    <w:lsdException w:name="toc 5" w:uiPriority="39"/>
-    <w:lsdException w:name="toc 6" w:uiPriority="39"/>
-    <w:lsdException w:name="toc 7" w:uiPriority="39"/>
-    <w:lsdException w:name="toc 8" w:uiPriority="39"/>
-    <w:lsdException w:name="toc 9" w:uiPriority="39"/>
-    <w:lsdException w:name="caption" w:uiPriority="35" w:qFormat="1"/>
-    <w:lsdException w:name="Title" w:semiHidden="0" w:uiPriority="10" w:unhideWhenUsed="0" w:qFormat="1"/>
-    <w:lsdException w:name="Default Paragraph Font" w:uiPriority="1"/>
-    <w:lsdException w:name="Subtitle" w:semiHidden="0" w:uiPriority="11" w:unhideWhenUsed="0" w:qFormat="1"/>
-    <w:lsdException w:name="Strong" w:semiHidden="0" w:uiPriority="22" w:unhideWhenUsed="0" w:qFormat="1"/>
-    <w:lsdException w:name="Emphasis" w:semiHidden="0" w:uiPriority="20" w:unhideWhenUsed="0" w:qFormat="1"/>
-    <w:lsdException w:name="Table Grid" w:semiHidden="0" w:uiPriority="59" w:unhideWhenUsed="0"/>
-    <w:lsdException w:name="Placeholder Text" w:unhideWhenUsed="0"/>
-    <w:lsdException w:name="No Spacing" w:semiHidden="0" w:uiPriority="1" w:unhideWhenUsed="0" w:qFormat="1"/>
-    <w:lsdException w:name="Light Shading" w:semiHidden="0" w:uiPriority="60" w:unhideWhenUsed="0"/>
-    <w:lsdException w:name="Light List" w:semiHidden="0" w:uiPriority="61" w:unhideWhenUsed="0"/>
-    <w:lsdException w:name="Light Grid" w:semiHidden="0" w:uiPriority="62" w:unhideWhenUsed="0"/>
-    <w:lsdException w:name="Medium Shading 1" w:semiHidden="0" w:uiPriority="63" w:unhideWhenUsed="0"/>
-    <w:lsdException w:name="Medium Shading 2" w:semiHidden="0" w:uiPriority="64" w:unhideWhenUsed="0"/>
-    <w:lsdException w:name="Medium List 1" w:semiHidden="0" w:uiPriority="65" w:unhideWhenUsed="0"/>
-    <w:lsdException w:name="Medium List 2" w:semiHidden="0" w:uiPriority="66" w:unhideWhenUsed="0"/>
-    <w:lsdException w:name="Medium Grid 1" w:semiHidden="0" w:uiPriority="67" w:unhideWhenUsed="0"/>
-    <w:lsdException w:name="Medium Grid 2" w:semiHidden="0" w:uiPriority="68" w:unhideWhenUsed="0"/>
-    <w:lsdException w:name="Medium Grid 3" w:semiHidden="0" w:uiPriority="69" w:unhideWhenUsed="0"/>
-    <w:lsdException w:name="Dark List" w:semiHidden="0" w:uiPriority="70" w:unhideWhenUsed="0"/>
-    <w:lsdException w:name="Colorful Shading" w:semiHidden="0" w:uiPriority="71" w:unhideWhenUsed="0"/>
-    <w:lsdException w:name="Colorful List" w:semiHidden="0" w:uiPriority="72" w:unhideWhenUsed="0"/>
-    <w:lsdException w:name="Colorful Grid" w:semiHidden="0" w:uiPriority="73" w:unhideWhenUsed="0"/>
-    <w:lsdException w:name="Light Shading Accent 1" w:semiHidden="0" w:uiPriority="60" w:unhideWhenUsed="0"/>
-    <w:lsdException w:name="Light List Accent 1" w:semiHidden="0" w:uiPriority="61" w:unhideWhenUsed="0"/>
-    <w:lsdException w:name="Light Grid Accent 1" w:semiHidden="0" w:uiPriority="62" w:unhideWhenUsed="0"/>
-    <w:lsdException w:name="Medium Shading 1 Accent 1" w:semiHidden="0" w:uiPriority="63" w:unhideWhenUsed="0"/>
-    <w:lsdException w:name="Medium Shading 2 Accent 1" w:semiHidden="0" w:uiPriority="64" w:unhideWhenUsed="0"/>
-    <w:lsdException w:name="Medium List 1 Accent 1" w:semiHidden="0" w:uiPriority="65" w:unhideWhenUsed="0"/>
-    <w:lsdException w:name="Revision" w:unhideWhenUsed="0"/>
-    <w:lsdException w:name="List Paragraph" w:semiHidden="0" w:uiPriority="34" w:unhideWhenUsed="0" w:qFormat="1"/>
-    <w:lsdException w:name="Quote" w:semiHidden="0" w:uiPriority="29" w:unhideWhenUsed="0" w:qFormat="1"/>
-    <w:lsdException w:name="Intense Quote" w:semiHidden="0" w:uiPriority="30" w:unhideWhenUsed="0" w:qFormat="1"/>
-    <w:lsdException w:name="Medium List 2 Accent 1" w:semiHidden="0" w:uiPriority="66" w:unhideWhenUsed="0"/>
-    <w:lsdException w:name="Medium Grid 1 Accent 1" w:semiHidden="0" w:uiPriority="67" w:unhideWhenUsed="0"/>
-    <w:lsdException w:name="Medium Grid 2 Accent 1" w:semiHidden="0" w:uiPriority="68" w:unhideWhenUsed="0"/>
-    <w:lsdException w:name="Medium Grid 3 Accent 1" w:semiHidden="0" w:uiPriority="69" w:unhideWhenUsed="0"/>
-    <w:lsdException w:name="Dark List Accent 1" w:semiHidden="0" w:uiPriority="70" w:unhideWhenUsed="0"/>
-    <w:lsdException w:name="Colorful Shading Accent 1" w:semiHidden="0" w:uiPriority="71" w:unhideWhenUsed="0"/>
-    <w:lsdException w:name="Colorful List Accent 1" w:semiHidden="0" w:uiPriority="72" w:unhideWhenUsed="0"/>
-    <w:lsdException w:name="Colorful Grid Accent 1" w:semiHidden="0" w:uiPriority="73" w:unhideWhenUsed="0"/>
-    <w:lsdException w:name="Light Shading Accent 2" w:semiHidden="0" w:uiPriority="60" w:unhideWhenUsed="0"/>
-    <w:lsdException w:name="Light List Accent 2" w:semiHidden="0" w:uiPriority="61" w:unhideWhenUsed="0"/>
-    <w:lsdException w:name="Light Grid Accent 2" w:semiHidden="0" w:uiPriority="62" w:unhideWhenUsed="0"/>
-    <w:lsdException w:name="Medium Shading 1 Accent 2" w:semiHidden="0" w:uiPriority="63" w:unhideWhenUsed="0"/>
-    <w:lsdException w:name="Medium Shading 2 Accent 2" w:semiHidden="0" w:uiPriority="64" w:unhideWhenUsed="0"/>
-    <w:lsdException w:name="Medium List 1 Accent 2" w:semiHidden="0" w:uiPriority="65" w:unhideWhenUsed="0"/>
-    <w:lsdException w:name="Medium List 2 Accent 2" w:semiHidden="0" w:uiPriority="66" w:unhideWhenUsed="0"/>
-    <w:lsdException w:name="Medium Grid 1 Accent 2" w:semiHidden="0" w:uiPriority="67" w:unhideWhenUsed="0"/>
-    <w:lsdException w:name="Medium Grid 2 Accent 2" w:semiHidden="0" w:uiPriority="68" w:unhideWhenUsed="0"/>
-    <w:lsdException w:name="Medium Grid 3 Accent 2" w:semiHidden="0" w:uiPriority="69" w:unhideWhenUsed="0"/>
-    <w:lsdException w:name="Dark List Accent 2" w:semiHidden="0" w:uiPriority="70" w:unhideWhenUsed="0"/>
-    <w:lsdException w:name="Colorful Shading Accent 2" w:semiHidden="0" w:uiPriority="71" w:unhideWhenUsed="0"/>
-    <w:lsdException w:name="Colorful List Accent 2" w:semiHidden="0" w:uiPriority="72" w:unhideWhenUsed="0"/>
-    <w:lsdException w:name="Colorful Grid Accent 2" w:semiHidden="0" w:uiPriority="73" w:unhideWhenUsed="0"/>
-    <w:lsdException w:name="Light Shading Accent 3" w:semiHidden="0" w:uiPriority="60" w:unhideWhenUsed="0"/>
-    <w:lsdException w:name="Light List Accent 3" w:semiHidden="0" w:uiPriority="61" w:unhideWhenUsed="0"/>
-    <w:lsdException w:name="Light Grid Accent 3" w:semiHidden="0" w:uiPriority="62" w:unhideWhenUsed="0"/>
-    <w:lsdException w:name="Medium Shading 1 Accent 3" w:semiHidden="0" w:uiPriority="63" w:unhideWhenUsed="0"/>
-    <w:lsdException w:name="Medium Shading 2 Accent 3" w:semiHidden="0" w:uiPriority="64" w:unhideWhenUsed="0"/>
-    <w:lsdException w:name="Medium List 1 Accent 3" w:semiHidden="0" w:uiPriority="65" w:unhideWhenUsed="0"/>
-    <w:lsdException w:name="Medium List 2 Accent 3" w:semiHidden="0" w:uiPriority="66" w:unhideWhenUsed="0"/>
-    <w:lsdException w:name="Medium Grid 1 Accent 3" w:semiHidden="0" w:uiPriority="67" w:unhideWhenUsed="0"/>
-    <w:lsdException w:name="Medium Grid 2 Accent 3" w:semiHidden="0" w:uiPriority="68" w:unhideWhenUsed="0"/>
-    <w:lsdException w:name="Medium Grid 3 Accent 3" w:semiHidden="0" w:uiPriority="69" w:unhideWhenUsed="0"/>
-    <w:lsdException w:name="Dark List Accent 3" w:semiHidden="0" w:uiPriority="70" w:unhideWhenUsed="0"/>
-    <w:lsdException w:name="Colorful Shading Accent 3" w:semiHidden="0" w:uiPriority="71" w:unhideWhenUsed="0"/>
-    <w:lsdException w:name="Colorful List Accent 3" w:semiHidden="0" w:uiPriority="72" w:unhideWhenUsed="0"/>
-    <w:lsdException w:name="Colorful Grid Accent 3" w:semiHidden="0" w:uiPriority="73" w:unhideWhenUsed="0"/>
-    <w:lsdException w:name="Light Shading Accent 4" w:semiHidden="0" w:uiPriority="60" w:unhideWhenUsed="0"/>
-    <w:lsdException w:name="Light List Accent 4" w:semiHidden="0" w:uiPriority="61" w:unhideWhenUsed="0"/>
-    <w:lsdException w:name="Light Grid Accent 4" w:semiHidden="0" w:uiPriority="62" w:unhideWhenUsed="0"/>
-    <w:lsdException w:name="Medium Shading 1 Accent 4" w:semiHidden="0" w:uiPriority="63" w:unhideWhenUsed="0"/>
-    <w:lsdException w:name="Medium Shading 2 Accent 4" w:semiHidden="0" w:uiPriority="64" w:unhideWhenUsed="0"/>
-    <w:lsdException w:name="Medium List 1 Accent 4" w:semiHidden="0" w:uiPriority="65" w:unhideWhenUsed="0"/>
-    <w:lsdException w:name="Medium List 2 Accent 4" w:semiHidden="0" w:uiPriority="66" w:unhideWhenUsed="0"/>
-    <w:lsdException w:name="Medium Grid 1 Accent 4" w:semiHidden="0" w:uiPriority="67" w:unhideWhenUsed="0"/>
-    <w:lsdException w:name="Medium Grid 2 Accent 4" w:semiHidden="0" w:uiPriority="68" w:unhideWhenUsed="0"/>
-    <w:lsdException w:name="Medium Grid 3 Accent 4" w:semiHidden="0" w:uiPriority="69" w:unhideWhenUsed="0"/>
-    <w:lsdException w:name="Dark List Accent 4" w:semiHidden="0" w:uiPriority="70" w:unhideWhenUsed="0"/>
-    <w:lsdException w:name="Colorful Shading Accent 4" w:semiHidden="0" w:uiPriority="71" w:unhideWhenUsed="0"/>
-    <w:lsdException w:name="Colorful List Accent 4" w:semiHidden="0" w:uiPriority="72" w:unhideWhenUsed="0"/>
-    <w:lsdException w:name="Colorful Grid Accent 4" w:semiHidden="0" w:uiPriority="73" w:unhideWhenUsed="0"/>
-    <w:lsdException w:name="Light Shading Accent 5" w:semiHidden="0" w:uiPriority="60" w:unhideWhenUsed="0"/>
-    <w:lsdException w:name="Light List Accent 5" w:semiHidden="0" w:uiPriority="61" w:unhideWhenUsed="0"/>
-    <w:lsdException w:name="Light Grid Accent 5" w:semiHidden="0" w:uiPriority="62" w:unhideWhenUsed="0"/>
-    <w:lsdException w:name="Medium Shading 1 Accent 5" w:semiHidden="0" w:uiPriority="63" w:unhideWhenUsed="0"/>
-    <w:lsdException w:name="Medium Shading 2 Accent 5" w:semiHidden="0" w:uiPriority="64" w:unhideWhenUsed="0"/>
-    <w:lsdException w:name="Medium List 1 Accent 5" w:semiHidden="0" w:uiPriority="65" w:unhideWhenUsed="0"/>
-    <w:lsdException w:name="Medium List 2 Accent 5" w:semiHidden="0" w:uiPriority="66" w:unhideWhenUsed="0"/>
-    <w:lsdException w:name="Medium Grid 1 Accent 5" w:semiHidden="0" w:uiPriority="67" w:unhideWhenUsed="0"/>
-    <w:lsdException w:name="Medium Grid 2 Accent 5" w:semiHidden="0" w:uiPriority="68" w:unhideWhenUsed="0"/>
-    <w:lsdException w:name="Medium Grid 3 Accent 5" w:semiHidden="0" w:uiPriority="69" w:unhideWhenUsed="0"/>
-    <w:lsdException w:name="Dark List Accent 5" w:semiHidden="0" w:uiPriority="70" w:unhideWhenUsed="0"/>
-    <w:lsdException w:name="Colorful Shading Accent 5" w:semiHidden="0" w:uiPriority="71" w:unhideWhenUsed="0"/>
-    <w:lsdException w:name="Colorful List Accent 5" w:semiHidden="0" w:uiPriority="72" w:unhideWhenUsed="0"/>
-    <w:lsdException w:name="Colorful Grid Accent 5" w:semiHidden="0" w:uiPriority="73" w:unhideWhenUsed="0"/>
-    <w:lsdException w:name="Light Shading Accent 6" w:semiHidden="0" w:uiPriority="60" w:unhideWhenUsed="0"/>
-    <w:lsdException w:name="Light List Accent 6" w:semiHidden="0" w:uiPriority="61" w:unhideWhenUsed="0"/>
-    <w:lsdException w:name="Light Grid Accent 6" w:semiHidden="0" w:uiPriority="62" w:unhideWhenUsed="0"/>
-    <w:lsdException w:name="Medium Shading 1 Accent 6" w:semiHidden="0" w:uiPriority="63" w:unhideWhenUsed="0"/>
-    <w:lsdException w:name="Medium Shading 2 Accent 6" w:semiHidden="0" w:uiPriority="64" w:unhideWhenUsed="0"/>
-    <w:lsdException w:name="Medium List 1 Accent 6" w:semiHidden="0" w:uiPriority="65" w:unhideWhenUsed="0"/>
-    <w:lsdException w:name="Medium List 2 Accent 6" w:semiHidden="0" w:uiPriority="66" w:unhideWhenUsed="0"/>
-    <w:lsdException w:name="Medium Grid 1 Accent 6" w:semiHidden="0" w:uiPriority="67" w:unhideWhenUsed="0"/>
-    <w:lsdException w:name="Medium Grid 2 Accent 6" w:semiHidden="0" w:uiPriority="68" w:unhideWhenUsed="0"/>
-    <w:lsdException w:name="Medium Grid 3 Accent 6" w:semiHidden="0" w:uiPriority="69" w:unhideWhenUsed="0"/>
-    <w:lsdException w:name="Dark List Accent 6" w:semiHidden="0" w:uiPriority="70" w:unhideWhenUsed="0"/>
-    <w:lsdException w:name="Colorful Shading Accent 6" w:semiHidden="0" w:uiPriority="71" w:unhideWhenUsed="0"/>
-    <w:lsdException w:name="Colorful List Accent 6" w:semiHidden="0" w:uiPriority="72" w:unhideWhenUsed="0"/>
-    <w:lsdException w:name="Colorful Grid Accent 6" w:semiHidden="0" w:uiPriority="73" w:unhideWhenUsed="0"/>
-    <w:lsdException w:name="Subtle Emphasis" w:semiHidden="0" w:uiPriority="19" w:unhideWhenUsed="0" w:qFormat="1"/>
-    <w:lsdException w:name="Intense Emphasis" w:semiHidden="0" w:uiPriority="21" w:unhideWhenUsed="0" w:qFormat="1"/>
-    <w:lsdException w:name="Subtle Reference" w:semiHidden="0" w:uiPriority="31" w:unhideWhenUsed="0" w:qFormat="1"/>
-    <w:lsdException w:name="Intense Reference" w:semiHidden="0" w:uiPriority="32" w:unhideWhenUsed="0" w:qFormat="1"/>
-    <w:lsdException w:name="Book Title" w:semiHidden="0" w:uiPriority="33" w:unhideWhenUsed="0" w:qFormat="1"/>
-    <w:lsdException w:name="Bibliography" w:uiPriority="37"/>
-    <w:lsdException w:name="TOC Heading" w:uiPriority="39" w:qFormat="1"/>
-  </w:latentStyles>
-  <w:style w:type="paragraph" w:default="1" w:styleId="a">
-    <w:name w:val="Normal"/>
+  <w:style w:type="paragraph" w:styleId="af">
+    <w:name w:val="List Paragraph"/>
+    <w:basedOn w:val="a"/>
+    <w:uiPriority w:val="34"/>
     <w:qFormat/>
-  </w:style>
-  <w:style w:type="character" w:default="1" w:styleId="a0">
-    <w:name w:val="Default Paragraph Font"/>
-    <w:uiPriority w:val="1"/>
-    <w:semiHidden/>
-    <w:unhideWhenUsed/>
-  </w:style>
-  <w:style w:type="table" w:default="1" w:styleId="a1">
-    <w:name w:val="Normal Table"/>
-    <w:uiPriority w:val="99"/>
-    <w:semiHidden/>
-    <w:unhideWhenUsed/>
-    <w:tblPr>
-      <w:tblInd w:w="0" w:type="dxa"/>
-      <w:tblCellMar>
-        <w:top w:w="0" w:type="dxa"/>
-        <w:left w:w="108" w:type="dxa"/>
-        <w:bottom w:w="0" w:type="dxa"/>
-        <w:right w:w="108" w:type="dxa"/>
-      </w:tblCellMar>
-    </w:tblPr>
-  </w:style>
-  <w:style w:type="numbering" w:default="1" w:styleId="a2">
-    <w:name w:val="No List"/>
-    <w:uiPriority w:val="99"/>
-    <w:semiHidden/>
-    <w:unhideWhenUsed/>
-  </w:style>
-  <w:style w:type="paragraph" w:customStyle="1" w:styleId="1C5B4DED9DE340AD80C73E7219F445AA">
-    <w:name w:val="1C5B4DED9DE340AD80C73E7219F445AA"/>
-    <w:rsid w:val="00666D75"/>
-  </w:style>
-  <w:style w:type="paragraph" w:customStyle="1" w:styleId="1B71B4C081284A1C8E864BFED6AFB119">
-    <w:name w:val="1B71B4C081284A1C8E864BFED6AFB119"/>
-    <w:rsid w:val="00666D75"/>
-  </w:style>
-  <w:style w:type="paragraph" w:customStyle="1" w:styleId="4A9D6481247D48989293253C6104E79D">
-    <w:name w:val="4A9D6481247D48989293253C6104E79D"/>
-    <w:rsid w:val="00666D75"/>
-  </w:style>
-  <w:style w:type="paragraph" w:customStyle="1" w:styleId="FD6004A2A36C4E6CA8387013AB6EAEA9">
-    <w:name w:val="FD6004A2A36C4E6CA8387013AB6EAEA9"/>
-    <w:rsid w:val="00666D75"/>
-  </w:style>
-  <w:style w:type="paragraph" w:customStyle="1" w:styleId="94D4E52E4022466D9B7C9494BD104F3C">
-    <w:name w:val="94D4E52E4022466D9B7C9494BD104F3C"/>
-    <w:rsid w:val="00666D75"/>
-  </w:style>
-  <w:style w:type="paragraph" w:customStyle="1" w:styleId="0BDB78623A5549A8862E66F5C2C9A0F3">
-    <w:name w:val="0BDB78623A5549A8862E66F5C2C9A0F3"/>
-    <w:rsid w:val="00666D75"/>
+    <w:rsid w:val="00C46E4D"/>
+    <w:pPr>
+      <w:ind w:left="720"/>
+      <w:contextualSpacing/>
+    </w:pPr>
   </w:style>
 </w:styles>
-</file>
-
-<file path=word/glossary/stylesWithEffects.xml><?xml version="1.0" encoding="utf-8"?>
-<w:styles xmlns:wpc="http://schemas.microsoft.com/office/word/2010/wordprocessingCanvas" xmlns:mc="http://schemas.openxmlformats.org/markup-compatibility/2006" xmlns:o="urn:schemas-microsoft-com:office:office" xmlns:r="http://schemas.openxmlformats.org/officeDocument/2006/relationships" xmlns:m="http://schemas.openxmlformats.org/officeDocument/2006/math" xmlns:v="urn:schemas-microsoft-com:vml" xmlns:wp14="http://schemas.microsoft.com/office/word/2010/wordprocessingDrawing" xmlns:wp="http://schemas.openxmlformats.org/drawingml/2006/wordprocessingDrawing" xmlns:w10="urn:schemas-microsoft-com:office:word" xmlns:w="http://schemas.openxmlformats.org/wordprocessingml/2006/main" xmlns:w14="http://schemas.microsoft.com/office/word/2010/wordml" xmlns:wpg="http://schemas.microsoft.com/office/word/2010/wordprocessingGroup" xmlns:wpi="http://schemas.microsoft.com/office/word/2010/wordprocessingInk" xmlns:wne="http://schemas.microsoft.com/office/word/2006/wordml" xmlns:wps="http://schemas.microsoft.com/office/word/2010/wordprocessingShape" mc:Ignorable="w14 wp14">
-  <w:docDefaults>
-    <w:rPrDefault>
-      <w:rPr>
-        <w:rFonts w:asciiTheme="minorHAnsi" w:eastAsiaTheme="minorEastAsia" w:hAnsiTheme="minorHAnsi" w:cstheme="minorBidi"/>
-        <w:sz w:val="22"/>
-        <w:szCs w:val="22"/>
-        <w:lang w:val="ru-RU" w:eastAsia="ru-RU" w:bidi="ar-SA"/>
-      </w:rPr>
-    </w:rPrDefault>
-    <w:pPrDefault>
-      <w:pPr>
-        <w:spacing w:after="200" w:line="276" w:lineRule="auto"/>
-      </w:pPr>
-    </w:pPrDefault>
-  </w:docDefaults>
-  <w:latentStyles w:defLockedState="0" w:defUIPriority="99" w:defSemiHidden="1" w:defUnhideWhenUsed="1" w:defQFormat="0" w:count="267">
-    <w:lsdException w:name="Normal" w:semiHidden="0" w:uiPriority="0" w:unhideWhenUsed="0" w:qFormat="1"/>
-    <w:lsdException w:name="heading 1" w:semiHidden="0" w:uiPriority="9" w:unhideWhenUsed="0" w:qFormat="1"/>
-    <w:lsdException w:name="heading 2" w:uiPriority="9" w:qFormat="1"/>
-    <w:lsdException w:name="heading 3" w:uiPriority="9" w:qFormat="1"/>
-    <w:lsdException w:name="heading 4" w:uiPriority="9" w:qFormat="1"/>
-    <w:lsdException w:name="heading 5" w:uiPriority="9" w:qFormat="1"/>
-    <w:lsdException w:name="heading 6" w:uiPriority="9" w:qFormat="1"/>
-    <w:lsdException w:name="heading 7" w:uiPriority="9" w:qFormat="1"/>
-    <w:lsdException w:name="heading 8" w:uiPriority="9" w:qFormat="1"/>
-    <w:lsdException w:name="heading 9" w:uiPriority="9" w:qFormat="1"/>
-    <w:lsdException w:name="toc 1" w:uiPriority="39"/>
-    <w:lsdException w:name="toc 2" w:uiPriority="39"/>
-    <w:lsdException w:name="toc 3" w:uiPriority="39"/>
-    <w:lsdException w:name="toc 4" w:uiPriority="39"/>
-    <w:lsdException w:name="toc 5" w:uiPriority="39"/>
-    <w:lsdException w:name="toc 6" w:uiPriority="39"/>
-    <w:lsdException w:name="toc 7" w:uiPriority="39"/>
-    <w:lsdException w:name="toc 8" w:uiPriority="39"/>
-    <w:lsdException w:name="toc 9" w:uiPriority="39"/>
-    <w:lsdException w:name="caption" w:uiPriority="35" w:qFormat="1"/>
-    <w:lsdException w:name="Title" w:semiHidden="0" w:uiPriority="10" w:unhideWhenUsed="0" w:qFormat="1"/>
-    <w:lsdException w:name="Default Paragraph Font" w:uiPriority="1"/>
-    <w:lsdException w:name="Subtitle" w:semiHidden="0" w:uiPriority="11" w:unhideWhenUsed="0" w:qFormat="1"/>
-    <w:lsdException w:name="Strong" w:semiHidden="0" w:uiPriority="22" w:unhideWhenUsed="0" w:qFormat="1"/>
-    <w:lsdException w:name="Emphasis" w:semiHidden="0" w:uiPriority="20" w:unhideWhenUsed="0" w:qFormat="1"/>
-    <w:lsdException w:name="Table Grid" w:semiHidden="0" w:uiPriority="59" w:unhideWhenUsed="0"/>
-    <w:lsdException w:name="Placeholder Text" w:unhideWhenUsed="0"/>
-    <w:lsdException w:name="No Spacing" w:semiHidden="0" w:uiPriority="1" w:unhideWhenUsed="0" w:qFormat="1"/>
-    <w:lsdException w:name="Light Shading" w:semiHidden="0" w:uiPriority="60" w:unhideWhenUsed="0"/>
-    <w:lsdException w:name="Light List" w:semiHidden="0" w:uiPriority="61" w:unhideWhenUsed="0"/>
-    <w:lsdException w:name="Light Grid" w:semiHidden="0" w:uiPriority="62" w:unhideWhenUsed="0"/>
-    <w:lsdException w:name="Medium Shading 1" w:semiHidden="0" w:uiPriority="63" w:unhideWhenUsed="0"/>
-    <w:lsdException w:name="Medium Shading 2" w:semiHidden="0" w:uiPriority="64" w:unhideWhenUsed="0"/>
-    <w:lsdException w:name="Medium List 1" w:semiHidden="0" w:uiPriority="65" w:unhideWhenUsed="0"/>
-    <w:lsdException w:name="Medium List 2" w:semiHidden="0" w:uiPriority="66" w:unhideWhenUsed="0"/>
-    <w:lsdException w:name="Medium Grid 1" w:semiHidden="0" w:uiPriority="67" w:unhideWhenUsed="0"/>
-    <w:lsdException w:name="Medium Grid 2" w:semiHidden="0" w:uiPriority="68" w:unhideWhenUsed="0"/>
-    <w:lsdException w:name="Medium Grid 3" w:semiHidden="0" w:uiPriority="69" w:unhideWhenUsed="0"/>
-    <w:lsdException w:name="Dark List" w:semiHidden="0" w:uiPriority="70" w:unhideWhenUsed="0"/>
-    <w:lsdException w:name="Colorful Shading" w:semiHidden="0" w:uiPriority="71" w:unhideWhenUsed="0"/>
-    <w:lsdException w:name="Colorful List" w:semiHidden="0" w:uiPriority="72" w:unhideWhenUsed="0"/>
-    <w:lsdException w:name="Colorful Grid" w:semiHidden="0" w:uiPriority="73" w:unhideWhenUsed="0"/>
-    <w:lsdException w:name="Light Shading Accent 1" w:semiHidden="0" w:uiPriority="60" w:unhideWhenUsed="0"/>
-    <w:lsdException w:name="Light List Accent 1" w:semiHidden="0" w:uiPriority="61" w:unhideWhenUsed="0"/>
-    <w:lsdException w:name="Light Grid Accent 1" w:semiHidden="0" w:uiPriority="62" w:unhideWhenUsed="0"/>
-    <w:lsdException w:name="Medium Shading 1 Accent 1" w:semiHidden="0" w:uiPriority="63" w:unhideWhenUsed="0"/>
-    <w:lsdException w:name="Medium Shading 2 Accent 1" w:semiHidden="0" w:uiPriority="64" w:unhideWhenUsed="0"/>
-    <w:lsdException w:name="Medium List 1 Accent 1" w:semiHidden="0" w:uiPriority="65" w:unhideWhenUsed="0"/>
-    <w:lsdException w:name="Revision" w:unhideWhenUsed="0"/>
-    <w:lsdException w:name="List Paragraph" w:semiHidden="0" w:uiPriority="34" w:unhideWhenUsed="0" w:qFormat="1"/>
-    <w:lsdException w:name="Quote" w:semiHidden="0" w:uiPriority="29" w:unhideWhenUsed="0" w:qFormat="1"/>
-    <w:lsdException w:name="Intense Quote" w:semiHidden="0" w:uiPriority="30" w:unhideWhenUsed="0" w:qFormat="1"/>
-    <w:lsdException w:name="Medium List 2 Accent 1" w:semiHidden="0" w:uiPriority="66" w:unhideWhenUsed="0"/>
-    <w:lsdException w:name="Medium Grid 1 Accent 1" w:semiHidden="0" w:uiPriority="67" w:unhideWhenUsed="0"/>
-    <w:lsdException w:name="Medium Grid 2 Accent 1" w:semiHidden="0" w:uiPriority="68" w:unhideWhenUsed="0"/>
-    <w:lsdException w:name="Medium Grid 3 Accent 1" w:semiHidden="0" w:uiPriority="69" w:unhideWhenUsed="0"/>
-    <w:lsdException w:name="Dark List Accent 1" w:semiHidden="0" w:uiPriority="70" w:unhideWhenUsed="0"/>
-    <w:lsdException w:name="Colorful Shading Accent 1" w:semiHidden="0" w:uiPriority="71" w:unhideWhenUsed="0"/>
-    <w:lsdException w:name="Colorful List Accent 1" w:semiHidden="0" w:uiPriority="72" w:unhideWhenUsed="0"/>
-    <w:lsdException w:name="Colorful Grid Accent 1" w:semiHidden="0" w:uiPriority="73" w:unhideWhenUsed="0"/>
-    <w:lsdException w:name="Light Shading Accent 2" w:semiHidden="0" w:uiPriority="60" w:unhideWhenUsed="0"/>
-    <w:lsdException w:name="Light List Accent 2" w:semiHidden="0" w:uiPriority="61" w:unhideWhenUsed="0"/>
-    <w:lsdException w:name="Light Grid Accent 2" w:semiHidden="0" w:uiPriority="62" w:unhideWhenUsed="0"/>
-    <w:lsdException w:name="Medium Shading 1 Accent 2" w:semiHidden="0" w:uiPriority="63" w:unhideWhenUsed="0"/>
-    <w:lsdException w:name="Medium Shading 2 Accent 2" w:semiHidden="0" w:uiPriority="64" w:unhideWhenUsed="0"/>
-    <w:lsdException w:name="Medium List 1 Accent 2" w:semiHidden="0" w:uiPriority="65" w:unhideWhenUsed="0"/>
-    <w:lsdException w:name="Medium List 2 Accent 2" w:semiHidden="0" w:uiPriority="66" w:unhideWhenUsed="0"/>
-    <w:lsdException w:name="Medium Grid 1 Accent 2" w:semiHidden="0" w:uiPriority="67" w:unhideWhenUsed="0"/>
-    <w:lsdException w:name="Medium Grid 2 Accent 2" w:semiHidden="0" w:uiPriority="68" w:unhideWhenUsed="0"/>
-    <w:lsdException w:name="Medium Grid 3 Accent 2" w:semiHidden="0" w:uiPriority="69" w:unhideWhenUsed="0"/>
-    <w:lsdException w:name="Dark List Accent 2" w:semiHidden="0" w:uiPriority="70" w:unhideWhenUsed="0"/>
-    <w:lsdException w:name="Colorful Shading Accent 2" w:semiHidden="0" w:uiPriority="71" w:unhideWhenUsed="0"/>
-    <w:lsdException w:name="Colorful List Accent 2" w:semiHidden="0" w:uiPriority="72" w:unhideWhenUsed="0"/>
-    <w:lsdException w:name="Colorful Grid Accent 2" w:semiHidden="0" w:uiPriority="73" w:unhideWhenUsed="0"/>
-    <w:lsdException w:name="Light Shading Accent 3" w:semiHidden="0" w:uiPriority="60" w:unhideWhenUsed="0"/>
-    <w:lsdException w:name="Light List Accent 3" w:semiHidden="0" w:uiPriority="61" w:unhideWhenUsed="0"/>
-    <w:lsdException w:name="Light Grid Accent 3" w:semiHidden="0" w:uiPriority="62" w:unhideWhenUsed="0"/>
-    <w:lsdException w:name="Medium Shading 1 Accent 3" w:semiHidden="0" w:uiPriority="63" w:unhideWhenUsed="0"/>
-    <w:lsdException w:name="Medium Shading 2 Accent 3" w:semiHidden="0" w:uiPriority="64" w:unhideWhenUsed="0"/>
-    <w:lsdException w:name="Medium List 1 Accent 3" w:semiHidden="0" w:uiPriority="65" w:unhideWhenUsed="0"/>
-    <w:lsdException w:name="Medium List 2 Accent 3" w:semiHidden="0" w:uiPriority="66" w:unhideWhenUsed="0"/>
-    <w:lsdException w:name="Medium Grid 1 Accent 3" w:semiHidden="0" w:uiPriority="67" w:unhideWhenUsed="0"/>
-    <w:lsdException w:name="Medium Grid 2 Accent 3" w:semiHidden="0" w:uiPriority="68" w:unhideWhenUsed="0"/>
-    <w:lsdException w:name="Medium Grid 3 Accent 3" w:semiHidden="0" w:uiPriority="69" w:unhideWhenUsed="0"/>
-    <w:lsdException w:name="Dark List Accent 3" w:semiHidden="0" w:uiPriority="70" w:unhideWhenUsed="0"/>
-    <w:lsdException w:name="Colorful Shading Accent 3" w:semiHidden="0" w:uiPriority="71" w:unhideWhenUsed="0"/>
-    <w:lsdException w:name="Colorful List Accent 3" w:semiHidden="0" w:uiPriority="72" w:unhideWhenUsed="0"/>
-    <w:lsdException w:name="Colorful Grid Accent 3" w:semiHidden="0" w:uiPriority="73" w:unhideWhenUsed="0"/>
-    <w:lsdException w:name="Light Shading Accent 4" w:semiHidden="0" w:uiPriority="60" w:unhideWhenUsed="0"/>
-    <w:lsdException w:name="Light List Accent 4" w:semiHidden="0" w:uiPriority="61" w:unhideWhenUsed="0"/>
-    <w:lsdException w:name="Light Grid Accent 4" w:semiHidden="0" w:uiPriority="62" w:unhideWhenUsed="0"/>
-    <w:lsdException w:name="Medium Shading 1 Accent 4" w:semiHidden="0" w:uiPriority="63" w:unhideWhenUsed="0"/>
-    <w:lsdException w:name="Medium Shading 2 Accent 4" w:semiHidden="0" w:uiPriority="64" w:unhideWhenUsed="0"/>
-    <w:lsdException w:name="Medium List 1 Accent 4" w:semiHidden="0" w:uiPriority="65" w:unhideWhenUsed="0"/>
-    <w:lsdException w:name="Medium List 2 Accent 4" w:semiHidden="0" w:uiPriority="66" w:unhideWhenUsed="0"/>
-    <w:lsdException w:name="Medium Grid 1 Accent 4" w:semiHidden="0" w:uiPriority="67" w:unhideWhenUsed="0"/>
-    <w:lsdException w:name="Medium Grid 2 Accent 4" w:semiHidden="0" w:uiPriority="68" w:unhideWhenUsed="0"/>
-    <w:lsdException w:name="Medium Grid 3 Accent 4" w:semiHidden="0" w:uiPriority="69" w:unhideWhenUsed="0"/>
-    <w:lsdException w:name="Dark List Accent 4" w:semiHidden="0" w:uiPriority="70" w:unhideWhenUsed="0"/>
-    <w:lsdException w:name="Colorful Shading Accent 4" w:semiHidden="0" w:uiPriority="71" w:unhideWhenUsed="0"/>
-    <w:lsdException w:name="Colorful List Accent 4" w:semiHidden="0" w:uiPriority="72" w:unhideWhenUsed="0"/>
-    <w:lsdException w:name="Colorful Grid Accent 4" w:semiHidden="0" w:uiPriority="73" w:unhideWhenUsed="0"/>
-    <w:lsdException w:name="Light Shading Accent 5" w:semiHidden="0" w:uiPriority="60" w:unhideWhenUsed="0"/>
-    <w:lsdException w:name="Light List Accent 5" w:semiHidden="0" w:uiPriority="61" w:unhideWhenUsed="0"/>
-    <w:lsdException w:name="Light Grid Accent 5" w:semiHidden="0" w:uiPriority="62" w:unhideWhenUsed="0"/>
-    <w:lsdException w:name="Medium Shading 1 Accent 5" w:semiHidden="0" w:uiPriority="63" w:unhideWhenUsed="0"/>
-    <w:lsdException w:name="Medium Shading 2 Accent 5" w:semiHidden="0" w:uiPriority="64" w:unhideWhenUsed="0"/>
-    <w:lsdException w:name="Medium List 1 Accent 5" w:semiHidden="0" w:uiPriority="65" w:unhideWhenUsed="0"/>
-    <w:lsdException w:name="Medium List 2 Accent 5" w:semiHidden="0" w:uiPriority="66" w:unhideWhenUsed="0"/>
-    <w:lsdException w:name="Medium Grid 1 Accent 5" w:semiHidden="0" w:uiPriority="67" w:unhideWhenUsed="0"/>
-    <w:lsdException w:name="Medium Grid 2 Accent 5" w:semiHidden="0" w:uiPriority="68" w:unhideWhenUsed="0"/>
-    <w:lsdException w:name="Medium Grid 3 Accent 5" w:semiHidden="0" w:uiPriority="69" w:unhideWhenUsed="0"/>
-    <w:lsdException w:name="Dark List Accent 5" w:semiHidden="0" w:uiPriority="70" w:unhideWhenUsed="0"/>
-    <w:lsdException w:name="Colorful Shading Accent 5" w:semiHidden="0" w:uiPriority="71" w:unhideWhenUsed="0"/>
-    <w:lsdException w:name="Colorful List Accent 5" w:semiHidden="0" w:uiPriority="72" w:unhideWhenUsed="0"/>
-    <w:lsdException w:name="Colorful Grid Accent 5" w:semiHidden="0" w:uiPriority="73" w:unhideWhenUsed="0"/>
-    <w:lsdException w:name="Light Shading Accent 6" w:semiHidden="0" w:uiPriority="60" w:unhideWhenUsed="0"/>
-    <w:lsdException w:name="Light List Accent 6" w:semiHidden="0" w:uiPriority="61" w:unhideWhenUsed="0"/>
-    <w:lsdException w:name="Light Grid Accent 6" w:semiHidden="0" w:uiPriority="62" w:unhideWhenUsed="0"/>
-    <w:lsdException w:name="Medium Shading 1 Accent 6" w:semiHidden="0" w:uiPriority="63" w:unhideWhenUsed="0"/>
-    <w:lsdException w:name="Medium Shading 2 Accent 6" w:semiHidden="0" w:uiPriority="64" w:unhideWhenUsed="0"/>
-    <w:lsdException w:name="Medium List 1 Accent 6" w:semiHidden="0" w:uiPriority="65" w:unhideWhenUsed="0"/>
-    <w:lsdException w:name="Medium List 2 Accent 6" w:semiHidden="0" w:uiPriority="66" w:unhideWhenUsed="0"/>
-    <w:lsdException w:name="Medium Grid 1 Accent 6" w:semiHidden="0" w:uiPriority="67" w:unhideWhenUsed="0"/>
-    <w:lsdException w:name="Medium Grid 2 Accent 6" w:semiHidden="0" w:uiPriority="68" w:unhideWhenUsed="0"/>
-    <w:lsdException w:name="Medium Grid 3 Accent 6" w:semiHidden="0" w:uiPriority="69" w:unhideWhenUsed="0"/>
-    <w:lsdException w:name="Dark List Accent 6" w:semiHidden="0" w:uiPriority="70" w:unhideWhenUsed="0"/>
-    <w:lsdException w:name="Colorful Shading Accent 6" w:semiHidden="0" w:uiPriority="71" w:unhideWhenUsed="0"/>
-    <w:lsdException w:name="Colorful List Accent 6" w:semiHidden="0" w:uiPriority="72" w:unhideWhenUsed="0"/>
-    <w:lsdException w:name="Colorful Grid Accent 6" w:semiHidden="0" w:uiPriority="73" w:unhideWhenUsed="0"/>
-    <w:lsdException w:name="Subtle Emphasis" w:semiHidden="0" w:uiPriority="19" w:unhideWhenUsed="0" w:qFormat="1"/>
-    <w:lsdException w:name="Intense Emphasis" w:semiHidden="0" w:uiPriority="21" w:unhideWhenUsed="0" w:qFormat="1"/>
-    <w:lsdException w:name="Subtle Reference" w:semiHidden="0" w:uiPriority="31" w:unhideWhenUsed="0" w:qFormat="1"/>
-    <w:lsdException w:name="Intense Reference" w:semiHidden="0" w:uiPriority="32" w:unhideWhenUsed="0" w:qFormat="1"/>
-    <w:lsdException w:name="Book Title" w:semiHidden="0" w:uiPriority="33" w:unhideWhenUsed="0" w:qFormat="1"/>
-    <w:lsdException w:name="Bibliography" w:uiPriority="37"/>
-    <w:lsdException w:name="TOC Heading" w:uiPriority="39" w:qFormat="1"/>
-  </w:latentStyles>
-  <w:style w:type="paragraph" w:default="1" w:styleId="a">
-    <w:name w:val="Normal"/>
-    <w:qFormat/>
-  </w:style>
-  <w:style w:type="character" w:default="1" w:styleId="a0">
-    <w:name w:val="Default Paragraph Font"/>
-    <w:uiPriority w:val="1"/>
-    <w:semiHidden/>
-    <w:unhideWhenUsed/>
-  </w:style>
-  <w:style w:type="table" w:default="1" w:styleId="a1">
-    <w:name w:val="Normal Table"/>
-    <w:uiPriority w:val="99"/>
-    <w:semiHidden/>
-    <w:unhideWhenUsed/>
-    <w:tblPr>
-      <w:tblInd w:w="0" w:type="dxa"/>
-      <w:tblCellMar>
-        <w:top w:w="0" w:type="dxa"/>
-        <w:left w:w="108" w:type="dxa"/>
-        <w:bottom w:w="0" w:type="dxa"/>
-        <w:right w:w="108" w:type="dxa"/>
-      </w:tblCellMar>
-    </w:tblPr>
-  </w:style>
-  <w:style w:type="numbering" w:default="1" w:styleId="a2">
-    <w:name w:val="No List"/>
-    <w:uiPriority w:val="99"/>
-    <w:semiHidden/>
-    <w:unhideWhenUsed/>
-  </w:style>
-  <w:style w:type="paragraph" w:customStyle="1" w:styleId="1C5B4DED9DE340AD80C73E7219F445AA">
-    <w:name w:val="1C5B4DED9DE340AD80C73E7219F445AA"/>
-    <w:rsid w:val="00666D75"/>
-  </w:style>
-  <w:style w:type="paragraph" w:customStyle="1" w:styleId="1B71B4C081284A1C8E864BFED6AFB119">
-    <w:name w:val="1B71B4C081284A1C8E864BFED6AFB119"/>
-    <w:rsid w:val="00666D75"/>
-  </w:style>
-  <w:style w:type="paragraph" w:customStyle="1" w:styleId="4A9D6481247D48989293253C6104E79D">
-    <w:name w:val="4A9D6481247D48989293253C6104E79D"/>
-    <w:rsid w:val="00666D75"/>
-  </w:style>
-  <w:style w:type="paragraph" w:customStyle="1" w:styleId="FD6004A2A36C4E6CA8387013AB6EAEA9">
-    <w:name w:val="FD6004A2A36C4E6CA8387013AB6EAEA9"/>
-    <w:rsid w:val="00666D75"/>
-  </w:style>
-  <w:style w:type="paragraph" w:customStyle="1" w:styleId="94D4E52E4022466D9B7C9494BD104F3C">
-    <w:name w:val="94D4E52E4022466D9B7C9494BD104F3C"/>
-    <w:rsid w:val="00666D75"/>
-  </w:style>
-  <w:style w:type="paragraph" w:customStyle="1" w:styleId="0BDB78623A5549A8862E66F5C2C9A0F3">
-    <w:name w:val="0BDB78623A5549A8862E66F5C2C9A0F3"/>
-    <w:rsid w:val="00666D75"/>
-  </w:style>
-</w:styles>
-</file>
-
-<file path=word/glossary/webSettings.xml><?xml version="1.0" encoding="utf-8"?>
-<w:webSettings xmlns:mc="http://schemas.openxmlformats.org/markup-compatibility/2006" xmlns:r="http://schemas.openxmlformats.org/officeDocument/2006/relationships" xmlns:w="http://schemas.openxmlformats.org/wordprocessingml/2006/main" xmlns:w14="http://schemas.microsoft.com/office/word/2010/wordml" mc:Ignorable="w14">
-  <w:optimizeForBrowser/>
-  <w:allowPNG/>
-</w:webSettings>
 </file>
 
 <file path=word/theme/theme1.xml><?xml version="1.0" encoding="utf-8"?>
@@ -5116,7 +5693,7 @@
 </file>
 
 <file path=customXml/itemProps1.xml><?xml version="1.0" encoding="utf-8"?>
-<ds:datastoreItem xmlns:ds="http://schemas.openxmlformats.org/officeDocument/2006/customXml" ds:itemID="{0B47C304-AEEE-45BC-B05F-9FCE00AF0688}">
+<ds:datastoreItem xmlns:ds="http://schemas.openxmlformats.org/officeDocument/2006/customXml" ds:itemID="{696170C4-D261-4D6E-A8BD-F1E2AC9D2154}">
   <ds:schemaRefs>
     <ds:schemaRef ds:uri="http://schemas.openxmlformats.org/officeDocument/2006/bibliography"/>
   </ds:schemaRefs>

--- a/пояснительная записка.docx
+++ b/пояснительная записка.docx
@@ -691,7 +691,21 @@
         <w:rPr>
           <w:szCs w:val="24"/>
         </w:rPr>
-        <w:t xml:space="preserve">использование стандартных и пользовательских функции, дружественных и виртуальных функции; </w:t>
+        <w:t xml:space="preserve">использование </w:t>
+      </w:r>
+      <w:proofErr w:type="gramStart"/>
+      <w:r>
+        <w:rPr>
+          <w:szCs w:val="24"/>
+        </w:rPr>
+        <w:t>стандартных</w:t>
+      </w:r>
+      <w:proofErr w:type="gramEnd"/>
+      <w:r>
+        <w:rPr>
+          <w:szCs w:val="24"/>
+        </w:rPr>
+        <w:t xml:space="preserve"> и пользовательских функции, дружественных и виртуальных функции; </w:t>
       </w:r>
     </w:p>
     <w:p>
@@ -961,7 +975,49 @@
           <w:szCs w:val="24"/>
         </w:rPr>
         <w:lastRenderedPageBreak/>
-        <w:t>IDEF0 – функциональное моделирование процессов предметной области решаемой задачи (не менее чем 4 уровня). Используется CASE средство allfusion process modeler.</w:t>
+        <w:t xml:space="preserve">IDEF0 – функциональное моделирование процессов предметной области решаемой задачи (не менее чем 4 уровня). Используется CASE средство </w:t>
+      </w:r>
+      <w:proofErr w:type="spellStart"/>
+      <w:r>
+        <w:rPr>
+          <w:szCs w:val="24"/>
+        </w:rPr>
+        <w:t>allfusion</w:t>
+      </w:r>
+      <w:proofErr w:type="spellEnd"/>
+      <w:r>
+        <w:rPr>
+          <w:szCs w:val="24"/>
+        </w:rPr>
+        <w:t xml:space="preserve"> </w:t>
+      </w:r>
+      <w:proofErr w:type="spellStart"/>
+      <w:r>
+        <w:rPr>
+          <w:szCs w:val="24"/>
+        </w:rPr>
+        <w:t>process</w:t>
+      </w:r>
+      <w:proofErr w:type="spellEnd"/>
+      <w:r>
+        <w:rPr>
+          <w:szCs w:val="24"/>
+        </w:rPr>
+        <w:t xml:space="preserve"> </w:t>
+      </w:r>
+      <w:proofErr w:type="spellStart"/>
+      <w:r>
+        <w:rPr>
+          <w:szCs w:val="24"/>
+        </w:rPr>
+        <w:t>modeler</w:t>
+      </w:r>
+      <w:proofErr w:type="spellEnd"/>
+      <w:r>
+        <w:rPr>
+          <w:szCs w:val="24"/>
+        </w:rPr>
+        <w:t>.</w:t>
       </w:r>
     </w:p>
     <w:p>
@@ -981,8 +1037,58 @@
         <w:rPr>
           <w:szCs w:val="24"/>
         </w:rPr>
-        <w:t>IDEF1.X – информационное моделирование (не менее 3-х связанных сущностей) Используется CASE средство allfusion erwin data modeler</w:t>
-      </w:r>
+        <w:t xml:space="preserve">IDEF1.X – информационное моделирование (не менее 3-х связанных сущностей) Используется CASE средство </w:t>
+      </w:r>
+      <w:proofErr w:type="spellStart"/>
+      <w:r>
+        <w:rPr>
+          <w:szCs w:val="24"/>
+        </w:rPr>
+        <w:t>allfusion</w:t>
+      </w:r>
+      <w:proofErr w:type="spellEnd"/>
+      <w:r>
+        <w:rPr>
+          <w:szCs w:val="24"/>
+        </w:rPr>
+        <w:t xml:space="preserve"> </w:t>
+      </w:r>
+      <w:proofErr w:type="spellStart"/>
+      <w:r>
+        <w:rPr>
+          <w:szCs w:val="24"/>
+        </w:rPr>
+        <w:t>erwin</w:t>
+      </w:r>
+      <w:proofErr w:type="spellEnd"/>
+      <w:r>
+        <w:rPr>
+          <w:szCs w:val="24"/>
+        </w:rPr>
+        <w:t xml:space="preserve"> </w:t>
+      </w:r>
+      <w:proofErr w:type="spellStart"/>
+      <w:r>
+        <w:rPr>
+          <w:szCs w:val="24"/>
+        </w:rPr>
+        <w:t>data</w:t>
+      </w:r>
+      <w:proofErr w:type="spellEnd"/>
+      <w:r>
+        <w:rPr>
+          <w:szCs w:val="24"/>
+        </w:rPr>
+        <w:t xml:space="preserve"> </w:t>
+      </w:r>
+      <w:proofErr w:type="spellStart"/>
+      <w:r>
+        <w:rPr>
+          <w:szCs w:val="24"/>
+        </w:rPr>
+        <w:t>modeler</w:t>
+      </w:r>
+      <w:proofErr w:type="spellEnd"/>
       <w:r>
         <w:rPr>
           <w:b/>
@@ -1310,9 +1416,6 @@
         <w:p>
           <w:pPr>
             <w:pStyle w:val="11"/>
-            <w:tabs>
-              <w:tab w:val="right" w:leader="dot" w:pos="9345"/>
-            </w:tabs>
             <w:rPr>
               <w:noProof/>
             </w:rPr>
@@ -1326,7 +1429,7 @@
           <w:r>
             <w:fldChar w:fldCharType="separate"/>
           </w:r>
-          <w:hyperlink w:anchor="_Toc532055647" w:history="1">
+          <w:hyperlink w:anchor="_Toc532174230" w:history="1">
             <w:r>
               <w:rPr>
                 <w:rStyle w:val="ad"/>
@@ -1353,7 +1456,7 @@
                 <w:noProof/>
                 <w:webHidden/>
               </w:rPr>
-              <w:instrText xml:space="preserve"> PAGEREF _Toc532055647 \h </w:instrText>
+              <w:instrText xml:space="preserve"> PAGEREF _Toc532174230 \h </w:instrText>
             </w:r>
             <w:r>
               <w:rPr>
@@ -1417,7 +1520,7 @@
       <w:bookmarkStart w:id="2" w:name="_Toc484038891"/>
       <w:bookmarkStart w:id="3" w:name="_Toc483692721"/>
       <w:bookmarkStart w:id="4" w:name="_Toc513565746"/>
-      <w:bookmarkStart w:id="5" w:name="_Toc532055647"/>
+      <w:bookmarkStart w:id="5" w:name="_Toc532174230"/>
       <w:r>
         <w:lastRenderedPageBreak/>
         <w:t>Введение</w:t>
@@ -2091,7 +2194,15 @@
         <w:t>онлайн-аукцион</w:t>
       </w:r>
       <w:r>
-        <w:t>) — аукцион, проводящийся посредством интернета. В отличие от обычных аукционов, интернет-аукционы проводятся на расстоянии (дистанционно) и в них можно участвовать, не находясь в определённом месте проведения, делая ставки через</w:t>
+        <w:t xml:space="preserve">) — аукцион, проводящийся посредством интернета. В отличие от обычных аукционов, </w:t>
+      </w:r>
+      <w:proofErr w:type="gramStart"/>
+      <w:r>
+        <w:t>интернет-аукционы</w:t>
+      </w:r>
+      <w:proofErr w:type="gramEnd"/>
+      <w:r>
+        <w:t xml:space="preserve"> проводятся на расстоянии (дистанционно) и в них можно участвовать, не находясь в определённом месте проведения, делая ставки через</w:t>
       </w:r>
       <w:r>
         <w:t> сайт</w:t>
@@ -2105,7 +2216,15 @@
         <w:jc w:val="both"/>
       </w:pPr>
       <w:r>
-        <w:t>Основной структурной единицей на интернет-аукционе является </w:t>
+        <w:t xml:space="preserve">Основной структурной единицей на </w:t>
+      </w:r>
+      <w:proofErr w:type="gramStart"/>
+      <w:r>
+        <w:t>интернет-аукционе</w:t>
+      </w:r>
+      <w:proofErr w:type="gramEnd"/>
+      <w:r>
+        <w:t xml:space="preserve"> является </w:t>
       </w:r>
       <w:r>
         <w:rPr>
@@ -2114,7 +2233,15 @@
         <w:t>лот</w:t>
       </w:r>
       <w:r>
-        <w:t>. Лот — публикация информации о продаже определённого товара, либо группы товаров, размещённая в системе интернет-аукциона. Продавец описывает товар, по возможности добавляя реальную фотографию выставляемого лота.</w:t>
+        <w:t xml:space="preserve">. Лот — публикация информации о продаже определённого товара, либо группы товаров, размещённая в системе </w:t>
+      </w:r>
+      <w:proofErr w:type="gramStart"/>
+      <w:r>
+        <w:t>интернет-аукциона</w:t>
+      </w:r>
+      <w:proofErr w:type="gramEnd"/>
+      <w:r>
+        <w:t>. Продавец описывает товар, по возможности добавляя реальную фотографию выставляемого лота.</w:t>
       </w:r>
     </w:p>
     <w:p>
@@ -2352,29 +2479,90 @@
     </w:p>
     <w:p>
       <w:pPr>
-        <w:jc w:val="both"/>
-      </w:pPr>
-      <w:r>
-        <w:rPr>
-          <w:szCs w:val="28"/>
-        </w:rPr>
-        <w:t>Одним из наиболее удобных языков моделирования бизнес-процессов является IDEF0. В IDEF0 система представляется как совокупность взаимодействующих работ или функций. Такая чисто функциональная ориентация является принципиальной - функции системы анализируются независимо от объектов, которыми они оперируют. Это позволяет более четко смоделировать логику и взаимодействие процессов организации.</w:t>
-      </w:r>
-    </w:p>
-    <w:p>
-      <w:pPr>
-        <w:jc w:val="both"/>
-      </w:pPr>
-      <w:r>
-        <w:t xml:space="preserve">Функциональная модель интернет-аукциона на основе стандарта </w:t>
-      </w:r>
-      <w:r>
-        <w:rPr>
+        <w:ind w:firstLine="708"/>
+        <w:jc w:val="both"/>
+      </w:pPr>
+      <w:r>
+        <w:rPr>
+          <w:color w:val="000000"/>
+          <w:szCs w:val="28"/>
+        </w:rPr>
+        <w:t xml:space="preserve">Также была разработана диаграмма </w:t>
+      </w:r>
+      <w:r>
+        <w:rPr>
+          <w:color w:val="000000"/>
+          <w:szCs w:val="28"/>
           <w:lang w:val="en-US"/>
         </w:rPr>
         <w:t>IDEF</w:t>
       </w:r>
       <w:r>
+        <w:rPr>
+          <w:color w:val="000000"/>
+          <w:szCs w:val="28"/>
+        </w:rPr>
+        <w:t>0</w:t>
+      </w:r>
+      <w:r>
+        <w:rPr>
+          <w:color w:val="000000"/>
+          <w:szCs w:val="28"/>
+        </w:rPr>
+        <w:t xml:space="preserve">. </w:t>
+      </w:r>
+      <w:r>
+        <w:t xml:space="preserve">IDEF0 — методология функционального моделирования и графическая нотация, предназначенная для формализации и описания бизнес-процессов. </w:t>
+      </w:r>
+      <w:r>
+        <w:t>Отличительной особенн</w:t>
+      </w:r>
+      <w:r>
+        <w:t>о</w:t>
+      </w:r>
+      <w:r>
+        <w:t>стью IDEF0 является её акц</w:t>
+      </w:r>
+      <w:r>
+        <w:t>ент на соподчинённость объектов. Далее будет рассмотрен процесс, который является ключевым в исследуемой теме, а именно «Де</w:t>
+      </w:r>
+      <w:r>
+        <w:t>я</w:t>
+      </w:r>
+      <w:r>
+        <w:t xml:space="preserve">тельность </w:t>
+      </w:r>
+      <w:proofErr w:type="gramStart"/>
+      <w:r>
+        <w:t>интернет-аукциона</w:t>
+      </w:r>
+      <w:proofErr w:type="gramEnd"/>
+      <w:r>
+        <w:t xml:space="preserve">». </w:t>
+      </w:r>
+    </w:p>
+    <w:p>
+      <w:pPr>
+        <w:jc w:val="both"/>
+      </w:pPr>
+      <w:r>
+        <w:t xml:space="preserve">Функциональная модель </w:t>
+      </w:r>
+      <w:proofErr w:type="gramStart"/>
+      <w:r>
+        <w:t>интернет-аукциона</w:t>
+      </w:r>
+      <w:proofErr w:type="gramEnd"/>
+      <w:r>
+        <w:t xml:space="preserve"> на основе стандарта </w:t>
+      </w:r>
+      <w:r>
+        <w:rPr>
+          <w:lang w:val="en-US"/>
+        </w:rPr>
+        <w:t>IDEF</w:t>
+      </w:r>
+      <w:r>
         <w:t xml:space="preserve">0 </w:t>
       </w:r>
       <w:r>
@@ -2385,6 +2573,91 @@
       </w:r>
       <w:r>
         <w:t>.</w:t>
+      </w:r>
+    </w:p>
+    <w:p>
+      <w:pPr>
+        <w:ind w:firstLine="708"/>
+        <w:jc w:val="both"/>
+      </w:pPr>
+      <w:r>
+        <w:t>Урове</w:t>
+      </w:r>
+      <w:r>
+        <w:t>нь А</w:t>
+      </w:r>
+      <w:proofErr w:type="gramStart"/>
+      <w:r>
+        <w:t>0</w:t>
+      </w:r>
+      <w:proofErr w:type="gramEnd"/>
+      <w:r>
+        <w:t xml:space="preserve"> представлен на рисунке 2.1</w:t>
+      </w:r>
+      <w:r>
+        <w:t xml:space="preserve">. Как можно заметить, на входе расположились </w:t>
+      </w:r>
+      <w:r>
+        <w:t>товар, ставка по лоту, заявка на продажу товара и оплата за товар</w:t>
+      </w:r>
+      <w:r>
+        <w:t xml:space="preserve">. Механизмом являются </w:t>
+      </w:r>
+      <w:r>
+        <w:t>аукционный комитет, продавец и покупатель</w:t>
+      </w:r>
+      <w:r>
+        <w:t>. На выходе получаем</w:t>
+      </w:r>
+      <w:r>
+        <w:t xml:space="preserve"> аукционное соглашение с продавцом, объявление о проведен</w:t>
+      </w:r>
+      <w:proofErr w:type="gramStart"/>
+      <w:r>
+        <w:t>ии ау</w:t>
+      </w:r>
+      <w:proofErr w:type="gramEnd"/>
+      <w:r>
+        <w:t>кциона, выставленные лоты, а также распределенную выручку и аукционную сделку</w:t>
+      </w:r>
+      <w:r>
+        <w:t>. Контролирующим механизмом явля</w:t>
+      </w:r>
+      <w:r>
+        <w:t>ются</w:t>
+      </w:r>
+      <w:r>
+        <w:t xml:space="preserve"> </w:t>
+      </w:r>
+      <w:r>
+        <w:t>правила аукционных торгов и нормативные документы</w:t>
+      </w:r>
+      <w:r>
+        <w:t>. После декомпозиции данного блока получаем след</w:t>
+      </w:r>
+      <w:r>
+        <w:t>у</w:t>
+      </w:r>
+      <w:r>
+        <w:t>ющие блоки, предст</w:t>
+      </w:r>
+      <w:r>
+        <w:t>авленные на рисунке 2.2</w:t>
+      </w:r>
+      <w:r>
+        <w:t>: «</w:t>
+      </w:r>
+      <w:r>
+        <w:t>Подготовка к проведению аукциона</w:t>
+      </w:r>
+      <w:r>
+        <w:t>», «</w:t>
+      </w:r>
+      <w:r>
+        <w:t>Оформление аукционной сделки и распределение выручки</w:t>
+      </w:r>
+      <w:r>
+        <w:t>». Теперь рассмотрим декомпозицию первого блока «Основные процессы» (рисунок 2.5).</w:t>
       </w:r>
     </w:p>
     <w:p>
@@ -2403,9 +2676,9 @@
           <w:lang w:eastAsia="ru-RU"/>
         </w:rPr>
         <w:drawing>
-          <wp:inline distT="0" distB="0" distL="0" distR="0">
-            <wp:extent cx="5759355" cy="3955446"/>
-            <wp:effectExtent l="0" t="0" r="0" b="6985"/>
+          <wp:inline distT="0" distB="0" distL="0" distR="0" wp14:anchorId="4BDE782E" wp14:editId="30B55CD8">
+            <wp:extent cx="5405163" cy="3712191"/>
+            <wp:effectExtent l="0" t="0" r="5080" b="3175"/>
             <wp:docPr id="2" name="Рисунок 2" descr="https://pp.userapi.com/c847219/v847219227/143934/kVxG3G60O0Q.jpg"/>
             <wp:cNvGraphicFramePr>
               <a:graphicFrameLocks xmlns:a="http://schemas.openxmlformats.org/drawingml/2006/main" noChangeAspect="1"/>
@@ -2433,7 +2706,7 @@
                   <pic:spPr bwMode="auto">
                     <a:xfrm>
                       <a:off x="0" y="0"/>
-                      <a:ext cx="5760652" cy="3956337"/>
+                      <a:ext cx="5418004" cy="3721010"/>
                     </a:xfrm>
                     <a:prstGeom prst="rect">
                       <a:avLst/>
@@ -2497,11 +2770,10 @@
           <w:noProof/>
           <w:lang w:bidi="ar-SA"/>
         </w:rPr>
-        <w:lastRenderedPageBreak/>
         <w:drawing>
-          <wp:inline distT="0" distB="0" distL="0" distR="0">
-            <wp:extent cx="5779827" cy="3991279"/>
-            <wp:effectExtent l="0" t="0" r="0" b="9525"/>
+          <wp:inline distT="0" distB="0" distL="0" distR="0" wp14:anchorId="38B7A608" wp14:editId="78695965">
+            <wp:extent cx="5780827" cy="3991970"/>
+            <wp:effectExtent l="0" t="0" r="0" b="8890"/>
             <wp:docPr id="3" name="Рисунок 3" descr="https://pp.userapi.com/c847219/v847219227/14393d/v6eAVW-PrFc.jpg"/>
             <wp:cNvGraphicFramePr>
               <a:graphicFrameLocks xmlns:a="http://schemas.openxmlformats.org/drawingml/2006/main" noChangeAspect="1"/>
@@ -2529,7 +2801,7 @@
                   <pic:spPr bwMode="auto">
                     <a:xfrm>
                       <a:off x="0" y="0"/>
-                      <a:ext cx="5783725" cy="3993971"/>
+                      <a:ext cx="5786751" cy="3996061"/>
                     </a:xfrm>
                     <a:prstGeom prst="rect">
                       <a:avLst/>
@@ -2565,8 +2837,13 @@
         <w:jc w:val="center"/>
       </w:pPr>
       <w:r>
-        <w:t>Рисунок 2.2 – Работа А0</w:t>
-      </w:r>
+        <w:t>Рисунок 2.2 – Работа А</w:t>
+      </w:r>
+      <w:proofErr w:type="gramStart"/>
+      <w:r>
+        <w:t>0</w:t>
+      </w:r>
+      <w:proofErr w:type="gramEnd"/>
       <w:r>
         <w:t xml:space="preserve"> функциональной модели</w:t>
       </w:r>
@@ -2580,6 +2857,176 @@
     </w:p>
     <w:p>
       <w:pPr>
+        <w:ind w:firstLine="708"/>
+        <w:jc w:val="both"/>
+      </w:pPr>
+      <w:r>
+        <w:t>Декомпозиция</w:t>
+      </w:r>
+      <w:r>
+        <w:t xml:space="preserve"> первого блока «</w:t>
+      </w:r>
+      <w:r>
+        <w:t>Подготовка к проведению аукциона» представлена на рисунке 2.3</w:t>
+      </w:r>
+      <w:r>
+        <w:t>.</w:t>
+      </w:r>
+      <w:r>
+        <w:t xml:space="preserve"> </w:t>
+      </w:r>
+    </w:p>
+    <w:p>
+      <w:pPr>
+        <w:ind w:firstLine="708"/>
+        <w:jc w:val="both"/>
+      </w:pPr>
+    </w:p>
+    <w:p>
+      <w:pPr>
+        <w:ind w:firstLine="708"/>
+        <w:jc w:val="both"/>
+      </w:pPr>
+      <w:r>
+        <w:t>Декомпозиция</w:t>
+      </w:r>
+      <w:r>
+        <w:t xml:space="preserve"> второго</w:t>
+      </w:r>
+      <w:r>
+        <w:t xml:space="preserve"> блока «</w:t>
+      </w:r>
+      <w:r>
+        <w:t>Проведение</w:t>
+      </w:r>
+      <w:r>
+        <w:t xml:space="preserve"> аукциона» представлена на рисунке</w:t>
+      </w:r>
+      <w:r>
+        <w:t xml:space="preserve"> 2.4</w:t>
+      </w:r>
+      <w:r>
+        <w:t>.</w:t>
+      </w:r>
+    </w:p>
+    <w:p>
+      <w:pPr>
+        <w:ind w:firstLine="708"/>
+        <w:jc w:val="both"/>
+      </w:pPr>
+    </w:p>
+    <w:p>
+      <w:pPr>
+        <w:ind w:firstLine="708"/>
+        <w:jc w:val="both"/>
+      </w:pPr>
+      <w:r>
+        <w:t>На рисунке 2.5</w:t>
+      </w:r>
+      <w:r>
+        <w:t xml:space="preserve"> представлена декомпозиция блока «</w:t>
+      </w:r>
+      <w:r>
+        <w:t>Сделать ставку</w:t>
+      </w:r>
+      <w:r>
+        <w:t>». Данный блок можно разбить на «</w:t>
+      </w:r>
+      <w:r>
+        <w:t xml:space="preserve">Выбор </w:t>
+      </w:r>
+      <w:proofErr w:type="gramStart"/>
+      <w:r>
+        <w:t>блиц-цены</w:t>
+      </w:r>
+      <w:proofErr w:type="gramEnd"/>
+      <w:r>
+        <w:t xml:space="preserve">» </w:t>
+      </w:r>
+      <w:r>
+        <w:t xml:space="preserve">и </w:t>
+      </w:r>
+      <w:r>
+        <w:t>«</w:t>
+      </w:r>
+      <w:r>
+        <w:t>Выбор стандартной ставки</w:t>
+      </w:r>
+      <w:r>
+        <w:t>»</w:t>
+      </w:r>
+      <w:r>
+        <w:t xml:space="preserve"> в зависимости от</w:t>
+      </w:r>
+      <w:r>
+        <w:t xml:space="preserve"> выбора участника, а также </w:t>
+      </w:r>
+      <w:r>
+        <w:t>«</w:t>
+      </w:r>
+      <w:r>
+        <w:t>Определение суммы</w:t>
+      </w:r>
+      <w:r>
+        <w:t xml:space="preserve"> ставки»</w:t>
+      </w:r>
+      <w:r>
+        <w:t xml:space="preserve">. </w:t>
+      </w:r>
+    </w:p>
+    <w:p>
+      <w:pPr>
+        <w:ind w:firstLine="708"/>
+        <w:jc w:val="both"/>
+      </w:pPr>
+    </w:p>
+    <w:p>
+      <w:pPr>
+        <w:ind w:firstLine="708"/>
+        <w:jc w:val="both"/>
+      </w:pPr>
+      <w:r>
+        <w:t>Декомпозиция</w:t>
+      </w:r>
+      <w:r>
+        <w:t xml:space="preserve"> третьего</w:t>
+      </w:r>
+      <w:r>
+        <w:t xml:space="preserve"> блока «Оформление аукционной сделки и распределение выручки» представлена на рисунке</w:t>
+      </w:r>
+      <w:r>
+        <w:t xml:space="preserve"> 2.6</w:t>
+      </w:r>
+      <w:r>
+        <w:t>.</w:t>
+      </w:r>
+    </w:p>
+    <w:p>
+      <w:pPr>
+        <w:ind w:firstLine="708"/>
+        <w:jc w:val="both"/>
+      </w:pPr>
+    </w:p>
+    <w:p>
+      <w:pPr>
+        <w:ind w:firstLine="708"/>
+        <w:jc w:val="both"/>
+      </w:pPr>
+    </w:p>
+    <w:p>
+      <w:pPr>
+        <w:ind w:firstLine="708"/>
+        <w:jc w:val="both"/>
+      </w:pPr>
+    </w:p>
+    <w:p>
+      <w:pPr>
+        <w:ind w:firstLine="708"/>
+        <w:jc w:val="both"/>
+      </w:pPr>
+    </w:p>
+    <w:p>
+      <w:pPr>
         <w:pStyle w:val="a3"/>
         <w:spacing w:before="18"/>
         <w:jc w:val="center"/>
@@ -2589,9 +3036,10 @@
           <w:noProof/>
           <w:lang w:bidi="ar-SA"/>
         </w:rPr>
+        <w:lastRenderedPageBreak/>
         <w:drawing>
-          <wp:inline distT="0" distB="0" distL="0" distR="0">
-            <wp:extent cx="5773003" cy="3967141"/>
+          <wp:inline distT="0" distB="0" distL="0" distR="0" wp14:anchorId="7C976562" wp14:editId="57195DCE">
+            <wp:extent cx="5640322" cy="3875965"/>
             <wp:effectExtent l="0" t="0" r="0" b="0"/>
             <wp:docPr id="4" name="Рисунок 4" descr="https://pp.userapi.com/c847219/v847219227/143946/PQODXqlQzQk.jpg"/>
             <wp:cNvGraphicFramePr>
@@ -2620,7 +3068,7 @@
                   <pic:spPr bwMode="auto">
                     <a:xfrm>
                       <a:off x="0" y="0"/>
-                      <a:ext cx="5769919" cy="3965022"/>
+                      <a:ext cx="5647156" cy="3880661"/>
                     </a:xfrm>
                     <a:prstGeom prst="rect">
                       <a:avLst/>
@@ -2656,8 +3104,13 @@
         <w:jc w:val="center"/>
       </w:pPr>
       <w:r>
-        <w:t>Рисунок 2.3 – Работа А1</w:t>
-      </w:r>
+        <w:t>Рисунок 2.3 – Работа А</w:t>
+      </w:r>
+      <w:proofErr w:type="gramStart"/>
+      <w:r>
+        <w:t>1</w:t>
+      </w:r>
+      <w:proofErr w:type="gramEnd"/>
       <w:r>
         <w:t xml:space="preserve"> функциональной модели</w:t>
       </w:r>
@@ -2668,14 +3121,27 @@
         <w:spacing w:before="18"/>
         <w:jc w:val="center"/>
       </w:pPr>
+    </w:p>
+    <w:p>
+      <w:pPr>
+        <w:pStyle w:val="a3"/>
+        <w:spacing w:before="18"/>
+        <w:jc w:val="center"/>
+      </w:pPr>
+    </w:p>
+    <w:p>
+      <w:pPr>
+        <w:pStyle w:val="a3"/>
+        <w:spacing w:before="18"/>
+        <w:jc w:val="center"/>
+      </w:pPr>
       <w:r>
         <w:rPr>
           <w:noProof/>
           <w:lang w:bidi="ar-SA"/>
         </w:rPr>
-        <w:lastRenderedPageBreak/>
         <w:drawing>
-          <wp:inline distT="0" distB="0" distL="0" distR="0">
+          <wp:inline distT="0" distB="0" distL="0" distR="0" wp14:anchorId="033095C3" wp14:editId="79EDF8DB">
             <wp:extent cx="5759355" cy="3976925"/>
             <wp:effectExtent l="0" t="0" r="0" b="5080"/>
             <wp:docPr id="5" name="Рисунок 5" descr="https://pp.userapi.com/c847219/v847219227/14394f/ny75CEcHYoo.jpg"/>
@@ -2741,8 +3207,13 @@
         <w:jc w:val="center"/>
       </w:pPr>
       <w:r>
-        <w:t>Рисунок 2.4 – Работа А2</w:t>
-      </w:r>
+        <w:t>Рисунок 2.4 – Работа А</w:t>
+      </w:r>
+      <w:proofErr w:type="gramStart"/>
+      <w:r>
+        <w:t>2</w:t>
+      </w:r>
+      <w:proofErr w:type="gramEnd"/>
       <w:r>
         <w:t xml:space="preserve"> функциональной модели</w:t>
       </w:r>
@@ -2766,7 +3237,7 @@
           <w:lang w:bidi="ar-SA"/>
         </w:rPr>
         <w:drawing>
-          <wp:inline distT="0" distB="0" distL="0" distR="0">
+          <wp:inline distT="0" distB="0" distL="0" distR="0" wp14:anchorId="3970F168" wp14:editId="3CE9F953">
             <wp:extent cx="5609230" cy="3861492"/>
             <wp:effectExtent l="0" t="0" r="0" b="5715"/>
             <wp:docPr id="6" name="Рисунок 6" descr="https://pp.userapi.com/c847219/v847219227/143958/jTF1yp8-vyg.jpg"/>
@@ -2862,11 +3333,10 @@
           <w:noProof/>
           <w:lang w:bidi="ar-SA"/>
         </w:rPr>
-        <w:lastRenderedPageBreak/>
         <w:drawing>
-          <wp:inline distT="0" distB="0" distL="0" distR="0">
-            <wp:extent cx="5438632" cy="3770171"/>
-            <wp:effectExtent l="0" t="0" r="0" b="1905"/>
+          <wp:inline distT="0" distB="0" distL="0" distR="0" wp14:anchorId="770EB71F" wp14:editId="0A941587">
+            <wp:extent cx="5575110" cy="3864780"/>
+            <wp:effectExtent l="0" t="0" r="6985" b="2540"/>
             <wp:docPr id="7" name="Рисунок 7" descr="https://pp.userapi.com/c847219/v847219227/143961/Y_c3Hj8twGE.jpg"/>
             <wp:cNvGraphicFramePr>
               <a:graphicFrameLocks xmlns:a="http://schemas.openxmlformats.org/drawingml/2006/main" noChangeAspect="1"/>
@@ -2894,7 +3364,7 @@
                   <pic:spPr bwMode="auto">
                     <a:xfrm>
                       <a:off x="0" y="0"/>
-                      <a:ext cx="5444492" cy="3774233"/>
+                      <a:ext cx="5581116" cy="3868943"/>
                     </a:xfrm>
                     <a:prstGeom prst="rect">
                       <a:avLst/>
@@ -2930,7 +3400,7 @@
         <w:jc w:val="center"/>
       </w:pPr>
       <w:r>
-        <w:t>Рисунок 2.5</w:t>
+        <w:t>Рисунок 2.6</w:t>
       </w:r>
       <w:r>
         <w:t xml:space="preserve"> – Работа А3</w:t>
@@ -2943,138 +3413,7 @@
       <w:pPr>
         <w:pStyle w:val="a3"/>
         <w:spacing w:before="18"/>
-      </w:pPr>
-    </w:p>
-    <w:p>
-      <w:pPr>
-        <w:pStyle w:val="a3"/>
-        <w:spacing w:before="18"/>
-      </w:pPr>
-    </w:p>
-    <w:p>
-      <w:pPr>
-        <w:pStyle w:val="a3"/>
-        <w:spacing w:before="18"/>
-      </w:pPr>
-    </w:p>
-    <w:p>
-      <w:pPr>
-        <w:pStyle w:val="a3"/>
-        <w:spacing w:before="18"/>
-      </w:pPr>
-    </w:p>
-    <w:p>
-      <w:pPr>
-        <w:pStyle w:val="a3"/>
-        <w:spacing w:before="18"/>
-      </w:pPr>
-    </w:p>
-    <w:p>
-      <w:pPr>
-        <w:pStyle w:val="a3"/>
-        <w:spacing w:before="18"/>
-      </w:pPr>
-    </w:p>
-    <w:p>
-      <w:pPr>
-        <w:pStyle w:val="a3"/>
-        <w:spacing w:before="18"/>
-      </w:pPr>
-    </w:p>
-    <w:p>
-      <w:pPr>
-        <w:pStyle w:val="a3"/>
-        <w:spacing w:before="18"/>
-      </w:pPr>
-    </w:p>
-    <w:p>
-      <w:pPr>
-        <w:pStyle w:val="a3"/>
-        <w:spacing w:before="18"/>
-      </w:pPr>
-    </w:p>
-    <w:p>
-      <w:pPr>
-        <w:pStyle w:val="a3"/>
-        <w:spacing w:before="18"/>
-      </w:pPr>
-    </w:p>
-    <w:p>
-      <w:pPr>
-        <w:pStyle w:val="a3"/>
-        <w:spacing w:before="18"/>
-      </w:pPr>
-    </w:p>
-    <w:p>
-      <w:pPr>
-        <w:pStyle w:val="a3"/>
-        <w:spacing w:before="18"/>
-      </w:pPr>
-    </w:p>
-    <w:p>
-      <w:pPr>
-        <w:pStyle w:val="a3"/>
-        <w:spacing w:before="18"/>
-      </w:pPr>
-    </w:p>
-    <w:p>
-      <w:pPr>
-        <w:pStyle w:val="a3"/>
-        <w:spacing w:before="18"/>
-      </w:pPr>
-    </w:p>
-    <w:p>
-      <w:pPr>
-        <w:pStyle w:val="a3"/>
-        <w:spacing w:before="18"/>
-      </w:pPr>
-    </w:p>
-    <w:p>
-      <w:pPr>
-        <w:pStyle w:val="a3"/>
-        <w:spacing w:before="18"/>
-      </w:pPr>
-    </w:p>
-    <w:p>
-      <w:pPr>
-        <w:pStyle w:val="a3"/>
-        <w:spacing w:before="18"/>
-      </w:pPr>
-    </w:p>
-    <w:p>
-      <w:pPr>
-        <w:pStyle w:val="a3"/>
-        <w:spacing w:before="18"/>
-      </w:pPr>
-    </w:p>
-    <w:p>
-      <w:pPr>
-        <w:pStyle w:val="a3"/>
-        <w:spacing w:before="18"/>
-      </w:pPr>
-    </w:p>
-    <w:p>
-      <w:pPr>
-        <w:pStyle w:val="a3"/>
-        <w:spacing w:before="18"/>
-      </w:pPr>
-    </w:p>
-    <w:p>
-      <w:pPr>
-        <w:pStyle w:val="a3"/>
-        <w:spacing w:before="18"/>
-      </w:pPr>
-    </w:p>
-    <w:p>
-      <w:pPr>
-        <w:pStyle w:val="a3"/>
-        <w:spacing w:before="18"/>
-      </w:pPr>
-    </w:p>
-    <w:p>
-      <w:pPr>
-        <w:pStyle w:val="a3"/>
-        <w:spacing w:before="18"/>
+        <w:jc w:val="center"/>
       </w:pPr>
     </w:p>
     <w:p>
@@ -3093,7 +3432,6 @@
         <w:rPr>
           <w:b/>
         </w:rPr>
-        <w:lastRenderedPageBreak/>
         <w:t xml:space="preserve">Функциональное моделирование на основе стандарта </w:t>
       </w:r>
       <w:r>
@@ -3157,6 +3495,7 @@
         </w:rPr>
         <w:t>X</w:t>
       </w:r>
+      <w:proofErr w:type="gramStart"/>
       <w:r>
         <w:rPr>
           <w:shd w:val="clear" w:color="auto" w:fill="FFFFFF"/>
@@ -3168,7 +3507,14 @@
         <w:rPr>
           <w:shd w:val="clear" w:color="auto" w:fill="FFFFFF"/>
         </w:rPr>
-        <w:t xml:space="preserve">— </w:t>
+        <w:t>—</w:t>
+      </w:r>
+      <w:proofErr w:type="gramEnd"/>
+      <w:r>
+        <w:rPr>
+          <w:shd w:val="clear" w:color="auto" w:fill="FFFFFF"/>
+        </w:rPr>
+        <w:t xml:space="preserve"> </w:t>
       </w:r>
       <w:r>
         <w:rPr>
@@ -3268,9 +3614,9 @@
           <w:lang w:eastAsia="ru-RU"/>
         </w:rPr>
         <w:drawing>
-          <wp:inline distT="0" distB="0" distL="0" distR="0" wp14:anchorId="729D07BF" wp14:editId="0D3F0E32">
-            <wp:extent cx="5684293" cy="4147129"/>
-            <wp:effectExtent l="0" t="0" r="0" b="6350"/>
+          <wp:inline distT="0" distB="0" distL="0" distR="0" wp14:anchorId="6E0A99DB" wp14:editId="27BD6125">
+            <wp:extent cx="6042169" cy="4408227"/>
+            <wp:effectExtent l="0" t="0" r="0" b="0"/>
             <wp:docPr id="1" name="Рисунок 1"/>
             <wp:cNvGraphicFramePr>
               <a:graphicFrameLocks xmlns:a="http://schemas.openxmlformats.org/drawingml/2006/main" noChangeAspect="1"/>
@@ -3290,7 +3636,7 @@
                   <pic:spPr bwMode="auto">
                     <a:xfrm>
                       <a:off x="0" y="0"/>
-                      <a:ext cx="5692074" cy="4152806"/>
+                      <a:ext cx="6050441" cy="4414262"/>
                     </a:xfrm>
                     <a:prstGeom prst="rect">
                       <a:avLst/>
@@ -3453,26 +3799,6 @@
     </w:p>
     <w:p>
       <w:pPr>
-        <w:pStyle w:val="af"/>
-        <w:ind w:left="0" w:firstLine="0"/>
-        <w:jc w:val="center"/>
-        <w:rPr>
-          <w:b/>
-        </w:rPr>
-      </w:pPr>
-    </w:p>
-    <w:p>
-      <w:pPr>
-        <w:pStyle w:val="af"/>
-        <w:ind w:left="0" w:firstLine="0"/>
-        <w:jc w:val="center"/>
-        <w:rPr>
-          <w:b/>
-        </w:rPr>
-      </w:pPr>
-    </w:p>
-    <w:p>
-      <w:pPr>
         <w:pStyle w:val="ac"/>
         <w:numPr>
           <w:ilvl w:val="0"/>
@@ -3494,14 +3820,1682 @@
       <w:pPr>
         <w:jc w:val="both"/>
       </w:pPr>
-      <w:bookmarkStart w:id="6" w:name="_GoBack"/>
+      <w:r>
+        <w:rPr>
+          <w:szCs w:val="28"/>
+        </w:rPr>
+        <w:t>Для организации данных в процессе работы с базой данных, в прогр</w:t>
+      </w:r>
+      <w:r>
+        <w:rPr>
+          <w:szCs w:val="28"/>
+        </w:rPr>
+        <w:t>амме были использованы классы</w:t>
+      </w:r>
+      <w:r>
+        <w:rPr>
+          <w:szCs w:val="28"/>
+        </w:rPr>
+        <w:t xml:space="preserve"> данных</w:t>
+      </w:r>
+      <w:r>
+        <w:rPr>
+          <w:szCs w:val="28"/>
+        </w:rPr>
+        <w:t>.</w:t>
+      </w:r>
+    </w:p>
+    <w:p>
+      <w:pPr>
+        <w:jc w:val="both"/>
+        <w:rPr>
+          <w:lang w:eastAsia="ru-RU"/>
+        </w:rPr>
+      </w:pPr>
+      <w:r>
+        <w:rPr>
+          <w:bCs/>
+          <w:lang w:eastAsia="ru-RU"/>
+        </w:rPr>
+        <w:t xml:space="preserve">Классы </w:t>
+      </w:r>
+      <w:r>
+        <w:rPr>
+          <w:lang w:eastAsia="ru-RU"/>
+        </w:rPr>
+        <w:t xml:space="preserve">— это </w:t>
+      </w:r>
+      <w:proofErr w:type="gramStart"/>
+      <w:r>
+        <w:rPr>
+          <w:lang w:eastAsia="ru-RU"/>
+        </w:rPr>
+        <w:t>абстракция</w:t>
+      </w:r>
+      <w:proofErr w:type="gramEnd"/>
+      <w:r>
+        <w:rPr>
+          <w:lang w:eastAsia="ru-RU"/>
+        </w:rPr>
+        <w:t xml:space="preserve"> описывающая методы, свойства, ещё не существующих объектов. </w:t>
+      </w:r>
+      <w:r>
+        <w:rPr>
+          <w:bCs/>
+          <w:lang w:eastAsia="ru-RU"/>
+        </w:rPr>
+        <w:t>Объекты</w:t>
+      </w:r>
+      <w:r>
+        <w:rPr>
+          <w:lang w:eastAsia="ru-RU"/>
+        </w:rPr>
+        <w:t> — конкретное представление абстракции, имеющее свои свойства и методы. Созданные объекты на основе одного класса называются экземплярами этого класса. Эти объекты могут иметь различное поведение, свойства, но все равно будут являться объектами одного класса. В ООП существует три основных принципа построения классов:</w:t>
+      </w:r>
+    </w:p>
+    <w:p>
+      <w:pPr>
+        <w:jc w:val="both"/>
+        <w:rPr>
+          <w:lang w:eastAsia="ru-RU"/>
+        </w:rPr>
+      </w:pPr>
+      <w:r>
+        <w:rPr>
+          <w:bCs/>
+          <w:lang w:eastAsia="ru-RU"/>
+        </w:rPr>
+        <w:t>Инкапсуляция</w:t>
+      </w:r>
+      <w:r>
+        <w:rPr>
+          <w:lang w:eastAsia="ru-RU"/>
+        </w:rPr>
+        <w:t> — это свойство, позволяющее объединить в классе и данные, и методы, работающие с ними и скрыть детали реализации от пользователя.</w:t>
+      </w:r>
+    </w:p>
+    <w:p>
+      <w:pPr>
+        <w:jc w:val="both"/>
+        <w:rPr>
+          <w:lang w:eastAsia="ru-RU"/>
+        </w:rPr>
+      </w:pPr>
+      <w:r>
+        <w:rPr>
+          <w:bCs/>
+          <w:lang w:eastAsia="ru-RU"/>
+        </w:rPr>
+        <w:t>Наследование</w:t>
+      </w:r>
+      <w:r>
+        <w:rPr>
+          <w:lang w:eastAsia="ru-RU"/>
+        </w:rPr>
+        <w:t> — это свойство, позволяющее создать новый класс-потомок на основе уже существующего, при этом все характеристики класса родителя присваиваются классу-потомку.</w:t>
+      </w:r>
+    </w:p>
+    <w:p>
+      <w:pPr>
+        <w:jc w:val="both"/>
+        <w:rPr>
+          <w:lang w:eastAsia="ru-RU"/>
+        </w:rPr>
+      </w:pPr>
+      <w:r>
+        <w:rPr>
+          <w:bCs/>
+          <w:lang w:eastAsia="ru-RU"/>
+        </w:rPr>
+        <w:t>Полиморфизм</w:t>
+      </w:r>
+      <w:r>
+        <w:rPr>
+          <w:lang w:eastAsia="ru-RU"/>
+        </w:rPr>
+        <w:t> — свойство классов, позволяющее использовать объекты классов с одинаковым интерфейсом без информации о типе и внутренней структуре объекта.</w:t>
+      </w:r>
+    </w:p>
+    <w:p>
+      <w:pPr>
+        <w:jc w:val="both"/>
+        <w:rPr>
+          <w:lang w:eastAsia="ru-RU"/>
+        </w:rPr>
+      </w:pPr>
+      <w:r>
+        <w:rPr>
+          <w:lang w:eastAsia="ru-RU"/>
+        </w:rPr>
+        <w:t>Все эти принципы нашли широкое применение в проекте.</w:t>
+      </w:r>
+    </w:p>
+    <w:p>
+      <w:pPr>
+        <w:jc w:val="both"/>
+        <w:rPr>
+          <w:lang w:eastAsia="ru-RU"/>
+        </w:rPr>
+      </w:pPr>
+    </w:p>
+    <w:p>
+      <w:pPr>
+        <w:jc w:val="both"/>
+        <w:rPr>
+          <w:lang w:eastAsia="ru-RU"/>
+        </w:rPr>
+      </w:pPr>
+    </w:p>
+    <w:p>
+      <w:pPr>
+        <w:jc w:val="both"/>
+        <w:rPr>
+          <w:lang w:eastAsia="ru-RU"/>
+        </w:rPr>
+      </w:pPr>
+    </w:p>
+    <w:p>
+      <w:pPr>
+        <w:jc w:val="both"/>
+        <w:rPr>
+          <w:lang w:eastAsia="ru-RU"/>
+        </w:rPr>
+      </w:pPr>
+    </w:p>
+    <w:p>
+      <w:pPr>
+        <w:jc w:val="both"/>
+        <w:rPr>
+          <w:lang w:eastAsia="ru-RU"/>
+        </w:rPr>
+      </w:pPr>
+    </w:p>
+    <w:p>
+      <w:pPr>
+        <w:jc w:val="both"/>
+        <w:rPr>
+          <w:lang w:eastAsia="ru-RU"/>
+        </w:rPr>
+      </w:pPr>
+    </w:p>
+    <w:p>
+      <w:pPr>
+        <w:jc w:val="both"/>
+        <w:rPr>
+          <w:lang w:eastAsia="ru-RU"/>
+        </w:rPr>
+      </w:pPr>
+    </w:p>
+    <w:p>
+      <w:pPr>
+        <w:jc w:val="both"/>
+        <w:rPr>
+          <w:lang w:eastAsia="ru-RU"/>
+        </w:rPr>
+      </w:pPr>
+    </w:p>
+    <w:p>
+      <w:pPr>
+        <w:jc w:val="both"/>
+        <w:rPr>
+          <w:lang w:eastAsia="ru-RU"/>
+        </w:rPr>
+      </w:pPr>
+    </w:p>
+    <w:p>
+      <w:pPr>
+        <w:jc w:val="both"/>
+        <w:rPr>
+          <w:lang w:eastAsia="ru-RU"/>
+        </w:rPr>
+      </w:pPr>
+    </w:p>
+    <w:p>
+      <w:pPr>
+        <w:jc w:val="both"/>
+        <w:rPr>
+          <w:lang w:eastAsia="ru-RU"/>
+        </w:rPr>
+      </w:pPr>
+    </w:p>
+    <w:p>
+      <w:pPr>
+        <w:jc w:val="both"/>
+        <w:rPr>
+          <w:lang w:eastAsia="ru-RU"/>
+        </w:rPr>
+      </w:pPr>
+    </w:p>
+    <w:p>
+      <w:pPr>
+        <w:jc w:val="both"/>
+        <w:rPr>
+          <w:lang w:eastAsia="ru-RU"/>
+        </w:rPr>
+      </w:pPr>
+    </w:p>
+    <w:p>
+      <w:pPr>
+        <w:jc w:val="both"/>
+        <w:rPr>
+          <w:lang w:eastAsia="ru-RU"/>
+        </w:rPr>
+      </w:pPr>
+    </w:p>
+    <w:p>
+      <w:pPr>
+        <w:jc w:val="both"/>
+        <w:rPr>
+          <w:lang w:eastAsia="ru-RU"/>
+        </w:rPr>
+      </w:pPr>
+    </w:p>
+    <w:p>
+      <w:pPr>
+        <w:jc w:val="both"/>
+        <w:rPr>
+          <w:lang w:eastAsia="ru-RU"/>
+        </w:rPr>
+      </w:pPr>
+    </w:p>
+    <w:p>
+      <w:pPr>
+        <w:jc w:val="both"/>
+        <w:rPr>
+          <w:lang w:eastAsia="ru-RU"/>
+        </w:rPr>
+      </w:pPr>
+    </w:p>
+    <w:p>
+      <w:pPr>
+        <w:jc w:val="both"/>
+        <w:rPr>
+          <w:lang w:eastAsia="ru-RU"/>
+        </w:rPr>
+      </w:pPr>
+    </w:p>
+    <w:p>
+      <w:pPr>
+        <w:jc w:val="both"/>
+        <w:rPr>
+          <w:lang w:eastAsia="ru-RU"/>
+        </w:rPr>
+      </w:pPr>
+    </w:p>
+    <w:p>
+      <w:pPr>
+        <w:jc w:val="both"/>
+        <w:rPr>
+          <w:lang w:eastAsia="ru-RU"/>
+        </w:rPr>
+      </w:pPr>
+    </w:p>
+    <w:p>
+      <w:pPr>
+        <w:jc w:val="both"/>
+        <w:rPr>
+          <w:lang w:eastAsia="ru-RU"/>
+        </w:rPr>
+      </w:pPr>
+    </w:p>
+    <w:p>
+      <w:pPr>
+        <w:pStyle w:val="ac"/>
+        <w:numPr>
+          <w:ilvl w:val="0"/>
+          <w:numId w:val="6"/>
+        </w:numPr>
+        <w:ind w:left="0" w:firstLine="0"/>
+      </w:pPr>
+      <w:r>
+        <w:lastRenderedPageBreak/>
+        <w:t>Разработка и описание диаграммы классов</w:t>
+      </w:r>
+    </w:p>
+    <w:p/>
+    <w:p>
+      <w:pPr>
+        <w:pStyle w:val="af"/>
+        <w:ind w:left="0" w:firstLine="0"/>
+        <w:jc w:val="center"/>
+        <w:rPr>
+          <w:lang w:eastAsia="ru-RU"/>
+        </w:rPr>
+      </w:pPr>
+    </w:p>
+    <w:p>
+      <w:pPr>
+        <w:pStyle w:val="af"/>
+        <w:ind w:left="0"/>
+        <w:jc w:val="both"/>
+        <w:rPr>
+          <w:b/>
+        </w:rPr>
+      </w:pPr>
+    </w:p>
+    <w:p>
+      <w:pPr>
+        <w:pStyle w:val="af"/>
+        <w:ind w:left="0"/>
+        <w:jc w:val="both"/>
+        <w:rPr>
+          <w:b/>
+        </w:rPr>
+      </w:pPr>
+    </w:p>
+    <w:p>
+      <w:pPr>
+        <w:pStyle w:val="af"/>
+        <w:ind w:left="0"/>
+        <w:jc w:val="both"/>
+        <w:rPr>
+          <w:b/>
+        </w:rPr>
+      </w:pPr>
+    </w:p>
+    <w:p>
+      <w:pPr>
+        <w:pStyle w:val="af"/>
+        <w:ind w:left="0"/>
+        <w:jc w:val="both"/>
+        <w:rPr>
+          <w:b/>
+        </w:rPr>
+      </w:pPr>
+    </w:p>
+    <w:p>
+      <w:pPr>
+        <w:pStyle w:val="af"/>
+        <w:ind w:left="0"/>
+        <w:jc w:val="both"/>
+        <w:rPr>
+          <w:b/>
+        </w:rPr>
+      </w:pPr>
+    </w:p>
+    <w:p>
+      <w:pPr>
+        <w:pStyle w:val="af"/>
+        <w:ind w:left="0"/>
+        <w:jc w:val="both"/>
+        <w:rPr>
+          <w:b/>
+        </w:rPr>
+      </w:pPr>
+    </w:p>
+    <w:p>
+      <w:pPr>
+        <w:pStyle w:val="af"/>
+        <w:ind w:left="0"/>
+        <w:jc w:val="both"/>
+        <w:rPr>
+          <w:b/>
+        </w:rPr>
+      </w:pPr>
+    </w:p>
+    <w:p>
+      <w:pPr>
+        <w:pStyle w:val="af"/>
+        <w:ind w:left="0"/>
+        <w:jc w:val="both"/>
+        <w:rPr>
+          <w:b/>
+        </w:rPr>
+      </w:pPr>
+    </w:p>
+    <w:p>
+      <w:pPr>
+        <w:pStyle w:val="af"/>
+        <w:ind w:left="0"/>
+        <w:jc w:val="both"/>
+        <w:rPr>
+          <w:b/>
+        </w:rPr>
+      </w:pPr>
+    </w:p>
+    <w:p>
+      <w:pPr>
+        <w:pStyle w:val="af"/>
+        <w:ind w:left="0"/>
+        <w:jc w:val="both"/>
+        <w:rPr>
+          <w:b/>
+        </w:rPr>
+      </w:pPr>
+    </w:p>
+    <w:p>
+      <w:pPr>
+        <w:pStyle w:val="af"/>
+        <w:ind w:left="0"/>
+        <w:jc w:val="both"/>
+        <w:rPr>
+          <w:b/>
+        </w:rPr>
+      </w:pPr>
+    </w:p>
+    <w:p>
+      <w:pPr>
+        <w:pStyle w:val="af"/>
+        <w:ind w:left="0"/>
+        <w:jc w:val="both"/>
+        <w:rPr>
+          <w:b/>
+        </w:rPr>
+      </w:pPr>
+    </w:p>
+    <w:p>
+      <w:pPr>
+        <w:pStyle w:val="af"/>
+        <w:ind w:left="0"/>
+        <w:jc w:val="both"/>
+        <w:rPr>
+          <w:b/>
+        </w:rPr>
+      </w:pPr>
+    </w:p>
+    <w:p>
+      <w:pPr>
+        <w:pStyle w:val="af"/>
+        <w:ind w:left="0"/>
+        <w:jc w:val="both"/>
+        <w:rPr>
+          <w:b/>
+        </w:rPr>
+      </w:pPr>
+    </w:p>
+    <w:p>
+      <w:pPr>
+        <w:pStyle w:val="af"/>
+        <w:ind w:left="0"/>
+        <w:jc w:val="both"/>
+        <w:rPr>
+          <w:b/>
+        </w:rPr>
+      </w:pPr>
+    </w:p>
+    <w:p>
+      <w:pPr>
+        <w:pStyle w:val="af"/>
+        <w:ind w:left="0"/>
+        <w:jc w:val="both"/>
+        <w:rPr>
+          <w:b/>
+        </w:rPr>
+      </w:pPr>
+    </w:p>
+    <w:p>
+      <w:pPr>
+        <w:pStyle w:val="af"/>
+        <w:ind w:left="0"/>
+        <w:jc w:val="both"/>
+        <w:rPr>
+          <w:b/>
+        </w:rPr>
+      </w:pPr>
+    </w:p>
+    <w:p>
+      <w:pPr>
+        <w:pStyle w:val="af"/>
+        <w:ind w:left="0"/>
+        <w:jc w:val="both"/>
+        <w:rPr>
+          <w:b/>
+        </w:rPr>
+      </w:pPr>
+    </w:p>
+    <w:p>
+      <w:pPr>
+        <w:pStyle w:val="af"/>
+        <w:ind w:left="0"/>
+        <w:jc w:val="both"/>
+        <w:rPr>
+          <w:b/>
+        </w:rPr>
+      </w:pPr>
+    </w:p>
+    <w:p>
+      <w:pPr>
+        <w:pStyle w:val="af"/>
+        <w:ind w:left="0"/>
+        <w:jc w:val="both"/>
+        <w:rPr>
+          <w:b/>
+        </w:rPr>
+      </w:pPr>
+    </w:p>
+    <w:p>
+      <w:pPr>
+        <w:pStyle w:val="af"/>
+        <w:ind w:left="0"/>
+        <w:jc w:val="both"/>
+        <w:rPr>
+          <w:b/>
+        </w:rPr>
+      </w:pPr>
+    </w:p>
+    <w:p>
+      <w:pPr>
+        <w:pStyle w:val="af"/>
+        <w:ind w:left="0"/>
+        <w:jc w:val="both"/>
+        <w:rPr>
+          <w:b/>
+        </w:rPr>
+      </w:pPr>
+    </w:p>
+    <w:p>
+      <w:pPr>
+        <w:pStyle w:val="af"/>
+        <w:ind w:left="0"/>
+        <w:jc w:val="both"/>
+        <w:rPr>
+          <w:b/>
+        </w:rPr>
+      </w:pPr>
+    </w:p>
+    <w:p>
+      <w:pPr>
+        <w:pStyle w:val="af"/>
+        <w:ind w:left="0"/>
+        <w:jc w:val="both"/>
+        <w:rPr>
+          <w:b/>
+        </w:rPr>
+      </w:pPr>
+    </w:p>
+    <w:p>
+      <w:pPr>
+        <w:pStyle w:val="af"/>
+        <w:ind w:left="0"/>
+        <w:jc w:val="both"/>
+        <w:rPr>
+          <w:b/>
+        </w:rPr>
+      </w:pPr>
+    </w:p>
+    <w:p>
+      <w:pPr>
+        <w:pStyle w:val="af"/>
+        <w:ind w:left="0"/>
+        <w:jc w:val="both"/>
+        <w:rPr>
+          <w:b/>
+        </w:rPr>
+      </w:pPr>
+    </w:p>
+    <w:p>
+      <w:pPr>
+        <w:pStyle w:val="af"/>
+        <w:ind w:left="0"/>
+        <w:jc w:val="both"/>
+        <w:rPr>
+          <w:b/>
+        </w:rPr>
+      </w:pPr>
+    </w:p>
+    <w:p>
+      <w:pPr>
+        <w:pStyle w:val="af"/>
+        <w:ind w:left="0"/>
+        <w:jc w:val="both"/>
+        <w:rPr>
+          <w:b/>
+        </w:rPr>
+      </w:pPr>
+    </w:p>
+    <w:p>
+      <w:pPr>
+        <w:pStyle w:val="af"/>
+        <w:ind w:left="0"/>
+        <w:jc w:val="both"/>
+        <w:rPr>
+          <w:b/>
+        </w:rPr>
+      </w:pPr>
+    </w:p>
+    <w:p>
+      <w:pPr>
+        <w:pStyle w:val="af"/>
+        <w:ind w:left="0"/>
+        <w:jc w:val="both"/>
+        <w:rPr>
+          <w:b/>
+        </w:rPr>
+      </w:pPr>
+    </w:p>
+    <w:p>
+      <w:pPr>
+        <w:pStyle w:val="af"/>
+        <w:ind w:left="0"/>
+        <w:jc w:val="both"/>
+        <w:rPr>
+          <w:b/>
+        </w:rPr>
+      </w:pPr>
+    </w:p>
+    <w:p>
+      <w:pPr>
+        <w:pStyle w:val="af"/>
+        <w:ind w:left="0"/>
+        <w:jc w:val="both"/>
+        <w:rPr>
+          <w:b/>
+        </w:rPr>
+      </w:pPr>
+    </w:p>
+    <w:p>
+      <w:pPr>
+        <w:pStyle w:val="af"/>
+        <w:ind w:left="0"/>
+        <w:jc w:val="both"/>
+        <w:rPr>
+          <w:b/>
+        </w:rPr>
+      </w:pPr>
+    </w:p>
+    <w:p>
+      <w:pPr>
+        <w:pStyle w:val="af"/>
+        <w:ind w:left="0"/>
+        <w:jc w:val="both"/>
+        <w:rPr>
+          <w:b/>
+        </w:rPr>
+      </w:pPr>
+    </w:p>
+    <w:p>
+      <w:pPr>
+        <w:pStyle w:val="af"/>
+        <w:ind w:left="0"/>
+        <w:jc w:val="both"/>
+        <w:rPr>
+          <w:b/>
+        </w:rPr>
+      </w:pPr>
+    </w:p>
+    <w:p>
+      <w:pPr>
+        <w:pStyle w:val="af"/>
+        <w:ind w:left="0"/>
+        <w:jc w:val="both"/>
+        <w:rPr>
+          <w:b/>
+        </w:rPr>
+      </w:pPr>
+    </w:p>
+    <w:p>
+      <w:pPr>
+        <w:pStyle w:val="af"/>
+        <w:ind w:left="0"/>
+        <w:jc w:val="both"/>
+        <w:rPr>
+          <w:b/>
+        </w:rPr>
+      </w:pPr>
+    </w:p>
+    <w:p>
+      <w:pPr>
+        <w:pStyle w:val="af"/>
+        <w:ind w:left="0"/>
+        <w:jc w:val="both"/>
+        <w:rPr>
+          <w:b/>
+        </w:rPr>
+      </w:pPr>
+    </w:p>
+    <w:p>
+      <w:pPr>
+        <w:pStyle w:val="af"/>
+        <w:ind w:left="0"/>
+        <w:jc w:val="both"/>
+        <w:rPr>
+          <w:b/>
+        </w:rPr>
+      </w:pPr>
+    </w:p>
+    <w:p>
+      <w:pPr>
+        <w:pStyle w:val="af"/>
+        <w:ind w:left="0"/>
+        <w:jc w:val="both"/>
+        <w:rPr>
+          <w:b/>
+        </w:rPr>
+      </w:pPr>
+    </w:p>
+    <w:p>
+      <w:pPr>
+        <w:pStyle w:val="ac"/>
+        <w:numPr>
+          <w:ilvl w:val="0"/>
+          <w:numId w:val="6"/>
+        </w:numPr>
+        <w:ind w:left="0" w:firstLine="0"/>
+      </w:pPr>
+      <w:r>
+        <w:lastRenderedPageBreak/>
+        <w:t>Схемы алгоритмов работы приложения</w:t>
+      </w:r>
+    </w:p>
+    <w:p/>
+    <w:p>
+      <w:pPr>
+        <w:pStyle w:val="af"/>
+        <w:ind w:left="0"/>
+        <w:jc w:val="both"/>
+        <w:rPr>
+          <w:b/>
+        </w:rPr>
+      </w:pPr>
+    </w:p>
+    <w:p>
+      <w:pPr>
+        <w:pStyle w:val="af"/>
+        <w:ind w:left="0"/>
+        <w:jc w:val="both"/>
+        <w:rPr>
+          <w:b/>
+        </w:rPr>
+      </w:pPr>
+    </w:p>
+    <w:p>
+      <w:pPr>
+        <w:pStyle w:val="af"/>
+        <w:ind w:left="0"/>
+        <w:jc w:val="both"/>
+        <w:rPr>
+          <w:b/>
+        </w:rPr>
+      </w:pPr>
+    </w:p>
+    <w:p>
+      <w:pPr>
+        <w:pStyle w:val="af"/>
+        <w:ind w:left="0"/>
+        <w:jc w:val="both"/>
+        <w:rPr>
+          <w:b/>
+        </w:rPr>
+      </w:pPr>
+    </w:p>
+    <w:p>
+      <w:pPr>
+        <w:pStyle w:val="af"/>
+        <w:ind w:left="0"/>
+        <w:jc w:val="both"/>
+        <w:rPr>
+          <w:b/>
+        </w:rPr>
+      </w:pPr>
+    </w:p>
+    <w:p>
+      <w:pPr>
+        <w:pStyle w:val="af"/>
+        <w:ind w:left="0"/>
+        <w:jc w:val="both"/>
+        <w:rPr>
+          <w:b/>
+        </w:rPr>
+      </w:pPr>
+    </w:p>
+    <w:p>
+      <w:pPr>
+        <w:pStyle w:val="af"/>
+        <w:ind w:left="0"/>
+        <w:jc w:val="both"/>
+        <w:rPr>
+          <w:b/>
+        </w:rPr>
+      </w:pPr>
+    </w:p>
+    <w:p>
+      <w:pPr>
+        <w:pStyle w:val="af"/>
+        <w:ind w:left="0"/>
+        <w:jc w:val="both"/>
+        <w:rPr>
+          <w:b/>
+        </w:rPr>
+      </w:pPr>
+    </w:p>
+    <w:p>
+      <w:pPr>
+        <w:pStyle w:val="af"/>
+        <w:ind w:left="0"/>
+        <w:jc w:val="both"/>
+        <w:rPr>
+          <w:b/>
+        </w:rPr>
+      </w:pPr>
+    </w:p>
+    <w:p>
+      <w:pPr>
+        <w:pStyle w:val="af"/>
+        <w:ind w:left="0"/>
+        <w:jc w:val="both"/>
+        <w:rPr>
+          <w:b/>
+        </w:rPr>
+      </w:pPr>
+    </w:p>
+    <w:p>
+      <w:pPr>
+        <w:pStyle w:val="af"/>
+        <w:ind w:left="0"/>
+        <w:jc w:val="both"/>
+        <w:rPr>
+          <w:b/>
+        </w:rPr>
+      </w:pPr>
+    </w:p>
+    <w:p>
+      <w:pPr>
+        <w:pStyle w:val="af"/>
+        <w:ind w:left="0"/>
+        <w:jc w:val="both"/>
+        <w:rPr>
+          <w:b/>
+        </w:rPr>
+      </w:pPr>
+    </w:p>
+    <w:p>
+      <w:pPr>
+        <w:pStyle w:val="af"/>
+        <w:ind w:left="0"/>
+        <w:jc w:val="both"/>
+        <w:rPr>
+          <w:b/>
+        </w:rPr>
+      </w:pPr>
+    </w:p>
+    <w:p>
+      <w:pPr>
+        <w:pStyle w:val="af"/>
+        <w:ind w:left="0"/>
+        <w:jc w:val="both"/>
+        <w:rPr>
+          <w:b/>
+        </w:rPr>
+      </w:pPr>
+    </w:p>
+    <w:p>
+      <w:pPr>
+        <w:pStyle w:val="af"/>
+        <w:ind w:left="0"/>
+        <w:jc w:val="both"/>
+        <w:rPr>
+          <w:b/>
+        </w:rPr>
+      </w:pPr>
+    </w:p>
+    <w:p>
+      <w:pPr>
+        <w:pStyle w:val="af"/>
+        <w:ind w:left="0"/>
+        <w:jc w:val="both"/>
+        <w:rPr>
+          <w:b/>
+        </w:rPr>
+      </w:pPr>
+    </w:p>
+    <w:p>
+      <w:pPr>
+        <w:pStyle w:val="af"/>
+        <w:ind w:left="0"/>
+        <w:jc w:val="both"/>
+        <w:rPr>
+          <w:b/>
+        </w:rPr>
+      </w:pPr>
+    </w:p>
+    <w:p>
+      <w:pPr>
+        <w:pStyle w:val="af"/>
+        <w:ind w:left="0"/>
+        <w:jc w:val="both"/>
+        <w:rPr>
+          <w:b/>
+        </w:rPr>
+      </w:pPr>
+    </w:p>
+    <w:p>
+      <w:pPr>
+        <w:pStyle w:val="af"/>
+        <w:ind w:left="0"/>
+        <w:jc w:val="both"/>
+        <w:rPr>
+          <w:b/>
+        </w:rPr>
+      </w:pPr>
+    </w:p>
+    <w:p>
+      <w:pPr>
+        <w:pStyle w:val="af"/>
+        <w:ind w:left="0"/>
+        <w:jc w:val="both"/>
+        <w:rPr>
+          <w:b/>
+        </w:rPr>
+      </w:pPr>
+    </w:p>
+    <w:p>
+      <w:pPr>
+        <w:pStyle w:val="af"/>
+        <w:ind w:left="0"/>
+        <w:jc w:val="both"/>
+        <w:rPr>
+          <w:b/>
+        </w:rPr>
+      </w:pPr>
+    </w:p>
+    <w:p>
+      <w:pPr>
+        <w:pStyle w:val="af"/>
+        <w:ind w:left="0"/>
+        <w:jc w:val="both"/>
+        <w:rPr>
+          <w:b/>
+        </w:rPr>
+      </w:pPr>
+    </w:p>
+    <w:p>
+      <w:pPr>
+        <w:pStyle w:val="af"/>
+        <w:ind w:left="0"/>
+        <w:jc w:val="both"/>
+        <w:rPr>
+          <w:b/>
+        </w:rPr>
+      </w:pPr>
+    </w:p>
+    <w:p>
+      <w:pPr>
+        <w:pStyle w:val="af"/>
+        <w:ind w:left="0"/>
+        <w:jc w:val="both"/>
+        <w:rPr>
+          <w:b/>
+        </w:rPr>
+      </w:pPr>
+    </w:p>
+    <w:p>
+      <w:pPr>
+        <w:pStyle w:val="af"/>
+        <w:ind w:left="0"/>
+        <w:jc w:val="both"/>
+        <w:rPr>
+          <w:b/>
+        </w:rPr>
+      </w:pPr>
+    </w:p>
+    <w:p>
+      <w:pPr>
+        <w:pStyle w:val="af"/>
+        <w:ind w:left="0"/>
+        <w:jc w:val="both"/>
+        <w:rPr>
+          <w:b/>
+        </w:rPr>
+      </w:pPr>
+    </w:p>
+    <w:p>
+      <w:pPr>
+        <w:pStyle w:val="af"/>
+        <w:ind w:left="0"/>
+        <w:jc w:val="both"/>
+        <w:rPr>
+          <w:b/>
+        </w:rPr>
+      </w:pPr>
+    </w:p>
+    <w:p>
+      <w:pPr>
+        <w:pStyle w:val="af"/>
+        <w:ind w:left="0"/>
+        <w:jc w:val="both"/>
+        <w:rPr>
+          <w:b/>
+        </w:rPr>
+      </w:pPr>
+    </w:p>
+    <w:p>
+      <w:pPr>
+        <w:pStyle w:val="af"/>
+        <w:ind w:left="0"/>
+        <w:jc w:val="both"/>
+        <w:rPr>
+          <w:b/>
+        </w:rPr>
+      </w:pPr>
+    </w:p>
+    <w:p>
+      <w:pPr>
+        <w:pStyle w:val="af"/>
+        <w:ind w:left="0"/>
+        <w:jc w:val="both"/>
+        <w:rPr>
+          <w:b/>
+        </w:rPr>
+      </w:pPr>
+    </w:p>
+    <w:p>
+      <w:pPr>
+        <w:pStyle w:val="af"/>
+        <w:ind w:left="0"/>
+        <w:jc w:val="both"/>
+        <w:rPr>
+          <w:b/>
+        </w:rPr>
+      </w:pPr>
+    </w:p>
+    <w:p>
+      <w:pPr>
+        <w:pStyle w:val="af"/>
+        <w:ind w:left="0"/>
+        <w:jc w:val="both"/>
+        <w:rPr>
+          <w:b/>
+        </w:rPr>
+      </w:pPr>
+    </w:p>
+    <w:p>
+      <w:pPr>
+        <w:pStyle w:val="af"/>
+        <w:ind w:left="0"/>
+        <w:jc w:val="both"/>
+        <w:rPr>
+          <w:b/>
+        </w:rPr>
+      </w:pPr>
+    </w:p>
+    <w:p>
+      <w:pPr>
+        <w:pStyle w:val="af"/>
+        <w:ind w:left="0"/>
+        <w:jc w:val="both"/>
+        <w:rPr>
+          <w:b/>
+        </w:rPr>
+      </w:pPr>
+    </w:p>
+    <w:p>
+      <w:pPr>
+        <w:pStyle w:val="af"/>
+        <w:ind w:left="0"/>
+        <w:jc w:val="both"/>
+        <w:rPr>
+          <w:b/>
+        </w:rPr>
+      </w:pPr>
+    </w:p>
+    <w:p>
+      <w:pPr>
+        <w:pStyle w:val="af"/>
+        <w:ind w:left="0"/>
+        <w:jc w:val="both"/>
+        <w:rPr>
+          <w:b/>
+        </w:rPr>
+      </w:pPr>
+    </w:p>
+    <w:p>
+      <w:pPr>
+        <w:pStyle w:val="af"/>
+        <w:ind w:left="0"/>
+        <w:jc w:val="both"/>
+        <w:rPr>
+          <w:b/>
+        </w:rPr>
+      </w:pPr>
+    </w:p>
+    <w:p>
+      <w:pPr>
+        <w:pStyle w:val="af"/>
+        <w:ind w:left="0"/>
+        <w:jc w:val="both"/>
+        <w:rPr>
+          <w:b/>
+        </w:rPr>
+      </w:pPr>
+    </w:p>
+    <w:p>
+      <w:pPr>
+        <w:pStyle w:val="af"/>
+        <w:ind w:left="0"/>
+        <w:jc w:val="both"/>
+        <w:rPr>
+          <w:b/>
+        </w:rPr>
+      </w:pPr>
+    </w:p>
+    <w:p>
+      <w:pPr>
+        <w:pStyle w:val="af"/>
+        <w:ind w:left="0"/>
+        <w:jc w:val="both"/>
+        <w:rPr>
+          <w:b/>
+        </w:rPr>
+      </w:pPr>
+    </w:p>
+    <w:p>
+      <w:pPr>
+        <w:pStyle w:val="af"/>
+        <w:ind w:left="0"/>
+        <w:jc w:val="both"/>
+        <w:rPr>
+          <w:b/>
+        </w:rPr>
+      </w:pPr>
+    </w:p>
+    <w:p>
+      <w:pPr>
+        <w:pStyle w:val="ac"/>
+        <w:numPr>
+          <w:ilvl w:val="0"/>
+          <w:numId w:val="6"/>
+        </w:numPr>
+        <w:ind w:left="0" w:firstLine="0"/>
+      </w:pPr>
+      <w:r>
+        <w:lastRenderedPageBreak/>
+        <w:t xml:space="preserve">описание </w:t>
+      </w:r>
+      <w:r>
+        <w:t>программы</w:t>
+      </w:r>
+    </w:p>
+    <w:p>
+      <w:pPr>
+        <w:pStyle w:val="af"/>
+        <w:ind w:left="0"/>
+        <w:jc w:val="both"/>
+        <w:rPr>
+          <w:b/>
+        </w:rPr>
+      </w:pPr>
+    </w:p>
+    <w:p>
+      <w:pPr>
+        <w:pStyle w:val="af"/>
+        <w:ind w:left="0"/>
+        <w:jc w:val="both"/>
+        <w:rPr>
+          <w:b/>
+        </w:rPr>
+      </w:pPr>
+    </w:p>
+    <w:p>
+      <w:pPr>
+        <w:pStyle w:val="af"/>
+        <w:ind w:left="0"/>
+        <w:jc w:val="both"/>
+        <w:rPr>
+          <w:b/>
+        </w:rPr>
+      </w:pPr>
+    </w:p>
+    <w:p>
+      <w:pPr>
+        <w:pStyle w:val="af"/>
+        <w:ind w:left="0"/>
+        <w:jc w:val="both"/>
+        <w:rPr>
+          <w:b/>
+        </w:rPr>
+      </w:pPr>
+    </w:p>
+    <w:p>
+      <w:pPr>
+        <w:pStyle w:val="af"/>
+        <w:ind w:left="0"/>
+        <w:jc w:val="both"/>
+        <w:rPr>
+          <w:b/>
+        </w:rPr>
+      </w:pPr>
+    </w:p>
+    <w:p>
+      <w:pPr>
+        <w:pStyle w:val="af"/>
+        <w:ind w:left="0"/>
+        <w:jc w:val="both"/>
+        <w:rPr>
+          <w:b/>
+        </w:rPr>
+      </w:pPr>
+    </w:p>
+    <w:p>
+      <w:pPr>
+        <w:pStyle w:val="af"/>
+        <w:ind w:left="0"/>
+        <w:jc w:val="both"/>
+        <w:rPr>
+          <w:b/>
+        </w:rPr>
+      </w:pPr>
+    </w:p>
+    <w:p>
+      <w:pPr>
+        <w:pStyle w:val="af"/>
+        <w:ind w:left="0"/>
+        <w:jc w:val="both"/>
+        <w:rPr>
+          <w:b/>
+        </w:rPr>
+      </w:pPr>
+    </w:p>
+    <w:p>
+      <w:pPr>
+        <w:pStyle w:val="af"/>
+        <w:ind w:left="0"/>
+        <w:jc w:val="both"/>
+        <w:rPr>
+          <w:b/>
+        </w:rPr>
+      </w:pPr>
+    </w:p>
+    <w:p>
+      <w:pPr>
+        <w:pStyle w:val="af"/>
+        <w:ind w:left="0"/>
+        <w:jc w:val="both"/>
+        <w:rPr>
+          <w:b/>
+        </w:rPr>
+      </w:pPr>
+    </w:p>
+    <w:p>
+      <w:pPr>
+        <w:pStyle w:val="af"/>
+        <w:ind w:left="0"/>
+        <w:jc w:val="both"/>
+        <w:rPr>
+          <w:b/>
+        </w:rPr>
+      </w:pPr>
+    </w:p>
+    <w:p>
+      <w:pPr>
+        <w:pStyle w:val="af"/>
+        <w:ind w:left="0"/>
+        <w:jc w:val="both"/>
+        <w:rPr>
+          <w:b/>
+        </w:rPr>
+      </w:pPr>
+    </w:p>
+    <w:p>
+      <w:pPr>
+        <w:pStyle w:val="af"/>
+        <w:ind w:left="0"/>
+        <w:jc w:val="both"/>
+        <w:rPr>
+          <w:b/>
+        </w:rPr>
+      </w:pPr>
+    </w:p>
+    <w:p>
+      <w:pPr>
+        <w:pStyle w:val="af"/>
+        <w:ind w:left="0"/>
+        <w:jc w:val="both"/>
+        <w:rPr>
+          <w:b/>
+        </w:rPr>
+      </w:pPr>
+    </w:p>
+    <w:p>
+      <w:pPr>
+        <w:pStyle w:val="af"/>
+        <w:ind w:left="0"/>
+        <w:jc w:val="both"/>
+        <w:rPr>
+          <w:b/>
+        </w:rPr>
+      </w:pPr>
+    </w:p>
+    <w:p>
+      <w:pPr>
+        <w:pStyle w:val="af"/>
+        <w:ind w:left="0"/>
+        <w:jc w:val="both"/>
+        <w:rPr>
+          <w:b/>
+        </w:rPr>
+      </w:pPr>
+    </w:p>
+    <w:p>
+      <w:pPr>
+        <w:pStyle w:val="af"/>
+        <w:ind w:left="0"/>
+        <w:jc w:val="both"/>
+        <w:rPr>
+          <w:b/>
+        </w:rPr>
+      </w:pPr>
+    </w:p>
+    <w:p>
+      <w:pPr>
+        <w:pStyle w:val="af"/>
+        <w:ind w:left="0"/>
+        <w:jc w:val="both"/>
+        <w:rPr>
+          <w:b/>
+        </w:rPr>
+      </w:pPr>
+    </w:p>
+    <w:p>
+      <w:pPr>
+        <w:pStyle w:val="af"/>
+        <w:ind w:left="0"/>
+        <w:jc w:val="both"/>
+        <w:rPr>
+          <w:b/>
+        </w:rPr>
+      </w:pPr>
+    </w:p>
+    <w:p>
+      <w:pPr>
+        <w:pStyle w:val="af"/>
+        <w:ind w:left="0"/>
+        <w:jc w:val="both"/>
+        <w:rPr>
+          <w:b/>
+        </w:rPr>
+      </w:pPr>
+    </w:p>
+    <w:p>
+      <w:pPr>
+        <w:pStyle w:val="af"/>
+        <w:ind w:left="0"/>
+        <w:jc w:val="both"/>
+        <w:rPr>
+          <w:b/>
+        </w:rPr>
+      </w:pPr>
+    </w:p>
+    <w:p>
+      <w:pPr>
+        <w:pStyle w:val="af"/>
+        <w:ind w:left="0"/>
+        <w:jc w:val="both"/>
+        <w:rPr>
+          <w:b/>
+        </w:rPr>
+      </w:pPr>
+    </w:p>
+    <w:p>
+      <w:pPr>
+        <w:pStyle w:val="af"/>
+        <w:ind w:left="0"/>
+        <w:jc w:val="both"/>
+        <w:rPr>
+          <w:b/>
+        </w:rPr>
+      </w:pPr>
+    </w:p>
+    <w:p>
+      <w:pPr>
+        <w:pStyle w:val="af"/>
+        <w:ind w:left="0"/>
+        <w:jc w:val="both"/>
+        <w:rPr>
+          <w:b/>
+        </w:rPr>
+      </w:pPr>
+    </w:p>
+    <w:p>
+      <w:pPr>
+        <w:pStyle w:val="af"/>
+        <w:ind w:left="0"/>
+        <w:jc w:val="both"/>
+        <w:rPr>
+          <w:b/>
+        </w:rPr>
+      </w:pPr>
+    </w:p>
+    <w:p>
+      <w:pPr>
+        <w:pStyle w:val="af"/>
+        <w:ind w:left="0"/>
+        <w:jc w:val="both"/>
+        <w:rPr>
+          <w:b/>
+        </w:rPr>
+      </w:pPr>
+    </w:p>
+    <w:p>
+      <w:pPr>
+        <w:pStyle w:val="af"/>
+        <w:ind w:left="0"/>
+        <w:jc w:val="both"/>
+        <w:rPr>
+          <w:b/>
+        </w:rPr>
+      </w:pPr>
+    </w:p>
+    <w:p>
+      <w:pPr>
+        <w:pStyle w:val="af"/>
+        <w:ind w:left="0"/>
+        <w:jc w:val="both"/>
+        <w:rPr>
+          <w:b/>
+        </w:rPr>
+      </w:pPr>
+    </w:p>
+    <w:p>
+      <w:pPr>
+        <w:pStyle w:val="af"/>
+        <w:ind w:left="0"/>
+        <w:jc w:val="both"/>
+        <w:rPr>
+          <w:b/>
+        </w:rPr>
+      </w:pPr>
+    </w:p>
+    <w:p>
+      <w:pPr>
+        <w:pStyle w:val="af"/>
+        <w:ind w:left="0"/>
+        <w:jc w:val="both"/>
+        <w:rPr>
+          <w:b/>
+        </w:rPr>
+      </w:pPr>
+    </w:p>
+    <w:p>
+      <w:pPr>
+        <w:pStyle w:val="af"/>
+        <w:ind w:left="0"/>
+        <w:jc w:val="both"/>
+        <w:rPr>
+          <w:b/>
+        </w:rPr>
+      </w:pPr>
+    </w:p>
+    <w:p>
+      <w:pPr>
+        <w:pStyle w:val="af"/>
+        <w:ind w:left="0"/>
+        <w:jc w:val="both"/>
+        <w:rPr>
+          <w:b/>
+        </w:rPr>
+      </w:pPr>
+    </w:p>
+    <w:p>
+      <w:pPr>
+        <w:pStyle w:val="af"/>
+        <w:ind w:left="0"/>
+        <w:jc w:val="both"/>
+        <w:rPr>
+          <w:b/>
+        </w:rPr>
+      </w:pPr>
+    </w:p>
+    <w:p>
+      <w:pPr>
+        <w:pStyle w:val="af"/>
+        <w:ind w:left="0"/>
+        <w:jc w:val="both"/>
+        <w:rPr>
+          <w:b/>
+        </w:rPr>
+      </w:pPr>
+    </w:p>
+    <w:p>
+      <w:pPr>
+        <w:pStyle w:val="af"/>
+        <w:ind w:left="0"/>
+        <w:jc w:val="both"/>
+        <w:rPr>
+          <w:b/>
+        </w:rPr>
+      </w:pPr>
+    </w:p>
+    <w:p>
+      <w:pPr>
+        <w:pStyle w:val="af"/>
+        <w:ind w:left="0"/>
+        <w:jc w:val="both"/>
+        <w:rPr>
+          <w:b/>
+        </w:rPr>
+      </w:pPr>
+    </w:p>
+    <w:p>
+      <w:pPr>
+        <w:pStyle w:val="af"/>
+        <w:ind w:left="0"/>
+        <w:jc w:val="both"/>
+        <w:rPr>
+          <w:b/>
+        </w:rPr>
+      </w:pPr>
+    </w:p>
+    <w:p>
+      <w:pPr>
+        <w:pStyle w:val="af"/>
+        <w:ind w:left="0"/>
+        <w:jc w:val="both"/>
+        <w:rPr>
+          <w:b/>
+        </w:rPr>
+      </w:pPr>
+    </w:p>
+    <w:p>
+      <w:pPr>
+        <w:pStyle w:val="af"/>
+        <w:ind w:left="0"/>
+        <w:jc w:val="both"/>
+        <w:rPr>
+          <w:b/>
+        </w:rPr>
+      </w:pPr>
+    </w:p>
+    <w:p>
+      <w:pPr>
+        <w:pStyle w:val="af"/>
+        <w:ind w:left="0"/>
+        <w:jc w:val="both"/>
+        <w:rPr>
+          <w:b/>
+        </w:rPr>
+      </w:pPr>
+    </w:p>
+    <w:p>
+      <w:pPr>
+        <w:pStyle w:val="af"/>
+        <w:ind w:left="0"/>
+        <w:jc w:val="both"/>
+        <w:rPr>
+          <w:b/>
+        </w:rPr>
+      </w:pPr>
+    </w:p>
+    <w:p>
+      <w:pPr>
+        <w:pStyle w:val="af"/>
+        <w:ind w:left="0"/>
+        <w:jc w:val="both"/>
+        <w:rPr>
+          <w:b/>
+        </w:rPr>
+      </w:pPr>
+    </w:p>
+    <w:p>
+      <w:pPr>
+        <w:pStyle w:val="ac"/>
+      </w:pPr>
+      <w:r>
+        <w:lastRenderedPageBreak/>
+        <w:t>ЗАКЛЮЧЕНИЕ</w:t>
+      </w:r>
+    </w:p>
+    <w:p/>
+    <w:p/>
+    <w:p/>
+    <w:p/>
+    <w:p/>
+    <w:p/>
+    <w:p/>
+    <w:p/>
+    <w:p/>
+    <w:p/>
+    <w:p/>
+    <w:p/>
+    <w:p/>
+    <w:p/>
+    <w:p/>
+    <w:p/>
+    <w:p/>
+    <w:p/>
+    <w:p/>
+    <w:p/>
+    <w:p/>
+    <w:p/>
+    <w:p/>
+    <w:p/>
+    <w:p/>
+    <w:p/>
+    <w:p/>
+    <w:p/>
+    <w:p/>
+    <w:p/>
+    <w:p/>
+    <w:p/>
+    <w:p/>
+    <w:p/>
+    <w:p/>
+    <w:p/>
+    <w:p/>
+    <w:p/>
+    <w:p/>
+    <w:p/>
+    <w:p/>
+    <w:p/>
+    <w:p>
+      <w:pPr>
+        <w:pStyle w:val="ac"/>
+      </w:pPr>
+      <w:bookmarkStart w:id="6" w:name="_Toc484038899"/>
+      <w:r>
+        <w:lastRenderedPageBreak/>
+        <w:t>Список источников</w:t>
+      </w:r>
       <w:bookmarkEnd w:id="6"/>
     </w:p>
     <w:p>
-      <w:pPr>
-        <w:pStyle w:val="af"/>
-        <w:ind w:left="0" w:firstLine="0"/>
-        <w:jc w:val="center"/>
+      <w:bookmarkStart w:id="7" w:name="_GoBack"/>
+      <w:bookmarkEnd w:id="7"/>
+    </w:p>
+    <w:p>
+      <w:pPr>
+        <w:pStyle w:val="af"/>
+        <w:ind w:left="0"/>
+        <w:jc w:val="both"/>
         <w:rPr>
           <w:b/>
         </w:rPr>
@@ -3568,6 +5562,92 @@
 <file path=word/numbering.xml><?xml version="1.0" encoding="utf-8"?>
 <w:numbering xmlns:wpc="http://schemas.microsoft.com/office/word/2010/wordprocessingCanvas" xmlns:mc="http://schemas.openxmlformats.org/markup-compatibility/2006" xmlns:o="urn:schemas-microsoft-com:office:office" xmlns:r="http://schemas.openxmlformats.org/officeDocument/2006/relationships" xmlns:m="http://schemas.openxmlformats.org/officeDocument/2006/math" xmlns:v="urn:schemas-microsoft-com:vml" xmlns:wp14="http://schemas.microsoft.com/office/word/2010/wordprocessingDrawing" xmlns:wp="http://schemas.openxmlformats.org/drawingml/2006/wordprocessingDrawing" xmlns:w10="urn:schemas-microsoft-com:office:word" xmlns:w="http://schemas.openxmlformats.org/wordprocessingml/2006/main" xmlns:w14="http://schemas.microsoft.com/office/word/2010/wordml" xmlns:wpg="http://schemas.microsoft.com/office/word/2010/wordprocessingGroup" xmlns:wpi="http://schemas.microsoft.com/office/word/2010/wordprocessingInk" xmlns:wne="http://schemas.microsoft.com/office/word/2006/wordml" xmlns:wps="http://schemas.microsoft.com/office/word/2010/wordprocessingShape" mc:Ignorable="w14 wp14">
   <w:abstractNum w:abstractNumId="0">
+    <w:nsid w:val="08874E87"/>
+    <w:multiLevelType w:val="hybridMultilevel"/>
+    <w:tmpl w:val="A5F8AF3A"/>
+    <w:lvl w:ilvl="0" w:tplc="0419000F">
+      <w:start w:val="1"/>
+      <w:numFmt w:val="decimal"/>
+      <w:lvlText w:val="%1."/>
+      <w:lvlJc w:val="left"/>
+      <w:pPr>
+        <w:ind w:left="1429" w:hanging="360"/>
+      </w:pPr>
+    </w:lvl>
+    <w:lvl w:ilvl="1" w:tplc="04190019" w:tentative="1">
+      <w:start w:val="1"/>
+      <w:numFmt w:val="lowerLetter"/>
+      <w:lvlText w:val="%2."/>
+      <w:lvlJc w:val="left"/>
+      <w:pPr>
+        <w:ind w:left="2149" w:hanging="360"/>
+      </w:pPr>
+    </w:lvl>
+    <w:lvl w:ilvl="2" w:tplc="0419001B" w:tentative="1">
+      <w:start w:val="1"/>
+      <w:numFmt w:val="lowerRoman"/>
+      <w:lvlText w:val="%3."/>
+      <w:lvlJc w:val="right"/>
+      <w:pPr>
+        <w:ind w:left="2869" w:hanging="180"/>
+      </w:pPr>
+    </w:lvl>
+    <w:lvl w:ilvl="3" w:tplc="0419000F" w:tentative="1">
+      <w:start w:val="1"/>
+      <w:numFmt w:val="decimal"/>
+      <w:lvlText w:val="%4."/>
+      <w:lvlJc w:val="left"/>
+      <w:pPr>
+        <w:ind w:left="3589" w:hanging="360"/>
+      </w:pPr>
+    </w:lvl>
+    <w:lvl w:ilvl="4" w:tplc="04190019" w:tentative="1">
+      <w:start w:val="1"/>
+      <w:numFmt w:val="lowerLetter"/>
+      <w:lvlText w:val="%5."/>
+      <w:lvlJc w:val="left"/>
+      <w:pPr>
+        <w:ind w:left="4309" w:hanging="360"/>
+      </w:pPr>
+    </w:lvl>
+    <w:lvl w:ilvl="5" w:tplc="0419001B" w:tentative="1">
+      <w:start w:val="1"/>
+      <w:numFmt w:val="lowerRoman"/>
+      <w:lvlText w:val="%6."/>
+      <w:lvlJc w:val="right"/>
+      <w:pPr>
+        <w:ind w:left="5029" w:hanging="180"/>
+      </w:pPr>
+    </w:lvl>
+    <w:lvl w:ilvl="6" w:tplc="0419000F" w:tentative="1">
+      <w:start w:val="1"/>
+      <w:numFmt w:val="decimal"/>
+      <w:lvlText w:val="%7."/>
+      <w:lvlJc w:val="left"/>
+      <w:pPr>
+        <w:ind w:left="5749" w:hanging="360"/>
+      </w:pPr>
+    </w:lvl>
+    <w:lvl w:ilvl="7" w:tplc="04190019" w:tentative="1">
+      <w:start w:val="1"/>
+      <w:numFmt w:val="lowerLetter"/>
+      <w:lvlText w:val="%8."/>
+      <w:lvlJc w:val="left"/>
+      <w:pPr>
+        <w:ind w:left="6469" w:hanging="360"/>
+      </w:pPr>
+    </w:lvl>
+    <w:lvl w:ilvl="8" w:tplc="0419001B" w:tentative="1">
+      <w:start w:val="1"/>
+      <w:numFmt w:val="lowerRoman"/>
+      <w:lvlText w:val="%9."/>
+      <w:lvlJc w:val="right"/>
+      <w:pPr>
+        <w:ind w:left="7189" w:hanging="180"/>
+      </w:pPr>
+    </w:lvl>
+  </w:abstractNum>
+  <w:abstractNum w:abstractNumId="1">
     <w:nsid w:val="11713DC2"/>
     <w:multiLevelType w:val="multilevel"/>
     <w:tmpl w:val="0419001F"/>
@@ -3653,7 +5733,120 @@
       </w:pPr>
     </w:lvl>
   </w:abstractNum>
-  <w:abstractNum w:abstractNumId="1">
+  <w:abstractNum w:abstractNumId="2">
+    <w:nsid w:val="14855B05"/>
+    <w:multiLevelType w:val="multilevel"/>
+    <w:tmpl w:val="30FA760A"/>
+    <w:lvl w:ilvl="0">
+      <w:start w:val="1"/>
+      <w:numFmt w:val="decimal"/>
+      <w:lvlText w:val="%1."/>
+      <w:lvlJc w:val="left"/>
+      <w:pPr>
+        <w:tabs>
+          <w:tab w:val="num" w:pos="720"/>
+        </w:tabs>
+        <w:ind w:left="720" w:hanging="360"/>
+      </w:pPr>
+    </w:lvl>
+    <w:lvl w:ilvl="1" w:tentative="1">
+      <w:start w:val="1"/>
+      <w:numFmt w:val="decimal"/>
+      <w:lvlText w:val="%2."/>
+      <w:lvlJc w:val="left"/>
+      <w:pPr>
+        <w:tabs>
+          <w:tab w:val="num" w:pos="1440"/>
+        </w:tabs>
+        <w:ind w:left="1440" w:hanging="360"/>
+      </w:pPr>
+    </w:lvl>
+    <w:lvl w:ilvl="2" w:tentative="1">
+      <w:start w:val="1"/>
+      <w:numFmt w:val="decimal"/>
+      <w:lvlText w:val="%3."/>
+      <w:lvlJc w:val="left"/>
+      <w:pPr>
+        <w:tabs>
+          <w:tab w:val="num" w:pos="2160"/>
+        </w:tabs>
+        <w:ind w:left="2160" w:hanging="360"/>
+      </w:pPr>
+    </w:lvl>
+    <w:lvl w:ilvl="3" w:tentative="1">
+      <w:start w:val="1"/>
+      <w:numFmt w:val="decimal"/>
+      <w:lvlText w:val="%4."/>
+      <w:lvlJc w:val="left"/>
+      <w:pPr>
+        <w:tabs>
+          <w:tab w:val="num" w:pos="2880"/>
+        </w:tabs>
+        <w:ind w:left="2880" w:hanging="360"/>
+      </w:pPr>
+    </w:lvl>
+    <w:lvl w:ilvl="4" w:tentative="1">
+      <w:start w:val="1"/>
+      <w:numFmt w:val="decimal"/>
+      <w:lvlText w:val="%5."/>
+      <w:lvlJc w:val="left"/>
+      <w:pPr>
+        <w:tabs>
+          <w:tab w:val="num" w:pos="3600"/>
+        </w:tabs>
+        <w:ind w:left="3600" w:hanging="360"/>
+      </w:pPr>
+    </w:lvl>
+    <w:lvl w:ilvl="5" w:tentative="1">
+      <w:start w:val="1"/>
+      <w:numFmt w:val="decimal"/>
+      <w:lvlText w:val="%6."/>
+      <w:lvlJc w:val="left"/>
+      <w:pPr>
+        <w:tabs>
+          <w:tab w:val="num" w:pos="4320"/>
+        </w:tabs>
+        <w:ind w:left="4320" w:hanging="360"/>
+      </w:pPr>
+    </w:lvl>
+    <w:lvl w:ilvl="6" w:tentative="1">
+      <w:start w:val="1"/>
+      <w:numFmt w:val="decimal"/>
+      <w:lvlText w:val="%7."/>
+      <w:lvlJc w:val="left"/>
+      <w:pPr>
+        <w:tabs>
+          <w:tab w:val="num" w:pos="5040"/>
+        </w:tabs>
+        <w:ind w:left="5040" w:hanging="360"/>
+      </w:pPr>
+    </w:lvl>
+    <w:lvl w:ilvl="7" w:tentative="1">
+      <w:start w:val="1"/>
+      <w:numFmt w:val="decimal"/>
+      <w:lvlText w:val="%8."/>
+      <w:lvlJc w:val="left"/>
+      <w:pPr>
+        <w:tabs>
+          <w:tab w:val="num" w:pos="5760"/>
+        </w:tabs>
+        <w:ind w:left="5760" w:hanging="360"/>
+      </w:pPr>
+    </w:lvl>
+    <w:lvl w:ilvl="8" w:tentative="1">
+      <w:start w:val="1"/>
+      <w:numFmt w:val="decimal"/>
+      <w:lvlText w:val="%9."/>
+      <w:lvlJc w:val="left"/>
+      <w:pPr>
+        <w:tabs>
+          <w:tab w:val="num" w:pos="6480"/>
+        </w:tabs>
+        <w:ind w:left="6480" w:hanging="360"/>
+      </w:pPr>
+    </w:lvl>
+  </w:abstractNum>
+  <w:abstractNum w:abstractNumId="3">
     <w:nsid w:val="15602D18"/>
     <w:multiLevelType w:val="hybridMultilevel"/>
     <w:tmpl w:val="CB04DCB6"/>
@@ -3740,7 +5933,7 @@
       </w:pPr>
     </w:lvl>
   </w:abstractNum>
-  <w:abstractNum w:abstractNumId="2">
+  <w:abstractNum w:abstractNumId="4">
     <w:nsid w:val="2C7E1008"/>
     <w:multiLevelType w:val="hybridMultilevel"/>
     <w:tmpl w:val="5EDA36EA"/>
@@ -3854,7 +6047,7 @@
       </w:rPr>
     </w:lvl>
   </w:abstractNum>
-  <w:abstractNum w:abstractNumId="3">
+  <w:abstractNum w:abstractNumId="5">
     <w:nsid w:val="36C6129D"/>
     <w:multiLevelType w:val="hybridMultilevel"/>
     <w:tmpl w:val="DFF692E8"/>
@@ -3968,7 +6161,7 @@
       </w:rPr>
     </w:lvl>
   </w:abstractNum>
-  <w:abstractNum w:abstractNumId="4">
+  <w:abstractNum w:abstractNumId="6">
     <w:nsid w:val="462E15F1"/>
     <w:multiLevelType w:val="multilevel"/>
     <w:tmpl w:val="764C9E46"/>
@@ -4089,7 +6282,7 @@
       </w:rPr>
     </w:lvl>
   </w:abstractNum>
-  <w:abstractNum w:abstractNumId="5">
+  <w:abstractNum w:abstractNumId="7">
     <w:nsid w:val="51D64B4F"/>
     <w:multiLevelType w:val="hybridMultilevel"/>
     <w:tmpl w:val="01380BD2"/>
@@ -4203,7 +6396,7 @@
       </w:rPr>
     </w:lvl>
   </w:abstractNum>
-  <w:abstractNum w:abstractNumId="6">
+  <w:abstractNum w:abstractNumId="8">
     <w:nsid w:val="53AB7D16"/>
     <w:multiLevelType w:val="hybridMultilevel"/>
     <w:tmpl w:val="35F6AB6E"/>
@@ -4292,7 +6485,7 @@
       </w:pPr>
     </w:lvl>
   </w:abstractNum>
-  <w:abstractNum w:abstractNumId="7">
+  <w:abstractNum w:abstractNumId="9">
     <w:nsid w:val="7C727ED9"/>
     <w:multiLevelType w:val="hybridMultilevel"/>
     <w:tmpl w:val="463E3A72"/>
@@ -4385,7 +6578,7 @@
     </w:lvl>
   </w:abstractNum>
   <w:num w:numId="1">
-    <w:abstractNumId w:val="1"/>
+    <w:abstractNumId w:val="3"/>
     <w:lvlOverride w:ilvl="0">
       <w:startOverride w:val="1"/>
     </w:lvlOverride>
@@ -4415,28 +6608,34 @@
     </w:lvlOverride>
   </w:num>
   <w:num w:numId="2">
+    <w:abstractNumId w:val="4"/>
+  </w:num>
+  <w:num w:numId="3">
+    <w:abstractNumId w:val="5"/>
+  </w:num>
+  <w:num w:numId="4">
+    <w:abstractNumId w:val="7"/>
+  </w:num>
+  <w:num w:numId="5">
+    <w:abstractNumId w:val="3"/>
+  </w:num>
+  <w:num w:numId="6">
+    <w:abstractNumId w:val="6"/>
+  </w:num>
+  <w:num w:numId="7">
+    <w:abstractNumId w:val="8"/>
+  </w:num>
+  <w:num w:numId="8">
+    <w:abstractNumId w:val="1"/>
+  </w:num>
+  <w:num w:numId="9">
+    <w:abstractNumId w:val="9"/>
+  </w:num>
+  <w:num w:numId="10">
     <w:abstractNumId w:val="2"/>
   </w:num>
-  <w:num w:numId="3">
-    <w:abstractNumId w:val="3"/>
-  </w:num>
-  <w:num w:numId="4">
-    <w:abstractNumId w:val="5"/>
-  </w:num>
-  <w:num w:numId="5">
-    <w:abstractNumId w:val="1"/>
-  </w:num>
-  <w:num w:numId="6">
-    <w:abstractNumId w:val="4"/>
-  </w:num>
-  <w:num w:numId="7">
-    <w:abstractNumId w:val="6"/>
-  </w:num>
-  <w:num w:numId="8">
+  <w:num w:numId="11">
     <w:abstractNumId w:val="0"/>
-  </w:num>
-  <w:num w:numId="9">
-    <w:abstractNumId w:val="7"/>
   </w:num>
 </w:numbering>
 </file>
@@ -4753,10 +6952,11 @@
     <w:uiPriority w:val="39"/>
     <w:unhideWhenUsed/>
     <w:qFormat/>
-    <w:rsid w:val="00CC3CD7"/>
+    <w:rsid w:val="002E5D2B"/>
     <w:pPr>
       <w:spacing w:after="100" w:line="276" w:lineRule="auto"/>
       <w:ind w:firstLine="0"/>
+      <w:jc w:val="center"/>
     </w:pPr>
     <w:rPr>
       <w:rFonts w:asciiTheme="minorHAnsi" w:eastAsiaTheme="minorEastAsia" w:hAnsiTheme="minorHAnsi" w:cstheme="minorBidi"/>
@@ -4918,6 +7118,17 @@
       <w:ind w:left="720"/>
       <w:contextualSpacing/>
     </w:pPr>
+  </w:style>
+  <w:style w:type="character" w:styleId="af0">
+    <w:name w:val="Strong"/>
+    <w:basedOn w:val="a0"/>
+    <w:uiPriority w:val="22"/>
+    <w:qFormat/>
+    <w:rsid w:val="00BA2B4E"/>
+    <w:rPr>
+      <w:b/>
+      <w:bCs/>
+    </w:rPr>
   </w:style>
 </w:styles>
 </file>
@@ -5234,10 +7445,11 @@
     <w:uiPriority w:val="39"/>
     <w:unhideWhenUsed/>
     <w:qFormat/>
-    <w:rsid w:val="00CC3CD7"/>
+    <w:rsid w:val="002E5D2B"/>
     <w:pPr>
       <w:spacing w:after="100" w:line="276" w:lineRule="auto"/>
       <w:ind w:firstLine="0"/>
+      <w:jc w:val="center"/>
     </w:pPr>
     <w:rPr>
       <w:rFonts w:asciiTheme="minorHAnsi" w:eastAsiaTheme="minorEastAsia" w:hAnsiTheme="minorHAnsi" w:cstheme="minorBidi"/>
@@ -5399,6 +7611,17 @@
       <w:ind w:left="720"/>
       <w:contextualSpacing/>
     </w:pPr>
+  </w:style>
+  <w:style w:type="character" w:styleId="af0">
+    <w:name w:val="Strong"/>
+    <w:basedOn w:val="a0"/>
+    <w:uiPriority w:val="22"/>
+    <w:qFormat/>
+    <w:rsid w:val="00BA2B4E"/>
+    <w:rPr>
+      <w:b/>
+      <w:bCs/>
+    </w:rPr>
   </w:style>
 </w:styles>
 </file>
@@ -5693,7 +7916,7 @@
 </file>
 
 <file path=customXml/itemProps1.xml><?xml version="1.0" encoding="utf-8"?>
-<ds:datastoreItem xmlns:ds="http://schemas.openxmlformats.org/officeDocument/2006/customXml" ds:itemID="{696170C4-D261-4D6E-A8BD-F1E2AC9D2154}">
+<ds:datastoreItem xmlns:ds="http://schemas.openxmlformats.org/officeDocument/2006/customXml" ds:itemID="{0DAA98D4-FBF4-4C97-8CBB-B1DF73B5E146}">
   <ds:schemaRefs>
     <ds:schemaRef ds:uri="http://schemas.openxmlformats.org/officeDocument/2006/bibliography"/>
   </ds:schemaRefs>

--- a/пояснительная записка.docx
+++ b/пояснительная записка.docx
@@ -101,6 +101,7 @@
     <w:p>
       <w:pPr>
         <w:pStyle w:val="a3"/>
+        <w:jc w:val="center"/>
         <w:rPr>
           <w:b/>
         </w:rPr>
@@ -360,7 +361,7 @@
     </w:p>
     <w:p>
       <w:pPr>
-        <w:jc w:val="center"/>
+        <w:ind w:firstLine="0"/>
         <w:rPr>
           <w:szCs w:val="28"/>
         </w:rPr>
@@ -377,22 +378,14 @@
     <w:p>
       <w:pPr>
         <w:ind w:firstLine="0"/>
-        <w:rPr>
-          <w:szCs w:val="28"/>
-        </w:rPr>
-      </w:pPr>
-    </w:p>
-    <w:p>
-      <w:pPr>
-        <w:ind w:firstLine="0"/>
-        <w:jc w:val="center"/>
-        <w:rPr>
-          <w:rFonts w:asciiTheme="minorHAnsi" w:eastAsiaTheme="minorEastAsia" w:hAnsiTheme="minorHAnsi" w:cstheme="minorBidi"/>
-          <w:b/>
-          <w:caps/>
-          <w:sz w:val="22"/>
-          <w:lang w:eastAsia="ru-RU"/>
-        </w:rPr>
+        <w:jc w:val="center"/>
+        <w:sectPr>
+          <w:footerReference w:type="default" r:id="rId9"/>
+          <w:pgSz w:w="11906" w:h="16838" w:code="9"/>
+          <w:pgMar w:top="1134" w:right="851" w:bottom="1134" w:left="1701" w:header="709" w:footer="709" w:gutter="0"/>
+          <w:cols w:space="708"/>
+          <w:docGrid w:linePitch="360"/>
+        </w:sectPr>
       </w:pPr>
       <w:r>
         <w:t>Минск 2018</w:t>
@@ -553,6 +546,7 @@
             <w:rPr>
               <w:noProof/>
               <w:webHidden/>
+              <w:szCs w:val="28"/>
             </w:rPr>
           </w:pPr>
           <w:r>
@@ -613,22 +607,14 @@
           <w:r>
             <w:rPr>
               <w:noProof/>
-            </w:rPr>
-            <w:t xml:space="preserve"> </w:t>
-          </w:r>
-          <w:r>
-            <w:rPr>
-              <w:noProof/>
-              <w:sz w:val="24"/>
-              <w:szCs w:val="24"/>
+              <w:szCs w:val="28"/>
             </w:rPr>
             <w:t xml:space="preserve">2.1 Функциональное моделирование на основе стандарта </w:t>
           </w:r>
           <w:r>
             <w:rPr>
               <w:noProof/>
-              <w:sz w:val="24"/>
-              <w:szCs w:val="24"/>
+              <w:szCs w:val="28"/>
               <w:lang w:val="en-US"/>
             </w:rPr>
             <w:t>IDEF</w:t>
@@ -636,8 +622,7 @@
           <w:r>
             <w:rPr>
               <w:noProof/>
-              <w:sz w:val="24"/>
-              <w:szCs w:val="24"/>
+              <w:szCs w:val="28"/>
             </w:rPr>
             <w:t>0</w:t>
           </w:r>
@@ -645,6 +630,7 @@
             <w:rPr>
               <w:noProof/>
               <w:webHidden/>
+              <w:szCs w:val="28"/>
             </w:rPr>
             <w:tab/>
             <w:t>6</w:t>
@@ -660,39 +646,21 @@
             <w:rPr>
               <w:rFonts w:eastAsia="Times New Roman"/>
               <w:noProof/>
-              <w:sz w:val="22"/>
+              <w:szCs w:val="28"/>
               <w:lang w:eastAsia="ru-RU"/>
             </w:rPr>
           </w:pPr>
           <w:r>
             <w:rPr>
               <w:noProof/>
-              <w:sz w:val="24"/>
-              <w:szCs w:val="24"/>
+              <w:szCs w:val="28"/>
             </w:rPr>
-            <w:t xml:space="preserve">   </w:t>
+            <w:t xml:space="preserve">   2.1 Функциональное моделирование на основе стандарта </w:t>
           </w:r>
           <w:r>
             <w:rPr>
               <w:noProof/>
-              <w:sz w:val="24"/>
-              <w:szCs w:val="24"/>
-            </w:rPr>
-            <w:t xml:space="preserve"> </w:t>
-          </w:r>
-          <w:r>
-            <w:rPr>
-              <w:noProof/>
-              <w:sz w:val="24"/>
-              <w:szCs w:val="24"/>
-            </w:rPr>
-            <w:t xml:space="preserve"> 2.1 Функциональное моделирование на основе стандарта </w:t>
-          </w:r>
-          <w:r>
-            <w:rPr>
-              <w:noProof/>
-              <w:sz w:val="24"/>
-              <w:szCs w:val="24"/>
+              <w:szCs w:val="28"/>
               <w:lang w:val="en-US"/>
             </w:rPr>
             <w:t>IDEF</w:t>
@@ -700,16 +668,14 @@
           <w:r>
             <w:rPr>
               <w:noProof/>
-              <w:sz w:val="24"/>
-              <w:szCs w:val="24"/>
+              <w:szCs w:val="28"/>
             </w:rPr>
             <w:t>1.</w:t>
           </w:r>
           <w:r>
             <w:rPr>
               <w:noProof/>
-              <w:sz w:val="24"/>
-              <w:szCs w:val="24"/>
+              <w:szCs w:val="28"/>
               <w:lang w:val="en-US"/>
             </w:rPr>
             <w:t>X</w:t>
@@ -718,14 +684,9 @@
             <w:rPr>
               <w:noProof/>
               <w:webHidden/>
+              <w:szCs w:val="28"/>
             </w:rPr>
             <w:tab/>
-          </w:r>
-          <w:r>
-            <w:rPr>
-              <w:noProof/>
-              <w:webHidden/>
-            </w:rPr>
             <w:t>10</w:t>
           </w:r>
         </w:p>
@@ -1043,14 +1004,13 @@
           <w:pPr>
             <w:pStyle w:val="3"/>
             <w:ind w:left="0"/>
-            <w:jc w:val="center"/>
             <w:rPr>
               <w:lang w:val="en-US"/>
             </w:rPr>
             <w:sectPr>
-              <w:footerReference w:type="default" r:id="rId9"/>
-              <w:pgSz w:w="11906" w:h="16838"/>
-              <w:pgMar w:top="1134" w:right="850" w:bottom="1134" w:left="1701" w:header="708" w:footer="708" w:gutter="0"/>
+              <w:footerReference w:type="default" r:id="rId10"/>
+              <w:pgSz w:w="11906" w:h="16838" w:code="9"/>
+              <w:pgMar w:top="1134" w:right="851" w:bottom="1134" w:left="1701" w:header="709" w:footer="709" w:gutter="0"/>
               <w:cols w:space="708"/>
               <w:docGrid w:linePitch="360"/>
             </w:sectPr>
@@ -1290,23 +1250,7 @@
           <w:szCs w:val="28"/>
           <w:shd w:val="clear" w:color="auto" w:fill="FFFFFF"/>
         </w:rPr>
-        <w:t>курсовой работы является</w:t>
-      </w:r>
-      <w:r>
-        <w:rPr>
-          <w:color w:val="000000"/>
-          <w:szCs w:val="28"/>
-          <w:shd w:val="clear" w:color="auto" w:fill="FFFFFF"/>
-        </w:rPr>
-        <w:t xml:space="preserve"> </w:t>
-      </w:r>
-      <w:r>
-        <w:rPr>
-          <w:color w:val="000000"/>
-          <w:szCs w:val="28"/>
-          <w:shd w:val="clear" w:color="auto" w:fill="FFFFFF"/>
-        </w:rPr>
-        <w:t>создание консольного приложения, позволяющего производить торги в интернете, что позволит большему количеству людей беспрепятственно принимать участие в торгах вне зависимости от местоположения и занятости и отслеживать текущую информацию о лотах без дополнительных усилий.</w:t>
+        <w:t>курсовой работы является автоматизация проведения аукциона, что позволит большему количеству людей беспрепятственно принимать участие в торгах вне зависимости от местоположения и занятости и отслеживать текущую информацию о лотах без дополнительных усилий.</w:t>
       </w:r>
       <w:r>
         <w:rPr>
@@ -1603,8 +1547,16 @@
           <w:szCs w:val="28"/>
           <w:shd w:val="clear" w:color="auto" w:fill="FFFFFF"/>
         </w:rPr>
+        <w:t xml:space="preserve">В программе реализованы функции добавления новых лотов, ставок,  редактирование и удаление записей, а так же их сортировка, фильтрация и </w:t>
+      </w:r>
+      <w:r>
+        <w:rPr>
+          <w:color w:val="000000"/>
+          <w:szCs w:val="28"/>
+          <w:shd w:val="clear" w:color="auto" w:fill="FFFFFF"/>
+        </w:rPr>
         <w:lastRenderedPageBreak/>
-        <w:t>В программе реализованы функции добавления новых лотов, ставок,  редактирование и удаление записей, а так же их сортировка, фильтрация и поиск по различным критериям, вывод отчёта о заключенной сделке. Была обеспечена возможность разделения доступа к управлению программой путем разделения на продавцов и покупателей с различными возможностями.</w:t>
+        <w:t>поиск по различным критериям, вывод отчёта о заключенной сделке. Была обеспечена возможность разделения доступа к управлению программой путем разделения на продавцов и покупателей с различными возможностями.</w:t>
       </w:r>
     </w:p>
     <w:p>
@@ -1689,12 +1641,9 @@
     <w:p>
       <w:pPr>
         <w:pStyle w:val="ac"/>
-        <w:numPr>
-          <w:ilvl w:val="0"/>
-          <w:numId w:val="6"/>
-        </w:numPr>
         <w:spacing w:after="0"/>
-        <w:ind w:left="0" w:firstLine="0"/>
+        <w:ind w:left="993" w:hanging="284"/>
+        <w:jc w:val="left"/>
         <w:rPr>
           <w:color w:val="000000"/>
           <w:shd w:val="clear" w:color="auto" w:fill="FFFFFF"/>
@@ -1702,6 +1651,9 @@
       </w:pPr>
       <w:r>
         <w:lastRenderedPageBreak/>
+        <w:t xml:space="preserve">1  </w:t>
+      </w:r>
+      <w:r>
         <w:t>Обзор автоматизируемой предметной области, методов и алгоритмов решения поставленной задачи</w:t>
       </w:r>
     </w:p>
@@ -1799,7 +1751,6 @@
     </w:p>
     <w:p>
       <w:pPr>
-        <w:spacing w:after="100" w:afterAutospacing="1"/>
         <w:jc w:val="both"/>
       </w:pPr>
       <w:r>
@@ -1911,198 +1862,195 @@
     <w:p>
       <w:pPr>
         <w:ind w:firstLine="0"/>
+      </w:pPr>
+    </w:p>
+    <w:p>
+      <w:pPr>
+        <w:pStyle w:val="ac"/>
+        <w:spacing w:before="120" w:after="240"/>
+        <w:ind w:left="709"/>
+        <w:jc w:val="left"/>
+      </w:pPr>
+      <w:r>
+        <w:lastRenderedPageBreak/>
+        <w:t xml:space="preserve">2 </w:t>
+      </w:r>
+      <w:r>
+        <w:t>Функциональное мо</w:t>
+      </w:r>
+      <w:r>
+        <w:t>делирование</w:t>
+      </w:r>
+    </w:p>
+    <w:p>
+      <w:pPr>
+        <w:pStyle w:val="af"/>
+        <w:spacing w:before="120" w:after="240"/>
+        <w:ind w:left="709" w:firstLine="0"/>
+        <w:rPr>
+          <w:b/>
+        </w:rPr>
+      </w:pPr>
+      <w:r>
+        <w:rPr>
+          <w:b/>
+        </w:rPr>
+        <w:t xml:space="preserve">2.1 </w:t>
+      </w:r>
+      <w:r>
+        <w:rPr>
+          <w:b/>
+        </w:rPr>
+        <w:t xml:space="preserve">Функциональное моделирование на основе стандарта </w:t>
+      </w:r>
+      <w:r>
+        <w:rPr>
+          <w:b/>
+          <w:lang w:val="en-US"/>
+        </w:rPr>
+        <w:t>IDEF</w:t>
+      </w:r>
+      <w:r>
+        <w:rPr>
+          <w:b/>
+        </w:rPr>
+        <w:t>0</w:t>
+      </w:r>
+    </w:p>
+    <w:p>
+      <w:pPr>
+        <w:pStyle w:val="af"/>
+        <w:ind w:left="0" w:firstLine="0"/>
+        <w:rPr>
+          <w:b/>
+        </w:rPr>
+      </w:pPr>
+    </w:p>
+    <w:p>
+      <w:pPr>
+        <w:ind w:firstLine="708"/>
+        <w:jc w:val="both"/>
+      </w:pPr>
+      <w:r>
+        <w:rPr>
+          <w:color w:val="000000"/>
+          <w:szCs w:val="28"/>
+        </w:rPr>
+        <w:t xml:space="preserve">Также была разработана диаграмма </w:t>
+      </w:r>
+      <w:r>
+        <w:rPr>
+          <w:color w:val="000000"/>
+          <w:szCs w:val="28"/>
+          <w:lang w:val="en-US"/>
+        </w:rPr>
+        <w:t>IDEF</w:t>
+      </w:r>
+      <w:r>
+        <w:rPr>
+          <w:color w:val="000000"/>
+          <w:szCs w:val="28"/>
+        </w:rPr>
+        <w:t>0</w:t>
+      </w:r>
+      <w:r>
+        <w:rPr>
+          <w:color w:val="000000"/>
+          <w:szCs w:val="28"/>
+        </w:rPr>
+        <w:t xml:space="preserve">. </w:t>
+      </w:r>
+      <w:r>
+        <w:t xml:space="preserve">IDEF0 — методология функционального моделирования и графическая нотация, предназначенная для формализации и описания бизнес-процессов. </w:t>
+      </w:r>
+      <w:r>
+        <w:t>Отличительной особенностью IDEF0 является её акц</w:t>
+      </w:r>
+      <w:r>
+        <w:t>ент на соподчинённость объектов. Далее будет рассмотрен процесс, который является ключевым в исследуемой теме, а именно «Де</w:t>
+      </w:r>
+      <w:r>
+        <w:t>я</w:t>
+      </w:r>
+      <w:r>
+        <w:t xml:space="preserve">тельность </w:t>
+      </w:r>
+      <w:proofErr w:type="gramStart"/>
+      <w:r>
+        <w:t>интернет-аукциона</w:t>
+      </w:r>
+      <w:proofErr w:type="gramEnd"/>
+      <w:r>
+        <w:t xml:space="preserve">». </w:t>
+      </w:r>
+    </w:p>
+    <w:p>
+      <w:pPr>
+        <w:jc w:val="both"/>
+      </w:pPr>
+      <w:r>
+        <w:t xml:space="preserve">Функциональная модель </w:t>
+      </w:r>
+      <w:proofErr w:type="gramStart"/>
+      <w:r>
+        <w:t>интернет-аукциона</w:t>
+      </w:r>
+      <w:proofErr w:type="gramEnd"/>
+      <w:r>
+        <w:t xml:space="preserve"> на основе стандарта </w:t>
+      </w:r>
+      <w:r>
+        <w:rPr>
+          <w:lang w:val="en-US"/>
+        </w:rPr>
+        <w:t>IDEF</w:t>
+      </w:r>
+      <w:r>
+        <w:t xml:space="preserve">0 </w:t>
+      </w:r>
+      <w:r>
+        <w:t>представлена на рисунках 2.1-2.</w:t>
+      </w:r>
+      <w:r>
+        <w:t>5</w:t>
+      </w:r>
+      <w:r>
+        <w:t>.</w:t>
+      </w:r>
+    </w:p>
+    <w:p>
+      <w:pPr>
+        <w:ind w:firstLine="708"/>
+        <w:jc w:val="both"/>
+      </w:pPr>
+      <w:r>
+        <w:t>Уровень А</w:t>
+      </w:r>
+      <w:proofErr w:type="gramStart"/>
+      <w:r>
+        <w:t>0</w:t>
+      </w:r>
+      <w:proofErr w:type="gramEnd"/>
+      <w:r>
+        <w:t xml:space="preserve"> представлен на рисунке 2.1. Как можно заметить, на входе расположились товар, ставка по лоту, заявка на продажу товара и оплата за товар. Механизмом являются аукционный комитет, продавец и покупатель. На выходе получаем аукционное соглашение с продавцом, объявление о проведен</w:t>
+      </w:r>
+      <w:proofErr w:type="gramStart"/>
+      <w:r>
+        <w:t>ии ау</w:t>
+      </w:r>
+      <w:proofErr w:type="gramEnd"/>
+      <w:r>
+        <w:t>кциона, выставленные лоты, а также распределенную выручку и аукционную сделку. Контролирующим механизмом являются правила аукционных торгов и нормативные документы. После декомпозиции данного блока получаем следующие блоки, представленные на рисунке 2.2: «Подготовка к проведению аукциона», «Оформление аукционной сделки и распределение выручки». Теперь рассмотрим декомпозицию первого блока «Основные процессы» (рисунок 2.1).</w:t>
+      </w:r>
+    </w:p>
+    <w:p>
+      <w:pPr>
         <w:jc w:val="center"/>
       </w:pPr>
     </w:p>
     <w:p>
       <w:pPr>
         <w:ind w:firstLine="0"/>
-      </w:pPr>
-    </w:p>
-    <w:p>
-      <w:pPr>
-        <w:pStyle w:val="ac"/>
-        <w:numPr>
-          <w:ilvl w:val="0"/>
-          <w:numId w:val="6"/>
-        </w:numPr>
-        <w:ind w:left="0" w:firstLine="0"/>
-      </w:pPr>
-      <w:r>
-        <w:lastRenderedPageBreak/>
-        <w:t>Функциональное мо</w:t>
-      </w:r>
-      <w:r>
-        <w:t>делирование</w:t>
-      </w:r>
-    </w:p>
-    <w:p>
-      <w:pPr>
-        <w:pStyle w:val="af"/>
-        <w:numPr>
-          <w:ilvl w:val="1"/>
-          <w:numId w:val="6"/>
-        </w:numPr>
-        <w:ind w:left="0" w:firstLine="0"/>
-        <w:jc w:val="center"/>
-        <w:rPr>
-          <w:b/>
-        </w:rPr>
-      </w:pPr>
-      <w:r>
-        <w:rPr>
-          <w:b/>
-        </w:rPr>
-        <w:t xml:space="preserve">Функциональное моделирование на основе стандарта </w:t>
-      </w:r>
-      <w:r>
-        <w:rPr>
-          <w:b/>
-          <w:lang w:val="en-US"/>
-        </w:rPr>
-        <w:t>IDEF</w:t>
-      </w:r>
-      <w:r>
-        <w:rPr>
-          <w:b/>
-        </w:rPr>
-        <w:t>0</w:t>
-      </w:r>
-    </w:p>
-    <w:p>
-      <w:pPr>
-        <w:pStyle w:val="af"/>
-        <w:ind w:left="0" w:firstLine="0"/>
-        <w:rPr>
-          <w:b/>
-        </w:rPr>
-      </w:pPr>
-    </w:p>
-    <w:p>
-      <w:pPr>
-        <w:ind w:firstLine="708"/>
-        <w:jc w:val="both"/>
-      </w:pPr>
-      <w:r>
-        <w:rPr>
-          <w:color w:val="000000"/>
-          <w:szCs w:val="28"/>
-        </w:rPr>
-        <w:t xml:space="preserve">Также была разработана диаграмма </w:t>
-      </w:r>
-      <w:r>
-        <w:rPr>
-          <w:color w:val="000000"/>
-          <w:szCs w:val="28"/>
-          <w:lang w:val="en-US"/>
-        </w:rPr>
-        <w:t>IDEF</w:t>
-      </w:r>
-      <w:r>
-        <w:rPr>
-          <w:color w:val="000000"/>
-          <w:szCs w:val="28"/>
-        </w:rPr>
-        <w:t>0</w:t>
-      </w:r>
-      <w:r>
-        <w:rPr>
-          <w:color w:val="000000"/>
-          <w:szCs w:val="28"/>
-        </w:rPr>
-        <w:t xml:space="preserve">. </w:t>
-      </w:r>
-      <w:r>
-        <w:t xml:space="preserve">IDEF0 — методология функционального моделирования и графическая нотация, предназначенная для формализации и описания бизнес-процессов. </w:t>
-      </w:r>
-      <w:r>
-        <w:t>Отличительной особенностью IDEF0 является её акц</w:t>
-      </w:r>
-      <w:r>
-        <w:t>ент на соподчинённость объектов. Далее будет рассмотрен процесс, который является ключевым в исследуемой теме, а именно «Де</w:t>
-      </w:r>
-      <w:r>
-        <w:t>я</w:t>
-      </w:r>
-      <w:r>
-        <w:t xml:space="preserve">тельность </w:t>
-      </w:r>
-      <w:proofErr w:type="gramStart"/>
-      <w:r>
-        <w:t>интернет-аукциона</w:t>
-      </w:r>
-      <w:proofErr w:type="gramEnd"/>
-      <w:r>
-        <w:t xml:space="preserve">». </w:t>
-      </w:r>
-    </w:p>
-    <w:p>
-      <w:pPr>
-        <w:jc w:val="both"/>
-      </w:pPr>
-      <w:r>
-        <w:t xml:space="preserve">Функциональная модель </w:t>
-      </w:r>
-      <w:proofErr w:type="gramStart"/>
-      <w:r>
-        <w:t>интернет-аукциона</w:t>
-      </w:r>
-      <w:proofErr w:type="gramEnd"/>
-      <w:r>
-        <w:t xml:space="preserve"> на основе стандарта </w:t>
-      </w:r>
-      <w:r>
-        <w:rPr>
-          <w:lang w:val="en-US"/>
-        </w:rPr>
-        <w:t>IDEF</w:t>
-      </w:r>
-      <w:r>
-        <w:t xml:space="preserve">0 </w:t>
-      </w:r>
-      <w:r>
-        <w:t>представлена на рисунках 2.1-2.</w:t>
-      </w:r>
-      <w:r>
-        <w:t>5</w:t>
-      </w:r>
-      <w:r>
-        <w:t>.</w:t>
-      </w:r>
-    </w:p>
-    <w:p>
-      <w:pPr>
-        <w:ind w:firstLine="708"/>
-        <w:jc w:val="both"/>
-      </w:pPr>
-      <w:r>
-        <w:t>Уровень А</w:t>
-      </w:r>
-      <w:proofErr w:type="gramStart"/>
-      <w:r>
-        <w:t>0</w:t>
-      </w:r>
-      <w:proofErr w:type="gramEnd"/>
-      <w:r>
-        <w:t xml:space="preserve"> представлен на рисунке 2.1. Как можно заметить, на входе расположились товар, ставка по лоту, заявка на продажу товара и оплата за товар. Механизмом являются аукционный комитет, продавец и покупатель. На выходе получаем аукционное соглашение с продавцом, объявление о проведен</w:t>
-      </w:r>
-      <w:proofErr w:type="gramStart"/>
-      <w:r>
-        <w:t>ии ау</w:t>
-      </w:r>
-      <w:proofErr w:type="gramEnd"/>
-      <w:r>
-        <w:t>кциона, выставленные лоты, а также распределенную выручку и аукционную сделку. Контролирующим механизмом являются правила аукционных торгов и нормативные документы. После декомпозиции данного блока получаем следующие блоки, представленные на рисунке 2.2: «Подготовка к проведению аукциона», «Оформление аукционной сделки и распределение выручки». Теперь рассмотрим декомпозицию первого блока «Основные процессы» (рисунок 2.1).</w:t>
-      </w:r>
-    </w:p>
-    <w:p>
-      <w:pPr>
-        <w:jc w:val="center"/>
-      </w:pPr>
-    </w:p>
-    <w:p>
-      <w:pPr>
-        <w:ind w:firstLine="0"/>
         <w:jc w:val="center"/>
       </w:pPr>
       <w:r>
@@ -2111,7 +2059,7 @@
           <w:lang w:eastAsia="ru-RU"/>
         </w:rPr>
         <w:drawing>
-          <wp:inline distT="0" distB="0" distL="0" distR="0" wp14:anchorId="1FC17D46" wp14:editId="5CEFB973">
+          <wp:inline distT="0" distB="0" distL="0" distR="0" wp14:anchorId="58850081" wp14:editId="017137EC">
             <wp:extent cx="5408023" cy="3474720"/>
             <wp:effectExtent l="0" t="0" r="2540" b="0"/>
             <wp:docPr id="2" name="Рисунок 2" descr="https://pp.userapi.com/c847219/v847219227/143934/kVxG3G60O0Q.jpg"/>
@@ -2128,7 +2076,7 @@
                     </pic:cNvPicPr>
                   </pic:nvPicPr>
                   <pic:blipFill rotWithShape="1">
-                    <a:blip r:embed="rId10">
+                    <a:blip r:embed="rId11">
                       <a:extLst>
                         <a:ext uri="{28A0092B-C50C-407E-A947-70E740481C1C}">
                           <a14:useLocalDpi xmlns:a14="http://schemas.microsoft.com/office/drawing/2010/main" val="0"/>
@@ -2196,11 +2144,12 @@
           <w:noProof/>
           <w:lang w:bidi="ar-SA"/>
         </w:rPr>
+        <w:lastRenderedPageBreak/>
         <w:drawing>
-          <wp:inline distT="0" distB="0" distL="0" distR="0" wp14:anchorId="73AA5481" wp14:editId="6878CFFF">
-            <wp:extent cx="5780827" cy="3991970"/>
-            <wp:effectExtent l="0" t="0" r="0" b="8890"/>
-            <wp:docPr id="3" name="Рисунок 3" descr="https://pp.userapi.com/c847219/v847219227/14393d/v6eAVW-PrFc.jpg"/>
+          <wp:inline distT="0" distB="0" distL="0" distR="0" wp14:anchorId="6F7B1127" wp14:editId="5F4DFCC1">
+            <wp:extent cx="5455508" cy="3773833"/>
+            <wp:effectExtent l="0" t="0" r="0" b="0"/>
+            <wp:docPr id="10" name="Рисунок 10" descr="https://pp.userapi.com/c845324/v845324781/15a9c7/EhQWz_4tAw0.jpg"/>
             <wp:cNvGraphicFramePr>
               <a:graphicFrameLocks xmlns:a="http://schemas.openxmlformats.org/drawingml/2006/main" noChangeAspect="1"/>
             </wp:cNvGraphicFramePr>
@@ -2208,26 +2157,26 @@
               <a:graphicData uri="http://schemas.openxmlformats.org/drawingml/2006/picture">
                 <pic:pic xmlns:pic="http://schemas.openxmlformats.org/drawingml/2006/picture">
                   <pic:nvPicPr>
-                    <pic:cNvPr id="0" name="Picture 3" descr="https://pp.userapi.com/c847219/v847219227/14393d/v6eAVW-PrFc.jpg"/>
+                    <pic:cNvPr id="0" name="Picture 5" descr="https://pp.userapi.com/c845324/v845324781/15a9c7/EhQWz_4tAw0.jpg"/>
                     <pic:cNvPicPr>
                       <a:picLocks noChangeAspect="1" noChangeArrowheads="1"/>
                     </pic:cNvPicPr>
                   </pic:nvPicPr>
                   <pic:blipFill rotWithShape="1">
-                    <a:blip r:embed="rId11">
+                    <a:blip r:embed="rId12">
                       <a:extLst>
                         <a:ext uri="{28A0092B-C50C-407E-A947-70E740481C1C}">
                           <a14:useLocalDpi xmlns:a14="http://schemas.microsoft.com/office/drawing/2010/main" val="0"/>
                         </a:ext>
                       </a:extLst>
                     </a:blip>
-                    <a:srcRect l="24249" t="1106" r="5172" b="5065"/>
+                    <a:srcRect l="15193" t="17574" r="41935" b="29703"/>
                     <a:stretch/>
                   </pic:blipFill>
                   <pic:spPr bwMode="auto">
                     <a:xfrm>
                       <a:off x="0" y="0"/>
-                      <a:ext cx="5786751" cy="3996061"/>
+                      <a:ext cx="5467258" cy="3781961"/>
                     </a:xfrm>
                     <a:prstGeom prst="rect">
                       <a:avLst/>
@@ -2362,10 +2311,10 @@
         </w:rPr>
         <w:lastRenderedPageBreak/>
         <w:drawing>
-          <wp:inline distT="0" distB="0" distL="0" distR="0" wp14:anchorId="7DD0627E" wp14:editId="3E5F7B74">
-            <wp:extent cx="5640322" cy="3875965"/>
-            <wp:effectExtent l="0" t="0" r="0" b="0"/>
-            <wp:docPr id="4" name="Рисунок 4" descr="https://pp.userapi.com/c847219/v847219227/143946/PQODXqlQzQk.jpg"/>
+          <wp:inline distT="0" distB="0" distL="0" distR="0" wp14:anchorId="4DE65998" wp14:editId="19080220">
+            <wp:extent cx="5609968" cy="3847602"/>
+            <wp:effectExtent l="0" t="0" r="0" b="635"/>
+            <wp:docPr id="33" name="Рисунок 33" descr="https://pp.userapi.com/c845324/v845324781/15a9d1/eytJ_N7YmT0.jpg"/>
             <wp:cNvGraphicFramePr>
               <a:graphicFrameLocks xmlns:a="http://schemas.openxmlformats.org/drawingml/2006/main" noChangeAspect="1"/>
             </wp:cNvGraphicFramePr>
@@ -2373,26 +2322,26 @@
               <a:graphicData uri="http://schemas.openxmlformats.org/drawingml/2006/picture">
                 <pic:pic xmlns:pic="http://schemas.openxmlformats.org/drawingml/2006/picture">
                   <pic:nvPicPr>
-                    <pic:cNvPr id="0" name="Picture 5" descr="https://pp.userapi.com/c847219/v847219227/143946/PQODXqlQzQk.jpg"/>
+                    <pic:cNvPr id="0" name="Picture 7" descr="https://pp.userapi.com/c845324/v845324781/15a9d1/eytJ_N7YmT0.jpg"/>
                     <pic:cNvPicPr>
                       <a:picLocks noChangeAspect="1" noChangeArrowheads="1"/>
                     </pic:cNvPicPr>
                   </pic:nvPicPr>
                   <pic:blipFill rotWithShape="1">
-                    <a:blip r:embed="rId12">
+                    <a:blip r:embed="rId13">
                       <a:extLst>
                         <a:ext uri="{28A0092B-C50C-407E-A947-70E740481C1C}">
                           <a14:useLocalDpi xmlns:a14="http://schemas.microsoft.com/office/drawing/2010/main" val="0"/>
                         </a:ext>
                       </a:extLst>
                     </a:blip>
-                    <a:srcRect l="23651" t="1591" r="7348" b="4524"/>
+                    <a:srcRect l="14776" t="17574" r="41831" b="29518"/>
                     <a:stretch/>
                   </pic:blipFill>
                   <pic:spPr bwMode="auto">
                     <a:xfrm>
                       <a:off x="0" y="0"/>
-                      <a:ext cx="5647156" cy="3880661"/>
+                      <a:ext cx="5613973" cy="3850349"/>
                     </a:xfrm>
                     <a:prstGeom prst="rect">
                       <a:avLst/>
@@ -2457,10 +2406,10 @@
           <w:lang w:bidi="ar-SA"/>
         </w:rPr>
         <w:drawing>
-          <wp:inline distT="0" distB="0" distL="0" distR="0" wp14:anchorId="700FD865" wp14:editId="2AED90EE">
-            <wp:extent cx="5759355" cy="3976925"/>
-            <wp:effectExtent l="0" t="0" r="0" b="5080"/>
-            <wp:docPr id="5" name="Рисунок 5" descr="https://pp.userapi.com/c847219/v847219227/14394f/ny75CEcHYoo.jpg"/>
+          <wp:inline distT="0" distB="0" distL="0" distR="0">
+            <wp:extent cx="5715000" cy="3960509"/>
+            <wp:effectExtent l="0" t="0" r="0" b="1905"/>
+            <wp:docPr id="48" name="Рисунок 48" descr="https://pp.userapi.com/c849128/v849128490/e1be9/oc_NlzZQXxQ.jpg"/>
             <wp:cNvGraphicFramePr>
               <a:graphicFrameLocks xmlns:a="http://schemas.openxmlformats.org/drawingml/2006/main" noChangeAspect="1"/>
             </wp:cNvGraphicFramePr>
@@ -2468,26 +2417,26 @@
               <a:graphicData uri="http://schemas.openxmlformats.org/drawingml/2006/picture">
                 <pic:pic xmlns:pic="http://schemas.openxmlformats.org/drawingml/2006/picture">
                   <pic:nvPicPr>
-                    <pic:cNvPr id="0" name="Picture 7" descr="https://pp.userapi.com/c847219/v847219227/14394f/ny75CEcHYoo.jpg"/>
+                    <pic:cNvPr id="0" name="Picture 25" descr="https://pp.userapi.com/c849128/v849128490/e1be9/oc_NlzZQXxQ.jpg"/>
                     <pic:cNvPicPr>
                       <a:picLocks noChangeAspect="1" noChangeArrowheads="1"/>
                     </pic:cNvPicPr>
                   </pic:nvPicPr>
                   <pic:blipFill rotWithShape="1">
-                    <a:blip r:embed="rId13">
+                    <a:blip r:embed="rId14">
                       <a:extLst>
                         <a:ext uri="{28A0092B-C50C-407E-A947-70E740481C1C}">
                           <a14:useLocalDpi xmlns:a14="http://schemas.microsoft.com/office/drawing/2010/main" val="0"/>
                         </a:ext>
                       </a:extLst>
                     </a:blip>
-                    <a:srcRect l="23689" t="2651" r="7137" b="5653"/>
+                    <a:srcRect l="16557" t="19863" r="26587" b="10046"/>
                     <a:stretch/>
                   </pic:blipFill>
                   <pic:spPr bwMode="auto">
                     <a:xfrm>
                       <a:off x="0" y="0"/>
-                      <a:ext cx="5778579" cy="3990199"/>
+                      <a:ext cx="5718097" cy="3962656"/>
                     </a:xfrm>
                     <a:prstGeom prst="rect">
                       <a:avLst/>
@@ -2547,16 +2496,17 @@
         <w:spacing w:before="18"/>
         <w:jc w:val="center"/>
       </w:pPr>
+      <w:bookmarkStart w:id="5" w:name="_GoBack"/>
       <w:r>
         <w:rPr>
           <w:noProof/>
           <w:lang w:bidi="ar-SA"/>
         </w:rPr>
         <w:drawing>
-          <wp:inline distT="0" distB="0" distL="0" distR="0" wp14:anchorId="76DDC610" wp14:editId="35043838">
-            <wp:extent cx="5609230" cy="3861492"/>
-            <wp:effectExtent l="0" t="0" r="0" b="5715"/>
-            <wp:docPr id="6" name="Рисунок 6" descr="https://pp.userapi.com/c847219/v847219227/143958/jTF1yp8-vyg.jpg"/>
+          <wp:inline distT="0" distB="0" distL="0" distR="0" wp14:anchorId="77EFD8D3" wp14:editId="475E1894">
+            <wp:extent cx="5477957" cy="3825240"/>
+            <wp:effectExtent l="0" t="0" r="8890" b="3810"/>
+            <wp:docPr id="44" name="Рисунок 44" descr="https://pp.userapi.com/c845324/v845324781/15a9e5/WUYJH3kK2ug.jpg"/>
             <wp:cNvGraphicFramePr>
               <a:graphicFrameLocks xmlns:a="http://schemas.openxmlformats.org/drawingml/2006/main" noChangeAspect="1"/>
             </wp:cNvGraphicFramePr>
@@ -2564,26 +2514,26 @@
               <a:graphicData uri="http://schemas.openxmlformats.org/drawingml/2006/picture">
                 <pic:pic xmlns:pic="http://schemas.openxmlformats.org/drawingml/2006/picture">
                   <pic:nvPicPr>
-                    <pic:cNvPr id="0" name="Picture 9" descr="https://pp.userapi.com/c847219/v847219227/143958/jTF1yp8-vyg.jpg"/>
+                    <pic:cNvPr id="0" name="Picture 11" descr="https://pp.userapi.com/c845324/v845324781/15a9e5/WUYJH3kK2ug.jpg"/>
                     <pic:cNvPicPr>
                       <a:picLocks noChangeAspect="1" noChangeArrowheads="1"/>
                     </pic:cNvPicPr>
                   </pic:nvPicPr>
                   <pic:blipFill rotWithShape="1">
-                    <a:blip r:embed="rId14">
+                    <a:blip r:embed="rId15">
                       <a:extLst>
                         <a:ext uri="{28A0092B-C50C-407E-A947-70E740481C1C}">
                           <a14:useLocalDpi xmlns:a14="http://schemas.microsoft.com/office/drawing/2010/main" val="0"/>
                         </a:ext>
                       </a:extLst>
                     </a:blip>
-                    <a:srcRect l="24126" t="2370" r="5447" b="6681"/>
+                    <a:srcRect l="14983" t="17573" r="42194" b="29266"/>
                     <a:stretch/>
                   </pic:blipFill>
                   <pic:spPr bwMode="auto">
                     <a:xfrm>
                       <a:off x="0" y="0"/>
-                      <a:ext cx="5610019" cy="3862035"/>
+                      <a:ext cx="5494813" cy="3837010"/>
                     </a:xfrm>
                     <a:prstGeom prst="rect">
                       <a:avLst/>
@@ -2604,6 +2554,7 @@
           </wp:inline>
         </w:drawing>
       </w:r>
+      <w:bookmarkEnd w:id="5"/>
     </w:p>
     <w:p>
       <w:pPr>
@@ -2640,10 +2591,10 @@
           <w:lang w:bidi="ar-SA"/>
         </w:rPr>
         <w:drawing>
-          <wp:inline distT="0" distB="0" distL="0" distR="0" wp14:anchorId="7DED7F1A" wp14:editId="1B320295">
-            <wp:extent cx="5575110" cy="3864780"/>
-            <wp:effectExtent l="0" t="0" r="6985" b="2540"/>
-            <wp:docPr id="7" name="Рисунок 7" descr="https://pp.userapi.com/c847219/v847219227/143961/Y_c3Hj8twGE.jpg"/>
+          <wp:inline distT="0" distB="0" distL="0" distR="0" wp14:anchorId="036CF0FC" wp14:editId="05659DA9">
+            <wp:extent cx="5532120" cy="3830898"/>
+            <wp:effectExtent l="0" t="0" r="0" b="0"/>
+            <wp:docPr id="49" name="Рисунок 49" descr="https://pp.userapi.com/c849128/v849128490/e1c06/lQAsLum4M4c.jpg"/>
             <wp:cNvGraphicFramePr>
               <a:graphicFrameLocks xmlns:a="http://schemas.openxmlformats.org/drawingml/2006/main" noChangeAspect="1"/>
             </wp:cNvGraphicFramePr>
@@ -2651,26 +2602,26 @@
               <a:graphicData uri="http://schemas.openxmlformats.org/drawingml/2006/picture">
                 <pic:pic xmlns:pic="http://schemas.openxmlformats.org/drawingml/2006/picture">
                   <pic:nvPicPr>
-                    <pic:cNvPr id="0" name="Picture 11" descr="https://pp.userapi.com/c847219/v847219227/143961/Y_c3Hj8twGE.jpg"/>
+                    <pic:cNvPr id="0" name="Picture 27" descr="https://pp.userapi.com/c849128/v849128490/e1c06/lQAsLum4M4c.jpg"/>
                     <pic:cNvPicPr>
                       <a:picLocks noChangeAspect="1" noChangeArrowheads="1"/>
                     </pic:cNvPicPr>
                   </pic:nvPicPr>
                   <pic:blipFill rotWithShape="1">
-                    <a:blip r:embed="rId15">
+                    <a:blip r:embed="rId16">
                       <a:extLst>
                         <a:ext uri="{28A0092B-C50C-407E-A947-70E740481C1C}">
                           <a14:useLocalDpi xmlns:a14="http://schemas.microsoft.com/office/drawing/2010/main" val="0"/>
                         </a:ext>
                       </a:extLst>
                     </a:blip>
-                    <a:srcRect l="24610" t="2999" r="7543" b="9422"/>
+                    <a:srcRect l="17823" t="20046" r="25889" b="10706"/>
                     <a:stretch/>
                   </pic:blipFill>
                   <pic:spPr bwMode="auto">
                     <a:xfrm>
                       <a:off x="0" y="0"/>
-                      <a:ext cx="5581116" cy="3868943"/>
+                      <a:ext cx="5529792" cy="3829286"/>
                     </a:xfrm>
                     <a:prstGeom prst="rect">
                       <a:avLst/>
@@ -2718,12 +2669,7 @@
     </w:p>
     <w:p>
       <w:pPr>
-        <w:pStyle w:val="af"/>
-        <w:numPr>
-          <w:ilvl w:val="1"/>
-          <w:numId w:val="6"/>
-        </w:numPr>
-        <w:ind w:left="0" w:firstLine="0"/>
+        <w:ind w:left="709" w:firstLine="0"/>
         <w:rPr>
           <w:b/>
         </w:rPr>
@@ -2732,7 +2678,7 @@
         <w:rPr>
           <w:b/>
         </w:rPr>
-        <w:t xml:space="preserve">Функциональное моделирование на основе стандарта </w:t>
+        <w:t xml:space="preserve">2.2 Функциональное моделирование на основе стандарта </w:t>
       </w:r>
       <w:r>
         <w:rPr>
@@ -2913,8 +2859,8 @@
           <w:lang w:eastAsia="ru-RU"/>
         </w:rPr>
         <w:drawing>
-          <wp:inline distT="0" distB="0" distL="0" distR="0" wp14:anchorId="6899C473" wp14:editId="6E126410">
-            <wp:extent cx="6042169" cy="4408227"/>
+          <wp:inline distT="0" distB="0" distL="0" distR="0" wp14:anchorId="233AFA8B" wp14:editId="28AA6DFB">
+            <wp:extent cx="4402976" cy="3429000"/>
             <wp:effectExtent l="0" t="0" r="0" b="0"/>
             <wp:docPr id="1" name="Рисунок 1"/>
             <wp:cNvGraphicFramePr>
@@ -2928,14 +2874,14 @@
                     <pic:cNvPicPr/>
                   </pic:nvPicPr>
                   <pic:blipFill rotWithShape="1">
-                    <a:blip r:embed="rId16"/>
-                    <a:srcRect l="17066" t="21015" r="37383" b="16425"/>
+                    <a:blip r:embed="rId17"/>
+                    <a:srcRect l="20631" t="23679" r="38294" b="19450"/>
                     <a:stretch/>
                   </pic:blipFill>
                   <pic:spPr bwMode="auto">
                     <a:xfrm>
                       <a:off x="0" y="0"/>
-                      <a:ext cx="6050441" cy="4414262"/>
+                      <a:ext cx="4415514" cy="3438764"/>
                     </a:xfrm>
                     <a:prstGeom prst="rect">
                       <a:avLst/>
@@ -3078,15 +3024,15 @@
     <w:p>
       <w:pPr>
         <w:pStyle w:val="ac"/>
-        <w:numPr>
-          <w:ilvl w:val="0"/>
-          <w:numId w:val="6"/>
-        </w:numPr>
         <w:spacing w:after="0"/>
-        <w:ind w:left="0" w:firstLine="0"/>
+        <w:ind w:left="993" w:hanging="284"/>
+        <w:jc w:val="left"/>
       </w:pPr>
       <w:r>
         <w:lastRenderedPageBreak/>
+        <w:t xml:space="preserve">3 </w:t>
+      </w:r>
+      <w:r>
         <w:t>описание организации структуры хранимых данных</w:t>
       </w:r>
     </w:p>
@@ -3115,7 +3061,6 @@
       </w:pPr>
       <w:r>
         <w:rPr>
-          <w:b/>
           <w:bCs/>
           <w:lang w:eastAsia="ru-RU"/>
         </w:rPr>
@@ -3242,350 +3187,89 @@
     <w:p>
       <w:pPr>
         <w:jc w:val="both"/>
-        <w:rPr>
-          <w:lang w:eastAsia="ru-RU"/>
-        </w:rPr>
-      </w:pPr>
-    </w:p>
-    <w:p>
-      <w:pPr>
-        <w:ind w:firstLine="708"/>
-        <w:jc w:val="both"/>
-        <w:outlineLvl w:val="0"/>
+      </w:pPr>
+      <w:r>
+        <w:t>Все данные, с которыми работает программа, хранятся в нескольких текстовых файлах.</w:t>
+      </w:r>
+    </w:p>
+    <w:p>
+      <w:pPr>
+        <w:jc w:val="both"/>
+      </w:pPr>
+      <w:r>
+        <w:t>В файл</w:t>
+      </w:r>
+      <w:r>
+        <w:rPr>
+          <w:lang w:val="be-BY"/>
+        </w:rPr>
+        <w:t xml:space="preserve">е </w:t>
+      </w:r>
+      <w:r>
+        <w:rPr>
+          <w:lang w:val="en-US"/>
+        </w:rPr>
+        <w:t>ID</w:t>
+      </w:r>
+      <w:r>
+        <w:t>.</w:t>
+      </w:r>
+      <w:r>
+        <w:rPr>
+          <w:lang w:val="en-US"/>
+        </w:rPr>
+        <w:t>txt</w:t>
+      </w:r>
+      <w:r>
+        <w:t xml:space="preserve"> хранятся идентификационные номера пользователя, лота и ставки по лоту. При создании пользователем нового лота, лот получает </w:t>
+      </w:r>
+      <w:r>
+        <w:rPr>
+          <w:lang w:val="en-US"/>
+        </w:rPr>
+        <w:t>id</w:t>
+      </w:r>
+      <w:r>
+        <w:t xml:space="preserve"> и происходит запись в файл. При выборе ставки на лот, в файл записываются последовательно </w:t>
+      </w:r>
+      <w:r>
+        <w:rPr>
+          <w:lang w:val="en-US"/>
+        </w:rPr>
+        <w:t>id</w:t>
+      </w:r>
+      <w:r>
+        <w:t xml:space="preserve"> выбранного лота и </w:t>
+      </w:r>
+      <w:r>
+        <w:rPr>
+          <w:lang w:val="en-US"/>
+        </w:rPr>
+        <w:t>id</w:t>
+      </w:r>
+      <w:r>
+        <w:t xml:space="preserve">  данной ставки  (рисунок 3.1).  </w:t>
+      </w:r>
+    </w:p>
+    <w:p/>
+    <w:p>
+      <w:pPr>
+        <w:ind w:firstLine="0"/>
+        <w:jc w:val="center"/>
         <w:rPr>
           <w:szCs w:val="28"/>
         </w:rPr>
       </w:pPr>
       <w:r>
         <w:rPr>
-          <w:szCs w:val="28"/>
-        </w:rPr>
-        <w:t>Все данные, с которыми работает программа, хранятся в нескольких текстовых файлах.</w:t>
-      </w:r>
-    </w:p>
-    <w:p>
-      <w:pPr>
-        <w:ind w:firstLine="708"/>
-        <w:jc w:val="both"/>
-        <w:outlineLvl w:val="0"/>
-        <w:rPr>
-          <w:szCs w:val="28"/>
-        </w:rPr>
-      </w:pPr>
-      <w:r>
-        <w:rPr>
-          <w:szCs w:val="28"/>
-        </w:rPr>
-        <w:t>В файл</w:t>
-      </w:r>
-      <w:r>
-        <w:rPr>
-          <w:szCs w:val="28"/>
-          <w:lang w:val="be-BY"/>
-        </w:rPr>
-        <w:t xml:space="preserve">е </w:t>
-      </w:r>
-      <w:r>
-        <w:rPr>
-          <w:szCs w:val="28"/>
-          <w:lang w:val="en-US"/>
-        </w:rPr>
-        <w:t>ID</w:t>
-      </w:r>
-      <w:r>
-        <w:rPr>
-          <w:szCs w:val="28"/>
-        </w:rPr>
-        <w:t>.</w:t>
-      </w:r>
-      <w:r>
-        <w:rPr>
-          <w:szCs w:val="28"/>
-          <w:lang w:val="en-US"/>
-        </w:rPr>
-        <w:t>txt</w:t>
-      </w:r>
-      <w:r>
-        <w:rPr>
-          <w:szCs w:val="28"/>
-        </w:rPr>
-        <w:t xml:space="preserve"> хранятся идентификационные номера пользователя, лота и ставки по лоту. При создании пользователем нового лота, лот получает </w:t>
-      </w:r>
-      <w:r>
-        <w:rPr>
-          <w:szCs w:val="28"/>
-          <w:lang w:val="en-US"/>
-        </w:rPr>
-        <w:t>id</w:t>
-      </w:r>
-      <w:r>
-        <w:rPr>
-          <w:szCs w:val="28"/>
-        </w:rPr>
-        <w:t xml:space="preserve"> и происходит запись в файл. При выборе ставки на лот, в файл записываются последовательно </w:t>
-      </w:r>
-      <w:r>
-        <w:rPr>
-          <w:szCs w:val="28"/>
-          <w:lang w:val="en-US"/>
-        </w:rPr>
-        <w:t>id</w:t>
-      </w:r>
-      <w:r>
-        <w:rPr>
-          <w:szCs w:val="28"/>
-        </w:rPr>
-        <w:t xml:space="preserve"> выбранного лота и </w:t>
-      </w:r>
-      <w:r>
-        <w:rPr>
-          <w:szCs w:val="28"/>
-          <w:lang w:val="en-US"/>
-        </w:rPr>
-        <w:t>id</w:t>
-      </w:r>
-      <w:r>
-        <w:rPr>
-          <w:szCs w:val="28"/>
-        </w:rPr>
-        <w:t xml:space="preserve">  данной ставки  (рисунок 3.1).  </w:t>
-      </w:r>
-    </w:p>
-    <w:p>
-      <w:pPr>
-        <w:ind w:firstLine="708"/>
-        <w:outlineLvl w:val="0"/>
-        <w:rPr>
-          <w:szCs w:val="28"/>
-        </w:rPr>
-      </w:pPr>
-    </w:p>
-    <w:p>
-      <w:pPr>
-        <w:ind w:firstLine="0"/>
-        <w:jc w:val="center"/>
-        <w:outlineLvl w:val="0"/>
-        <w:rPr>
-          <w:szCs w:val="28"/>
-        </w:rPr>
-      </w:pPr>
-      <w:r>
-        <w:rPr>
           <w:noProof/>
           <w:lang w:eastAsia="ru-RU"/>
         </w:rPr>
         <w:drawing>
-          <wp:inline distT="0" distB="0" distL="0" distR="0" wp14:anchorId="5295B66B" wp14:editId="54840368">
+          <wp:inline distT="0" distB="0" distL="0" distR="0" wp14:anchorId="2D49F49A" wp14:editId="09397730">
             <wp:extent cx="2603500" cy="946150"/>
             <wp:effectExtent l="0" t="0" r="6350" b="6350"/>
             <wp:docPr id="19" name="Рисунок 19"/>
-            <wp:cNvGraphicFramePr>
-              <a:graphicFrameLocks xmlns:a="http://schemas.openxmlformats.org/drawingml/2006/main" noChangeAspect="1"/>
-            </wp:cNvGraphicFramePr>
-            <a:graphic xmlns:a="http://schemas.openxmlformats.org/drawingml/2006/main">
-              <a:graphicData uri="http://schemas.openxmlformats.org/drawingml/2006/picture">
-                <pic:pic xmlns:pic="http://schemas.openxmlformats.org/drawingml/2006/picture">
-                  <pic:nvPicPr>
-                    <pic:cNvPr id="0" name=""/>
-                    <pic:cNvPicPr/>
-                  </pic:nvPicPr>
-                  <pic:blipFill>
-                    <a:blip r:embed="rId17"/>
-                    <a:stretch>
-                      <a:fillRect/>
-                    </a:stretch>
-                  </pic:blipFill>
-                  <pic:spPr>
-                    <a:xfrm>
-                      <a:off x="0" y="0"/>
-                      <a:ext cx="2603500" cy="946150"/>
-                    </a:xfrm>
-                    <a:prstGeom prst="rect">
-                      <a:avLst/>
-                    </a:prstGeom>
-                  </pic:spPr>
-                </pic:pic>
-              </a:graphicData>
-            </a:graphic>
-          </wp:inline>
-        </w:drawing>
-      </w:r>
-    </w:p>
-    <w:p>
-      <w:pPr>
-        <w:ind w:firstLine="708"/>
-        <w:jc w:val="center"/>
-        <w:outlineLvl w:val="0"/>
-        <w:rPr>
-          <w:szCs w:val="28"/>
-        </w:rPr>
-      </w:pPr>
-    </w:p>
-    <w:p>
-      <w:pPr>
-        <w:ind w:firstLine="0"/>
-        <w:jc w:val="center"/>
-        <w:outlineLvl w:val="0"/>
-        <w:rPr>
-          <w:szCs w:val="28"/>
-        </w:rPr>
-      </w:pPr>
-      <w:r>
-        <w:rPr>
-          <w:szCs w:val="28"/>
-        </w:rPr>
-        <w:t xml:space="preserve">Рисунок </w:t>
-      </w:r>
-      <w:r>
-        <w:rPr>
-          <w:szCs w:val="28"/>
-        </w:rPr>
-        <w:t>3</w:t>
-      </w:r>
-      <w:r>
-        <w:rPr>
-          <w:szCs w:val="28"/>
-        </w:rPr>
-        <w:t xml:space="preserve">.1 - Файл </w:t>
-      </w:r>
-      <w:r>
-        <w:rPr>
-          <w:szCs w:val="28"/>
-          <w:lang w:val="en-US"/>
-        </w:rPr>
-        <w:t>ID</w:t>
-      </w:r>
-      <w:r>
-        <w:rPr>
-          <w:szCs w:val="28"/>
-        </w:rPr>
-        <w:t>.</w:t>
-      </w:r>
-      <w:r>
-        <w:rPr>
-          <w:szCs w:val="28"/>
-          <w:lang w:val="en-US"/>
-        </w:rPr>
-        <w:t>txt</w:t>
-      </w:r>
-    </w:p>
-    <w:p>
-      <w:pPr>
-        <w:ind w:firstLine="708"/>
-        <w:jc w:val="center"/>
-        <w:outlineLvl w:val="0"/>
-        <w:rPr>
-          <w:szCs w:val="28"/>
-        </w:rPr>
-      </w:pPr>
-    </w:p>
-    <w:p>
-      <w:pPr>
-        <w:ind w:firstLine="708"/>
-        <w:jc w:val="both"/>
-        <w:outlineLvl w:val="0"/>
-        <w:rPr>
-          <w:szCs w:val="28"/>
-        </w:rPr>
-      </w:pPr>
-      <w:r>
-        <w:rPr>
-          <w:szCs w:val="28"/>
-        </w:rPr>
-        <w:t>В программе присутствует возможность быстрой регистрации нового пользователя. При выборе данного пункта меню предлагается ввести корректные логин и пароль (</w:t>
-      </w:r>
-      <w:r>
-        <w:rPr>
-          <w:szCs w:val="28"/>
-        </w:rPr>
-        <w:t>5</w:t>
-      </w:r>
-      <w:r>
-        <w:rPr>
-          <w:szCs w:val="28"/>
-        </w:rPr>
-        <w:t xml:space="preserve"> и более символов), после чего произойдет шифровка пароля и запись логина и зашифрованного пароля в файл </w:t>
-      </w:r>
-      <w:r>
-        <w:rPr>
-          <w:szCs w:val="28"/>
-          <w:lang w:val="en-US"/>
-        </w:rPr>
-        <w:t>seller</w:t>
-      </w:r>
-      <w:r>
-        <w:rPr>
-          <w:szCs w:val="28"/>
-        </w:rPr>
-        <w:t>.</w:t>
-      </w:r>
-      <w:r>
-        <w:rPr>
-          <w:szCs w:val="28"/>
-          <w:lang w:val="en-US"/>
-        </w:rPr>
-        <w:t>txt</w:t>
-      </w:r>
-      <w:r>
-        <w:rPr>
-          <w:szCs w:val="28"/>
-        </w:rPr>
-        <w:t xml:space="preserve"> </w:t>
-      </w:r>
-      <w:r>
-        <w:rPr>
-          <w:szCs w:val="28"/>
-        </w:rPr>
-        <w:t xml:space="preserve">либо </w:t>
-      </w:r>
-      <w:r>
-        <w:rPr>
-          <w:szCs w:val="28"/>
-          <w:lang w:val="en-US"/>
-        </w:rPr>
-        <w:t>participant</w:t>
-      </w:r>
-      <w:r>
-        <w:rPr>
-          <w:szCs w:val="28"/>
-        </w:rPr>
-        <w:t>.</w:t>
-      </w:r>
-      <w:r>
-        <w:rPr>
-          <w:szCs w:val="28"/>
-          <w:lang w:val="en-US"/>
-        </w:rPr>
-        <w:t>txt</w:t>
-      </w:r>
-      <w:r>
-        <w:rPr>
-          <w:szCs w:val="28"/>
-        </w:rPr>
-        <w:t xml:space="preserve"> (рисунки 3.2-3.3). Далее в файлы записывается информация о регистрируемом пользователе.</w:t>
-      </w:r>
-    </w:p>
-    <w:p>
-      <w:pPr>
-        <w:ind w:firstLine="0"/>
-        <w:jc w:val="center"/>
-        <w:outlineLvl w:val="0"/>
-        <w:rPr>
-          <w:szCs w:val="28"/>
-          <w:lang w:val="en-US"/>
-        </w:rPr>
-      </w:pPr>
-      <w:r>
-        <w:rPr>
-          <w:noProof/>
-          <w:lang w:eastAsia="ru-RU"/>
-        </w:rPr>
-        <w:lastRenderedPageBreak/>
-        <w:drawing>
-          <wp:inline distT="0" distB="0" distL="0" distR="0" wp14:anchorId="67839322" wp14:editId="3DB05DD6">
-            <wp:extent cx="2609850" cy="946150"/>
-            <wp:effectExtent l="0" t="0" r="0" b="6350"/>
-            <wp:docPr id="20" name="Рисунок 20"/>
             <wp:cNvGraphicFramePr>
               <a:graphicFrameLocks xmlns:a="http://schemas.openxmlformats.org/drawingml/2006/main" noChangeAspect="1"/>
             </wp:cNvGraphicFramePr>
@@ -3605,7 +3289,7 @@
                   <pic:spPr>
                     <a:xfrm>
                       <a:off x="0" y="0"/>
-                      <a:ext cx="2609850" cy="946150"/>
+                      <a:ext cx="2603500" cy="946150"/>
                     </a:xfrm>
                     <a:prstGeom prst="rect">
                       <a:avLst/>
@@ -3620,82 +3304,121 @@
     </w:p>
     <w:p>
       <w:pPr>
-        <w:ind w:firstLine="708"/>
-        <w:jc w:val="center"/>
-        <w:outlineLvl w:val="0"/>
+        <w:rPr>
+          <w:lang w:val="en-US"/>
+        </w:rPr>
+      </w:pPr>
+    </w:p>
+    <w:p>
+      <w:pPr>
+        <w:ind w:firstLine="0"/>
+        <w:jc w:val="center"/>
+      </w:pPr>
+      <w:r>
+        <w:t xml:space="preserve">Рисунок </w:t>
+      </w:r>
+      <w:r>
+        <w:t>3</w:t>
+      </w:r>
+      <w:r>
+        <w:t xml:space="preserve">.1 - Файл </w:t>
+      </w:r>
+      <w:r>
+        <w:rPr>
+          <w:lang w:val="en-US"/>
+        </w:rPr>
+        <w:t>ID</w:t>
+      </w:r>
+      <w:r>
+        <w:t>.</w:t>
+      </w:r>
+      <w:r>
+        <w:rPr>
+          <w:lang w:val="en-US"/>
+        </w:rPr>
+        <w:t>txt</w:t>
+      </w:r>
+    </w:p>
+    <w:p>
+      <w:pPr>
+        <w:rPr>
+          <w:lang w:val="en-US"/>
+        </w:rPr>
+      </w:pPr>
+    </w:p>
+    <w:p>
+      <w:pPr>
+        <w:jc w:val="both"/>
+      </w:pPr>
+      <w:r>
+        <w:t>В программе присутствует возможность быстрой регистрации нового пользователя. При выборе данного пункта меню предлагается ввести корректные логин и пароль (</w:t>
+      </w:r>
+      <w:r>
+        <w:t>5</w:t>
+      </w:r>
+      <w:r>
+        <w:t xml:space="preserve"> и более символов), после чего произойдет шифровка пароля и запись логина и зашифрованного пароля в файл </w:t>
+      </w:r>
+      <w:r>
+        <w:rPr>
+          <w:lang w:val="en-US"/>
+        </w:rPr>
+        <w:t>seller</w:t>
+      </w:r>
+      <w:r>
+        <w:t>.</w:t>
+      </w:r>
+      <w:r>
+        <w:rPr>
+          <w:lang w:val="en-US"/>
+        </w:rPr>
+        <w:t>txt</w:t>
+      </w:r>
+      <w:r>
+        <w:t xml:space="preserve"> </w:t>
+      </w:r>
+      <w:r>
+        <w:t xml:space="preserve">либо </w:t>
+      </w:r>
+      <w:r>
+        <w:rPr>
+          <w:lang w:val="en-US"/>
+        </w:rPr>
+        <w:t>participant</w:t>
+      </w:r>
+      <w:r>
+        <w:t>.</w:t>
+      </w:r>
+      <w:r>
+        <w:rPr>
+          <w:lang w:val="en-US"/>
+        </w:rPr>
+        <w:t>txt</w:t>
+      </w:r>
+      <w:r>
+        <w:t xml:space="preserve"> (рисунки 3.2-3.3). Далее в файлы записывается информация о регистрируемом пользователе.</w:t>
+      </w:r>
+    </w:p>
+    <w:p>
+      <w:pPr>
+        <w:ind w:firstLine="0"/>
+        <w:jc w:val="center"/>
         <w:rPr>
           <w:szCs w:val="28"/>
           <w:lang w:val="en-US"/>
         </w:rPr>
       </w:pPr>
-    </w:p>
-    <w:p>
-      <w:pPr>
-        <w:ind w:firstLine="0"/>
-        <w:jc w:val="center"/>
-        <w:outlineLvl w:val="0"/>
-        <w:rPr>
-          <w:szCs w:val="28"/>
-        </w:rPr>
-      </w:pPr>
-      <w:r>
-        <w:rPr>
-          <w:szCs w:val="28"/>
-        </w:rPr>
-        <w:t xml:space="preserve">Рисунок 3.2 – Файл </w:t>
-      </w:r>
-      <w:r>
-        <w:rPr>
-          <w:szCs w:val="28"/>
-          <w:lang w:val="en-US"/>
-        </w:rPr>
-        <w:t>seller</w:t>
-      </w:r>
-      <w:r>
-        <w:rPr>
-          <w:szCs w:val="28"/>
-        </w:rPr>
-        <w:t>.</w:t>
-      </w:r>
-      <w:r>
-        <w:rPr>
-          <w:szCs w:val="28"/>
-          <w:lang w:val="en-US"/>
-        </w:rPr>
-        <w:t>txt</w:t>
-      </w:r>
-    </w:p>
-    <w:p>
-      <w:pPr>
-        <w:ind w:firstLine="0"/>
-        <w:jc w:val="center"/>
-        <w:outlineLvl w:val="0"/>
-        <w:rPr>
-          <w:szCs w:val="28"/>
-          <w:lang w:val="en-US"/>
-        </w:rPr>
-      </w:pPr>
-    </w:p>
-    <w:p>
-      <w:pPr>
-        <w:ind w:firstLine="0"/>
-        <w:jc w:val="center"/>
-        <w:outlineLvl w:val="0"/>
-        <w:rPr>
-          <w:szCs w:val="28"/>
-          <w:lang w:val="en-US"/>
-        </w:rPr>
-      </w:pPr>
       <w:r>
         <w:rPr>
           <w:noProof/>
           <w:lang w:eastAsia="ru-RU"/>
         </w:rPr>
+        <w:lastRenderedPageBreak/>
         <w:drawing>
-          <wp:inline distT="0" distB="0" distL="0" distR="0" wp14:anchorId="320CB675" wp14:editId="2CC06692">
+          <wp:inline distT="0" distB="0" distL="0" distR="0" wp14:anchorId="7C9E2B99" wp14:editId="5AFB9181">
             <wp:extent cx="2609850" cy="946150"/>
             <wp:effectExtent l="0" t="0" r="0" b="6350"/>
-            <wp:docPr id="21" name="Рисунок 21"/>
+            <wp:docPr id="20" name="Рисунок 20"/>
             <wp:cNvGraphicFramePr>
               <a:graphicFrameLocks xmlns:a="http://schemas.openxmlformats.org/drawingml/2006/main" noChangeAspect="1"/>
             </wp:cNvGraphicFramePr>
@@ -3730,206 +3453,42 @@
     </w:p>
     <w:p>
       <w:pPr>
+        <w:rPr>
+          <w:lang w:val="en-US"/>
+        </w:rPr>
+      </w:pPr>
+    </w:p>
+    <w:p>
+      <w:pPr>
         <w:ind w:firstLine="0"/>
         <w:jc w:val="center"/>
-        <w:outlineLvl w:val="0"/>
+      </w:pPr>
+      <w:r>
+        <w:t xml:space="preserve">Рисунок 3.2 – Файл </w:t>
+      </w:r>
+      <w:r>
+        <w:rPr>
+          <w:lang w:val="en-US"/>
+        </w:rPr>
+        <w:t>seller</w:t>
+      </w:r>
+      <w:r>
+        <w:t>.</w:t>
+      </w:r>
+      <w:r>
+        <w:rPr>
+          <w:lang w:val="en-US"/>
+        </w:rPr>
+        <w:t>txt</w:t>
+      </w:r>
+    </w:p>
+    <w:p/>
+    <w:p>
+      <w:pPr>
+        <w:ind w:firstLine="0"/>
+        <w:jc w:val="center"/>
         <w:rPr>
           <w:szCs w:val="28"/>
-        </w:rPr>
-      </w:pPr>
-    </w:p>
-    <w:p>
-      <w:pPr>
-        <w:ind w:firstLine="0"/>
-        <w:jc w:val="center"/>
-        <w:outlineLvl w:val="0"/>
-        <w:rPr>
-          <w:szCs w:val="28"/>
-        </w:rPr>
-      </w:pPr>
-      <w:r>
-        <w:rPr>
-          <w:szCs w:val="28"/>
-        </w:rPr>
-        <w:t xml:space="preserve">Рисунок 3.3 – Файл </w:t>
-      </w:r>
-      <w:r>
-        <w:rPr>
-          <w:szCs w:val="28"/>
-          <w:lang w:val="en-US"/>
-        </w:rPr>
-        <w:t>participant</w:t>
-      </w:r>
-      <w:r>
-        <w:rPr>
-          <w:szCs w:val="28"/>
-        </w:rPr>
-        <w:t>.</w:t>
-      </w:r>
-      <w:r>
-        <w:rPr>
-          <w:szCs w:val="28"/>
-          <w:lang w:val="en-US"/>
-        </w:rPr>
-        <w:t>txt</w:t>
-      </w:r>
-    </w:p>
-    <w:p>
-      <w:pPr>
-        <w:ind w:firstLine="708"/>
-        <w:jc w:val="center"/>
-        <w:outlineLvl w:val="0"/>
-        <w:rPr>
-          <w:szCs w:val="28"/>
-        </w:rPr>
-      </w:pPr>
-    </w:p>
-    <w:p>
-      <w:pPr>
-        <w:ind w:firstLine="708"/>
-        <w:jc w:val="both"/>
-        <w:outlineLvl w:val="0"/>
-        <w:rPr>
-          <w:szCs w:val="28"/>
-        </w:rPr>
-      </w:pPr>
-      <w:r>
-        <w:rPr>
-          <w:szCs w:val="28"/>
-        </w:rPr>
-        <w:t xml:space="preserve">В файле </w:t>
-      </w:r>
-      <w:r>
-        <w:rPr>
-          <w:szCs w:val="28"/>
-          <w:lang w:val="en-US"/>
-        </w:rPr>
-        <w:t>lot</w:t>
-      </w:r>
-      <w:r>
-        <w:rPr>
-          <w:szCs w:val="28"/>
-        </w:rPr>
-        <w:t>.</w:t>
-      </w:r>
-      <w:r>
-        <w:rPr>
-          <w:szCs w:val="28"/>
-          <w:lang w:val="en-US"/>
-        </w:rPr>
-        <w:t>txt</w:t>
-      </w:r>
-      <w:r>
-        <w:rPr>
-          <w:szCs w:val="28"/>
-        </w:rPr>
-        <w:t xml:space="preserve"> (Рисунок </w:t>
-      </w:r>
-      <w:r>
-        <w:rPr>
-          <w:szCs w:val="28"/>
-        </w:rPr>
-        <w:t>3</w:t>
-      </w:r>
-      <w:r>
-        <w:rPr>
-          <w:szCs w:val="28"/>
-        </w:rPr>
-        <w:t>.</w:t>
-      </w:r>
-      <w:r>
-        <w:rPr>
-          <w:szCs w:val="28"/>
-        </w:rPr>
-        <w:t>4</w:t>
-      </w:r>
-      <w:r>
-        <w:rPr>
-          <w:szCs w:val="28"/>
-        </w:rPr>
-        <w:t>)</w:t>
-      </w:r>
-      <w:r>
-        <w:rPr>
-          <w:szCs w:val="28"/>
-        </w:rPr>
-        <w:t xml:space="preserve"> </w:t>
-      </w:r>
-      <w:r>
-        <w:rPr>
-          <w:szCs w:val="28"/>
-        </w:rPr>
-        <w:t xml:space="preserve">хранится информация </w:t>
-      </w:r>
-      <w:proofErr w:type="gramStart"/>
-      <w:r>
-        <w:rPr>
-          <w:szCs w:val="28"/>
-        </w:rPr>
-        <w:t>о</w:t>
-      </w:r>
-      <w:proofErr w:type="gramEnd"/>
-      <w:r>
-        <w:rPr>
-          <w:szCs w:val="28"/>
-        </w:rPr>
-        <w:t xml:space="preserve"> всех зарегистрированных в интернет-аукционе лотах. При выборе пункта меню </w:t>
-      </w:r>
-      <w:r>
-        <w:rPr>
-          <w:szCs w:val="28"/>
-        </w:rPr>
-        <w:t>“</w:t>
-      </w:r>
-      <w:r>
-        <w:rPr>
-          <w:szCs w:val="28"/>
-        </w:rPr>
-        <w:t>просмотр всех лотов</w:t>
-      </w:r>
-      <w:r>
-        <w:rPr>
-          <w:szCs w:val="28"/>
-        </w:rPr>
-        <w:t>”</w:t>
-      </w:r>
-      <w:r>
-        <w:rPr>
-          <w:szCs w:val="28"/>
-        </w:rPr>
-        <w:t xml:space="preserve"> данные из файла будут записаны вектор объектов класса </w:t>
-      </w:r>
-      <w:r>
-        <w:rPr>
-          <w:szCs w:val="28"/>
-          <w:lang w:val="en-US"/>
-        </w:rPr>
-        <w:t>Lot</w:t>
-      </w:r>
-      <w:r>
-        <w:rPr>
-          <w:szCs w:val="28"/>
-        </w:rPr>
-        <w:t>.</w:t>
-      </w:r>
-    </w:p>
-    <w:p>
-      <w:pPr>
-        <w:ind w:firstLine="708"/>
-        <w:jc w:val="center"/>
-        <w:outlineLvl w:val="0"/>
-        <w:rPr>
-          <w:szCs w:val="28"/>
-        </w:rPr>
-      </w:pPr>
-    </w:p>
-    <w:p>
-      <w:pPr>
-        <w:ind w:firstLine="0"/>
-        <w:jc w:val="center"/>
-        <w:outlineLvl w:val="0"/>
-        <w:rPr>
-          <w:szCs w:val="28"/>
           <w:lang w:val="en-US"/>
         </w:rPr>
       </w:pPr>
@@ -3939,10 +3498,10 @@
           <w:lang w:eastAsia="ru-RU"/>
         </w:rPr>
         <w:drawing>
-          <wp:inline distT="0" distB="0" distL="0" distR="0" wp14:anchorId="6C2BAE20" wp14:editId="62C3FF94">
-            <wp:extent cx="1962150" cy="2298700"/>
+          <wp:inline distT="0" distB="0" distL="0" distR="0" wp14:anchorId="0009E48C" wp14:editId="16918ACE">
+            <wp:extent cx="2609850" cy="946150"/>
             <wp:effectExtent l="0" t="0" r="0" b="6350"/>
-            <wp:docPr id="22" name="Рисунок 22"/>
+            <wp:docPr id="21" name="Рисунок 21"/>
             <wp:cNvGraphicFramePr>
               <a:graphicFrameLocks xmlns:a="http://schemas.openxmlformats.org/drawingml/2006/main" noChangeAspect="1"/>
             </wp:cNvGraphicFramePr>
@@ -3962,7 +3521,7 @@
                   <pic:spPr>
                     <a:xfrm>
                       <a:off x="0" y="0"/>
-                      <a:ext cx="1962150" cy="2298700"/>
+                      <a:ext cx="2609850" cy="946150"/>
                     </a:xfrm>
                     <a:prstGeom prst="rect">
                       <a:avLst/>
@@ -3975,189 +3534,130 @@
         </w:drawing>
       </w:r>
     </w:p>
-    <w:p>
-      <w:pPr>
-        <w:ind w:firstLine="708"/>
-        <w:jc w:val="center"/>
-        <w:outlineLvl w:val="0"/>
+    <w:p/>
+    <w:p>
+      <w:pPr>
+        <w:ind w:firstLine="0"/>
+        <w:jc w:val="center"/>
+      </w:pPr>
+      <w:r>
+        <w:t xml:space="preserve">Рисунок 3.3 – Файл </w:t>
+      </w:r>
+      <w:r>
+        <w:rPr>
+          <w:lang w:val="en-US"/>
+        </w:rPr>
+        <w:t>participant</w:t>
+      </w:r>
+      <w:r>
+        <w:t>.</w:t>
+      </w:r>
+      <w:r>
+        <w:rPr>
+          <w:lang w:val="en-US"/>
+        </w:rPr>
+        <w:t>txt</w:t>
+      </w:r>
+    </w:p>
+    <w:p>
+      <w:pPr>
+        <w:ind w:firstLine="0"/>
+        <w:jc w:val="center"/>
+      </w:pPr>
+    </w:p>
+    <w:p>
+      <w:pPr>
+        <w:jc w:val="both"/>
+      </w:pPr>
+      <w:r>
+        <w:t xml:space="preserve">В файле </w:t>
+      </w:r>
+      <w:r>
+        <w:rPr>
+          <w:lang w:val="en-US"/>
+        </w:rPr>
+        <w:t>lot</w:t>
+      </w:r>
+      <w:r>
+        <w:t>.</w:t>
+      </w:r>
+      <w:r>
+        <w:rPr>
+          <w:lang w:val="en-US"/>
+        </w:rPr>
+        <w:t>txt</w:t>
+      </w:r>
+      <w:r>
+        <w:t xml:space="preserve"> (Рисунок </w:t>
+      </w:r>
+      <w:r>
+        <w:t>3</w:t>
+      </w:r>
+      <w:r>
+        <w:t>.</w:t>
+      </w:r>
+      <w:r>
+        <w:t>4</w:t>
+      </w:r>
+      <w:r>
+        <w:t>)</w:t>
+      </w:r>
+      <w:r>
+        <w:t xml:space="preserve"> </w:t>
+      </w:r>
+      <w:r>
+        <w:t xml:space="preserve">хранится информация </w:t>
+      </w:r>
+      <w:proofErr w:type="gramStart"/>
+      <w:r>
+        <w:t>о</w:t>
+      </w:r>
+      <w:proofErr w:type="gramEnd"/>
+      <w:r>
+        <w:t xml:space="preserve"> всех зарегистрированных в интернет-аукционе лотах. При выборе пункта меню </w:t>
+      </w:r>
+      <w:r>
+        <w:t>“</w:t>
+      </w:r>
+      <w:r>
+        <w:t>просмотр всех лотов</w:t>
+      </w:r>
+      <w:r>
+        <w:t>”</w:t>
+      </w:r>
+      <w:r>
+        <w:t xml:space="preserve"> данные из файла будут записаны вектор объектов класса </w:t>
+      </w:r>
+      <w:r>
+        <w:rPr>
+          <w:lang w:val="en-US"/>
+        </w:rPr>
+        <w:t>Lot</w:t>
+      </w:r>
+      <w:r>
+        <w:t>.</w:t>
+      </w:r>
+    </w:p>
+    <w:p/>
+    <w:p>
+      <w:pPr>
+        <w:ind w:firstLine="0"/>
+        <w:jc w:val="center"/>
         <w:rPr>
           <w:szCs w:val="28"/>
           <w:lang w:val="en-US"/>
         </w:rPr>
       </w:pPr>
-    </w:p>
-    <w:p>
-      <w:pPr>
-        <w:ind w:firstLine="0"/>
-        <w:jc w:val="center"/>
-        <w:outlineLvl w:val="0"/>
-        <w:rPr>
-          <w:szCs w:val="28"/>
-        </w:rPr>
-      </w:pPr>
-      <w:r>
-        <w:rPr>
-          <w:szCs w:val="28"/>
-        </w:rPr>
-        <w:t xml:space="preserve">Рисунок 3.4 Файл </w:t>
-      </w:r>
-      <w:r>
-        <w:rPr>
-          <w:szCs w:val="28"/>
-          <w:lang w:val="en-US"/>
-        </w:rPr>
-        <w:t>lot</w:t>
-      </w:r>
-      <w:r>
-        <w:rPr>
-          <w:szCs w:val="28"/>
-        </w:rPr>
-        <w:t>.</w:t>
-      </w:r>
-      <w:r>
-        <w:rPr>
-          <w:szCs w:val="28"/>
-          <w:lang w:val="en-US"/>
-        </w:rPr>
-        <w:t>txt</w:t>
-      </w:r>
-    </w:p>
-    <w:p>
-      <w:pPr>
-        <w:ind w:firstLine="0"/>
-        <w:jc w:val="center"/>
-        <w:outlineLvl w:val="0"/>
-        <w:rPr>
-          <w:szCs w:val="28"/>
-        </w:rPr>
-      </w:pPr>
-    </w:p>
-    <w:p>
-      <w:pPr>
-        <w:ind w:firstLine="708"/>
-        <w:jc w:val="both"/>
-        <w:outlineLvl w:val="0"/>
-        <w:rPr>
-          <w:szCs w:val="28"/>
-        </w:rPr>
-      </w:pPr>
-      <w:r>
-        <w:rPr>
-          <w:szCs w:val="28"/>
-        </w:rPr>
-        <w:t xml:space="preserve">В файле </w:t>
-      </w:r>
-      <w:proofErr w:type="spellStart"/>
-      <w:r>
-        <w:rPr>
-          <w:szCs w:val="28"/>
-          <w:lang w:val="en-US"/>
-        </w:rPr>
-        <w:t>stavki</w:t>
-      </w:r>
-      <w:proofErr w:type="spellEnd"/>
-      <w:r>
-        <w:rPr>
-          <w:szCs w:val="28"/>
-        </w:rPr>
-        <w:t>.</w:t>
-      </w:r>
-      <w:r>
-        <w:rPr>
-          <w:szCs w:val="28"/>
-          <w:lang w:val="en-US"/>
-        </w:rPr>
-        <w:t>txt</w:t>
-      </w:r>
-      <w:r>
-        <w:rPr>
-          <w:szCs w:val="28"/>
-        </w:rPr>
-        <w:t xml:space="preserve"> </w:t>
-      </w:r>
-      <w:r>
-        <w:rPr>
-          <w:szCs w:val="28"/>
-        </w:rPr>
-        <w:t xml:space="preserve">хранится информация о совершенных ставках. Она включает в себя </w:t>
-      </w:r>
-      <w:r>
-        <w:rPr>
-          <w:szCs w:val="28"/>
-          <w:lang w:val="en-US"/>
-        </w:rPr>
-        <w:t>id</w:t>
-      </w:r>
-      <w:r>
-        <w:rPr>
-          <w:szCs w:val="28"/>
-        </w:rPr>
-        <w:t xml:space="preserve"> </w:t>
-      </w:r>
-      <w:r>
-        <w:rPr>
-          <w:szCs w:val="28"/>
-        </w:rPr>
-        <w:t xml:space="preserve">покупателя, </w:t>
-      </w:r>
-      <w:r>
-        <w:rPr>
-          <w:szCs w:val="28"/>
-          <w:lang w:val="en-US"/>
-        </w:rPr>
-        <w:t>id</w:t>
-      </w:r>
-      <w:r>
-        <w:rPr>
-          <w:szCs w:val="28"/>
-        </w:rPr>
-        <w:t xml:space="preserve"> лота, </w:t>
-      </w:r>
-      <w:r>
-        <w:rPr>
-          <w:szCs w:val="28"/>
-          <w:lang w:val="en-US"/>
-        </w:rPr>
-        <w:t>id</w:t>
-      </w:r>
-      <w:r>
-        <w:rPr>
-          <w:szCs w:val="28"/>
-        </w:rPr>
-        <w:t xml:space="preserve"> ставки и сумму ставки по лоту (рисунок 3.5).</w:t>
-      </w:r>
-    </w:p>
-    <w:p>
-      <w:pPr>
-        <w:ind w:firstLine="0"/>
-        <w:jc w:val="center"/>
-        <w:outlineLvl w:val="0"/>
-        <w:rPr>
-          <w:szCs w:val="28"/>
-        </w:rPr>
-      </w:pPr>
-    </w:p>
-    <w:p>
-      <w:pPr>
-        <w:ind w:firstLine="0"/>
-        <w:jc w:val="center"/>
-        <w:outlineLvl w:val="0"/>
-        <w:rPr>
-          <w:szCs w:val="28"/>
-          <w:lang w:val="en-US"/>
-        </w:rPr>
-      </w:pPr>
       <w:r>
         <w:rPr>
           <w:noProof/>
           <w:lang w:eastAsia="ru-RU"/>
         </w:rPr>
-        <w:lastRenderedPageBreak/>
         <w:drawing>
-          <wp:inline distT="0" distB="0" distL="0" distR="0" wp14:anchorId="1430B7A5" wp14:editId="2C01F77B">
-            <wp:extent cx="1962150" cy="1397000"/>
-            <wp:effectExtent l="0" t="0" r="0" b="0"/>
-            <wp:docPr id="23" name="Рисунок 23"/>
+          <wp:inline distT="0" distB="0" distL="0" distR="0" wp14:anchorId="6886C04D" wp14:editId="148C2BB3">
+            <wp:extent cx="1962150" cy="2298700"/>
+            <wp:effectExtent l="0" t="0" r="0" b="6350"/>
+            <wp:docPr id="22" name="Рисунок 22"/>
             <wp:cNvGraphicFramePr>
               <a:graphicFrameLocks xmlns:a="http://schemas.openxmlformats.org/drawingml/2006/main" noChangeAspect="1"/>
             </wp:cNvGraphicFramePr>
@@ -4177,6 +3677,152 @@
                   <pic:spPr>
                     <a:xfrm>
                       <a:off x="0" y="0"/>
+                      <a:ext cx="1962150" cy="2298700"/>
+                    </a:xfrm>
+                    <a:prstGeom prst="rect">
+                      <a:avLst/>
+                    </a:prstGeom>
+                  </pic:spPr>
+                </pic:pic>
+              </a:graphicData>
+            </a:graphic>
+          </wp:inline>
+        </w:drawing>
+      </w:r>
+    </w:p>
+    <w:p>
+      <w:pPr>
+        <w:rPr>
+          <w:lang w:val="en-US"/>
+        </w:rPr>
+      </w:pPr>
+    </w:p>
+    <w:p>
+      <w:pPr>
+        <w:ind w:firstLine="0"/>
+        <w:jc w:val="center"/>
+      </w:pPr>
+      <w:r>
+        <w:t xml:space="preserve">Рисунок 3.4 Файл </w:t>
+      </w:r>
+      <w:r>
+        <w:rPr>
+          <w:lang w:val="en-US"/>
+        </w:rPr>
+        <w:t>lot</w:t>
+      </w:r>
+      <w:r>
+        <w:t>.</w:t>
+      </w:r>
+      <w:r>
+        <w:rPr>
+          <w:lang w:val="en-US"/>
+        </w:rPr>
+        <w:t>txt</w:t>
+      </w:r>
+    </w:p>
+    <w:p/>
+    <w:p>
+      <w:pPr>
+        <w:jc w:val="both"/>
+      </w:pPr>
+      <w:r>
+        <w:t xml:space="preserve">В файле </w:t>
+      </w:r>
+      <w:proofErr w:type="spellStart"/>
+      <w:r>
+        <w:rPr>
+          <w:lang w:val="en-US"/>
+        </w:rPr>
+        <w:t>stavki</w:t>
+      </w:r>
+      <w:proofErr w:type="spellEnd"/>
+      <w:r>
+        <w:t>.</w:t>
+      </w:r>
+      <w:r>
+        <w:rPr>
+          <w:lang w:val="en-US"/>
+        </w:rPr>
+        <w:t>txt</w:t>
+      </w:r>
+      <w:r>
+        <w:t xml:space="preserve"> </w:t>
+      </w:r>
+      <w:r>
+        <w:t xml:space="preserve">хранится информация о совершенных ставках. Она включает в себя </w:t>
+      </w:r>
+      <w:r>
+        <w:rPr>
+          <w:lang w:val="en-US"/>
+        </w:rPr>
+        <w:t>id</w:t>
+      </w:r>
+      <w:r>
+        <w:t xml:space="preserve"> </w:t>
+      </w:r>
+      <w:r>
+        <w:t xml:space="preserve">покупателя, </w:t>
+      </w:r>
+      <w:r>
+        <w:rPr>
+          <w:lang w:val="en-US"/>
+        </w:rPr>
+        <w:t>id</w:t>
+      </w:r>
+      <w:r>
+        <w:t xml:space="preserve"> лота, </w:t>
+      </w:r>
+      <w:r>
+        <w:rPr>
+          <w:lang w:val="en-US"/>
+        </w:rPr>
+        <w:t>id</w:t>
+      </w:r>
+      <w:r>
+        <w:t xml:space="preserve"> ставки и сумму ставки по лоту (рисунок 3.5).</w:t>
+      </w:r>
+    </w:p>
+    <w:p/>
+    <w:p>
+      <w:pPr>
+        <w:ind w:firstLine="0"/>
+        <w:jc w:val="center"/>
+        <w:rPr>
+          <w:szCs w:val="28"/>
+          <w:lang w:val="en-US"/>
+        </w:rPr>
+      </w:pPr>
+      <w:r>
+        <w:rPr>
+          <w:noProof/>
+          <w:lang w:eastAsia="ru-RU"/>
+        </w:rPr>
+        <w:lastRenderedPageBreak/>
+        <w:drawing>
+          <wp:inline distT="0" distB="0" distL="0" distR="0" wp14:anchorId="60753E9A" wp14:editId="0CEF8C37">
+            <wp:extent cx="1962150" cy="1397000"/>
+            <wp:effectExtent l="0" t="0" r="0" b="0"/>
+            <wp:docPr id="23" name="Рисунок 23"/>
+            <wp:cNvGraphicFramePr>
+              <a:graphicFrameLocks xmlns:a="http://schemas.openxmlformats.org/drawingml/2006/main" noChangeAspect="1"/>
+            </wp:cNvGraphicFramePr>
+            <a:graphic xmlns:a="http://schemas.openxmlformats.org/drawingml/2006/main">
+              <a:graphicData uri="http://schemas.openxmlformats.org/drawingml/2006/picture">
+                <pic:pic xmlns:pic="http://schemas.openxmlformats.org/drawingml/2006/picture">
+                  <pic:nvPicPr>
+                    <pic:cNvPr id="0" name=""/>
+                    <pic:cNvPicPr/>
+                  </pic:nvPicPr>
+                  <pic:blipFill>
+                    <a:blip r:embed="rId22"/>
+                    <a:stretch>
+                      <a:fillRect/>
+                    </a:stretch>
+                  </pic:blipFill>
+                  <pic:spPr>
+                    <a:xfrm>
+                      <a:off x="0" y="0"/>
                       <a:ext cx="1962150" cy="1397000"/>
                     </a:xfrm>
                     <a:prstGeom prst="rect">
@@ -4192,37 +3838,35 @@
     </w:p>
     <w:p>
       <w:pPr>
+        <w:rPr>
+          <w:lang w:val="en-US"/>
+        </w:rPr>
+      </w:pPr>
+    </w:p>
+    <w:p>
+      <w:pPr>
         <w:ind w:firstLine="0"/>
         <w:jc w:val="center"/>
-        <w:outlineLvl w:val="0"/>
-        <w:rPr>
-          <w:szCs w:val="28"/>
-          <w:lang w:val="en-US"/>
-        </w:rPr>
-      </w:pPr>
-    </w:p>
-    <w:p>
-      <w:pPr>
-        <w:ind w:firstLine="0"/>
-        <w:jc w:val="center"/>
-        <w:outlineLvl w:val="0"/>
-        <w:rPr>
-          <w:szCs w:val="28"/>
-          <w:lang w:val="en-US"/>
-        </w:rPr>
-      </w:pPr>
-      <w:r>
-        <w:rPr>
-          <w:szCs w:val="28"/>
-        </w:rPr>
+      </w:pPr>
+      <w:r>
         <w:t xml:space="preserve">Рисунок 3.5 – Файл </w:t>
       </w:r>
-      <w:r>
-        <w:rPr>
-          <w:szCs w:val="28"/>
-          <w:lang w:val="en-US"/>
-        </w:rPr>
-        <w:t>stavki.txt</w:t>
+      <w:proofErr w:type="spellStart"/>
+      <w:r>
+        <w:rPr>
+          <w:lang w:val="en-US"/>
+        </w:rPr>
+        <w:t>stavki</w:t>
+      </w:r>
+      <w:proofErr w:type="spellEnd"/>
+      <w:r>
+        <w:t>.</w:t>
+      </w:r>
+      <w:r>
+        <w:rPr>
+          <w:lang w:val="en-US"/>
+        </w:rPr>
+        <w:t>txt</w:t>
       </w:r>
     </w:p>
     <w:p>
@@ -4348,40 +3992,39 @@
     <w:p>
       <w:pPr>
         <w:pStyle w:val="ac"/>
-        <w:numPr>
-          <w:ilvl w:val="0"/>
-          <w:numId w:val="6"/>
-        </w:numPr>
-        <w:ind w:left="0" w:firstLine="0"/>
+        <w:spacing w:after="240"/>
+        <w:ind w:left="709"/>
+        <w:jc w:val="left"/>
       </w:pPr>
       <w:r>
         <w:lastRenderedPageBreak/>
+        <w:t xml:space="preserve">4 </w:t>
+      </w:r>
+      <w:r>
         <w:t>Разработка и описание диаграммы классов</w:t>
       </w:r>
     </w:p>
     <w:p>
       <w:pPr>
         <w:jc w:val="both"/>
-        <w:outlineLvl w:val="0"/>
-      </w:pPr>
-      <w:bookmarkStart w:id="5" w:name="_Toc529952615"/>
-      <w:bookmarkStart w:id="6" w:name="_Toc529952852"/>
-      <w:bookmarkStart w:id="7" w:name="_Toc532157738"/>
+      </w:pPr>
+      <w:bookmarkStart w:id="6" w:name="_Toc529952615"/>
+      <w:bookmarkStart w:id="7" w:name="_Toc529952852"/>
+      <w:bookmarkStart w:id="8" w:name="_Toc532157738"/>
       <w:r>
         <w:t>Одним из базовых принципов объектно-ориентированного программирования является наследование. Наследование – это процесс создания новых классов, наследниками или производными классами, из уже существующих или базовых классов.</w:t>
       </w:r>
-      <w:bookmarkStart w:id="8" w:name="_Toc501394223"/>
-      <w:bookmarkStart w:id="9" w:name="_Toc529952616"/>
-      <w:bookmarkStart w:id="10" w:name="_Toc529952853"/>
-      <w:bookmarkStart w:id="11" w:name="_Toc532157739"/>
-      <w:bookmarkEnd w:id="5"/>
+      <w:bookmarkStart w:id="9" w:name="_Toc501394223"/>
+      <w:bookmarkStart w:id="10" w:name="_Toc529952616"/>
+      <w:bookmarkStart w:id="11" w:name="_Toc529952853"/>
+      <w:bookmarkStart w:id="12" w:name="_Toc532157739"/>
       <w:bookmarkEnd w:id="6"/>
       <w:bookmarkEnd w:id="7"/>
-    </w:p>
-    <w:p>
-      <w:pPr>
-        <w:jc w:val="both"/>
-        <w:outlineLvl w:val="0"/>
+      <w:bookmarkEnd w:id="8"/>
+    </w:p>
+    <w:p>
+      <w:pPr>
+        <w:jc w:val="both"/>
       </w:pPr>
       <w:r>
         <w:rPr>
@@ -4389,7 +4032,7 @@
           <w:lang w:eastAsia="ru-RU"/>
         </w:rPr>
         <w:drawing>
-          <wp:anchor distT="0" distB="0" distL="114300" distR="114300" simplePos="0" relativeHeight="251659264" behindDoc="1" locked="0" layoutInCell="1" allowOverlap="1" wp14:anchorId="627FE88C" wp14:editId="60092BE8">
+          <wp:anchor distT="0" distB="0" distL="114300" distR="114300" simplePos="0" relativeHeight="251659264" behindDoc="1" locked="0" layoutInCell="1" allowOverlap="1" wp14:anchorId="5CE2CD88" wp14:editId="03F3B30D">
             <wp:simplePos x="0" y="0"/>
             <wp:positionH relativeFrom="column">
               <wp:posOffset>-116205</wp:posOffset>
@@ -4414,7 +4057,7 @@
                     </pic:cNvPicPr>
                   </pic:nvPicPr>
                   <pic:blipFill rotWithShape="1">
-                    <a:blip r:embed="rId22">
+                    <a:blip r:embed="rId23">
                       <a:extLst>
                         <a:ext uri="{28A0092B-C50C-407E-A947-70E740481C1C}">
                           <a14:useLocalDpi xmlns:a14="http://schemas.microsoft.com/office/drawing/2010/main" val="0"/>
@@ -4475,7 +4118,7 @@
       <w:r>
         <w:t xml:space="preserve"> и </w:t>
       </w:r>
-      <w:bookmarkEnd w:id="8"/>
+      <w:bookmarkEnd w:id="9"/>
       <w:r>
         <w:rPr>
           <w:lang w:val="en-US"/>
@@ -4485,135 +4128,153 @@
       <w:r>
         <w:t>.</w:t>
       </w:r>
-      <w:bookmarkEnd w:id="9"/>
       <w:bookmarkEnd w:id="10"/>
       <w:bookmarkEnd w:id="11"/>
+      <w:bookmarkEnd w:id="12"/>
       <w:r>
         <w:t xml:space="preserve"> </w:t>
       </w:r>
     </w:p>
-    <w:p>
-      <w:pPr>
-        <w:jc w:val="both"/>
-        <w:outlineLvl w:val="0"/>
-      </w:pPr>
-    </w:p>
+    <w:p/>
+    <w:p/>
+    <w:p/>
+    <w:p/>
+    <w:p/>
+    <w:p/>
+    <w:p/>
+    <w:p/>
+    <w:p/>
+    <w:p/>
+    <w:p/>
+    <w:p/>
+    <w:p/>
+    <w:p/>
+    <w:p/>
+    <w:p/>
+    <w:p/>
     <w:p>
       <w:pPr>
         <w:ind w:firstLine="0"/>
         <w:jc w:val="center"/>
-        <w:outlineLvl w:val="0"/>
-      </w:pPr>
-    </w:p>
+        <w:rPr>
+          <w:lang w:eastAsia="ru-RU"/>
+        </w:rPr>
+      </w:pPr>
+      <w:r>
+        <w:t>Рисунок 4.1</w:t>
+      </w:r>
+      <w:r>
+        <w:rPr>
+          <w:lang w:eastAsia="ru-RU"/>
+        </w:rPr>
+        <w:t xml:space="preserve"> – Диаграмма классов</w:t>
+      </w:r>
+      <w:bookmarkStart w:id="13" w:name="_Toc529952617"/>
+      <w:bookmarkStart w:id="14" w:name="_Toc529952854"/>
+      <w:bookmarkStart w:id="15" w:name="_Toc532157740"/>
+      <w:bookmarkStart w:id="16" w:name="_Toc501394224"/>
+    </w:p>
+    <w:p>
+      <w:pPr>
+        <w:rPr>
+          <w:lang w:eastAsia="ru-RU"/>
+        </w:rPr>
+      </w:pPr>
+    </w:p>
+    <w:p>
+      <w:r>
+        <w:t xml:space="preserve">На вершине иерархии стоит класс </w:t>
+      </w:r>
+      <w:r>
+        <w:rPr>
+          <w:lang w:val="en-US"/>
+        </w:rPr>
+        <w:t>User</w:t>
+      </w:r>
+      <w:r>
+        <w:t>. Он являе</w:t>
+      </w:r>
+      <w:r>
+        <w:t xml:space="preserve">тся базой для создания объектов </w:t>
+      </w:r>
+      <w:r>
+        <w:t>других классов</w:t>
+      </w:r>
+      <w:r>
+        <w:t xml:space="preserve"> и содержит в себе такие поля, как </w:t>
+      </w:r>
+      <w:r>
+        <w:rPr>
+          <w:lang w:val="en-US"/>
+        </w:rPr>
+        <w:t>id</w:t>
+      </w:r>
+      <w:r>
+        <w:t>,</w:t>
+      </w:r>
+      <w:r>
+        <w:rPr>
+          <w:lang w:val="be-BY"/>
+        </w:rPr>
+        <w:t xml:space="preserve"> </w:t>
+      </w:r>
+      <w:r>
+        <w:rPr>
+          <w:lang w:val="en-US"/>
+        </w:rPr>
+        <w:t>login</w:t>
+      </w:r>
+      <w:r>
+        <w:t xml:space="preserve">, </w:t>
+      </w:r>
+      <w:r>
+        <w:rPr>
+          <w:lang w:val="en-US"/>
+        </w:rPr>
+        <w:t>password</w:t>
+      </w:r>
+      <w:r>
+        <w:t xml:space="preserve"> </w:t>
+      </w:r>
+      <w:r>
+        <w:rPr>
+          <w:lang w:val="en-US"/>
+        </w:rPr>
+        <w:t>name</w:t>
+      </w:r>
+      <w:r>
+        <w:t xml:space="preserve">, а также </w:t>
+      </w:r>
+      <w:r>
+        <w:rPr>
+          <w:lang w:val="en-US"/>
+        </w:rPr>
+        <w:t>role</w:t>
+      </w:r>
+      <w:r>
+        <w:t>, под которой зашел пользователь</w:t>
+      </w:r>
+      <w:proofErr w:type="gramStart"/>
+      <w:r>
+        <w:t xml:space="preserve"> </w:t>
+      </w:r>
+      <w:r>
+        <w:t>.</w:t>
+      </w:r>
+      <w:bookmarkEnd w:id="13"/>
+      <w:bookmarkEnd w:id="14"/>
+      <w:bookmarkEnd w:id="15"/>
+      <w:proofErr w:type="gramEnd"/>
+      <w:r>
+        <w:t xml:space="preserve"> </w:t>
+      </w:r>
+      <w:bookmarkEnd w:id="16"/>
+    </w:p>
+    <w:p/>
     <w:p>
       <w:pPr>
         <w:ind w:firstLine="0"/>
         <w:jc w:val="center"/>
-        <w:outlineLvl w:val="0"/>
-      </w:pPr>
-    </w:p>
-    <w:p>
-      <w:pPr>
-        <w:ind w:firstLine="0"/>
-        <w:jc w:val="center"/>
-        <w:outlineLvl w:val="0"/>
-      </w:pPr>
-    </w:p>
-    <w:p>
-      <w:pPr>
-        <w:ind w:firstLine="0"/>
-        <w:jc w:val="center"/>
-        <w:outlineLvl w:val="0"/>
-      </w:pPr>
-    </w:p>
-    <w:p>
-      <w:pPr>
-        <w:ind w:firstLine="0"/>
-        <w:jc w:val="center"/>
-        <w:outlineLvl w:val="0"/>
-      </w:pPr>
-    </w:p>
-    <w:p>
-      <w:pPr>
-        <w:ind w:firstLine="0"/>
-        <w:jc w:val="center"/>
-        <w:outlineLvl w:val="0"/>
-      </w:pPr>
-    </w:p>
-    <w:p>
-      <w:pPr>
-        <w:ind w:firstLine="0"/>
-        <w:jc w:val="center"/>
-        <w:outlineLvl w:val="0"/>
-      </w:pPr>
-    </w:p>
-    <w:p>
-      <w:pPr>
-        <w:ind w:firstLine="0"/>
-        <w:jc w:val="center"/>
-        <w:outlineLvl w:val="0"/>
-      </w:pPr>
-    </w:p>
-    <w:p>
-      <w:pPr>
-        <w:ind w:firstLine="0"/>
-        <w:jc w:val="center"/>
-        <w:outlineLvl w:val="0"/>
-      </w:pPr>
-    </w:p>
-    <w:p>
-      <w:pPr>
-        <w:ind w:firstLine="0"/>
-        <w:jc w:val="center"/>
-        <w:outlineLvl w:val="0"/>
-      </w:pPr>
-    </w:p>
-    <w:p>
-      <w:pPr>
-        <w:ind w:firstLine="0"/>
-        <w:jc w:val="center"/>
-        <w:outlineLvl w:val="0"/>
-      </w:pPr>
-    </w:p>
-    <w:p>
-      <w:pPr>
-        <w:ind w:firstLine="0"/>
-        <w:jc w:val="center"/>
-        <w:outlineLvl w:val="0"/>
-      </w:pPr>
-    </w:p>
-    <w:p>
-      <w:pPr>
-        <w:ind w:firstLine="0"/>
-        <w:jc w:val="center"/>
-        <w:outlineLvl w:val="0"/>
-      </w:pPr>
-    </w:p>
-    <w:p>
-      <w:pPr>
-        <w:ind w:firstLine="0"/>
-        <w:jc w:val="center"/>
-        <w:outlineLvl w:val="0"/>
-      </w:pPr>
-    </w:p>
-    <w:p>
-      <w:pPr>
-        <w:ind w:firstLine="0"/>
-        <w:jc w:val="center"/>
-        <w:outlineLvl w:val="0"/>
-      </w:pPr>
-    </w:p>
-    <w:p>
-      <w:pPr>
-        <w:ind w:firstLine="0"/>
-        <w:outlineLvl w:val="0"/>
-      </w:pPr>
-    </w:p>
-    <w:p>
-      <w:pPr>
-        <w:ind w:firstLine="0"/>
-        <w:jc w:val="center"/>
-        <w:outlineLvl w:val="0"/>
         <w:rPr>
           <w:rFonts w:eastAsia="Times New Roman"/>
           <w:sz w:val="27"/>
@@ -4622,153 +4283,12 @@
         </w:rPr>
       </w:pPr>
       <w:r>
-        <w:t>Рисунок 4.1</w:t>
-      </w:r>
-      <w:r>
-        <w:rPr>
-          <w:rFonts w:eastAsia="Times New Roman"/>
-          <w:sz w:val="27"/>
-          <w:szCs w:val="27"/>
-          <w:lang w:eastAsia="ru-RU"/>
-        </w:rPr>
-        <w:t xml:space="preserve"> – Диаграмма классов</w:t>
-      </w:r>
-      <w:bookmarkStart w:id="12" w:name="_Toc529952617"/>
-      <w:bookmarkStart w:id="13" w:name="_Toc529952854"/>
-      <w:bookmarkStart w:id="14" w:name="_Toc532157740"/>
-      <w:bookmarkStart w:id="15" w:name="_Toc501394224"/>
-    </w:p>
-    <w:p>
-      <w:pPr>
-        <w:ind w:firstLine="0"/>
-        <w:jc w:val="center"/>
-        <w:outlineLvl w:val="0"/>
-        <w:rPr>
-          <w:rFonts w:eastAsia="Times New Roman"/>
-          <w:sz w:val="27"/>
-          <w:szCs w:val="27"/>
-          <w:lang w:eastAsia="ru-RU"/>
-        </w:rPr>
-      </w:pPr>
-    </w:p>
-    <w:p>
-      <w:pPr>
-        <w:jc w:val="both"/>
-        <w:outlineLvl w:val="0"/>
-      </w:pPr>
-      <w:r>
-        <w:t xml:space="preserve">На вершине иерархии стоит класс </w:t>
-      </w:r>
-      <w:r>
-        <w:rPr>
-          <w:lang w:val="en-US"/>
-        </w:rPr>
-        <w:t>User</w:t>
-      </w:r>
-      <w:r>
-        <w:t>. Он являе</w:t>
-      </w:r>
-      <w:r>
-        <w:t xml:space="preserve">тся базой для создания объектов </w:t>
-      </w:r>
-      <w:r>
-        <w:t>других классов</w:t>
-      </w:r>
-      <w:r>
-        <w:t xml:space="preserve"> и содержит в себе такие поля, как </w:t>
-      </w:r>
-      <w:r>
-        <w:rPr>
-          <w:lang w:val="en-US"/>
-        </w:rPr>
-        <w:t>id</w:t>
-      </w:r>
-      <w:r>
-        <w:t>,</w:t>
-      </w:r>
-      <w:r>
-        <w:rPr>
-          <w:lang w:val="be-BY"/>
-        </w:rPr>
-        <w:t xml:space="preserve"> </w:t>
-      </w:r>
-      <w:r>
-        <w:rPr>
-          <w:lang w:val="en-US"/>
-        </w:rPr>
-        <w:t>login</w:t>
-      </w:r>
-      <w:r>
-        <w:t xml:space="preserve">, </w:t>
-      </w:r>
-      <w:r>
-        <w:rPr>
-          <w:lang w:val="en-US"/>
-        </w:rPr>
-        <w:t>password</w:t>
-      </w:r>
-      <w:r>
-        <w:t xml:space="preserve"> </w:t>
-      </w:r>
-      <w:r>
-        <w:rPr>
-          <w:lang w:val="en-US"/>
-        </w:rPr>
-        <w:t>name</w:t>
-      </w:r>
-      <w:r>
-        <w:t xml:space="preserve">, а также </w:t>
-      </w:r>
-      <w:r>
-        <w:rPr>
-          <w:lang w:val="en-US"/>
-        </w:rPr>
-        <w:t>role</w:t>
-      </w:r>
-      <w:r>
-        <w:t>, под которой зашел пользователь</w:t>
-      </w:r>
-      <w:proofErr w:type="gramStart"/>
-      <w:r>
-        <w:t xml:space="preserve"> </w:t>
-      </w:r>
-      <w:r>
-        <w:t>.</w:t>
-      </w:r>
-      <w:bookmarkEnd w:id="12"/>
-      <w:bookmarkEnd w:id="13"/>
-      <w:bookmarkEnd w:id="14"/>
-      <w:proofErr w:type="gramEnd"/>
-      <w:r>
-        <w:t xml:space="preserve"> </w:t>
-      </w:r>
-      <w:bookmarkEnd w:id="15"/>
-    </w:p>
-    <w:p>
-      <w:pPr>
-        <w:jc w:val="both"/>
-        <w:outlineLvl w:val="0"/>
-      </w:pPr>
-    </w:p>
-    <w:p>
-      <w:pPr>
-        <w:ind w:firstLine="0"/>
-        <w:jc w:val="center"/>
-        <w:outlineLvl w:val="0"/>
-        <w:rPr>
-          <w:rFonts w:eastAsia="Times New Roman"/>
-          <w:sz w:val="27"/>
-          <w:szCs w:val="27"/>
-          <w:lang w:eastAsia="ru-RU"/>
-        </w:rPr>
-      </w:pPr>
-      <w:r>
         <w:rPr>
           <w:noProof/>
           <w:lang w:eastAsia="ru-RU"/>
         </w:rPr>
         <w:drawing>
-          <wp:inline distT="0" distB="0" distL="0" distR="0" wp14:anchorId="5AE65672" wp14:editId="518F3438">
+          <wp:inline distT="0" distB="0" distL="0" distR="0" wp14:anchorId="3728A8A1" wp14:editId="2DD9F717">
             <wp:extent cx="784654" cy="2123379"/>
             <wp:effectExtent l="0" t="0" r="0" b="0"/>
             <wp:docPr id="27" name="Рисунок 27" descr="E:\Безымянный.png"/>
@@ -4785,7 +4305,7 @@
                     </pic:cNvPicPr>
                   </pic:nvPicPr>
                   <pic:blipFill rotWithShape="1">
-                    <a:blip r:embed="rId22">
+                    <a:blip r:embed="rId23">
                       <a:extLst>
                         <a:ext uri="{28A0092B-C50C-407E-A947-70E740481C1C}">
                           <a14:useLocalDpi xmlns:a14="http://schemas.microsoft.com/office/drawing/2010/main" val="0"/>
@@ -4827,7 +4347,7 @@
     </w:p>
     <w:p>
       <w:pPr>
-        <w:ind w:left="-567" w:right="140"/>
+        <w:ind w:right="140" w:firstLine="0"/>
         <w:jc w:val="center"/>
         <w:rPr>
           <w:rFonts w:eastAsia="Times New Roman"/>
@@ -4858,14 +4378,11 @@
     <w:p>
       <w:pPr>
         <w:jc w:val="both"/>
-        <w:rPr>
-          <w:lang w:val="en-US"/>
-        </w:rPr>
-      </w:pPr>
-      <w:bookmarkStart w:id="16" w:name="_Toc529952618"/>
-      <w:bookmarkStart w:id="17" w:name="_Toc529952855"/>
-      <w:bookmarkStart w:id="18" w:name="_Toc532157741"/>
-      <w:bookmarkStart w:id="19" w:name="_Toc501394225"/>
+      </w:pPr>
+      <w:bookmarkStart w:id="17" w:name="_Toc529952618"/>
+      <w:bookmarkStart w:id="18" w:name="_Toc529952855"/>
+      <w:bookmarkStart w:id="19" w:name="_Toc532157741"/>
+      <w:bookmarkStart w:id="20" w:name="_Toc501394225"/>
       <w:r>
         <w:lastRenderedPageBreak/>
         <w:t xml:space="preserve">Класс </w:t>
@@ -4894,19 +4411,16 @@
       <w:r>
         <w:t>.</w:t>
       </w:r>
-      <w:bookmarkEnd w:id="16"/>
       <w:bookmarkEnd w:id="17"/>
       <w:bookmarkEnd w:id="18"/>
-    </w:p>
-    <w:p>
-      <w:pPr>
-        <w:jc w:val="both"/>
-        <w:rPr>
-          <w:lang w:val="en-US"/>
-        </w:rPr>
-      </w:pPr>
-    </w:p>
-    <w:bookmarkEnd w:id="19"/>
+      <w:bookmarkEnd w:id="19"/>
+    </w:p>
+    <w:p>
+      <w:pPr>
+        <w:jc w:val="both"/>
+      </w:pPr>
+    </w:p>
+    <w:bookmarkEnd w:id="20"/>
     <w:p>
       <w:pPr>
         <w:ind w:firstLine="0"/>
@@ -4922,7 +4436,7 @@
           <w:lang w:eastAsia="ru-RU"/>
         </w:rPr>
         <w:drawing>
-          <wp:inline distT="0" distB="0" distL="0" distR="0" wp14:anchorId="7DD33C41" wp14:editId="2BBB89BE">
+          <wp:inline distT="0" distB="0" distL="0" distR="0" wp14:anchorId="1DE8F597" wp14:editId="0D22593B">
             <wp:extent cx="964285" cy="1155356"/>
             <wp:effectExtent l="0" t="0" r="7620" b="6985"/>
             <wp:docPr id="9" name="Рисунок 9" descr="E:\Безымянный.png"/>
@@ -4939,7 +4453,7 @@
                     </pic:cNvPicPr>
                   </pic:nvPicPr>
                   <pic:blipFill rotWithShape="1">
-                    <a:blip r:embed="rId22">
+                    <a:blip r:embed="rId23">
                       <a:extLst>
                         <a:ext uri="{28A0092B-C50C-407E-A947-70E740481C1C}">
                           <a14:useLocalDpi xmlns:a14="http://schemas.microsoft.com/office/drawing/2010/main" val="0"/>
@@ -5018,7 +4532,7 @@
           <w:rFonts w:eastAsia="Times New Roman"/>
           <w:sz w:val="27"/>
           <w:szCs w:val="27"/>
-          <w:lang w:val="en-US" w:eastAsia="ru-RU"/>
+          <w:lang w:eastAsia="ru-RU"/>
         </w:rPr>
         <w:t>3</w:t>
       </w:r>
@@ -5104,7 +4618,7 @@
           <w:lang w:eastAsia="ru-RU"/>
         </w:rPr>
         <w:drawing>
-          <wp:inline distT="0" distB="0" distL="0" distR="0" wp14:anchorId="54A008BA" wp14:editId="1A7BA515">
+          <wp:inline distT="0" distB="0" distL="0" distR="0" wp14:anchorId="79C5E8D3" wp14:editId="3881CFED">
             <wp:extent cx="968823" cy="1241854"/>
             <wp:effectExtent l="0" t="0" r="3175" b="0"/>
             <wp:docPr id="12" name="Рисунок 12" descr="E:\Безымянный.png"/>
@@ -5121,7 +4635,7 @@
                     </pic:cNvPicPr>
                   </pic:nvPicPr>
                   <pic:blipFill rotWithShape="1">
-                    <a:blip r:embed="rId22">
+                    <a:blip r:embed="rId23">
                       <a:extLst>
                         <a:ext uri="{28A0092B-C50C-407E-A947-70E740481C1C}">
                           <a14:useLocalDpi xmlns:a14="http://schemas.microsoft.com/office/drawing/2010/main" val="0"/>
@@ -5212,10 +4726,7 @@
         <w:autoSpaceDE w:val="0"/>
         <w:autoSpaceDN w:val="0"/>
         <w:adjustRightInd w:val="0"/>
-        <w:ind w:firstLine="0"/>
-        <w:rPr>
-          <w:lang w:val="en-US"/>
-        </w:rPr>
+        <w:jc w:val="both"/>
       </w:pPr>
       <w:r>
         <w:rPr>
@@ -5353,9 +4864,6 @@
         <w:autoSpaceDN w:val="0"/>
         <w:adjustRightInd w:val="0"/>
         <w:ind w:firstLine="0"/>
-        <w:rPr>
-          <w:lang w:val="en-US"/>
-        </w:rPr>
       </w:pPr>
     </w:p>
     <w:p>
@@ -5379,7 +4887,7 @@
           <w:lang w:eastAsia="ru-RU"/>
         </w:rPr>
         <w:drawing>
-          <wp:inline distT="0" distB="0" distL="0" distR="0" wp14:anchorId="1478E47B" wp14:editId="7CE211F4">
+          <wp:inline distT="0" distB="0" distL="0" distR="0" wp14:anchorId="671298E1" wp14:editId="4F7FCB26">
             <wp:extent cx="988540" cy="3188044"/>
             <wp:effectExtent l="0" t="0" r="2540" b="0"/>
             <wp:docPr id="24" name="Рисунок 24" descr="E:\Безымянный.png"/>
@@ -5396,7 +4904,7 @@
                     </pic:cNvPicPr>
                   </pic:nvPicPr>
                   <pic:blipFill rotWithShape="1">
-                    <a:blip r:embed="rId22">
+                    <a:blip r:embed="rId23">
                       <a:extLst>
                         <a:ext uri="{28A0092B-C50C-407E-A947-70E740481C1C}">
                           <a14:useLocalDpi xmlns:a14="http://schemas.microsoft.com/office/drawing/2010/main" val="0"/>
@@ -5473,6 +4981,7 @@
     </w:p>
     <w:p>
       <w:pPr>
+        <w:jc w:val="both"/>
         <w:rPr>
           <w:rFonts w:eastAsia="Times New Roman"/>
           <w:szCs w:val="27"/>
@@ -5539,7 +5048,7 @@
           <w:lang w:eastAsia="ru-RU"/>
         </w:rPr>
         <w:drawing>
-          <wp:inline distT="0" distB="0" distL="0" distR="0" wp14:anchorId="07D7C497" wp14:editId="7B9D8D93">
+          <wp:inline distT="0" distB="0" distL="0" distR="0" wp14:anchorId="74A161B8" wp14:editId="6E2EC5C7">
             <wp:extent cx="896979" cy="1013254"/>
             <wp:effectExtent l="0" t="0" r="0" b="0"/>
             <wp:docPr id="25" name="Рисунок 25" descr="E:\Безымянный.png"/>
@@ -5556,7 +5065,7 @@
                     </pic:cNvPicPr>
                   </pic:nvPicPr>
                   <pic:blipFill rotWithShape="1">
-                    <a:blip r:embed="rId22">
+                    <a:blip r:embed="rId23">
                       <a:extLst>
                         <a:ext uri="{28A0092B-C50C-407E-A947-70E740481C1C}">
                           <a14:useLocalDpi xmlns:a14="http://schemas.microsoft.com/office/drawing/2010/main" val="0"/>
@@ -5785,7 +5294,7 @@
         <w:rPr>
           <w:rFonts w:eastAsia="Times New Roman"/>
           <w:szCs w:val="27"/>
-          <w:lang w:val="en-US" w:eastAsia="ru-RU"/>
+          <w:lang w:eastAsia="ru-RU"/>
         </w:rPr>
       </w:pPr>
     </w:p>
@@ -5805,7 +5314,7 @@
           <w:lang w:eastAsia="ru-RU"/>
         </w:rPr>
         <w:drawing>
-          <wp:inline distT="0" distB="0" distL="0" distR="0" wp14:anchorId="664D2D7F" wp14:editId="39D74CF6">
+          <wp:inline distT="0" distB="0" distL="0" distR="0" wp14:anchorId="13665FC0" wp14:editId="59741759">
             <wp:extent cx="945292" cy="3608173"/>
             <wp:effectExtent l="0" t="0" r="7620" b="0"/>
             <wp:docPr id="28" name="Рисунок 28" descr="E:\Безымянный.png"/>
@@ -5822,7 +5331,7 @@
                     </pic:cNvPicPr>
                   </pic:nvPicPr>
                   <pic:blipFill rotWithShape="1">
-                    <a:blip r:embed="rId22">
+                    <a:blip r:embed="rId23">
                       <a:extLst>
                         <a:ext uri="{28A0092B-C50C-407E-A947-70E740481C1C}">
                           <a14:useLocalDpi xmlns:a14="http://schemas.microsoft.com/office/drawing/2010/main" val="0"/>
@@ -5864,7 +5373,7 @@
         <w:rPr>
           <w:rFonts w:eastAsia="Times New Roman"/>
           <w:szCs w:val="27"/>
-          <w:lang w:val="en-US" w:eastAsia="ru-RU"/>
+          <w:lang w:eastAsia="ru-RU"/>
         </w:rPr>
       </w:pPr>
     </w:p>
@@ -5872,108 +5381,106 @@
       <w:pPr>
         <w:ind w:firstLine="0"/>
         <w:jc w:val="center"/>
+        <w:rPr>
+          <w:rFonts w:eastAsia="Times New Roman"/>
+          <w:szCs w:val="27"/>
+          <w:lang w:eastAsia="ru-RU"/>
+        </w:rPr>
+      </w:pPr>
+      <w:r>
+        <w:rPr>
+          <w:rFonts w:eastAsia="Times New Roman"/>
+          <w:szCs w:val="27"/>
+          <w:lang w:eastAsia="ru-RU"/>
+        </w:rPr>
+        <w:t xml:space="preserve">Рисунок 4.7 – Класс </w:t>
+      </w:r>
+      <w:r>
         <w:rPr>
           <w:rFonts w:eastAsia="Times New Roman"/>
           <w:szCs w:val="27"/>
           <w:lang w:val="en-US" w:eastAsia="ru-RU"/>
         </w:rPr>
-      </w:pPr>
-      <w:r>
+        <w:t>DAO</w:t>
+      </w:r>
+    </w:p>
+    <w:p>
+      <w:pPr>
+        <w:ind w:firstLine="0"/>
+        <w:jc w:val="center"/>
         <w:rPr>
           <w:rFonts w:eastAsia="Times New Roman"/>
           <w:szCs w:val="27"/>
           <w:lang w:eastAsia="ru-RU"/>
         </w:rPr>
-        <w:t xml:space="preserve">Рисунок 4.7 – Класс </w:t>
-      </w:r>
-      <w:r>
+      </w:pPr>
+    </w:p>
+    <w:p>
+      <w:pPr>
+        <w:jc w:val="both"/>
+        <w:rPr>
+          <w:sz w:val="16"/>
+          <w:szCs w:val="16"/>
+        </w:rPr>
+      </w:pPr>
+      <w:r>
+        <w:rPr>
+          <w:rFonts w:eastAsia="Times New Roman"/>
+          <w:szCs w:val="27"/>
+          <w:lang w:eastAsia="ru-RU"/>
+        </w:rPr>
+        <w:t xml:space="preserve">Класс </w:t>
+      </w:r>
+      <w:proofErr w:type="spellStart"/>
+      <w:r>
+        <w:t>AuthService</w:t>
+      </w:r>
+      <w:proofErr w:type="spellEnd"/>
+      <w:r>
+        <w:t xml:space="preserve">  представлен на рисунке 4.8 и содержит поля </w:t>
+      </w:r>
+      <w:proofErr w:type="spellStart"/>
+      <w:r>
+        <w:rPr>
+          <w:lang w:val="en-US"/>
+        </w:rPr>
+        <w:t>currentUser</w:t>
+      </w:r>
+      <w:proofErr w:type="spellEnd"/>
+      <w:r>
+        <w:t xml:space="preserve"> </w:t>
+      </w:r>
+      <w:r>
+        <w:t xml:space="preserve">и </w:t>
+      </w:r>
+      <w:r>
+        <w:rPr>
+          <w:lang w:val="en-US"/>
+        </w:rPr>
+        <w:t>instance</w:t>
+      </w:r>
+      <w:r>
+        <w:t>.</w:t>
+      </w:r>
+    </w:p>
+    <w:p>
+      <w:pPr>
+        <w:jc w:val="both"/>
+        <w:rPr>
+          <w:sz w:val="16"/>
+          <w:szCs w:val="16"/>
+        </w:rPr>
+      </w:pPr>
+    </w:p>
+    <w:p>
+      <w:pPr>
+        <w:ind w:firstLine="0"/>
+        <w:jc w:val="center"/>
         <w:rPr>
           <w:rFonts w:eastAsia="Times New Roman"/>
           <w:szCs w:val="27"/>
           <w:lang w:val="en-US" w:eastAsia="ru-RU"/>
         </w:rPr>
-        <w:t>DAO</w:t>
-      </w:r>
-    </w:p>
-    <w:p>
-      <w:pPr>
-        <w:ind w:firstLine="0"/>
-        <w:jc w:val="center"/>
-        <w:rPr>
-          <w:rFonts w:eastAsia="Times New Roman"/>
-          <w:szCs w:val="27"/>
-          <w:lang w:val="en-US" w:eastAsia="ru-RU"/>
-        </w:rPr>
-      </w:pPr>
-    </w:p>
-    <w:p>
-      <w:pPr>
-        <w:jc w:val="both"/>
-        <w:rPr>
-          <w:sz w:val="16"/>
-          <w:szCs w:val="16"/>
-          <w:lang w:val="en-US"/>
-        </w:rPr>
-      </w:pPr>
-      <w:r>
-        <w:rPr>
-          <w:rFonts w:eastAsia="Times New Roman"/>
-          <w:szCs w:val="27"/>
-          <w:lang w:eastAsia="ru-RU"/>
-        </w:rPr>
-        <w:t xml:space="preserve">Класс </w:t>
-      </w:r>
-      <w:proofErr w:type="spellStart"/>
-      <w:r>
-        <w:t>AuthService</w:t>
-      </w:r>
-      <w:proofErr w:type="spellEnd"/>
-      <w:r>
-        <w:t xml:space="preserve">  представлен на рисунке 4.8 и содержит поля </w:t>
-      </w:r>
-      <w:proofErr w:type="spellStart"/>
-      <w:r>
-        <w:rPr>
-          <w:lang w:val="en-US"/>
-        </w:rPr>
-        <w:t>currentUser</w:t>
-      </w:r>
-      <w:proofErr w:type="spellEnd"/>
-      <w:r>
-        <w:t xml:space="preserve"> </w:t>
-      </w:r>
-      <w:r>
-        <w:t xml:space="preserve">и </w:t>
-      </w:r>
-      <w:r>
-        <w:rPr>
-          <w:lang w:val="en-US"/>
-        </w:rPr>
-        <w:t>instance</w:t>
-      </w:r>
-      <w:r>
-        <w:t>.</w:t>
-      </w:r>
-    </w:p>
-    <w:p>
-      <w:pPr>
-        <w:jc w:val="both"/>
-        <w:rPr>
-          <w:sz w:val="16"/>
-          <w:szCs w:val="16"/>
-          <w:lang w:val="en-US"/>
-        </w:rPr>
-      </w:pPr>
-    </w:p>
-    <w:p>
-      <w:pPr>
-        <w:ind w:firstLine="0"/>
-        <w:jc w:val="center"/>
-        <w:rPr>
-          <w:rFonts w:eastAsia="Times New Roman"/>
-          <w:szCs w:val="27"/>
-          <w:lang w:val="en-US" w:eastAsia="ru-RU"/>
-        </w:rPr>
       </w:pPr>
       <w:r>
         <w:rPr>
@@ -5981,7 +5488,7 @@
           <w:lang w:eastAsia="ru-RU"/>
         </w:rPr>
         <w:drawing>
-          <wp:inline distT="0" distB="0" distL="0" distR="0" wp14:anchorId="13B03B75" wp14:editId="6AE5B2EB">
+          <wp:inline distT="0" distB="0" distL="0" distR="0" wp14:anchorId="55B09FED" wp14:editId="73F424D5">
             <wp:extent cx="750138" cy="1303638"/>
             <wp:effectExtent l="0" t="0" r="0" b="0"/>
             <wp:docPr id="29" name="Рисунок 29" descr="E:\Безымянный.png"/>
@@ -5998,7 +5505,7 @@
                     </pic:cNvPicPr>
                   </pic:nvPicPr>
                   <pic:blipFill rotWithShape="1">
-                    <a:blip r:embed="rId22">
+                    <a:blip r:embed="rId23">
                       <a:extLst>
                         <a:ext uri="{28A0092B-C50C-407E-A947-70E740481C1C}">
                           <a14:useLocalDpi xmlns:a14="http://schemas.microsoft.com/office/drawing/2010/main" val="0"/>
@@ -6048,7 +5555,7 @@
         <w:rPr>
           <w:rFonts w:eastAsia="Times New Roman"/>
           <w:szCs w:val="27"/>
-          <w:lang w:val="en-US" w:eastAsia="ru-RU"/>
+          <w:lang w:eastAsia="ru-RU"/>
         </w:rPr>
       </w:pPr>
       <w:r>
@@ -6059,79 +5566,90 @@
         </w:rPr>
         <w:t>Рисунок</w:t>
       </w:r>
+      <w:r>
+        <w:rPr>
+          <w:rFonts w:eastAsia="Times New Roman"/>
+          <w:szCs w:val="27"/>
+          <w:lang w:eastAsia="ru-RU"/>
+        </w:rPr>
+        <w:t xml:space="preserve"> 4.8 – </w:t>
+      </w:r>
+      <w:r>
+        <w:rPr>
+          <w:rFonts w:eastAsia="Times New Roman"/>
+          <w:szCs w:val="27"/>
+          <w:lang w:eastAsia="ru-RU"/>
+        </w:rPr>
+        <w:t>Класс</w:t>
+      </w:r>
+      <w:r>
+        <w:rPr>
+          <w:rFonts w:eastAsia="Times New Roman"/>
+          <w:szCs w:val="27"/>
+          <w:lang w:eastAsia="ru-RU"/>
+        </w:rPr>
+        <w:t xml:space="preserve"> </w:t>
+      </w:r>
+      <w:proofErr w:type="spellStart"/>
       <w:r>
         <w:rPr>
           <w:rFonts w:eastAsia="Times New Roman"/>
           <w:szCs w:val="27"/>
           <w:lang w:val="en-US" w:eastAsia="ru-RU"/>
         </w:rPr>
-        <w:t xml:space="preserve"> 4.8 – </w:t>
-      </w:r>
+        <w:t>AuthService</w:t>
+      </w:r>
+      <w:proofErr w:type="spellEnd"/>
+    </w:p>
+    <w:p>
+      <w:pPr>
+        <w:jc w:val="both"/>
+      </w:pPr>
       <w:r>
         <w:rPr>
           <w:rFonts w:eastAsia="Times New Roman"/>
           <w:szCs w:val="27"/>
           <w:lang w:eastAsia="ru-RU"/>
         </w:rPr>
+        <w:lastRenderedPageBreak/>
         <w:t>Класс</w:t>
       </w:r>
       <w:r>
         <w:rPr>
           <w:rFonts w:eastAsia="Times New Roman"/>
           <w:szCs w:val="27"/>
-          <w:lang w:val="en-US" w:eastAsia="ru-RU"/>
+          <w:lang w:eastAsia="ru-RU"/>
         </w:rPr>
         <w:t xml:space="preserve"> </w:t>
       </w:r>
       <w:proofErr w:type="spellStart"/>
       <w:r>
         <w:rPr>
-          <w:rFonts w:eastAsia="Times New Roman"/>
-          <w:szCs w:val="27"/>
-          <w:lang w:val="en-US" w:eastAsia="ru-RU"/>
-        </w:rPr>
-        <w:t>AuthService</w:t>
+          <w:lang w:val="en-US"/>
+        </w:rPr>
+        <w:t>Stavka</w:t>
       </w:r>
       <w:proofErr w:type="spellEnd"/>
-    </w:p>
-    <w:p>
-      <w:pPr>
-        <w:jc w:val="both"/>
-      </w:pPr>
-      <w:r>
-        <w:rPr>
-          <w:rFonts w:eastAsia="Times New Roman"/>
-          <w:szCs w:val="27"/>
-          <w:lang w:eastAsia="ru-RU"/>
-        </w:rPr>
-        <w:lastRenderedPageBreak/>
-        <w:t>Класс</w:t>
-      </w:r>
-      <w:r>
-        <w:rPr>
-          <w:rFonts w:eastAsia="Times New Roman"/>
-          <w:szCs w:val="27"/>
-          <w:lang w:eastAsia="ru-RU"/>
-        </w:rPr>
-        <w:t xml:space="preserve"> </w:t>
+      <w:r>
+        <w:t xml:space="preserve">, представленный на рисунке 4.9, содержит в себе информацию о ставке, которая хранится в полях </w:t>
       </w:r>
       <w:proofErr w:type="spellStart"/>
       <w:r>
         <w:rPr>
           <w:lang w:val="en-US"/>
         </w:rPr>
-        <w:t>Stavka</w:t>
+        <w:t>IDstavka</w:t>
       </w:r>
       <w:proofErr w:type="spellEnd"/>
       <w:r>
-        <w:t xml:space="preserve">, представленный на рисунке 4.9, содержит в себе информацию о ставке, которая хранится в полях </w:t>
+        <w:t xml:space="preserve">, </w:t>
       </w:r>
       <w:proofErr w:type="spellStart"/>
       <w:r>
         <w:rPr>
           <w:lang w:val="en-US"/>
         </w:rPr>
-        <w:t>IDstavka</w:t>
+        <w:t>stavka</w:t>
       </w:r>
       <w:proofErr w:type="spellEnd"/>
       <w:r>
@@ -6142,7 +5660,7 @@
         <w:rPr>
           <w:lang w:val="en-US"/>
         </w:rPr>
-        <w:t>stavka</w:t>
+        <w:t>IDlot</w:t>
       </w:r>
       <w:proofErr w:type="spellEnd"/>
       <w:r>
@@ -6153,39 +5671,20 @@
         <w:rPr>
           <w:lang w:val="en-US"/>
         </w:rPr>
-        <w:t>IDlot</w:t>
+        <w:t>IDpart</w:t>
       </w:r>
       <w:proofErr w:type="spellEnd"/>
       <w:r>
-        <w:t xml:space="preserve">, </w:t>
-      </w:r>
-      <w:proofErr w:type="spellStart"/>
-      <w:r>
-        <w:rPr>
-          <w:lang w:val="en-US"/>
-        </w:rPr>
-        <w:t>IDpart</w:t>
-      </w:r>
-      <w:proofErr w:type="spellEnd"/>
-      <w:r>
         <w:t>.</w:t>
       </w:r>
     </w:p>
     <w:p>
       <w:pPr>
-        <w:jc w:val="both"/>
-        <w:rPr>
-          <w:lang w:val="en-US"/>
-        </w:rPr>
-      </w:pPr>
-    </w:p>
-    <w:p>
-      <w:pPr>
         <w:ind w:firstLine="0"/>
         <w:jc w:val="center"/>
         <w:rPr>
           <w:noProof/>
-          <w:lang w:val="en-US" w:eastAsia="ru-RU"/>
+          <w:lang w:eastAsia="ru-RU"/>
         </w:rPr>
       </w:pPr>
     </w:p>
@@ -6203,7 +5702,7 @@
           <w:lang w:eastAsia="ru-RU"/>
         </w:rPr>
         <w:drawing>
-          <wp:inline distT="0" distB="0" distL="0" distR="0" wp14:anchorId="090DE327" wp14:editId="74CFF35B">
+          <wp:inline distT="0" distB="0" distL="0" distR="0" wp14:anchorId="7835E222" wp14:editId="46311BA0">
             <wp:extent cx="827903" cy="1812715"/>
             <wp:effectExtent l="0" t="0" r="0" b="0"/>
             <wp:docPr id="30" name="Рисунок 30" descr="E:\Безымянный.png"/>
@@ -6220,7 +5719,7 @@
                     </pic:cNvPicPr>
                   </pic:nvPicPr>
                   <pic:blipFill rotWithShape="1">
-                    <a:blip r:embed="rId22">
+                    <a:blip r:embed="rId23">
                       <a:extLst>
                         <a:ext uri="{28A0092B-C50C-407E-A947-70E740481C1C}">
                           <a14:useLocalDpi xmlns:a14="http://schemas.microsoft.com/office/drawing/2010/main" val="0"/>
@@ -6268,9 +5767,6 @@
       <w:pPr>
         <w:ind w:firstLine="0"/>
         <w:jc w:val="center"/>
-        <w:rPr>
-          <w:lang w:val="en-US"/>
-        </w:rPr>
       </w:pPr>
       <w:r>
         <w:t xml:space="preserve">Рисунок 4.9 – Класс </w:t>
@@ -6288,9 +5784,6 @@
       <w:pPr>
         <w:ind w:firstLine="0"/>
         <w:jc w:val="center"/>
-        <w:rPr>
-          <w:lang w:val="en-US"/>
-        </w:rPr>
       </w:pPr>
     </w:p>
     <w:p>
@@ -6330,7 +5823,7 @@
           <w:lang w:eastAsia="ru-RU"/>
         </w:rPr>
         <w:drawing>
-          <wp:inline distT="0" distB="0" distL="0" distR="0" wp14:anchorId="68B7DFFE" wp14:editId="71190FBA">
+          <wp:inline distT="0" distB="0" distL="0" distR="0" wp14:anchorId="64FDAAE8" wp14:editId="729261B1">
             <wp:extent cx="875271" cy="1050324"/>
             <wp:effectExtent l="0" t="0" r="1270" b="0"/>
             <wp:docPr id="31" name="Рисунок 31" descr="E:\Безымянный.png"/>
@@ -6347,7 +5840,7 @@
                     </pic:cNvPicPr>
                   </pic:nvPicPr>
                   <pic:blipFill rotWithShape="1">
-                    <a:blip r:embed="rId22">
+                    <a:blip r:embed="rId23">
                       <a:extLst>
                         <a:ext uri="{28A0092B-C50C-407E-A947-70E740481C1C}">
                           <a14:useLocalDpi xmlns:a14="http://schemas.microsoft.com/office/drawing/2010/main" val="0"/>
@@ -6392,9 +5885,6 @@
       <w:pPr>
         <w:ind w:firstLine="0"/>
         <w:jc w:val="center"/>
-        <w:rPr>
-          <w:lang w:val="en-US"/>
-        </w:rPr>
       </w:pPr>
       <w:r>
         <w:t xml:space="preserve">Рисунок 4.10 – Класс </w:t>
@@ -6410,25 +5900,16 @@
       <w:pPr>
         <w:ind w:firstLine="0"/>
         <w:jc w:val="center"/>
-        <w:rPr>
-          <w:lang w:val="en-US"/>
-        </w:rPr>
-      </w:pPr>
-    </w:p>
-    <w:p>
-      <w:pPr>
-        <w:jc w:val="both"/>
-        <w:rPr>
-          <w:lang w:val="en-US"/>
-        </w:rPr>
+      </w:pPr>
+    </w:p>
+    <w:p>
+      <w:pPr>
+        <w:jc w:val="both"/>
       </w:pPr>
       <w:r>
         <w:t>Класс</w:t>
       </w:r>
       <w:r>
-        <w:rPr>
-          <w:lang w:val="en-US"/>
-        </w:rPr>
         <w:t xml:space="preserve"> </w:t>
       </w:r>
       <w:proofErr w:type="spellStart"/>
@@ -6440,63 +5921,42 @@
       </w:r>
       <w:proofErr w:type="spellEnd"/>
       <w:r>
-        <w:rPr>
-          <w:lang w:val="en-US"/>
-        </w:rPr>
         <w:t xml:space="preserve">  </w:t>
       </w:r>
       <w:r>
         <w:t>представлен</w:t>
       </w:r>
       <w:r>
-        <w:rPr>
-          <w:lang w:val="en-US"/>
-        </w:rPr>
         <w:t xml:space="preserve"> </w:t>
       </w:r>
       <w:r>
         <w:t>на</w:t>
       </w:r>
       <w:r>
-        <w:rPr>
-          <w:lang w:val="en-US"/>
-        </w:rPr>
         <w:t xml:space="preserve"> </w:t>
       </w:r>
       <w:r>
         <w:t>рисунке</w:t>
       </w:r>
       <w:r>
-        <w:rPr>
-          <w:lang w:val="en-US"/>
-        </w:rPr>
         <w:t xml:space="preserve"> 4.11 </w:t>
       </w:r>
       <w:r>
         <w:t>и</w:t>
       </w:r>
       <w:r>
-        <w:rPr>
-          <w:lang w:val="en-US"/>
-        </w:rPr>
         <w:t xml:space="preserve"> </w:t>
       </w:r>
       <w:r>
         <w:t>содержит</w:t>
       </w:r>
       <w:r>
-        <w:rPr>
-          <w:lang w:val="en-US"/>
-        </w:rPr>
         <w:t xml:space="preserve"> </w:t>
       </w:r>
       <w:r>
         <w:t>поля</w:t>
       </w:r>
       <w:r>
-        <w:rPr>
-          <w:lang w:val="en-US"/>
-        </w:rPr>
         <w:t xml:space="preserve"> </w:t>
       </w:r>
       <w:r>
@@ -6506,9 +5966,6 @@
         <w:t>instance</w:t>
       </w:r>
       <w:r>
-        <w:rPr>
-          <w:lang w:val="en-US"/>
-        </w:rPr>
         <w:t xml:space="preserve">, </w:t>
       </w:r>
       <w:proofErr w:type="spellStart"/>
@@ -6520,9 +5977,6 @@
       </w:r>
       <w:proofErr w:type="spellEnd"/>
       <w:r>
-        <w:rPr>
-          <w:lang w:val="en-US"/>
-        </w:rPr>
         <w:t xml:space="preserve">, </w:t>
       </w:r>
       <w:proofErr w:type="spellStart"/>
@@ -6534,9 +5988,6 @@
       </w:r>
       <w:proofErr w:type="spellEnd"/>
       <w:r>
-        <w:rPr>
-          <w:lang w:val="en-US"/>
-        </w:rPr>
         <w:t xml:space="preserve">, </w:t>
       </w:r>
       <w:proofErr w:type="spellStart"/>
@@ -6548,18 +5999,12 @@
       </w:r>
       <w:proofErr w:type="spellEnd"/>
       <w:r>
-        <w:rPr>
-          <w:lang w:val="en-US"/>
-        </w:rPr>
         <w:t>.</w:t>
       </w:r>
     </w:p>
     <w:p>
       <w:pPr>
         <w:jc w:val="both"/>
-        <w:rPr>
-          <w:lang w:val="en-US"/>
-        </w:rPr>
       </w:pPr>
     </w:p>
     <w:p>
@@ -6568,7 +6013,7 @@
         <w:jc w:val="center"/>
         <w:rPr>
           <w:noProof/>
-          <w:lang w:val="en-US" w:eastAsia="ru-RU"/>
+          <w:lang w:eastAsia="ru-RU"/>
         </w:rPr>
       </w:pPr>
     </w:p>
@@ -6586,7 +6031,7 @@
           <w:lang w:eastAsia="ru-RU"/>
         </w:rPr>
         <w:drawing>
-          <wp:inline distT="0" distB="0" distL="0" distR="0" wp14:anchorId="697D4775" wp14:editId="062B3B22">
+          <wp:inline distT="0" distB="0" distL="0" distR="0" wp14:anchorId="74BAB437" wp14:editId="39A097FE">
             <wp:extent cx="908222" cy="1783414"/>
             <wp:effectExtent l="0" t="0" r="6350" b="7620"/>
             <wp:docPr id="32" name="Рисунок 32" descr="E:\Безымянный.png"/>
@@ -6603,7 +6048,7 @@
                     </pic:cNvPicPr>
                   </pic:nvPicPr>
                   <pic:blipFill rotWithShape="1">
-                    <a:blip r:embed="rId22">
+                    <a:blip r:embed="rId23">
                       <a:extLst>
                         <a:ext uri="{28A0092B-C50C-407E-A947-70E740481C1C}">
                           <a14:useLocalDpi xmlns:a14="http://schemas.microsoft.com/office/drawing/2010/main" val="0"/>
@@ -6651,17 +6096,11 @@
       <w:pPr>
         <w:ind w:firstLine="0"/>
         <w:jc w:val="center"/>
-        <w:rPr>
-          <w:lang w:val="en-US"/>
-        </w:rPr>
       </w:pPr>
       <w:r>
         <w:t>Рисунок 4.1</w:t>
       </w:r>
       <w:r>
-        <w:rPr>
-          <w:lang w:val="en-US"/>
-        </w:rPr>
         <w:t>1</w:t>
       </w:r>
       <w:r>
@@ -6682,56 +6121,55 @@
         <w:jc w:val="both"/>
         <w:rPr>
           <w:b/>
-          <w:lang w:val="en-US"/>
         </w:rPr>
       </w:pPr>
     </w:p>
     <w:p>
       <w:pPr>
         <w:pStyle w:val="ac"/>
-        <w:numPr>
-          <w:ilvl w:val="0"/>
-          <w:numId w:val="6"/>
-        </w:numPr>
         <w:spacing w:after="0"/>
+        <w:ind w:left="709"/>
+        <w:jc w:val="left"/>
+      </w:pPr>
+      <w:r>
+        <w:lastRenderedPageBreak/>
+        <w:t xml:space="preserve">5 </w:t>
+      </w:r>
+      <w:r>
+        <w:t>Схемы алгоритмов работы приложения</w:t>
+      </w:r>
+    </w:p>
+    <w:p>
+      <w:pPr>
+        <w:ind w:firstLine="0"/>
+      </w:pPr>
+    </w:p>
+    <w:p>
+      <w:pPr>
+        <w:jc w:val="both"/>
+      </w:pPr>
+      <w:r>
+        <w:t>Функция организации главного меню представлена на рисунке 5.1</w:t>
+      </w:r>
+    </w:p>
+    <w:p>
+      <w:pPr>
+        <w:pStyle w:val="af"/>
+        <w:ind w:left="0"/>
+        <w:jc w:val="both"/>
+        <w:rPr>
+          <w:b/>
+        </w:rPr>
+      </w:pPr>
+    </w:p>
+    <w:p>
+      <w:pPr>
+        <w:pStyle w:val="af"/>
         <w:ind w:left="0" w:firstLine="0"/>
-      </w:pPr>
-      <w:r>
-        <w:lastRenderedPageBreak/>
-        <w:t>Схемы алгоритмов работы приложения</w:t>
-      </w:r>
-    </w:p>
-    <w:p>
-      <w:pPr>
-        <w:ind w:firstLine="0"/>
-      </w:pPr>
-    </w:p>
-    <w:p>
-      <w:pPr>
-        <w:jc w:val="both"/>
-      </w:pPr>
-      <w:r>
-        <w:t>Функция организации главного меню представлена на рисунке 5.1</w:t>
-      </w:r>
-    </w:p>
-    <w:p>
-      <w:pPr>
-        <w:pStyle w:val="af"/>
-        <w:ind w:left="0"/>
-        <w:jc w:val="both"/>
-        <w:rPr>
-          <w:b/>
-        </w:rPr>
-      </w:pPr>
-    </w:p>
-    <w:p>
-      <w:pPr>
-        <w:pStyle w:val="af"/>
-        <w:ind w:left="0" w:firstLine="0"/>
-        <w:jc w:val="center"/>
-      </w:pPr>
-      <w:r>
-        <w:object w:dxaOrig="4810" w:dyaOrig="7581">
+        <w:jc w:val="center"/>
+      </w:pPr>
+      <w:r>
+        <w:object w:dxaOrig="5781" w:dyaOrig="8311">
           <v:shapetype id="_x0000_t75" coordsize="21600,21600" o:spt="75" o:preferrelative="t" path="m@4@5l@4@11@9@11@9@5xe" filled="f" stroked="f">
             <v:stroke joinstyle="miter"/>
             <v:formulas>
@@ -6751,10 +6189,10 @@
             <v:path o:extrusionok="f" gradientshapeok="t" o:connecttype="rect"/>
             <o:lock v:ext="edit" aspectratio="t"/>
           </v:shapetype>
-          <v:shape id="_x0000_i1025" type="#_x0000_t75" style="width:240.3pt;height:378pt" o:ole="">
-            <v:imagedata r:id="rId23" o:title=""/>
+          <v:shape id="_x0000_i1025" type="#_x0000_t75" style="width:289.2pt;height:415.8pt" o:ole="">
+            <v:imagedata r:id="rId24" o:title=""/>
           </v:shape>
-          <o:OLEObject Type="Embed" ProgID="Visio.Drawing.15" ShapeID="_x0000_i1025" DrawAspect="Content" ObjectID="_1606075535" r:id="rId24"/>
+          <o:OLEObject Type="Embed" ProgID="Visio.Drawing.15" ShapeID="_x0000_i1025" DrawAspect="Content" ObjectID="_1606417430" r:id="rId25"/>
         </w:object>
       </w:r>
     </w:p>
@@ -6809,11 +6247,11 @@
         <w:jc w:val="center"/>
       </w:pPr>
       <w:r>
-        <w:object w:dxaOrig="3251" w:dyaOrig="8150">
-          <v:shape id="_x0000_i1026" type="#_x0000_t75" style="width:114.3pt;height:286.55pt" o:ole="">
-            <v:imagedata r:id="rId25" o:title=""/>
+        <w:object w:dxaOrig="3851" w:dyaOrig="8271">
+          <v:shape id="_x0000_i1026" type="#_x0000_t75" style="width:171pt;height:334.8pt" o:ole="">
+            <v:imagedata r:id="rId26" o:title=""/>
           </v:shape>
-          <o:OLEObject Type="Embed" ProgID="Visio.Drawing.15" ShapeID="_x0000_i1026" DrawAspect="Content" ObjectID="_1606075536" r:id="rId26"/>
+          <o:OLEObject Type="Embed" ProgID="Visio.Drawing.15" ShapeID="_x0000_i1026" DrawAspect="Content" ObjectID="_1606417431" r:id="rId27"/>
         </w:object>
       </w:r>
     </w:p>
@@ -6821,7 +6259,6 @@
       <w:pPr>
         <w:pStyle w:val="af"/>
         <w:ind w:left="0" w:firstLine="0"/>
-        <w:jc w:val="center"/>
       </w:pPr>
     </w:p>
     <w:p>
@@ -6830,16 +6267,15 @@
         <w:ind w:left="0" w:firstLine="0"/>
         <w:jc w:val="center"/>
       </w:pPr>
+      <w:r>
+        <w:t>Рисунок 5.2 – Схема организации меню продавца</w:t>
+      </w:r>
     </w:p>
     <w:p>
       <w:pPr>
         <w:pStyle w:val="af"/>
         <w:ind w:left="0" w:firstLine="0"/>
-        <w:jc w:val="center"/>
-      </w:pPr>
-      <w:r>
-        <w:t>Рисунок 5.2 – Схема организации меню продавца</w:t>
-      </w:r>
+      </w:pPr>
     </w:p>
     <w:p>
       <w:pPr>
@@ -6847,12 +6283,23 @@
         <w:ind w:left="0" w:firstLine="0"/>
         <w:jc w:val="center"/>
       </w:pPr>
+      <w:r>
+        <w:object w:dxaOrig="6690" w:dyaOrig="8431">
+          <v:shape id="_x0000_i1027" type="#_x0000_t75" style="width:235.8pt;height:297.6pt" o:ole="">
+            <v:imagedata r:id="rId28" o:title=""/>
+          </v:shape>
+          <o:OLEObject Type="Embed" ProgID="Visio.Drawing.15" ShapeID="_x0000_i1027" DrawAspect="Content" ObjectID="_1606417432" r:id="rId29"/>
+        </w:object>
+      </w:r>
     </w:p>
     <w:p>
       <w:pPr>
         <w:pStyle w:val="af"/>
         <w:ind w:left="0" w:firstLine="0"/>
         <w:jc w:val="center"/>
+        <w:rPr>
+          <w:b/>
+        </w:rPr>
       </w:pPr>
     </w:p>
     <w:p>
@@ -6860,93 +6307,54 @@
         <w:pStyle w:val="af"/>
         <w:ind w:left="0" w:firstLine="0"/>
         <w:jc w:val="center"/>
-        <w:rPr>
-          <w:b/>
-        </w:rPr>
-      </w:pPr>
-      <w:r>
-        <w:object w:dxaOrig="6371" w:dyaOrig="8150">
-          <v:shape id="_x0000_i1027" type="#_x0000_t75" style="width:239.35pt;height:305.5pt" o:ole="">
-            <v:imagedata r:id="rId27" o:title=""/>
+      </w:pPr>
+      <w:r>
+        <w:t>Рисунок 5.3 – Схема организации меню покупателя</w:t>
+      </w:r>
+    </w:p>
+    <w:p>
+      <w:pPr>
+        <w:pStyle w:val="af"/>
+        <w:ind w:left="0" w:firstLine="0"/>
+        <w:jc w:val="center"/>
+      </w:pPr>
+    </w:p>
+    <w:p>
+      <w:pPr>
+        <w:pStyle w:val="af"/>
+        <w:ind w:left="0" w:firstLine="0"/>
+        <w:jc w:val="center"/>
+      </w:pPr>
+    </w:p>
+    <w:p>
+      <w:pPr>
+        <w:pStyle w:val="af"/>
+        <w:ind w:left="0"/>
+        <w:jc w:val="both"/>
+      </w:pPr>
+      <w:r>
+        <w:t>Алгоритм шифрования пароля представлен на рисунке 5.4</w:t>
+      </w:r>
+    </w:p>
+    <w:p>
+      <w:pPr>
+        <w:pStyle w:val="af"/>
+        <w:ind w:left="0"/>
+        <w:jc w:val="center"/>
+      </w:pPr>
+    </w:p>
+    <w:p>
+      <w:pPr>
+        <w:pStyle w:val="af"/>
+        <w:ind w:left="0" w:firstLine="0"/>
+        <w:jc w:val="center"/>
+      </w:pPr>
+      <w:r>
+        <w:object w:dxaOrig="6731" w:dyaOrig="12131">
+          <v:shape id="_x0000_i1028" type="#_x0000_t75" style="width:278.4pt;height:503.4pt" o:ole="">
+            <v:imagedata r:id="rId30" o:title=""/>
           </v:shape>
-          <o:OLEObject Type="Embed" ProgID="Visio.Drawing.15" ShapeID="_x0000_i1027" DrawAspect="Content" ObjectID="_1606075537" r:id="rId28"/>
-        </w:object>
-      </w:r>
-    </w:p>
-    <w:p>
-      <w:pPr>
-        <w:pStyle w:val="af"/>
-        <w:ind w:left="0"/>
-        <w:jc w:val="both"/>
-        <w:rPr>
-          <w:b/>
-        </w:rPr>
-      </w:pPr>
-    </w:p>
-    <w:p>
-      <w:pPr>
-        <w:pStyle w:val="af"/>
-        <w:ind w:left="0"/>
-        <w:jc w:val="center"/>
-        <w:rPr>
-          <w:b/>
-        </w:rPr>
-      </w:pPr>
-    </w:p>
-    <w:p>
-      <w:pPr>
-        <w:pStyle w:val="af"/>
-        <w:ind w:left="0" w:firstLine="0"/>
-        <w:jc w:val="center"/>
-      </w:pPr>
-      <w:r>
-        <w:lastRenderedPageBreak/>
-        <w:t>Рисунок 5.3 – Схема организации меню покупателя</w:t>
-      </w:r>
-    </w:p>
-    <w:p>
-      <w:pPr>
-        <w:pStyle w:val="af"/>
-        <w:ind w:left="0" w:firstLine="0"/>
-        <w:jc w:val="center"/>
-      </w:pPr>
-    </w:p>
-    <w:p>
-      <w:pPr>
-        <w:pStyle w:val="af"/>
-        <w:ind w:left="0" w:firstLine="0"/>
-        <w:jc w:val="center"/>
-      </w:pPr>
-    </w:p>
-    <w:p>
-      <w:pPr>
-        <w:pStyle w:val="af"/>
-        <w:ind w:left="0"/>
-        <w:jc w:val="both"/>
-      </w:pPr>
-      <w:r>
-        <w:t>Алгоритм шифрования пароля представлен на рисунке 5.4</w:t>
-      </w:r>
-    </w:p>
-    <w:p>
-      <w:pPr>
-        <w:pStyle w:val="af"/>
-        <w:ind w:left="0"/>
-        <w:jc w:val="center"/>
-      </w:pPr>
-    </w:p>
-    <w:p>
-      <w:pPr>
-        <w:pStyle w:val="af"/>
-        <w:ind w:left="0" w:firstLine="0"/>
-        <w:jc w:val="center"/>
-      </w:pPr>
-      <w:r>
-        <w:object w:dxaOrig="6731" w:dyaOrig="12131">
-          <v:shape id="_x0000_i1028" type="#_x0000_t75" style="width:278.75pt;height:503.5pt" o:ole="">
-            <v:imagedata r:id="rId29" o:title=""/>
-          </v:shape>
-          <o:OLEObject Type="Embed" ProgID="Visio.Drawing.15" ShapeID="_x0000_i1028" DrawAspect="Content" ObjectID="_1606075538" r:id="rId30"/>
+          <o:OLEObject Type="Embed" ProgID="Visio.Drawing.15" ShapeID="_x0000_i1028" DrawAspect="Content" ObjectID="_1606417433" r:id="rId31"/>
         </w:object>
       </w:r>
     </w:p>
@@ -6982,6 +6390,7 @@
         <w:pStyle w:val="a3"/>
         <w:spacing w:before="1" w:line="259" w:lineRule="auto"/>
         <w:ind w:right="-2" w:firstLine="707"/>
+        <w:jc w:val="both"/>
       </w:pPr>
       <w:r>
         <w:t>Функция шифрования пароля в данном приложении представлена следующим образом:</w:t>
@@ -7194,7 +6603,6 @@
           <w:szCs w:val="20"/>
           <w:lang w:val="en-US"/>
         </w:rPr>
-        <w:lastRenderedPageBreak/>
         <w:tab/>
       </w:r>
       <w:r>
@@ -7413,6 +6821,7 @@
           <w:szCs w:val="20"/>
           <w:lang w:val="en-US"/>
         </w:rPr>
+        <w:lastRenderedPageBreak/>
         <w:tab/>
       </w:r>
       <w:r>
@@ -8823,60 +8232,52 @@
     <w:p>
       <w:pPr>
         <w:pStyle w:val="ac"/>
-        <w:numPr>
-          <w:ilvl w:val="0"/>
-          <w:numId w:val="6"/>
-        </w:numPr>
+        <w:spacing w:after="240"/>
+        <w:ind w:left="709"/>
+        <w:jc w:val="left"/>
+      </w:pPr>
+      <w:r>
+        <w:lastRenderedPageBreak/>
+        <w:t xml:space="preserve">6 </w:t>
+      </w:r>
+      <w:r>
+        <w:t>описание программы</w:t>
+      </w:r>
+    </w:p>
+    <w:p>
+      <w:pPr>
+        <w:spacing w:after="240" w:line="276" w:lineRule="auto"/>
+        <w:jc w:val="both"/>
+      </w:pPr>
+      <w:r>
+        <w:t xml:space="preserve">Первым этапом при запуске программного приложения является меню авторизации, которое предусматривает регистрацию или вход в учетную запись продавца или покупателя, также присутствует возможность выхода из программы путём нажатия клавиши </w:t>
+      </w:r>
+      <w:r>
+        <w:rPr>
+          <w:lang w:val="en-US"/>
+        </w:rPr>
+        <w:t>ESC</w:t>
+      </w:r>
+      <w:r>
+        <w:t xml:space="preserve"> (рисунок 6.1).</w:t>
+      </w:r>
+    </w:p>
+    <w:p>
+      <w:pPr>
+        <w:pStyle w:val="af"/>
         <w:ind w:left="0" w:firstLine="0"/>
-      </w:pPr>
-      <w:r>
-        <w:lastRenderedPageBreak/>
-        <w:t>описание программы</w:t>
-      </w:r>
-    </w:p>
-    <w:p>
-      <w:pPr>
-        <w:spacing w:line="276" w:lineRule="auto"/>
-        <w:jc w:val="both"/>
-      </w:pPr>
-      <w:r>
-        <w:t xml:space="preserve">Первым этапом при запуске программного приложения является меню авторизации, которое предусматривает регистрацию или вход в учетную запись продавца или покупателя, также присутствует возможность выхода из программы путём нажатия клавиши </w:t>
-      </w:r>
-      <w:r>
-        <w:rPr>
-          <w:lang w:val="en-US"/>
-        </w:rPr>
-        <w:t>ESC</w:t>
-      </w:r>
-      <w:r>
-        <w:t xml:space="preserve"> (рисунок 6.1).</w:t>
-      </w:r>
-    </w:p>
-    <w:p>
-      <w:pPr>
-        <w:ind w:firstLine="0"/>
-        <w:jc w:val="both"/>
+        <w:jc w:val="center"/>
         <w:rPr>
           <w:b/>
         </w:rPr>
       </w:pPr>
-    </w:p>
-    <w:p>
-      <w:pPr>
-        <w:pStyle w:val="af"/>
-        <w:ind w:left="0" w:firstLine="0"/>
-        <w:jc w:val="center"/>
-        <w:rPr>
-          <w:b/>
-        </w:rPr>
-      </w:pPr>
       <w:r>
         <w:rPr>
           <w:noProof/>
           <w:lang w:eastAsia="ru-RU"/>
         </w:rPr>
         <w:drawing>
-          <wp:inline distT="0" distB="0" distL="0" distR="0" wp14:anchorId="438842D8" wp14:editId="5D793AD9">
+          <wp:inline distT="0" distB="0" distL="0" distR="0" wp14:anchorId="60F3C868" wp14:editId="035C3585">
             <wp:extent cx="3461849" cy="2255108"/>
             <wp:effectExtent l="0" t="0" r="5715" b="0"/>
             <wp:docPr id="11" name="Рисунок 11"/>
@@ -8891,7 +8292,7 @@
                     <pic:cNvPicPr/>
                   </pic:nvPicPr>
                   <pic:blipFill rotWithShape="1">
-                    <a:blip r:embed="rId31"/>
+                    <a:blip r:embed="rId32"/>
                     <a:srcRect l="39369"/>
                     <a:stretch/>
                   </pic:blipFill>
@@ -8953,9 +8354,6 @@
       <w:pPr>
         <w:spacing w:line="276" w:lineRule="auto"/>
         <w:jc w:val="both"/>
-        <w:rPr>
-          <w:lang w:val="en-US"/>
-        </w:rPr>
       </w:pPr>
       <w:r>
         <w:t>Во всех случаях ввода значения пункта меню, которого не существует, программа просит повторить ввод корректно.</w:t>
@@ -9016,107 +8414,10 @@
           <w:lang w:eastAsia="ru-RU"/>
         </w:rPr>
         <w:drawing>
-          <wp:inline distT="0" distB="0" distL="0" distR="0" wp14:anchorId="0ED383A2" wp14:editId="636D876F">
+          <wp:inline distT="0" distB="0" distL="0" distR="0" wp14:anchorId="037DECD6" wp14:editId="10F38617">
             <wp:extent cx="4040660" cy="1360355"/>
             <wp:effectExtent l="0" t="0" r="0" b="0"/>
             <wp:docPr id="34" name="Рисунок 34"/>
-            <wp:cNvGraphicFramePr>
-              <a:graphicFrameLocks xmlns:a="http://schemas.openxmlformats.org/drawingml/2006/main" noChangeAspect="1"/>
-            </wp:cNvGraphicFramePr>
-            <a:graphic xmlns:a="http://schemas.openxmlformats.org/drawingml/2006/main">
-              <a:graphicData uri="http://schemas.openxmlformats.org/drawingml/2006/picture">
-                <pic:pic xmlns:pic="http://schemas.openxmlformats.org/drawingml/2006/picture">
-                  <pic:nvPicPr>
-                    <pic:cNvPr id="0" name=""/>
-                    <pic:cNvPicPr/>
-                  </pic:nvPicPr>
-                  <pic:blipFill>
-                    <a:blip r:embed="rId32"/>
-                    <a:stretch>
-                      <a:fillRect/>
-                    </a:stretch>
-                  </pic:blipFill>
-                  <pic:spPr>
-                    <a:xfrm>
-                      <a:off x="0" y="0"/>
-                      <a:ext cx="4062537" cy="1367720"/>
-                    </a:xfrm>
-                    <a:prstGeom prst="rect">
-                      <a:avLst/>
-                    </a:prstGeom>
-                  </pic:spPr>
-                </pic:pic>
-              </a:graphicData>
-            </a:graphic>
-          </wp:inline>
-        </w:drawing>
-      </w:r>
-    </w:p>
-    <w:p>
-      <w:pPr>
-        <w:spacing w:line="276" w:lineRule="auto"/>
-        <w:ind w:firstLine="0"/>
-        <w:jc w:val="center"/>
-      </w:pPr>
-    </w:p>
-    <w:p>
-      <w:pPr>
-        <w:spacing w:line="276" w:lineRule="auto"/>
-        <w:ind w:firstLine="0"/>
-        <w:jc w:val="center"/>
-      </w:pPr>
-      <w:r>
-        <w:t>Рисунок 6.2 – Меню авторизации</w:t>
-      </w:r>
-    </w:p>
-    <w:p>
-      <w:pPr>
-        <w:spacing w:line="276" w:lineRule="auto"/>
-        <w:ind w:firstLine="0"/>
-        <w:jc w:val="center"/>
-      </w:pPr>
-    </w:p>
-    <w:p>
-      <w:pPr>
-        <w:spacing w:line="276" w:lineRule="auto"/>
-        <w:jc w:val="both"/>
-      </w:pPr>
-      <w:r>
-        <w:lastRenderedPageBreak/>
-        <w:t>После выбора пункта меню «</w:t>
-      </w:r>
-      <w:r>
-        <w:rPr>
-          <w:lang w:val="be-BY"/>
-        </w:rPr>
-        <w:t>Регистрация</w:t>
-      </w:r>
-      <w:r>
-        <w:t>» отображается меню регистрации с 2 возможными ролями (рисунок 6.3).</w:t>
-      </w:r>
-    </w:p>
-    <w:p>
-      <w:pPr>
-        <w:spacing w:line="276" w:lineRule="auto"/>
-        <w:jc w:val="center"/>
-      </w:pPr>
-    </w:p>
-    <w:p>
-      <w:pPr>
-        <w:spacing w:line="276" w:lineRule="auto"/>
-        <w:ind w:firstLine="0"/>
-        <w:jc w:val="center"/>
-      </w:pPr>
-      <w:r>
-        <w:rPr>
-          <w:noProof/>
-          <w:lang w:eastAsia="ru-RU"/>
-        </w:rPr>
-        <w:drawing>
-          <wp:inline distT="0" distB="0" distL="0" distR="0" wp14:anchorId="7BF1A641" wp14:editId="00841243">
-            <wp:extent cx="2965622" cy="1643763"/>
-            <wp:effectExtent l="0" t="0" r="6350" b="0"/>
-            <wp:docPr id="13" name="Рисунок 13"/>
             <wp:cNvGraphicFramePr>
               <a:graphicFrameLocks xmlns:a="http://schemas.openxmlformats.org/drawingml/2006/main" noChangeAspect="1"/>
             </wp:cNvGraphicFramePr>
@@ -9136,7 +8437,7 @@
                   <pic:spPr>
                     <a:xfrm>
                       <a:off x="0" y="0"/>
-                      <a:ext cx="2977407" cy="1650295"/>
+                      <a:ext cx="4062537" cy="1367720"/>
                     </a:xfrm>
                     <a:prstGeom prst="rect">
                       <a:avLst/>
@@ -9163,7 +8464,7 @@
         <w:jc w:val="center"/>
       </w:pPr>
       <w:r>
-        <w:t>Рисунок 6.3 – Меню регистрации</w:t>
+        <w:t>Рисунок 6.2 – Меню авторизации</w:t>
       </w:r>
     </w:p>
     <w:p>
@@ -9179,26 +8480,30 @@
         <w:jc w:val="both"/>
       </w:pPr>
       <w:r>
-        <w:t>При выборе пункта 1 и 2 появляется окно регистрации (рисунок 6.4).</w:t>
+        <w:lastRenderedPageBreak/>
+        <w:t>После выбора пункта меню «</w:t>
+      </w:r>
+      <w:r>
+        <w:rPr>
+          <w:lang w:val="be-BY"/>
+        </w:rPr>
+        <w:t>Регистрация</w:t>
+      </w:r>
+      <w:r>
+        <w:t>» отображается меню регистрации с 2 возможными ролями (рисунок 6.3).</w:t>
       </w:r>
     </w:p>
     <w:p>
       <w:pPr>
         <w:spacing w:line="276" w:lineRule="auto"/>
-        <w:jc w:val="both"/>
-      </w:pPr>
-      <w:r>
-        <w:t xml:space="preserve"> </w:t>
-      </w:r>
-    </w:p>
-    <w:p>
-      <w:pPr>
-        <w:pStyle w:val="af"/>
-        <w:ind w:left="0" w:firstLine="0"/>
-        <w:jc w:val="center"/>
-        <w:rPr>
-          <w:b/>
-        </w:rPr>
+        <w:jc w:val="center"/>
+      </w:pPr>
+    </w:p>
+    <w:p>
+      <w:pPr>
+        <w:spacing w:line="276" w:lineRule="auto"/>
+        <w:ind w:firstLine="0"/>
+        <w:jc w:val="center"/>
       </w:pPr>
       <w:r>
         <w:rPr>
@@ -9206,10 +8511,10 @@
           <w:lang w:eastAsia="ru-RU"/>
         </w:rPr>
         <w:drawing>
-          <wp:inline distT="0" distB="0" distL="0" distR="0" wp14:anchorId="65BD578C" wp14:editId="2BD49371">
-            <wp:extent cx="3031934" cy="1680519"/>
-            <wp:effectExtent l="0" t="0" r="0" b="0"/>
-            <wp:docPr id="14" name="Рисунок 14"/>
+          <wp:inline distT="0" distB="0" distL="0" distR="0" wp14:anchorId="696BEA9B" wp14:editId="6C143CBC">
+            <wp:extent cx="2965622" cy="1643763"/>
+            <wp:effectExtent l="0" t="0" r="6350" b="0"/>
+            <wp:docPr id="13" name="Рисунок 13"/>
             <wp:cNvGraphicFramePr>
               <a:graphicFrameLocks xmlns:a="http://schemas.openxmlformats.org/drawingml/2006/main" noChangeAspect="1"/>
             </wp:cNvGraphicFramePr>
@@ -9229,7 +8534,7 @@
                   <pic:spPr>
                     <a:xfrm>
                       <a:off x="0" y="0"/>
-                      <a:ext cx="3047358" cy="1689068"/>
+                      <a:ext cx="2977407" cy="1650295"/>
                     </a:xfrm>
                     <a:prstGeom prst="rect">
                       <a:avLst/>
@@ -9244,6 +8549,48 @@
     </w:p>
     <w:p>
       <w:pPr>
+        <w:spacing w:line="276" w:lineRule="auto"/>
+        <w:ind w:firstLine="0"/>
+        <w:jc w:val="center"/>
+      </w:pPr>
+    </w:p>
+    <w:p>
+      <w:pPr>
+        <w:spacing w:line="276" w:lineRule="auto"/>
+        <w:ind w:firstLine="0"/>
+        <w:jc w:val="center"/>
+      </w:pPr>
+      <w:r>
+        <w:t>Рисунок 6.3 – Меню регистрации</w:t>
+      </w:r>
+    </w:p>
+    <w:p>
+      <w:pPr>
+        <w:spacing w:line="276" w:lineRule="auto"/>
+        <w:ind w:firstLine="0"/>
+        <w:jc w:val="center"/>
+      </w:pPr>
+    </w:p>
+    <w:p>
+      <w:pPr>
+        <w:spacing w:line="276" w:lineRule="auto"/>
+        <w:jc w:val="both"/>
+      </w:pPr>
+      <w:r>
+        <w:t>При выборе пункта 1 и 2 появляется окно регистрации (рисунок 6.4).</w:t>
+      </w:r>
+    </w:p>
+    <w:p>
+      <w:pPr>
+        <w:spacing w:line="276" w:lineRule="auto"/>
+        <w:jc w:val="both"/>
+      </w:pPr>
+      <w:r>
+        <w:t xml:space="preserve"> </w:t>
+      </w:r>
+    </w:p>
+    <w:p>
+      <w:pPr>
         <w:pStyle w:val="af"/>
         <w:ind w:left="0" w:firstLine="0"/>
         <w:jc w:val="center"/>
@@ -9251,70 +8598,16 @@
           <w:b/>
         </w:rPr>
       </w:pPr>
-    </w:p>
-    <w:p>
-      <w:pPr>
-        <w:pStyle w:val="af"/>
-        <w:ind w:left="0" w:firstLine="0"/>
-        <w:jc w:val="center"/>
-      </w:pPr>
-      <w:r>
-        <w:t>Рисунок 6.4 – Регистрация пользователя</w:t>
-      </w:r>
-    </w:p>
-    <w:p>
-      <w:pPr>
-        <w:pStyle w:val="af"/>
-        <w:ind w:left="0" w:firstLine="0"/>
-        <w:jc w:val="center"/>
-      </w:pPr>
-    </w:p>
-    <w:p>
-      <w:pPr>
-        <w:pStyle w:val="af"/>
-        <w:tabs>
-          <w:tab w:val="left" w:pos="709"/>
-        </w:tabs>
-        <w:ind w:left="0"/>
-        <w:jc w:val="both"/>
-      </w:pPr>
-      <w:r>
-        <w:t>После успешной регистрации открывается меню пользователя. Теперь детально рассмотрим меню продавца, изображенное на рисунке 6.5.</w:t>
-      </w:r>
-    </w:p>
-    <w:p>
-      <w:pPr>
-        <w:pStyle w:val="af"/>
-        <w:tabs>
-          <w:tab w:val="left" w:pos="709"/>
-        </w:tabs>
-        <w:ind w:left="0"/>
-        <w:jc w:val="both"/>
-        <w:rPr>
-          <w:lang w:val="en-US"/>
-        </w:rPr>
-      </w:pPr>
-    </w:p>
-    <w:p>
-      <w:pPr>
-        <w:pStyle w:val="af"/>
-        <w:ind w:left="0" w:firstLine="0"/>
-        <w:jc w:val="center"/>
-        <w:rPr>
-          <w:b/>
-          <w:lang w:val="en-US"/>
-        </w:rPr>
-      </w:pPr>
       <w:r>
         <w:rPr>
           <w:noProof/>
           <w:lang w:eastAsia="ru-RU"/>
         </w:rPr>
         <w:drawing>
-          <wp:inline distT="0" distB="0" distL="0" distR="0" wp14:anchorId="1529257A" wp14:editId="668F8179">
-            <wp:extent cx="2996514" cy="1660886"/>
+          <wp:inline distT="0" distB="0" distL="0" distR="0" wp14:anchorId="5F6ADEDF" wp14:editId="21F5047A">
+            <wp:extent cx="3031934" cy="1680519"/>
             <wp:effectExtent l="0" t="0" r="0" b="0"/>
-            <wp:docPr id="15" name="Рисунок 15"/>
+            <wp:docPr id="14" name="Рисунок 14"/>
             <wp:cNvGraphicFramePr>
               <a:graphicFrameLocks xmlns:a="http://schemas.openxmlformats.org/drawingml/2006/main" noChangeAspect="1"/>
             </wp:cNvGraphicFramePr>
@@ -9334,7 +8627,7 @@
                   <pic:spPr>
                     <a:xfrm>
                       <a:off x="0" y="0"/>
-                      <a:ext cx="2996700" cy="1660989"/>
+                      <a:ext cx="3047358" cy="1689068"/>
                     </a:xfrm>
                     <a:prstGeom prst="rect">
                       <a:avLst/>
@@ -9354,23 +8647,24 @@
         <w:jc w:val="center"/>
         <w:rPr>
           <w:b/>
-          <w:lang w:val="en-US"/>
-        </w:rPr>
-      </w:pPr>
-    </w:p>
-    <w:p>
-      <w:pPr>
-        <w:pStyle w:val="af"/>
+        </w:rPr>
+      </w:pPr>
+    </w:p>
+    <w:p>
+      <w:pPr>
+        <w:pStyle w:val="af"/>
+        <w:spacing w:after="240"/>
         <w:ind w:left="0" w:firstLine="0"/>
         <w:jc w:val="center"/>
       </w:pPr>
       <w:r>
-        <w:t>Рисунок 6.5 -  Меню продавца</w:t>
-      </w:r>
-    </w:p>
-    <w:p>
-      <w:pPr>
-        <w:pStyle w:val="af"/>
+        <w:t>Рисунок 6.4 – Регистрация пользователя</w:t>
+      </w:r>
+    </w:p>
+    <w:p>
+      <w:pPr>
+        <w:pStyle w:val="af"/>
+        <w:spacing w:after="240"/>
         <w:ind w:left="0" w:firstLine="0"/>
         <w:jc w:val="center"/>
       </w:pPr>
@@ -9378,17 +8672,23 @@
     <w:p>
       <w:pPr>
         <w:pStyle w:val="af"/>
+        <w:tabs>
+          <w:tab w:val="left" w:pos="709"/>
+        </w:tabs>
+        <w:spacing w:after="240"/>
         <w:ind w:left="0"/>
         <w:jc w:val="both"/>
       </w:pPr>
       <w:r>
-        <w:lastRenderedPageBreak/>
-        <w:t>При выборе пункта «1» меню будет выведена информация о пользователе. Данный пункт меню аналогичен пункту «1» меню покупателя (рисунок 6.6).</w:t>
-      </w:r>
-    </w:p>
-    <w:p>
-      <w:pPr>
-        <w:pStyle w:val="af"/>
+        <w:t>После успешной регистрации открывается меню пользователя. Теперь детально рассмотрим меню продавца, изображенное на рисунке 6.5.</w:t>
+      </w:r>
+    </w:p>
+    <w:p>
+      <w:pPr>
+        <w:pStyle w:val="af"/>
+        <w:tabs>
+          <w:tab w:val="left" w:pos="709"/>
+        </w:tabs>
         <w:ind w:left="0"/>
         <w:jc w:val="both"/>
       </w:pPr>
@@ -9400,6 +8700,7 @@
         <w:jc w:val="center"/>
         <w:rPr>
           <w:b/>
+          <w:lang w:val="en-US"/>
         </w:rPr>
       </w:pPr>
       <w:r>
@@ -9408,10 +8709,10 @@
           <w:lang w:eastAsia="ru-RU"/>
         </w:rPr>
         <w:drawing>
-          <wp:inline distT="0" distB="0" distL="0" distR="0" wp14:anchorId="2A66FC17" wp14:editId="4BE1BEDE">
-            <wp:extent cx="3462956" cy="1433384"/>
-            <wp:effectExtent l="0" t="0" r="4445" b="0"/>
-            <wp:docPr id="16" name="Рисунок 16"/>
+          <wp:inline distT="0" distB="0" distL="0" distR="0" wp14:anchorId="4FB992A3" wp14:editId="1D3B5AA6">
+            <wp:extent cx="2996514" cy="1660886"/>
+            <wp:effectExtent l="0" t="0" r="0" b="0"/>
+            <wp:docPr id="15" name="Рисунок 15"/>
             <wp:cNvGraphicFramePr>
               <a:graphicFrameLocks xmlns:a="http://schemas.openxmlformats.org/drawingml/2006/main" noChangeAspect="1"/>
             </wp:cNvGraphicFramePr>
@@ -9431,7 +8732,7 @@
                   <pic:spPr>
                     <a:xfrm>
                       <a:off x="0" y="0"/>
-                      <a:ext cx="3472195" cy="1437208"/>
+                      <a:ext cx="2996700" cy="1660989"/>
                     </a:xfrm>
                     <a:prstGeom prst="rect">
                       <a:avLst/>
@@ -9448,8 +8749,10 @@
       <w:pPr>
         <w:pStyle w:val="af"/>
         <w:ind w:left="0" w:firstLine="0"/>
+        <w:jc w:val="center"/>
         <w:rPr>
           <w:b/>
+          <w:lang w:val="en-US"/>
         </w:rPr>
       </w:pPr>
     </w:p>
@@ -9460,8 +8763,15 @@
         <w:jc w:val="center"/>
       </w:pPr>
       <w:r>
-        <w:t>Рисунок 6.6 – Кабинет пользователя</w:t>
-      </w:r>
+        <w:t>Рисунок 6.5 -  Меню продавца</w:t>
+      </w:r>
+    </w:p>
+    <w:p>
+      <w:pPr>
+        <w:pStyle w:val="af"/>
+        <w:ind w:left="0" w:firstLine="0"/>
+        <w:jc w:val="center"/>
+      </w:pPr>
     </w:p>
     <w:p>
       <w:pPr>
@@ -9470,7 +8780,8 @@
         <w:jc w:val="both"/>
       </w:pPr>
       <w:r>
-        <w:t>При выборе пункта «2» будет предоставлена возможность добавления лота (рисунок 6.7).</w:t>
+        <w:lastRenderedPageBreak/>
+        <w:t>При выборе пункта «1» меню будет выведена информация о пользователе. Данный пункт меню аналогичен пункту «1» меню покупателя (рисунок 6.6).</w:t>
       </w:r>
     </w:p>
     <w:p>
@@ -9495,10 +8806,10 @@
           <w:lang w:eastAsia="ru-RU"/>
         </w:rPr>
         <w:drawing>
-          <wp:inline distT="0" distB="0" distL="0" distR="0" wp14:anchorId="2E64338D" wp14:editId="551A6716">
-            <wp:extent cx="3045941" cy="2493654"/>
-            <wp:effectExtent l="0" t="0" r="2540" b="1905"/>
-            <wp:docPr id="17" name="Рисунок 17"/>
+          <wp:inline distT="0" distB="0" distL="0" distR="0" wp14:anchorId="09114735" wp14:editId="76E578DE">
+            <wp:extent cx="3462956" cy="1433384"/>
+            <wp:effectExtent l="0" t="0" r="4445" b="0"/>
+            <wp:docPr id="16" name="Рисунок 16"/>
             <wp:cNvGraphicFramePr>
               <a:graphicFrameLocks xmlns:a="http://schemas.openxmlformats.org/drawingml/2006/main" noChangeAspect="1"/>
             </wp:cNvGraphicFramePr>
@@ -9518,6 +8829,106 @@
                   <pic:spPr>
                     <a:xfrm>
                       <a:off x="0" y="0"/>
+                      <a:ext cx="3472195" cy="1437208"/>
+                    </a:xfrm>
+                    <a:prstGeom prst="rect">
+                      <a:avLst/>
+                    </a:prstGeom>
+                  </pic:spPr>
+                </pic:pic>
+              </a:graphicData>
+            </a:graphic>
+          </wp:inline>
+        </w:drawing>
+      </w:r>
+    </w:p>
+    <w:p>
+      <w:pPr>
+        <w:pStyle w:val="af"/>
+        <w:ind w:left="0" w:firstLine="0"/>
+        <w:rPr>
+          <w:b/>
+        </w:rPr>
+      </w:pPr>
+    </w:p>
+    <w:p>
+      <w:pPr>
+        <w:pStyle w:val="af"/>
+        <w:ind w:left="0" w:firstLine="0"/>
+        <w:jc w:val="center"/>
+        <w:rPr>
+          <w:lang w:val="en-US"/>
+        </w:rPr>
+      </w:pPr>
+      <w:r>
+        <w:t>Рисунок 6.6 – Кабинет пользователя</w:t>
+      </w:r>
+    </w:p>
+    <w:p>
+      <w:pPr>
+        <w:pStyle w:val="af"/>
+        <w:ind w:left="0" w:firstLine="0"/>
+        <w:jc w:val="center"/>
+        <w:rPr>
+          <w:lang w:val="en-US"/>
+        </w:rPr>
+      </w:pPr>
+    </w:p>
+    <w:p>
+      <w:pPr>
+        <w:pStyle w:val="af"/>
+        <w:ind w:left="0"/>
+        <w:jc w:val="both"/>
+      </w:pPr>
+      <w:r>
+        <w:t>При выборе пункта «2» будет предоставлена возможность добавления лота (рисунок 6.7).</w:t>
+      </w:r>
+    </w:p>
+    <w:p>
+      <w:pPr>
+        <w:pStyle w:val="af"/>
+        <w:ind w:left="0"/>
+        <w:jc w:val="both"/>
+      </w:pPr>
+    </w:p>
+    <w:p>
+      <w:pPr>
+        <w:pStyle w:val="af"/>
+        <w:ind w:left="0" w:firstLine="0"/>
+        <w:jc w:val="center"/>
+        <w:rPr>
+          <w:b/>
+        </w:rPr>
+      </w:pPr>
+      <w:r>
+        <w:rPr>
+          <w:noProof/>
+          <w:lang w:eastAsia="ru-RU"/>
+        </w:rPr>
+        <w:drawing>
+          <wp:inline distT="0" distB="0" distL="0" distR="0" wp14:anchorId="5C5ADAD4" wp14:editId="2489CC5C">
+            <wp:extent cx="3045941" cy="2493654"/>
+            <wp:effectExtent l="0" t="0" r="2540" b="1905"/>
+            <wp:docPr id="17" name="Рисунок 17"/>
+            <wp:cNvGraphicFramePr>
+              <a:graphicFrameLocks xmlns:a="http://schemas.openxmlformats.org/drawingml/2006/main" noChangeAspect="1"/>
+            </wp:cNvGraphicFramePr>
+            <a:graphic xmlns:a="http://schemas.openxmlformats.org/drawingml/2006/main">
+              <a:graphicData uri="http://schemas.openxmlformats.org/drawingml/2006/picture">
+                <pic:pic xmlns:pic="http://schemas.openxmlformats.org/drawingml/2006/picture">
+                  <pic:nvPicPr>
+                    <pic:cNvPr id="0" name=""/>
+                    <pic:cNvPicPr/>
+                  </pic:nvPicPr>
+                  <pic:blipFill>
+                    <a:blip r:embed="rId38"/>
+                    <a:stretch>
+                      <a:fillRect/>
+                    </a:stretch>
+                  </pic:blipFill>
+                  <pic:spPr>
+                    <a:xfrm>
+                      <a:off x="0" y="0"/>
                       <a:ext cx="3050926" cy="2497735"/>
                     </a:xfrm>
                     <a:prstGeom prst="rect">
@@ -9587,7 +8998,7 @@
           <w:lang w:eastAsia="ru-RU"/>
         </w:rPr>
         <w:drawing>
-          <wp:inline distT="0" distB="0" distL="0" distR="0" wp14:anchorId="70F1A00A" wp14:editId="009592CD">
+          <wp:inline distT="0" distB="0" distL="0" distR="0" wp14:anchorId="5571BAFD" wp14:editId="071F6663">
             <wp:extent cx="4899454" cy="1444983"/>
             <wp:effectExtent l="0" t="0" r="0" b="3175"/>
             <wp:docPr id="35" name="Рисунок 35"/>
@@ -9602,7 +9013,7 @@
                     <pic:cNvPicPr/>
                   </pic:nvPicPr>
                   <pic:blipFill rotWithShape="1">
-                    <a:blip r:embed="rId38"/>
+                    <a:blip r:embed="rId39"/>
                     <a:srcRect r="17482"/>
                     <a:stretch/>
                   </pic:blipFill>
@@ -9644,6 +9055,7 @@
         <w:jc w:val="center"/>
       </w:pPr>
       <w:r>
+        <w:lastRenderedPageBreak/>
         <w:t>Рисунок 6.8 – Редактирование лота</w:t>
       </w:r>
     </w:p>
@@ -9666,7 +9078,7 @@
           <w:lang w:eastAsia="ru-RU"/>
         </w:rPr>
         <w:drawing>
-          <wp:inline distT="0" distB="0" distL="0" distR="0" wp14:anchorId="052D7CFF" wp14:editId="3D20F0CB">
+          <wp:inline distT="0" distB="0" distL="0" distR="0" wp14:anchorId="5AA79BB6" wp14:editId="6B0D7459">
             <wp:extent cx="3122716" cy="2162432"/>
             <wp:effectExtent l="0" t="0" r="1905" b="0"/>
             <wp:docPr id="36" name="Рисунок 36"/>
@@ -9681,7 +9093,7 @@
                     <pic:cNvPicPr/>
                   </pic:nvPicPr>
                   <pic:blipFill rotWithShape="1">
-                    <a:blip r:embed="rId39"/>
+                    <a:blip r:embed="rId40"/>
                     <a:srcRect r="60042"/>
                     <a:stretch/>
                   </pic:blipFill>
@@ -9740,7 +9152,10 @@
         <w:jc w:val="both"/>
       </w:pPr>
       <w:r>
-        <w:t>После выбора пункта «4» будет возможность удаления лота по номеру (рисунок 6.10).</w:t>
+        <w:t>После выбора пункта «4» будет возможность удаления лота по номеру</w:t>
+      </w:r>
+      <w:r>
+        <w:t>.</w:t>
       </w:r>
     </w:p>
     <w:p>
@@ -9749,6 +9164,15 @@
         <w:ind w:left="0"/>
         <w:jc w:val="both"/>
       </w:pPr>
+      <w:r>
+        <w:t>При выборе пункта «5» меню продавца будет отображена таблица лотов, добавленных данным пользователем (рисунок 6.1</w:t>
+      </w:r>
+      <w:r>
+        <w:t>0</w:t>
+      </w:r>
+      <w:r>
+        <w:t>). Аналогичный пункт есть в меню покупателя, где пользователь может посмотреть все существующие лоты.</w:t>
+      </w:r>
     </w:p>
     <w:p>
       <w:pPr>
@@ -9763,54 +9187,13 @@
         <w:ind w:left="0" w:firstLine="0"/>
         <w:jc w:val="center"/>
       </w:pPr>
-    </w:p>
-    <w:p>
-      <w:pPr>
-        <w:pStyle w:val="af"/>
-        <w:ind w:left="0" w:firstLine="0"/>
-        <w:jc w:val="center"/>
-      </w:pPr>
-      <w:r>
-        <w:t>Рисунок 6.10 – Удаление лота</w:t>
-      </w:r>
-    </w:p>
-    <w:p>
-      <w:pPr>
-        <w:pStyle w:val="af"/>
-        <w:ind w:left="0" w:firstLine="0"/>
-        <w:jc w:val="center"/>
-      </w:pPr>
-    </w:p>
-    <w:p>
-      <w:pPr>
-        <w:pStyle w:val="af"/>
-        <w:ind w:left="0"/>
-        <w:jc w:val="both"/>
-      </w:pPr>
-      <w:r>
-        <w:t>При выборе пункта «5» меню продавца будет отображена таблица лотов, добавленных данным пользователем (рисунок 6.11). Аналогичный пункт есть в меню покупателя, где пользователь может посмотреть все существующие лоты.</w:t>
-      </w:r>
-    </w:p>
-    <w:p>
-      <w:pPr>
-        <w:pStyle w:val="af"/>
-        <w:ind w:left="0" w:firstLine="0"/>
-        <w:jc w:val="center"/>
-      </w:pPr>
-    </w:p>
-    <w:p>
-      <w:pPr>
-        <w:pStyle w:val="af"/>
-        <w:ind w:left="0" w:firstLine="0"/>
-        <w:jc w:val="center"/>
-      </w:pPr>
       <w:r>
         <w:rPr>
           <w:noProof/>
           <w:lang w:eastAsia="ru-RU"/>
         </w:rPr>
         <w:drawing>
-          <wp:inline distT="0" distB="0" distL="0" distR="0" wp14:anchorId="33C27CE4" wp14:editId="473E1098">
+          <wp:inline distT="0" distB="0" distL="0" distR="0" wp14:anchorId="7E35755C" wp14:editId="63E4545D">
             <wp:extent cx="6248932" cy="1229497"/>
             <wp:effectExtent l="0" t="0" r="0" b="8890"/>
             <wp:docPr id="37" name="Рисунок 37"/>
@@ -9825,7 +9208,7 @@
                     <pic:cNvPicPr/>
                   </pic:nvPicPr>
                   <pic:blipFill rotWithShape="1">
-                    <a:blip r:embed="rId40"/>
+                    <a:blip r:embed="rId41"/>
                     <a:srcRect b="37944"/>
                     <a:stretch/>
                   </pic:blipFill>
@@ -9867,7 +9250,13 @@
         <w:jc w:val="center"/>
       </w:pPr>
       <w:r>
-        <w:t>Рисунок 6.11 – Просмотр лотов</w:t>
+        <w:t>Рисунок 6.1</w:t>
+      </w:r>
+      <w:r>
+        <w:t>0</w:t>
+      </w:r>
+      <w:r>
+        <w:t xml:space="preserve"> – Просмотр лотов</w:t>
       </w:r>
     </w:p>
     <w:p>
@@ -9884,7 +9273,16 @@
         <w:jc w:val="both"/>
       </w:pPr>
       <w:r>
-        <w:t>После входа в режиме покупателя, перед нами также появится меню (рисунок 6.12).</w:t>
+        <w:t>После входа в режиме покупателя, перед нами также появится меню (рисунок 6.1</w:t>
+      </w:r>
+      <w:r>
+        <w:rPr>
+          <w:lang w:val="en-US"/>
+        </w:rPr>
+        <w:t>1</w:t>
+      </w:r>
+      <w:r>
+        <w:t>).</w:t>
       </w:r>
     </w:p>
     <w:p>
@@ -9908,9 +9306,8 @@
           <w:noProof/>
           <w:lang w:eastAsia="ru-RU"/>
         </w:rPr>
-        <w:lastRenderedPageBreak/>
         <w:drawing>
-          <wp:inline distT="0" distB="0" distL="0" distR="0" wp14:anchorId="330F61EC" wp14:editId="702C783E">
+          <wp:inline distT="0" distB="0" distL="0" distR="0" wp14:anchorId="49855D0F" wp14:editId="1C4FEA29">
             <wp:extent cx="2959443" cy="1754776"/>
             <wp:effectExtent l="0" t="0" r="0" b="0"/>
             <wp:docPr id="18" name="Рисунок 18"/>
@@ -9925,7 +9322,7 @@
                     <pic:cNvPicPr/>
                   </pic:nvPicPr>
                   <pic:blipFill>
-                    <a:blip r:embed="rId41"/>
+                    <a:blip r:embed="rId42"/>
                     <a:stretch>
                       <a:fillRect/>
                     </a:stretch>
@@ -9963,7 +9360,16 @@
         <w:jc w:val="center"/>
       </w:pPr>
       <w:r>
-        <w:t>Рисунок 6.12 – Меню покупателя</w:t>
+        <w:t>Рисунок 6.1</w:t>
+      </w:r>
+      <w:r>
+        <w:rPr>
+          <w:lang w:val="en-US"/>
+        </w:rPr>
+        <w:t>1</w:t>
+      </w:r>
+      <w:r>
+        <w:t xml:space="preserve"> – Меню покупателя</w:t>
       </w:r>
     </w:p>
     <w:p>
@@ -9990,7 +9396,13 @@
         <w:jc w:val="both"/>
       </w:pPr>
       <w:r>
-        <w:t>При выборе пункта «3» откроется меню сортировки с 2 видами сортировки лотов (рисунок 6.13).</w:t>
+        <w:t>При выборе пункта «3» откроется меню сортировки с 2 видами сортировки лотов (рисунок 6.1</w:t>
+      </w:r>
+      <w:r>
+        <w:t>2</w:t>
+      </w:r>
+      <w:r>
+        <w:t>).</w:t>
       </w:r>
     </w:p>
     <w:p>
@@ -10000,7 +9412,7 @@
         <w:jc w:val="center"/>
         <w:rPr>
           <w:noProof/>
-          <w:lang w:val="en-US" w:eastAsia="ru-RU"/>
+          <w:lang w:eastAsia="ru-RU"/>
         </w:rPr>
       </w:pPr>
     </w:p>
@@ -10019,7 +9431,7 @@
           <w:lang w:eastAsia="ru-RU"/>
         </w:rPr>
         <w:drawing>
-          <wp:inline distT="0" distB="0" distL="0" distR="0" wp14:anchorId="750DD6BC" wp14:editId="2EF3E003">
+          <wp:inline distT="0" distB="0" distL="0" distR="0" wp14:anchorId="40D6D4FA" wp14:editId="0CB54980">
             <wp:extent cx="2928552" cy="1075038"/>
             <wp:effectExtent l="0" t="0" r="5715" b="0"/>
             <wp:docPr id="38" name="Рисунок 38"/>
@@ -10034,7 +9446,7 @@
                     <pic:cNvPicPr/>
                   </pic:nvPicPr>
                   <pic:blipFill rotWithShape="1">
-                    <a:blip r:embed="rId42"/>
+                    <a:blip r:embed="rId43"/>
                     <a:srcRect r="67118" b="62931"/>
                     <a:stretch/>
                   </pic:blipFill>
@@ -10079,7 +9491,13 @@
         <w:jc w:val="center"/>
       </w:pPr>
       <w:r>
-        <w:t>Рисунок 6.13 – Меню сортировки</w:t>
+        <w:t>Рисунок 6.1</w:t>
+      </w:r>
+      <w:r>
+        <w:t>2</w:t>
+      </w:r>
+      <w:r>
+        <w:t xml:space="preserve"> – Меню сортировки</w:t>
       </w:r>
     </w:p>
     <w:p>
@@ -10096,7 +9514,13 @@
         <w:jc w:val="both"/>
       </w:pPr>
       <w:r>
-        <w:t>Сортировка по алфавиту представлена на рисунке 6.14.</w:t>
+        <w:t>Сортировка по алфавиту представлена на рисунке 6.1</w:t>
+      </w:r>
+      <w:r>
+        <w:t>3</w:t>
+      </w:r>
+      <w:r>
+        <w:t>.</w:t>
       </w:r>
     </w:p>
     <w:p>
@@ -10118,100 +9542,10 @@
           <w:lang w:eastAsia="ru-RU"/>
         </w:rPr>
         <w:drawing>
-          <wp:inline distT="0" distB="0" distL="0" distR="0" wp14:anchorId="5CE5945A" wp14:editId="6E79228D">
+          <wp:inline distT="0" distB="0" distL="0" distR="0" wp14:anchorId="21D15C57" wp14:editId="77D028DA">
             <wp:extent cx="6128533" cy="1995616"/>
             <wp:effectExtent l="0" t="0" r="5715" b="5080"/>
             <wp:docPr id="40" name="Рисунок 40"/>
-            <wp:cNvGraphicFramePr>
-              <a:graphicFrameLocks xmlns:a="http://schemas.openxmlformats.org/drawingml/2006/main" noChangeAspect="1"/>
-            </wp:cNvGraphicFramePr>
-            <a:graphic xmlns:a="http://schemas.openxmlformats.org/drawingml/2006/main">
-              <a:graphicData uri="http://schemas.openxmlformats.org/drawingml/2006/picture">
-                <pic:pic xmlns:pic="http://schemas.openxmlformats.org/drawingml/2006/picture">
-                  <pic:nvPicPr>
-                    <pic:cNvPr id="0" name=""/>
-                    <pic:cNvPicPr/>
-                  </pic:nvPicPr>
-                  <pic:blipFill>
-                    <a:blip r:embed="rId43"/>
-                    <a:stretch>
-                      <a:fillRect/>
-                    </a:stretch>
-                  </pic:blipFill>
-                  <pic:spPr>
-                    <a:xfrm>
-                      <a:off x="0" y="0"/>
-                      <a:ext cx="6131633" cy="1996625"/>
-                    </a:xfrm>
-                    <a:prstGeom prst="rect">
-                      <a:avLst/>
-                    </a:prstGeom>
-                  </pic:spPr>
-                </pic:pic>
-              </a:graphicData>
-            </a:graphic>
-          </wp:inline>
-        </w:drawing>
-      </w:r>
-    </w:p>
-    <w:p>
-      <w:pPr>
-        <w:pStyle w:val="af"/>
-        <w:ind w:left="0" w:firstLine="0"/>
-        <w:jc w:val="center"/>
-      </w:pPr>
-    </w:p>
-    <w:p>
-      <w:pPr>
-        <w:pStyle w:val="af"/>
-        <w:ind w:left="0" w:firstLine="0"/>
-        <w:jc w:val="center"/>
-      </w:pPr>
-      <w:r>
-        <w:t>Рисунок 6.14 – Сортировка по алфавиту</w:t>
-      </w:r>
-    </w:p>
-    <w:p>
-      <w:pPr>
-        <w:pStyle w:val="af"/>
-        <w:ind w:left="0" w:firstLine="0"/>
-        <w:jc w:val="center"/>
-      </w:pPr>
-    </w:p>
-    <w:p>
-      <w:pPr>
-        <w:pStyle w:val="af"/>
-        <w:ind w:left="0"/>
-        <w:jc w:val="both"/>
-      </w:pPr>
-      <w:r>
-        <w:t>Сортировка по стартовой цене представлена на рисунке 6.15.</w:t>
-      </w:r>
-    </w:p>
-    <w:p>
-      <w:pPr>
-        <w:pStyle w:val="af"/>
-        <w:ind w:left="0"/>
-        <w:jc w:val="both"/>
-      </w:pPr>
-    </w:p>
-    <w:p>
-      <w:pPr>
-        <w:pStyle w:val="af"/>
-        <w:ind w:left="0" w:firstLine="0"/>
-        <w:jc w:val="center"/>
-      </w:pPr>
-      <w:r>
-        <w:rPr>
-          <w:noProof/>
-          <w:lang w:eastAsia="ru-RU"/>
-        </w:rPr>
-        <w:lastRenderedPageBreak/>
-        <w:drawing>
-          <wp:inline distT="0" distB="0" distL="0" distR="0" wp14:anchorId="382F5D9B" wp14:editId="0C26C9D2">
-            <wp:extent cx="6147510" cy="2001795"/>
-            <wp:effectExtent l="0" t="0" r="5715" b="0"/>
-            <wp:docPr id="41" name="Рисунок 41"/>
             <wp:cNvGraphicFramePr>
               <a:graphicFrameLocks xmlns:a="http://schemas.openxmlformats.org/drawingml/2006/main" noChangeAspect="1"/>
             </wp:cNvGraphicFramePr>
@@ -10231,6 +9565,107 @@
                   <pic:spPr>
                     <a:xfrm>
                       <a:off x="0" y="0"/>
+                      <a:ext cx="6131633" cy="1996625"/>
+                    </a:xfrm>
+                    <a:prstGeom prst="rect">
+                      <a:avLst/>
+                    </a:prstGeom>
+                  </pic:spPr>
+                </pic:pic>
+              </a:graphicData>
+            </a:graphic>
+          </wp:inline>
+        </w:drawing>
+      </w:r>
+    </w:p>
+    <w:p>
+      <w:pPr>
+        <w:pStyle w:val="af"/>
+        <w:ind w:left="0" w:firstLine="0"/>
+        <w:jc w:val="center"/>
+      </w:pPr>
+    </w:p>
+    <w:p>
+      <w:pPr>
+        <w:pStyle w:val="af"/>
+        <w:ind w:left="0" w:firstLine="0"/>
+        <w:jc w:val="center"/>
+      </w:pPr>
+      <w:r>
+        <w:t>Рисунок 6.1</w:t>
+      </w:r>
+      <w:r>
+        <w:t>3</w:t>
+      </w:r>
+      <w:r>
+        <w:t xml:space="preserve"> – Сортировка по алфавиту</w:t>
+      </w:r>
+    </w:p>
+    <w:p>
+      <w:pPr>
+        <w:pStyle w:val="af"/>
+        <w:ind w:left="0" w:firstLine="0"/>
+        <w:jc w:val="center"/>
+      </w:pPr>
+    </w:p>
+    <w:p>
+      <w:pPr>
+        <w:pStyle w:val="af"/>
+        <w:ind w:left="0"/>
+        <w:jc w:val="both"/>
+      </w:pPr>
+      <w:r>
+        <w:t>Сортировка по стартовой цене представлена на рисунке 6.1</w:t>
+      </w:r>
+      <w:r>
+        <w:t>4</w:t>
+      </w:r>
+      <w:r>
+        <w:t>.</w:t>
+      </w:r>
+    </w:p>
+    <w:p>
+      <w:pPr>
+        <w:pStyle w:val="af"/>
+        <w:ind w:left="0"/>
+        <w:jc w:val="both"/>
+      </w:pPr>
+    </w:p>
+    <w:p>
+      <w:pPr>
+        <w:pStyle w:val="af"/>
+        <w:ind w:left="0" w:firstLine="0"/>
+        <w:jc w:val="center"/>
+      </w:pPr>
+      <w:r>
+        <w:rPr>
+          <w:noProof/>
+          <w:lang w:eastAsia="ru-RU"/>
+        </w:rPr>
+        <w:drawing>
+          <wp:inline distT="0" distB="0" distL="0" distR="0" wp14:anchorId="07BC3CB1" wp14:editId="5B7111C4">
+            <wp:extent cx="6147510" cy="2001795"/>
+            <wp:effectExtent l="0" t="0" r="5715" b="0"/>
+            <wp:docPr id="41" name="Рисунок 41"/>
+            <wp:cNvGraphicFramePr>
+              <a:graphicFrameLocks xmlns:a="http://schemas.openxmlformats.org/drawingml/2006/main" noChangeAspect="1"/>
+            </wp:cNvGraphicFramePr>
+            <a:graphic xmlns:a="http://schemas.openxmlformats.org/drawingml/2006/main">
+              <a:graphicData uri="http://schemas.openxmlformats.org/drawingml/2006/picture">
+                <pic:pic xmlns:pic="http://schemas.openxmlformats.org/drawingml/2006/picture">
+                  <pic:nvPicPr>
+                    <pic:cNvPr id="0" name=""/>
+                    <pic:cNvPicPr/>
+                  </pic:nvPicPr>
+                  <pic:blipFill>
+                    <a:blip r:embed="rId45"/>
+                    <a:stretch>
+                      <a:fillRect/>
+                    </a:stretch>
+                  </pic:blipFill>
+                  <pic:spPr>
+                    <a:xfrm>
+                      <a:off x="0" y="0"/>
                       <a:ext cx="6150618" cy="2002807"/>
                     </a:xfrm>
                     <a:prstGeom prst="rect">
@@ -10258,7 +9693,13 @@
         <w:jc w:val="center"/>
       </w:pPr>
       <w:r>
-        <w:t>Рисунок 6.15 – Сортировка по стартовой цене</w:t>
+        <w:t>Рисунок 6.1</w:t>
+      </w:r>
+      <w:r>
+        <w:t>4</w:t>
+      </w:r>
+      <w:r>
+        <w:t xml:space="preserve"> – Сортировка по стартовой цене</w:t>
       </w:r>
     </w:p>
     <w:p>
@@ -10275,7 +9716,14 @@
         <w:jc w:val="both"/>
       </w:pPr>
       <w:r>
-        <w:t>При выборе пункта «4»  необходимо ввести название лота для поиска (рисунок 6.16).</w:t>
+        <w:lastRenderedPageBreak/>
+        <w:t>При выборе пункта «4»  необходимо ввести название лота для поиска (рисунок 6.1</w:t>
+      </w:r>
+      <w:r>
+        <w:t>5</w:t>
+      </w:r>
+      <w:r>
+        <w:t>).</w:t>
       </w:r>
     </w:p>
     <w:p>
@@ -10297,7 +9745,7 @@
           <w:lang w:eastAsia="ru-RU"/>
         </w:rPr>
         <w:drawing>
-          <wp:inline distT="0" distB="0" distL="0" distR="0" wp14:anchorId="47192DD8" wp14:editId="2C0085EC">
+          <wp:inline distT="0" distB="0" distL="0" distR="0" wp14:anchorId="1BC36046" wp14:editId="31512FA1">
             <wp:extent cx="6180465" cy="2014151"/>
             <wp:effectExtent l="0" t="0" r="0" b="5715"/>
             <wp:docPr id="42" name="Рисунок 42"/>
@@ -10312,7 +9760,7 @@
                     <pic:cNvPicPr/>
                   </pic:nvPicPr>
                   <pic:blipFill rotWithShape="1">
-                    <a:blip r:embed="rId45"/>
+                    <a:blip r:embed="rId46"/>
                     <a:srcRect t="-1" b="-79"/>
                     <a:stretch/>
                   </pic:blipFill>
@@ -10354,7 +9802,13 @@
         <w:jc w:val="center"/>
       </w:pPr>
       <w:r>
-        <w:t>Рисунок 6.16 – Поиск лота</w:t>
+        <w:t>Рисунок 6.1</w:t>
+      </w:r>
+      <w:r>
+        <w:t>5</w:t>
+      </w:r>
+      <w:r>
+        <w:t xml:space="preserve"> – Поиск лота</w:t>
       </w:r>
     </w:p>
     <w:p>
@@ -10371,7 +9825,13 @@
         <w:jc w:val="both"/>
       </w:pPr>
       <w:r>
-        <w:t>При выборе пункта «5» будет произведена фильтрация лотов по заданным параметрам (рисунок 6.17).</w:t>
+        <w:t>При выборе пункта «5» будет произведена фильтрация лотов по заданным параметрам (рисунок 6.1</w:t>
+      </w:r>
+      <w:r>
+        <w:t>6</w:t>
+      </w:r>
+      <w:r>
+        <w:t>).</w:t>
       </w:r>
     </w:p>
     <w:p>
@@ -10393,7 +9853,7 @@
           <w:lang w:eastAsia="ru-RU"/>
         </w:rPr>
         <w:drawing>
-          <wp:inline distT="0" distB="0" distL="0" distR="0" wp14:anchorId="2B1E6908" wp14:editId="48B01785">
+          <wp:inline distT="0" distB="0" distL="0" distR="0" wp14:anchorId="129CF0EF" wp14:editId="29D3B234">
             <wp:extent cx="6090588" cy="1983260"/>
             <wp:effectExtent l="0" t="0" r="5715" b="0"/>
             <wp:docPr id="43" name="Рисунок 43"/>
@@ -10408,7 +9868,7 @@
                     <pic:cNvPicPr/>
                   </pic:nvPicPr>
                   <pic:blipFill>
-                    <a:blip r:embed="rId46"/>
+                    <a:blip r:embed="rId47"/>
                     <a:stretch>
                       <a:fillRect/>
                     </a:stretch>
@@ -10443,7 +9903,13 @@
         <w:jc w:val="center"/>
       </w:pPr>
       <w:r>
-        <w:t>Рисунок 6.17 – Фильтрация лотов.</w:t>
+        <w:t>Рисунок 6.1</w:t>
+      </w:r>
+      <w:r>
+        <w:t>6</w:t>
+      </w:r>
+      <w:r>
+        <w:t xml:space="preserve"> – Фильтрация лотов.</w:t>
       </w:r>
     </w:p>
     <w:p>
@@ -10460,7 +9926,6 @@
         <w:jc w:val="both"/>
       </w:pPr>
       <w:r>
-        <w:lastRenderedPageBreak/>
         <w:t xml:space="preserve">При выборе пункта </w:t>
       </w:r>
       <w:r>
@@ -10478,312 +9943,8 @@
     </w:p>
     <w:p>
       <w:pPr>
-        <w:pStyle w:val="af"/>
-        <w:ind w:left="0" w:firstLine="0"/>
-        <w:jc w:val="center"/>
-      </w:pPr>
-    </w:p>
-    <w:p>
-      <w:pPr>
-        <w:pStyle w:val="af"/>
-        <w:ind w:left="0"/>
-        <w:jc w:val="both"/>
-        <w:rPr>
-          <w:b/>
-        </w:rPr>
-      </w:pPr>
-    </w:p>
-    <w:p>
-      <w:pPr>
-        <w:pStyle w:val="af"/>
-        <w:ind w:left="0"/>
-        <w:jc w:val="both"/>
-        <w:rPr>
-          <w:b/>
-        </w:rPr>
-      </w:pPr>
-    </w:p>
-    <w:p>
-      <w:pPr>
-        <w:pStyle w:val="af"/>
-        <w:ind w:left="0"/>
-        <w:jc w:val="both"/>
-        <w:rPr>
-          <w:b/>
-        </w:rPr>
-      </w:pPr>
-    </w:p>
-    <w:p>
-      <w:pPr>
-        <w:pStyle w:val="af"/>
-        <w:ind w:left="0"/>
-        <w:jc w:val="both"/>
-        <w:rPr>
-          <w:b/>
-        </w:rPr>
-      </w:pPr>
-    </w:p>
-    <w:p>
-      <w:pPr>
-        <w:pStyle w:val="af"/>
-        <w:ind w:left="0"/>
-        <w:jc w:val="both"/>
-        <w:rPr>
-          <w:b/>
-        </w:rPr>
-      </w:pPr>
-    </w:p>
-    <w:p>
-      <w:pPr>
-        <w:pStyle w:val="af"/>
-        <w:ind w:left="0"/>
-        <w:jc w:val="both"/>
-        <w:rPr>
-          <w:b/>
-        </w:rPr>
-      </w:pPr>
-    </w:p>
-    <w:p>
-      <w:pPr>
-        <w:pStyle w:val="af"/>
-        <w:ind w:left="0"/>
-        <w:jc w:val="both"/>
-        <w:rPr>
-          <w:b/>
-        </w:rPr>
-      </w:pPr>
-    </w:p>
-    <w:p>
-      <w:pPr>
-        <w:pStyle w:val="af"/>
-        <w:ind w:left="0"/>
-        <w:jc w:val="both"/>
-        <w:rPr>
-          <w:b/>
-        </w:rPr>
-      </w:pPr>
-    </w:p>
-    <w:p>
-      <w:pPr>
-        <w:pStyle w:val="af"/>
-        <w:ind w:left="0"/>
-        <w:jc w:val="both"/>
-        <w:rPr>
-          <w:b/>
-        </w:rPr>
-      </w:pPr>
-    </w:p>
-    <w:p>
-      <w:pPr>
-        <w:pStyle w:val="af"/>
-        <w:ind w:left="0"/>
-        <w:jc w:val="both"/>
-        <w:rPr>
-          <w:b/>
-        </w:rPr>
-      </w:pPr>
-    </w:p>
-    <w:p>
-      <w:pPr>
-        <w:pStyle w:val="af"/>
-        <w:ind w:left="0"/>
-        <w:jc w:val="both"/>
-        <w:rPr>
-          <w:b/>
-        </w:rPr>
-      </w:pPr>
-    </w:p>
-    <w:p>
-      <w:pPr>
-        <w:pStyle w:val="af"/>
-        <w:ind w:left="0"/>
-        <w:jc w:val="both"/>
-        <w:rPr>
-          <w:b/>
-        </w:rPr>
-      </w:pPr>
-    </w:p>
-    <w:p>
-      <w:pPr>
-        <w:pStyle w:val="af"/>
-        <w:ind w:left="0"/>
-        <w:jc w:val="both"/>
-        <w:rPr>
-          <w:b/>
-        </w:rPr>
-      </w:pPr>
-    </w:p>
-    <w:p>
-      <w:pPr>
-        <w:pStyle w:val="af"/>
-        <w:ind w:left="0"/>
-        <w:jc w:val="both"/>
-        <w:rPr>
-          <w:b/>
-        </w:rPr>
-      </w:pPr>
-    </w:p>
-    <w:p>
-      <w:pPr>
-        <w:pStyle w:val="af"/>
-        <w:ind w:left="0"/>
-        <w:jc w:val="both"/>
-        <w:rPr>
-          <w:b/>
-        </w:rPr>
-      </w:pPr>
-    </w:p>
-    <w:p>
-      <w:pPr>
-        <w:pStyle w:val="af"/>
-        <w:ind w:left="0"/>
-        <w:jc w:val="both"/>
-        <w:rPr>
-          <w:b/>
-        </w:rPr>
-      </w:pPr>
-    </w:p>
-    <w:p>
-      <w:pPr>
-        <w:pStyle w:val="af"/>
-        <w:ind w:left="0"/>
-        <w:jc w:val="both"/>
-        <w:rPr>
-          <w:b/>
-        </w:rPr>
-      </w:pPr>
-    </w:p>
-    <w:p>
-      <w:pPr>
-        <w:pStyle w:val="af"/>
-        <w:ind w:left="0"/>
-        <w:jc w:val="both"/>
-        <w:rPr>
-          <w:b/>
-        </w:rPr>
-      </w:pPr>
-    </w:p>
-    <w:p>
-      <w:pPr>
-        <w:pStyle w:val="af"/>
-        <w:ind w:left="0"/>
-        <w:jc w:val="both"/>
-        <w:rPr>
-          <w:b/>
-        </w:rPr>
-      </w:pPr>
-    </w:p>
-    <w:p>
-      <w:pPr>
-        <w:pStyle w:val="af"/>
-        <w:ind w:left="0"/>
-        <w:jc w:val="both"/>
-        <w:rPr>
-          <w:b/>
-        </w:rPr>
-      </w:pPr>
-    </w:p>
-    <w:p>
-      <w:pPr>
-        <w:pStyle w:val="af"/>
-        <w:ind w:left="0"/>
-        <w:jc w:val="both"/>
-        <w:rPr>
-          <w:b/>
-        </w:rPr>
-      </w:pPr>
-    </w:p>
-    <w:p>
-      <w:pPr>
-        <w:pStyle w:val="af"/>
-        <w:ind w:left="0"/>
-        <w:jc w:val="both"/>
-        <w:rPr>
-          <w:b/>
-        </w:rPr>
-      </w:pPr>
-    </w:p>
-    <w:p>
-      <w:pPr>
-        <w:pStyle w:val="af"/>
-        <w:ind w:left="0"/>
-        <w:jc w:val="both"/>
-        <w:rPr>
-          <w:b/>
-        </w:rPr>
-      </w:pPr>
-    </w:p>
-    <w:p>
-      <w:pPr>
-        <w:pStyle w:val="af"/>
-        <w:ind w:left="0"/>
-        <w:jc w:val="both"/>
-        <w:rPr>
-          <w:b/>
-        </w:rPr>
-      </w:pPr>
-    </w:p>
-    <w:p>
-      <w:pPr>
-        <w:pStyle w:val="af"/>
-        <w:ind w:left="0"/>
-        <w:jc w:val="both"/>
-        <w:rPr>
-          <w:b/>
-        </w:rPr>
-      </w:pPr>
-    </w:p>
-    <w:p>
-      <w:pPr>
-        <w:pStyle w:val="af"/>
-        <w:ind w:left="0"/>
-        <w:jc w:val="both"/>
-        <w:rPr>
-          <w:b/>
-        </w:rPr>
-      </w:pPr>
-    </w:p>
-    <w:p>
-      <w:pPr>
-        <w:pStyle w:val="af"/>
-        <w:ind w:left="0"/>
-        <w:jc w:val="both"/>
-        <w:rPr>
-          <w:b/>
-        </w:rPr>
-      </w:pPr>
-    </w:p>
-    <w:p>
-      <w:pPr>
-        <w:pStyle w:val="af"/>
-        <w:ind w:left="0"/>
-        <w:jc w:val="both"/>
-        <w:rPr>
-          <w:b/>
-        </w:rPr>
-      </w:pPr>
-    </w:p>
-    <w:p>
-      <w:pPr>
-        <w:ind w:firstLine="0"/>
-        <w:jc w:val="both"/>
-        <w:rPr>
-          <w:b/>
-        </w:rPr>
-      </w:pPr>
-    </w:p>
-    <w:p>
-      <w:pPr>
-        <w:ind w:firstLine="0"/>
-        <w:jc w:val="both"/>
-        <w:rPr>
-          <w:b/>
-        </w:rPr>
-      </w:pPr>
-    </w:p>
-    <w:p>
-      <w:pPr>
         <w:pStyle w:val="ac"/>
+        <w:spacing w:after="240"/>
       </w:pPr>
       <w:r>
         <w:lastRenderedPageBreak/>
@@ -10792,7 +9953,7 @@
     </w:p>
     <w:p>
       <w:pPr>
-        <w:spacing w:before="100" w:beforeAutospacing="1" w:after="100" w:afterAutospacing="1"/>
+        <w:spacing w:before="100" w:beforeAutospacing="1" w:after="240"/>
         <w:ind w:firstLine="649"/>
         <w:jc w:val="both"/>
         <w:rPr>
@@ -11071,12 +10232,12 @@
       <w:pPr>
         <w:pStyle w:val="ac"/>
       </w:pPr>
-      <w:bookmarkStart w:id="20" w:name="_Toc484038899"/>
+      <w:bookmarkStart w:id="21" w:name="_Toc484038899"/>
       <w:r>
         <w:lastRenderedPageBreak/>
         <w:t>Список  используемых источников</w:t>
       </w:r>
-      <w:bookmarkEnd w:id="20"/>
+      <w:bookmarkEnd w:id="21"/>
     </w:p>
     <w:p>
       <w:pPr>
@@ -11314,7 +10475,7 @@
         </w:rPr>
         <w:t xml:space="preserve"> [Электронный ресурс]. – Электронные данные. – Режим доступа: </w:t>
       </w:r>
-      <w:hyperlink r:id="rId47" w:history="1">
+      <w:hyperlink r:id="rId48" w:history="1">
         <w:r>
           <w:rPr>
             <w:rStyle w:val="ad"/>
@@ -11364,7 +10525,7 @@
         </w:rPr>
         <w:t xml:space="preserve"> [Электронный ресурс]. – Электронные данные. – Режим доступа: </w:t>
       </w:r>
-      <w:hyperlink r:id="rId48" w:history="1">
+      <w:hyperlink r:id="rId49" w:history="1">
         <w:r>
           <w:rPr>
             <w:rStyle w:val="ad"/>
@@ -11405,7 +10566,7 @@
         </w:rPr>
         <w:t xml:space="preserve"> [Электронный ресурс]. – Электронные данные. – Режим доступа: </w:t>
       </w:r>
-      <w:hyperlink r:id="rId49" w:history="1">
+      <w:hyperlink r:id="rId50" w:history="1">
         <w:r>
           <w:rPr>
             <w:rStyle w:val="ad"/>
@@ -11705,12 +10866,12 @@
       <w:pPr>
         <w:pStyle w:val="ac"/>
       </w:pPr>
-      <w:bookmarkStart w:id="21" w:name="_Toc532157773"/>
+      <w:bookmarkStart w:id="22" w:name="_Toc532157773"/>
       <w:r>
         <w:lastRenderedPageBreak/>
         <w:t>Приложение А</w:t>
       </w:r>
-      <w:bookmarkEnd w:id="21"/>
+      <w:bookmarkEnd w:id="22"/>
     </w:p>
     <w:p>
       <w:pPr>
@@ -11718,14 +10879,14 @@
         <w:ind w:left="0" w:firstLine="0"/>
         <w:jc w:val="center"/>
       </w:pPr>
-      <w:bookmarkStart w:id="22" w:name="_Toc501394278"/>
+      <w:bookmarkStart w:id="23" w:name="_Toc501394278"/>
       <w:r>
         <w:rPr>
           <w:noProof/>
           <w:lang w:eastAsia="ru-RU"/>
         </w:rPr>
         <w:drawing>
-          <wp:anchor distT="0" distB="0" distL="114300" distR="114300" simplePos="0" relativeHeight="251660288" behindDoc="1" locked="0" layoutInCell="1" allowOverlap="1" wp14:anchorId="26832B53" wp14:editId="1121D91C">
+          <wp:anchor distT="0" distB="0" distL="114300" distR="114300" simplePos="0" relativeHeight="251660288" behindDoc="1" locked="0" layoutInCell="1" allowOverlap="1" wp14:anchorId="39684344" wp14:editId="6FE96164">
             <wp:simplePos x="0" y="0"/>
             <wp:positionH relativeFrom="column">
               <wp:posOffset>-523875</wp:posOffset>
@@ -11750,7 +10911,7 @@
                     </pic:cNvPicPr>
                   </pic:nvPicPr>
                   <pic:blipFill rotWithShape="1">
-                    <a:blip r:embed="rId22">
+                    <a:blip r:embed="rId23">
                       <a:extLst>
                         <a:ext uri="{28A0092B-C50C-407E-A947-70E740481C1C}">
                           <a14:useLocalDpi xmlns:a14="http://schemas.microsoft.com/office/drawing/2010/main" val="0"/>
@@ -11793,7 +10954,7 @@
       <w:r>
         <w:t>Диаграмма классов</w:t>
       </w:r>
-      <w:bookmarkEnd w:id="22"/>
+      <w:bookmarkEnd w:id="23"/>
     </w:p>
     <w:p>
       <w:pPr>
@@ -11813,7 +10974,7 @@
       <w:pPr>
         <w:pStyle w:val="ac"/>
       </w:pPr>
-      <w:bookmarkStart w:id="23" w:name="_Toc532157774"/>
+      <w:bookmarkStart w:id="24" w:name="_Toc532157774"/>
       <w:r>
         <w:lastRenderedPageBreak/>
         <w:t xml:space="preserve">Приложение </w:t>
@@ -11822,7 +10983,7 @@
       <w:r>
         <w:t>В</w:t>
       </w:r>
-      <w:bookmarkEnd w:id="23"/>
+      <w:bookmarkEnd w:id="24"/>
       <w:proofErr w:type="gramEnd"/>
     </w:p>
     <w:p>
@@ -11831,13 +10992,13 @@
         <w:ind w:left="0" w:firstLine="0"/>
         <w:jc w:val="center"/>
       </w:pPr>
-      <w:bookmarkStart w:id="24" w:name="_Toc501388733"/>
-      <w:bookmarkStart w:id="25" w:name="_Toc501319520"/>
+      <w:bookmarkStart w:id="25" w:name="_Toc501388733"/>
+      <w:bookmarkStart w:id="26" w:name="_Toc501319520"/>
       <w:r>
         <w:t>Листинг программы</w:t>
       </w:r>
-      <w:bookmarkEnd w:id="24"/>
       <w:bookmarkEnd w:id="25"/>
+      <w:bookmarkEnd w:id="26"/>
     </w:p>
     <w:p>
       <w:pPr>
@@ -11851,19 +11012,16 @@
         <w:ind w:firstLine="0"/>
         <w:rPr>
           <w:szCs w:val="28"/>
-          <w:lang w:val="en-US"/>
         </w:rPr>
         <w:sectPr>
-          <w:footerReference w:type="default" r:id="rId50"/>
+          <w:footerReference w:type="default" r:id="rId51"/>
           <w:pgSz w:w="11906" w:h="16838"/>
           <w:pgMar w:top="1134" w:right="850" w:bottom="1134" w:left="1701" w:header="708" w:footer="708" w:gutter="0"/>
-          <w:pgNumType w:start="2"/>
+          <w:pgNumType w:start="3"/>
           <w:cols w:space="708"/>
           <w:docGrid w:linePitch="360"/>
         </w:sectPr>
       </w:pPr>
-      <w:bookmarkStart w:id="26" w:name="_GoBack"/>
-      <w:bookmarkEnd w:id="26"/>
     </w:p>
     <w:p>
       <w:pPr>
@@ -11871,11 +11029,32 @@
         <w:ind w:left="0" w:firstLine="0"/>
         <w:rPr>
           <w:b/>
-          <w:lang w:val="en-US"/>
+        </w:rPr>
+      </w:pPr>
+    </w:p>
+    <w:p>
+      <w:pPr>
+        <w:ind w:firstLine="0"/>
+        <w:rPr>
+          <w:rFonts w:asciiTheme="minorHAnsi" w:eastAsiaTheme="minorEastAsia" w:hAnsiTheme="minorHAnsi" w:cstheme="minorBidi"/>
+          <w:b/>
+          <w:caps/>
+          <w:sz w:val="22"/>
+          <w:lang w:eastAsia="ru-RU"/>
+        </w:rPr>
+      </w:pPr>
+    </w:p>
+    <w:p>
+      <w:pPr>
+        <w:pStyle w:val="af"/>
+        <w:ind w:left="0" w:firstLine="0"/>
+        <w:rPr>
+          <w:b/>
         </w:rPr>
       </w:pPr>
     </w:p>
     <w:sectPr>
+      <w:footerReference w:type="default" r:id="rId52"/>
       <w:pgSz w:w="11906" w:h="16838"/>
       <w:pgMar w:top="1134" w:right="850" w:bottom="1134" w:left="1701" w:header="708" w:footer="708" w:gutter="0"/>
       <w:cols w:space="708"/>
@@ -11909,6 +11088,12 @@
   <w:p>
     <w:pPr>
       <w:pStyle w:val="aa"/>
+      <w:jc w:val="right"/>
+    </w:pPr>
+  </w:p>
+  <w:p>
+    <w:pPr>
+      <w:pStyle w:val="aa"/>
     </w:pPr>
   </w:p>
 </w:ftr>
@@ -11918,7 +11103,37 @@
 <w:ftr xmlns:wpc="http://schemas.microsoft.com/office/word/2010/wordprocessingCanvas" xmlns:mc="http://schemas.openxmlformats.org/markup-compatibility/2006" xmlns:o="urn:schemas-microsoft-com:office:office" xmlns:r="http://schemas.openxmlformats.org/officeDocument/2006/relationships" xmlns:m="http://schemas.openxmlformats.org/officeDocument/2006/math" xmlns:v="urn:schemas-microsoft-com:vml" xmlns:wp14="http://schemas.microsoft.com/office/word/2010/wordprocessingDrawing" xmlns:wp="http://schemas.openxmlformats.org/drawingml/2006/wordprocessingDrawing" xmlns:w10="urn:schemas-microsoft-com:office:word" xmlns:w="http://schemas.openxmlformats.org/wordprocessingml/2006/main" xmlns:w14="http://schemas.microsoft.com/office/word/2010/wordml" xmlns:wpg="http://schemas.microsoft.com/office/word/2010/wordprocessingGroup" xmlns:wpi="http://schemas.microsoft.com/office/word/2010/wordprocessingInk" xmlns:wne="http://schemas.microsoft.com/office/word/2006/wordml" xmlns:wps="http://schemas.microsoft.com/office/word/2010/wordprocessingShape" mc:Ignorable="w14 wp14">
   <w:sdt>
     <w:sdtPr>
-      <w:id w:val="-1061634421"/>
+      <w:id w:val="-22715995"/>
+      <w:docPartObj>
+        <w:docPartGallery w:val="Page Numbers (Bottom of Page)"/>
+        <w:docPartUnique/>
+      </w:docPartObj>
+    </w:sdtPr>
+    <w:sdtContent>
+      <w:p>
+        <w:pPr>
+          <w:pStyle w:val="aa"/>
+          <w:jc w:val="right"/>
+        </w:pPr>
+        <w:r>
+          <w:t>2</w:t>
+        </w:r>
+      </w:p>
+    </w:sdtContent>
+  </w:sdt>
+  <w:p>
+    <w:pPr>
+      <w:pStyle w:val="aa"/>
+    </w:pPr>
+  </w:p>
+</w:ftr>
+</file>
+
+<file path=word/footer3.xml><?xml version="1.0" encoding="utf-8"?>
+<w:ftr xmlns:wpc="http://schemas.microsoft.com/office/word/2010/wordprocessingCanvas" xmlns:mc="http://schemas.openxmlformats.org/markup-compatibility/2006" xmlns:o="urn:schemas-microsoft-com:office:office" xmlns:r="http://schemas.openxmlformats.org/officeDocument/2006/relationships" xmlns:m="http://schemas.openxmlformats.org/officeDocument/2006/math" xmlns:v="urn:schemas-microsoft-com:vml" xmlns:wp14="http://schemas.microsoft.com/office/word/2010/wordprocessingDrawing" xmlns:wp="http://schemas.openxmlformats.org/drawingml/2006/wordprocessingDrawing" xmlns:w10="urn:schemas-microsoft-com:office:word" xmlns:w="http://schemas.openxmlformats.org/wordprocessingml/2006/main" xmlns:w14="http://schemas.microsoft.com/office/word/2010/wordml" xmlns:wpg="http://schemas.microsoft.com/office/word/2010/wordprocessingGroup" xmlns:wpi="http://schemas.microsoft.com/office/word/2010/wordprocessingInk" xmlns:wne="http://schemas.microsoft.com/office/word/2006/wordml" xmlns:wps="http://schemas.microsoft.com/office/word/2010/wordprocessingShape" mc:Ignorable="w14 wp14">
+  <w:sdt>
+    <w:sdtPr>
+      <w:id w:val="549201664"/>
       <w:docPartObj>
         <w:docPartGallery w:val="Page Numbers (Bottom of Page)"/>
         <w:docPartUnique/>
@@ -11943,7 +11158,53 @@
           <w:rPr>
             <w:noProof/>
           </w:rPr>
-          <w:t>30</w:t>
+          <w:t>3</w:t>
+        </w:r>
+        <w:r>
+          <w:fldChar w:fldCharType="end"/>
+        </w:r>
+      </w:p>
+    </w:sdtContent>
+  </w:sdt>
+  <w:p>
+    <w:pPr>
+      <w:pStyle w:val="aa"/>
+    </w:pPr>
+  </w:p>
+</w:ftr>
+</file>
+
+<file path=word/footer4.xml><?xml version="1.0" encoding="utf-8"?>
+<w:ftr xmlns:wpc="http://schemas.microsoft.com/office/word/2010/wordprocessingCanvas" xmlns:mc="http://schemas.openxmlformats.org/markup-compatibility/2006" xmlns:o="urn:schemas-microsoft-com:office:office" xmlns:r="http://schemas.openxmlformats.org/officeDocument/2006/relationships" xmlns:m="http://schemas.openxmlformats.org/officeDocument/2006/math" xmlns:v="urn:schemas-microsoft-com:vml" xmlns:wp14="http://schemas.microsoft.com/office/word/2010/wordprocessingDrawing" xmlns:wp="http://schemas.openxmlformats.org/drawingml/2006/wordprocessingDrawing" xmlns:w10="urn:schemas-microsoft-com:office:word" xmlns:w="http://schemas.openxmlformats.org/wordprocessingml/2006/main" xmlns:w14="http://schemas.microsoft.com/office/word/2010/wordml" xmlns:wpg="http://schemas.microsoft.com/office/word/2010/wordprocessingGroup" xmlns:wpi="http://schemas.microsoft.com/office/word/2010/wordprocessingInk" xmlns:wne="http://schemas.microsoft.com/office/word/2006/wordml" xmlns:wps="http://schemas.microsoft.com/office/word/2010/wordprocessingShape" mc:Ignorable="w14 wp14">
+  <w:sdt>
+    <w:sdtPr>
+      <w:id w:val="-1061634421"/>
+      <w:docPartObj>
+        <w:docPartGallery w:val="Page Numbers (Bottom of Page)"/>
+        <w:docPartUnique/>
+      </w:docPartObj>
+    </w:sdtPr>
+    <w:sdtEndPr/>
+    <w:sdtContent>
+      <w:p>
+        <w:pPr>
+          <w:pStyle w:val="aa"/>
+          <w:jc w:val="right"/>
+        </w:pPr>
+        <w:r>
+          <w:fldChar w:fldCharType="begin"/>
+        </w:r>
+        <w:r>
+          <w:instrText>PAGE   \* MERGEFORMAT</w:instrText>
+        </w:r>
+        <w:r>
+          <w:fldChar w:fldCharType="separate"/>
+        </w:r>
+        <w:r>
+          <w:rPr>
+            <w:noProof/>
+          </w:rPr>
+          <w:t>32</w:t>
         </w:r>
         <w:r>
           <w:fldChar w:fldCharType="end"/>
@@ -12067,6 +11328,96 @@
     </w:lvl>
   </w:abstractNum>
   <w:abstractNum w:abstractNumId="1">
+    <w:nsid w:val="0F86466E"/>
+    <w:multiLevelType w:val="hybridMultilevel"/>
+    <w:tmpl w:val="A16AD2B6"/>
+    <w:lvl w:ilvl="0" w:tplc="A9D86BEC">
+      <w:start w:val="1"/>
+      <w:numFmt w:val="decimal"/>
+      <w:lvlText w:val="%1"/>
+      <w:lvlJc w:val="left"/>
+      <w:pPr>
+        <w:ind w:left="710" w:hanging="360"/>
+      </w:pPr>
+      <w:rPr>
+        <w:rFonts w:hint="default"/>
+        <w:color w:val="auto"/>
+      </w:rPr>
+    </w:lvl>
+    <w:lvl w:ilvl="1" w:tplc="04190019">
+      <w:start w:val="1"/>
+      <w:numFmt w:val="lowerLetter"/>
+      <w:lvlText w:val="%2."/>
+      <w:lvlJc w:val="left"/>
+      <w:pPr>
+        <w:ind w:left="1430" w:hanging="360"/>
+      </w:pPr>
+    </w:lvl>
+    <w:lvl w:ilvl="2" w:tplc="0419001B" w:tentative="1">
+      <w:start w:val="1"/>
+      <w:numFmt w:val="lowerRoman"/>
+      <w:lvlText w:val="%3."/>
+      <w:lvlJc w:val="right"/>
+      <w:pPr>
+        <w:ind w:left="2150" w:hanging="180"/>
+      </w:pPr>
+    </w:lvl>
+    <w:lvl w:ilvl="3" w:tplc="0419000F" w:tentative="1">
+      <w:start w:val="1"/>
+      <w:numFmt w:val="decimal"/>
+      <w:lvlText w:val="%4."/>
+      <w:lvlJc w:val="left"/>
+      <w:pPr>
+        <w:ind w:left="2870" w:hanging="360"/>
+      </w:pPr>
+    </w:lvl>
+    <w:lvl w:ilvl="4" w:tplc="04190019" w:tentative="1">
+      <w:start w:val="1"/>
+      <w:numFmt w:val="lowerLetter"/>
+      <w:lvlText w:val="%5."/>
+      <w:lvlJc w:val="left"/>
+      <w:pPr>
+        <w:ind w:left="3590" w:hanging="360"/>
+      </w:pPr>
+    </w:lvl>
+    <w:lvl w:ilvl="5" w:tplc="0419001B" w:tentative="1">
+      <w:start w:val="1"/>
+      <w:numFmt w:val="lowerRoman"/>
+      <w:lvlText w:val="%6."/>
+      <w:lvlJc w:val="right"/>
+      <w:pPr>
+        <w:ind w:left="4310" w:hanging="180"/>
+      </w:pPr>
+    </w:lvl>
+    <w:lvl w:ilvl="6" w:tplc="0419000F" w:tentative="1">
+      <w:start w:val="1"/>
+      <w:numFmt w:val="decimal"/>
+      <w:lvlText w:val="%7."/>
+      <w:lvlJc w:val="left"/>
+      <w:pPr>
+        <w:ind w:left="5030" w:hanging="360"/>
+      </w:pPr>
+    </w:lvl>
+    <w:lvl w:ilvl="7" w:tplc="04190019" w:tentative="1">
+      <w:start w:val="1"/>
+      <w:numFmt w:val="lowerLetter"/>
+      <w:lvlText w:val="%8."/>
+      <w:lvlJc w:val="left"/>
+      <w:pPr>
+        <w:ind w:left="5750" w:hanging="360"/>
+      </w:pPr>
+    </w:lvl>
+    <w:lvl w:ilvl="8" w:tplc="0419001B" w:tentative="1">
+      <w:start w:val="1"/>
+      <w:numFmt w:val="lowerRoman"/>
+      <w:lvlText w:val="%9."/>
+      <w:lvlJc w:val="right"/>
+      <w:pPr>
+        <w:ind w:left="6470" w:hanging="180"/>
+      </w:pPr>
+    </w:lvl>
+  </w:abstractNum>
+  <w:abstractNum w:abstractNumId="2">
     <w:nsid w:val="11713DC2"/>
     <w:multiLevelType w:val="multilevel"/>
     <w:tmpl w:val="0419001F"/>
@@ -12152,7 +11503,7 @@
       </w:pPr>
     </w:lvl>
   </w:abstractNum>
-  <w:abstractNum w:abstractNumId="2">
+  <w:abstractNum w:abstractNumId="3">
     <w:nsid w:val="14855B05"/>
     <w:multiLevelType w:val="multilevel"/>
     <w:tmpl w:val="30FA760A"/>
@@ -12265,7 +11616,7 @@
       </w:pPr>
     </w:lvl>
   </w:abstractNum>
-  <w:abstractNum w:abstractNumId="3">
+  <w:abstractNum w:abstractNumId="4">
     <w:nsid w:val="15602D18"/>
     <w:multiLevelType w:val="hybridMultilevel"/>
     <w:tmpl w:val="CB04DCB6"/>
@@ -12352,7 +11703,7 @@
       </w:pPr>
     </w:lvl>
   </w:abstractNum>
-  <w:abstractNum w:abstractNumId="4">
+  <w:abstractNum w:abstractNumId="5">
     <w:nsid w:val="18D1415C"/>
     <w:multiLevelType w:val="hybridMultilevel"/>
     <w:tmpl w:val="7C10173A"/>
@@ -12465,7 +11816,7 @@
       </w:rPr>
     </w:lvl>
   </w:abstractNum>
-  <w:abstractNum w:abstractNumId="5">
+  <w:abstractNum w:abstractNumId="6">
     <w:nsid w:val="2C7E1008"/>
     <w:multiLevelType w:val="hybridMultilevel"/>
     <w:tmpl w:val="5EDA36EA"/>
@@ -12579,7 +11930,7 @@
       </w:rPr>
     </w:lvl>
   </w:abstractNum>
-  <w:abstractNum w:abstractNumId="6">
+  <w:abstractNum w:abstractNumId="7">
     <w:nsid w:val="36C6129D"/>
     <w:multiLevelType w:val="hybridMultilevel"/>
     <w:tmpl w:val="DFF692E8"/>
@@ -12693,7 +12044,7 @@
       </w:rPr>
     </w:lvl>
   </w:abstractNum>
-  <w:abstractNum w:abstractNumId="7">
+  <w:abstractNum w:abstractNumId="8">
     <w:nsid w:val="462E15F1"/>
     <w:multiLevelType w:val="multilevel"/>
     <w:tmpl w:val="764C9E46"/>
@@ -12814,7 +12165,7 @@
       </w:rPr>
     </w:lvl>
   </w:abstractNum>
-  <w:abstractNum w:abstractNumId="8">
+  <w:abstractNum w:abstractNumId="9">
     <w:nsid w:val="51D64B4F"/>
     <w:multiLevelType w:val="hybridMultilevel"/>
     <w:tmpl w:val="01380BD2"/>
@@ -12928,7 +12279,7 @@
       </w:rPr>
     </w:lvl>
   </w:abstractNum>
-  <w:abstractNum w:abstractNumId="9">
+  <w:abstractNum w:abstractNumId="10">
     <w:nsid w:val="53AB7D16"/>
     <w:multiLevelType w:val="hybridMultilevel"/>
     <w:tmpl w:val="35F6AB6E"/>
@@ -13017,7 +12368,7 @@
       </w:pPr>
     </w:lvl>
   </w:abstractNum>
-  <w:abstractNum w:abstractNumId="10">
+  <w:abstractNum w:abstractNumId="11">
     <w:nsid w:val="7C727ED9"/>
     <w:multiLevelType w:val="hybridMultilevel"/>
     <w:tmpl w:val="463E3A72"/>
@@ -13109,7 +12460,7 @@
       </w:pPr>
     </w:lvl>
   </w:abstractNum>
-  <w:abstractNum w:abstractNumId="11">
+  <w:abstractNum w:abstractNumId="12">
     <w:nsid w:val="7CC27ED6"/>
     <w:multiLevelType w:val="hybridMultilevel"/>
     <w:tmpl w:val="20908DFE"/>
@@ -13223,7 +12574,7 @@
     </w:lvl>
   </w:abstractNum>
   <w:num w:numId="1">
-    <w:abstractNumId w:val="3"/>
+    <w:abstractNumId w:val="4"/>
     <w:lvlOverride w:ilvl="0">
       <w:startOverride w:val="1"/>
     </w:lvlOverride>
@@ -13253,40 +12604,43 @@
     </w:lvlOverride>
   </w:num>
   <w:num w:numId="2">
-    <w:abstractNumId w:val="5"/>
+    <w:abstractNumId w:val="6"/>
   </w:num>
   <w:num w:numId="3">
-    <w:abstractNumId w:val="6"/>
+    <w:abstractNumId w:val="7"/>
   </w:num>
   <w:num w:numId="4">
+    <w:abstractNumId w:val="9"/>
+  </w:num>
+  <w:num w:numId="5">
+    <w:abstractNumId w:val="4"/>
+  </w:num>
+  <w:num w:numId="6">
     <w:abstractNumId w:val="8"/>
   </w:num>
-  <w:num w:numId="5">
-    <w:abstractNumId w:val="3"/>
-  </w:num>
-  <w:num w:numId="6">
-    <w:abstractNumId w:val="7"/>
-  </w:num>
   <w:num w:numId="7">
-    <w:abstractNumId w:val="9"/>
+    <w:abstractNumId w:val="10"/>
   </w:num>
   <w:num w:numId="8">
-    <w:abstractNumId w:val="1"/>
+    <w:abstractNumId w:val="2"/>
   </w:num>
   <w:num w:numId="9">
-    <w:abstractNumId w:val="10"/>
+    <w:abstractNumId w:val="11"/>
   </w:num>
   <w:num w:numId="10">
-    <w:abstractNumId w:val="2"/>
+    <w:abstractNumId w:val="3"/>
   </w:num>
   <w:num w:numId="11">
     <w:abstractNumId w:val="0"/>
   </w:num>
   <w:num w:numId="12">
-    <w:abstractNumId w:val="11"/>
+    <w:abstractNumId w:val="12"/>
   </w:num>
   <w:num w:numId="13">
-    <w:abstractNumId w:val="4"/>
+    <w:abstractNumId w:val="5"/>
+  </w:num>
+  <w:num w:numId="14">
+    <w:abstractNumId w:val="1"/>
   </w:num>
 </w:numbering>
 </file>
@@ -13486,6 +12840,7 @@
   <w:style w:type="character" w:default="1" w:styleId="a0">
     <w:name w:val="Default Paragraph Font"/>
     <w:uiPriority w:val="1"/>
+    <w:semiHidden/>
     <w:unhideWhenUsed/>
   </w:style>
   <w:style w:type="table" w:default="1" w:styleId="a1">
@@ -13982,6 +13337,7 @@
   <w:style w:type="character" w:default="1" w:styleId="a0">
     <w:name w:val="Default Paragraph Font"/>
     <w:uiPriority w:val="1"/>
+    <w:semiHidden/>
     <w:unhideWhenUsed/>
   </w:style>
   <w:style w:type="table" w:default="1" w:styleId="a1">
@@ -14573,7 +13929,7 @@
 </file>
 
 <file path=customXml/itemProps1.xml><?xml version="1.0" encoding="utf-8"?>
-<ds:datastoreItem xmlns:ds="http://schemas.openxmlformats.org/officeDocument/2006/customXml" ds:itemID="{9A59840C-C88F-4DAB-AD80-848CA18ACDD6}">
+<ds:datastoreItem xmlns:ds="http://schemas.openxmlformats.org/officeDocument/2006/customXml" ds:itemID="{64128A38-7709-4232-803D-A5D362759259}">
   <ds:schemaRefs>
     <ds:schemaRef ds:uri="http://schemas.openxmlformats.org/officeDocument/2006/bibliography"/>
   </ds:schemaRefs>
